--- a/MODEL   EXAMINATION  QUESTION.docx
+++ b/MODEL   EXAMINATION  QUESTION.docx
@@ -46,18 +46,7 @@
           <w:sz w:val="48"/>
           <w:szCs w:val="48"/>
         </w:rPr>
-        <w:t>E</w:t>
-      </w:r>
-      <w:bookmarkStart w:id="0" w:name="_GoBack"/>
-      <w:bookmarkEnd w:id="0"/>
-      <w:r>
-        <w:rPr>
-          <w:rFonts w:ascii="Algerian" w:hAnsi="Algerian"/>
-          <w:b/>
-          <w:sz w:val="48"/>
-          <w:szCs w:val="48"/>
-        </w:rPr>
-        <w:t xml:space="preserve">XAMINATION </w:t>
+        <w:t xml:space="preserve">EXAMINATION </w:t>
       </w:r>
       <w:r>
         <w:rPr>
@@ -2111,6 +2100,215 @@
           <w:szCs w:val="32"/>
         </w:rPr>
       </w:pPr>
+      <w:proofErr w:type="gramStart"/>
+      <w:r>
+        <w:rPr>
+          <w:rFonts w:asciiTheme="majorHAnsi" w:hAnsiTheme="majorHAnsi"/>
+          <w:b/>
+          <w:color w:val="0D0D0D" w:themeColor="text1" w:themeTint="F2"/>
+          <w:sz w:val="28"/>
+          <w:szCs w:val="32"/>
+        </w:rPr>
+        <w:t>NAME :</w:t>
+      </w:r>
+      <w:proofErr w:type="gramEnd"/>
+      <w:r>
+        <w:rPr>
+          <w:rFonts w:asciiTheme="majorHAnsi" w:hAnsiTheme="majorHAnsi"/>
+          <w:b/>
+          <w:color w:val="0D0D0D" w:themeColor="text1" w:themeTint="F2"/>
+          <w:sz w:val="28"/>
+          <w:szCs w:val="32"/>
+        </w:rPr>
+        <w:t xml:space="preserve"> </w:t>
+      </w:r>
+      <w:proofErr w:type="spellStart"/>
+      <w:r>
+        <w:rPr>
+          <w:rFonts w:asciiTheme="majorHAnsi" w:hAnsiTheme="majorHAnsi"/>
+          <w:b/>
+          <w:color w:val="0D0D0D" w:themeColor="text1" w:themeTint="F2"/>
+          <w:sz w:val="28"/>
+          <w:szCs w:val="32"/>
+        </w:rPr>
+        <w:t>Abdulkadir</w:t>
+      </w:r>
+      <w:proofErr w:type="spellEnd"/>
+      <w:r>
+        <w:rPr>
+          <w:rFonts w:asciiTheme="majorHAnsi" w:hAnsiTheme="majorHAnsi"/>
+          <w:b/>
+          <w:color w:val="0D0D0D" w:themeColor="text1" w:themeTint="F2"/>
+          <w:sz w:val="28"/>
+          <w:szCs w:val="32"/>
+        </w:rPr>
+        <w:t xml:space="preserve"> Mohammed</w:t>
+      </w:r>
+    </w:p>
+    <w:p>
+      <w:pPr>
+        <w:pStyle w:val="ListParagraph"/>
+        <w:spacing w:before="100" w:beforeAutospacing="1" w:after="100" w:afterAutospacing="1" w:line="240" w:lineRule="auto"/>
+        <w:ind w:left="1440"/>
+        <w:rPr>
+          <w:rFonts w:asciiTheme="majorHAnsi" w:hAnsiTheme="majorHAnsi"/>
+          <w:b/>
+          <w:color w:val="0D0D0D" w:themeColor="text1" w:themeTint="F2"/>
+          <w:sz w:val="28"/>
+          <w:szCs w:val="32"/>
+        </w:rPr>
+      </w:pPr>
+    </w:p>
+    <w:p>
+      <w:pPr>
+        <w:pStyle w:val="ListParagraph"/>
+        <w:spacing w:before="100" w:beforeAutospacing="1" w:after="100" w:afterAutospacing="1" w:line="240" w:lineRule="auto"/>
+        <w:ind w:left="1440"/>
+        <w:rPr>
+          <w:rFonts w:asciiTheme="majorHAnsi" w:hAnsiTheme="majorHAnsi"/>
+          <w:b/>
+          <w:color w:val="0D0D0D" w:themeColor="text1" w:themeTint="F2"/>
+          <w:sz w:val="28"/>
+          <w:szCs w:val="32"/>
+        </w:rPr>
+      </w:pPr>
+      <w:r>
+        <w:rPr>
+          <w:rFonts w:asciiTheme="majorHAnsi" w:hAnsiTheme="majorHAnsi"/>
+          <w:b/>
+          <w:color w:val="0D0D0D" w:themeColor="text1" w:themeTint="F2"/>
+          <w:sz w:val="28"/>
+          <w:szCs w:val="32"/>
+        </w:rPr>
+        <w:t xml:space="preserve">ID </w:t>
+      </w:r>
+      <w:proofErr w:type="gramStart"/>
+      <w:r>
+        <w:rPr>
+          <w:rFonts w:asciiTheme="majorHAnsi" w:hAnsiTheme="majorHAnsi"/>
+          <w:b/>
+          <w:color w:val="0D0D0D" w:themeColor="text1" w:themeTint="F2"/>
+          <w:sz w:val="28"/>
+          <w:szCs w:val="32"/>
+        </w:rPr>
+        <w:t>NO :</w:t>
+      </w:r>
+      <w:proofErr w:type="gramEnd"/>
+      <w:r>
+        <w:rPr>
+          <w:rFonts w:asciiTheme="majorHAnsi" w:hAnsiTheme="majorHAnsi"/>
+          <w:b/>
+          <w:color w:val="0D0D0D" w:themeColor="text1" w:themeTint="F2"/>
+          <w:sz w:val="28"/>
+          <w:szCs w:val="32"/>
+        </w:rPr>
+        <w:t xml:space="preserve"> </w:t>
+      </w:r>
+      <w:proofErr w:type="spellStart"/>
+      <w:r>
+        <w:rPr>
+          <w:rFonts w:asciiTheme="majorHAnsi" w:hAnsiTheme="majorHAnsi"/>
+          <w:b/>
+          <w:color w:val="0D0D0D" w:themeColor="text1" w:themeTint="F2"/>
+          <w:sz w:val="28"/>
+          <w:szCs w:val="32"/>
+        </w:rPr>
+        <w:t>Mdr</w:t>
+      </w:r>
+      <w:proofErr w:type="spellEnd"/>
+      <w:r>
+        <w:rPr>
+          <w:rFonts w:asciiTheme="majorHAnsi" w:hAnsiTheme="majorHAnsi"/>
+          <w:b/>
+          <w:color w:val="0D0D0D" w:themeColor="text1" w:themeTint="F2"/>
+          <w:sz w:val="28"/>
+          <w:szCs w:val="32"/>
+        </w:rPr>
+        <w:t xml:space="preserve"> 1756\19</w:t>
+      </w:r>
+    </w:p>
+    <w:p>
+      <w:pPr>
+        <w:pStyle w:val="ListParagraph"/>
+        <w:spacing w:before="100" w:beforeAutospacing="1" w:after="100" w:afterAutospacing="1" w:line="240" w:lineRule="auto"/>
+        <w:ind w:left="1440"/>
+        <w:rPr>
+          <w:rFonts w:asciiTheme="majorHAnsi" w:hAnsiTheme="majorHAnsi"/>
+          <w:b/>
+          <w:color w:val="0D0D0D" w:themeColor="text1" w:themeTint="F2"/>
+          <w:sz w:val="28"/>
+          <w:szCs w:val="32"/>
+        </w:rPr>
+      </w:pPr>
+    </w:p>
+    <w:p>
+      <w:pPr>
+        <w:pStyle w:val="ListParagraph"/>
+        <w:spacing w:before="100" w:beforeAutospacing="1" w:after="100" w:afterAutospacing="1" w:line="240" w:lineRule="auto"/>
+        <w:ind w:left="1440"/>
+        <w:rPr>
+          <w:rFonts w:asciiTheme="majorHAnsi" w:hAnsiTheme="majorHAnsi"/>
+          <w:b/>
+          <w:color w:val="0D0D0D" w:themeColor="text1" w:themeTint="F2"/>
+          <w:sz w:val="28"/>
+          <w:szCs w:val="32"/>
+        </w:rPr>
+      </w:pPr>
+      <w:r>
+        <w:rPr>
+          <w:rFonts w:asciiTheme="majorHAnsi" w:hAnsiTheme="majorHAnsi"/>
+          <w:b/>
+          <w:color w:val="0D0D0D" w:themeColor="text1" w:themeTint="F2"/>
+          <w:sz w:val="28"/>
+          <w:szCs w:val="32"/>
+        </w:rPr>
+        <w:t xml:space="preserve">Dep’t : </w:t>
+      </w:r>
+      <w:proofErr w:type="spellStart"/>
+      <w:r>
+        <w:rPr>
+          <w:rFonts w:asciiTheme="majorHAnsi" w:hAnsiTheme="majorHAnsi"/>
+          <w:b/>
+          <w:color w:val="0D0D0D" w:themeColor="text1" w:themeTint="F2"/>
+          <w:sz w:val="28"/>
+          <w:szCs w:val="32"/>
+        </w:rPr>
+        <w:t>swe</w:t>
+      </w:r>
+      <w:proofErr w:type="spellEnd"/>
+      <w:r>
+        <w:rPr>
+          <w:rFonts w:asciiTheme="majorHAnsi" w:hAnsiTheme="majorHAnsi"/>
+          <w:b/>
+          <w:color w:val="0D0D0D" w:themeColor="text1" w:themeTint="F2"/>
+          <w:sz w:val="28"/>
+          <w:szCs w:val="32"/>
+        </w:rPr>
+        <w:t xml:space="preserve"> 4</w:t>
+      </w:r>
+      <w:r>
+        <w:rPr>
+          <w:rFonts w:asciiTheme="majorHAnsi" w:hAnsiTheme="majorHAnsi"/>
+          <w:b/>
+          <w:color w:val="0D0D0D" w:themeColor="text1" w:themeTint="F2"/>
+          <w:sz w:val="28"/>
+          <w:szCs w:val="32"/>
+          <w:vertAlign w:val="superscript"/>
+        </w:rPr>
+        <w:t>th</w:t>
+      </w:r>
+      <w:r>
+        <w:rPr>
+          <w:rFonts w:asciiTheme="majorHAnsi" w:hAnsiTheme="majorHAnsi"/>
+          <w:b/>
+          <w:color w:val="0D0D0D" w:themeColor="text1" w:themeTint="F2"/>
+          <w:sz w:val="28"/>
+          <w:szCs w:val="32"/>
+        </w:rPr>
+        <w:t xml:space="preserve"> year  {reg}</w:t>
+      </w:r>
+      <w:bookmarkStart w:id="0" w:name="_GoBack"/>
+      <w:bookmarkEnd w:id="0"/>
     </w:p>
     <w:sectPr>
       <w:pgSz w:w="12240" w:h="15840"/>

--- a/MODEL   EXAMINATION  QUESTION.docx
+++ b/MODEL   EXAMINATION  QUESTION.docx
@@ -1,9 +1,10 @@
 
 <file path=word/document.xml><?xml version="1.0" encoding="utf-8"?>
-<w:document xmlns:wpc="http://schemas.microsoft.com/office/word/2010/wordprocessingCanvas" xmlns:mc="http://schemas.openxmlformats.org/markup-compatibility/2006" xmlns:o="urn:schemas-microsoft-com:office:office" xmlns:r="http://schemas.openxmlformats.org/officeDocument/2006/relationships" xmlns:m="http://schemas.openxmlformats.org/officeDocument/2006/math" xmlns:v="urn:schemas-microsoft-com:vml" xmlns:wp14="http://schemas.microsoft.com/office/word/2010/wordprocessingDrawing" xmlns:wp="http://schemas.openxmlformats.org/drawingml/2006/wordprocessingDrawing" xmlns:w10="urn:schemas-microsoft-com:office:word" xmlns:w="http://schemas.openxmlformats.org/wordprocessingml/2006/main" xmlns:w14="http://schemas.microsoft.com/office/word/2010/wordml" xmlns:wpg="http://schemas.microsoft.com/office/word/2010/wordprocessingGroup" xmlns:wpi="http://schemas.microsoft.com/office/word/2010/wordprocessingInk" xmlns:wne="http://schemas.microsoft.com/office/word/2006/wordml" xmlns:wps="http://schemas.microsoft.com/office/word/2010/wordprocessingShape" mc:Ignorable="w14 wp14">
+<w:document xmlns:w="http://schemas.openxmlformats.org/wordprocessingml/2006/main" xmlns:wp="http://schemas.openxmlformats.org/drawingml/2006/wordprocessingDrawing" xmlns:r="http://schemas.openxmlformats.org/officeDocument/2006/relationships" xmlns:v="urn:schemas-microsoft-com:vml" xmlns:w10="urn:schemas-microsoft-com:office:word" xmlns:o="urn:schemas-microsoft-com:office:office" xmlns:wp14="http://schemas.microsoft.com/office/word/2010/wordprocessingDrawing" xmlns:w14="http://schemas.microsoft.com/office/word/2010/wordml" xmlns:mc="http://schemas.openxmlformats.org/markup-compatibility/2006" xmlns:m="http://schemas.openxmlformats.org/officeDocument/2006/math" xmlns:wps="http://schemas.microsoft.com/office/word/2010/wordprocessingShape" xmlns:wpg="http://schemas.microsoft.com/office/word/2010/wordprocessingGroup" xmlns:wpi="http://schemas.microsoft.com/office/word/2010/wordprocessingInk" xmlns:wpc="http://schemas.microsoft.com/office/word/2010/wordprocessingCanvas" xmlns:wpsCustomData="http://www.wps.cn/officeDocument/2013/wpsCustomData" mc:Ignorable="w14 wp14">
   <w:body>
     <w:p>
       <w:pPr>
+        <w:pStyle w:val="style0"/>
         <w:rPr>
           <w:rFonts w:ascii="Algerian" w:hAnsi="Algerian"/>
           <w:b/>
@@ -38,7 +39,6 @@
         </w:rPr>
         <w:t xml:space="preserve"> </w:t>
       </w:r>
-      <w:proofErr w:type="gramStart"/>
       <w:r>
         <w:rPr>
           <w:rFonts w:ascii="Algerian" w:hAnsi="Algerian"/>
@@ -66,7 +66,6 @@
         </w:rPr>
         <w:t>QUESTION</w:t>
       </w:r>
-      <w:proofErr w:type="gramEnd"/>
       <w:r>
         <w:rPr>
           <w:rFonts w:ascii="Algerian" w:hAnsi="Algerian"/>
@@ -79,6 +78,7 @@
     </w:p>
     <w:p>
       <w:pPr>
+        <w:pStyle w:val="style0"/>
         <w:rPr>
           <w:rFonts w:ascii="Algerian" w:hAnsi="Algerian"/>
           <w:b/>
@@ -116,10 +116,10 @@
     </w:p>
     <w:p>
       <w:pPr>
-        <w:pStyle w:val="ListParagraph"/>
+        <w:pStyle w:val="style179"/>
         <w:numPr>
           <w:ilvl w:val="0"/>
-          <w:numId w:val="3"/>
+          <w:numId w:val="1"/>
         </w:numPr>
         <w:rPr>
           <w:rFonts w:ascii="Algerian" w:hAnsi="Algerian"/>
@@ -130,9 +130,9 @@
       </w:pPr>
       <w:r>
         <w:rPr>
-          <w:rFonts w:asciiTheme="majorHAnsi" w:hAnsiTheme="majorHAnsi"/>
-          <w:b/>
-          <w:color w:val="17365D" w:themeColor="text2" w:themeShade="BF"/>
+          <w:rFonts w:ascii="Cambria" w:hAnsi="Cambria"/>
+          <w:b/>
+          <w:color w:val="17365d"/>
           <w:sz w:val="28"/>
           <w:szCs w:val="28"/>
           <w:u w:val="single"/>
@@ -142,7 +142,7 @@
     </w:p>
     <w:p>
       <w:pPr>
-        <w:pStyle w:val="NormalWeb"/>
+        <w:pStyle w:val="style94"/>
         <w:rPr>
           <w:b/>
           <w:bCs/>
@@ -151,7 +151,7 @@
       <w:r>
         <w:rPr>
           <w:rFonts w:hAnsi="Symbol"/>
-          <w:color w:val="C00000"/>
+          <w:color w:val="c00000"/>
           <w:sz w:val="28"/>
           <w:szCs w:val="28"/>
         </w:rPr>
@@ -160,7 +160,7 @@
       <w:r>
         <w:rPr>
           <w:rFonts w:hAnsi="Symbol"/>
-          <w:color w:val="C00000"/>
+          <w:color w:val="c00000"/>
           <w:sz w:val="28"/>
           <w:szCs w:val="28"/>
         </w:rPr>
@@ -168,7 +168,7 @@
       </w:r>
       <w:r>
         <w:rPr>
-          <w:color w:val="C00000"/>
+          <w:color w:val="c00000"/>
           <w:sz w:val="28"/>
           <w:szCs w:val="28"/>
         </w:rPr>
@@ -176,8 +176,8 @@
       </w:r>
       <w:r>
         <w:rPr>
-          <w:rStyle w:val="Strong"/>
-          <w:color w:val="C00000"/>
+          <w:rStyle w:val="style87"/>
+          <w:color w:val="c00000"/>
           <w:sz w:val="28"/>
           <w:szCs w:val="28"/>
         </w:rPr>
@@ -185,17 +185,16 @@
       </w:r>
       <w:r>
         <w:rPr>
-          <w:rStyle w:val="Strong"/>
+          <w:rStyle w:val="style87"/>
         </w:rPr>
         <w:t>.</w:t>
       </w:r>
       <w:r>
         <w:br/>
       </w:r>
-      <w:proofErr w:type="gramStart"/>
-      <w:r>
-        <w:rPr>
-          <w:rStyle w:val="Strong"/>
+      <w:r>
+        <w:rPr>
+          <w:rStyle w:val="style87"/>
           <w:color w:val="002060"/>
           <w:sz w:val="32"/>
           <w:szCs w:val="32"/>
@@ -204,21 +203,20 @@
       </w:r>
       <w:r>
         <w:rPr>
-          <w:rStyle w:val="Strong"/>
+          <w:rStyle w:val="style87"/>
         </w:rPr>
         <w:t>.</w:t>
       </w:r>
-      <w:proofErr w:type="gramEnd"/>
       <w:r>
         <w:t xml:space="preserve"> Boundary objects interact with actors and controllers, but they don't necessarily only talk to them. They can also interact with entity objects if needed.</w:t>
       </w:r>
     </w:p>
     <w:p>
       <w:pPr>
-        <w:pStyle w:val="NormalWeb"/>
+        <w:pStyle w:val="style94"/>
         <w:rPr>
           <w:rFonts w:hAnsi="Symbol"/>
-          <w:color w:val="FF0000"/>
+          <w:color w:val="ff0000"/>
           <w:sz w:val="28"/>
           <w:szCs w:val="28"/>
         </w:rPr>
@@ -226,22 +224,22 @@
     </w:p>
     <w:p>
       <w:pPr>
-        <w:pStyle w:val="NormalWeb"/>
+        <w:pStyle w:val="style94"/>
+        <w:rPr/>
       </w:pPr>
       <w:r>
         <w:rPr>
           <w:rFonts w:hAnsi="Symbol"/>
-          <w:color w:val="FF0000"/>
+          <w:color w:val="ff0000"/>
           <w:sz w:val="28"/>
           <w:szCs w:val="28"/>
         </w:rPr>
         <w:t>2</w:t>
       </w:r>
-      <w:proofErr w:type="gramStart"/>
       <w:r>
         <w:rPr>
           <w:rFonts w:hAnsi="Symbol"/>
-          <w:color w:val="FF0000"/>
+          <w:color w:val="ff0000"/>
           <w:sz w:val="28"/>
           <w:szCs w:val="28"/>
         </w:rPr>
@@ -249,7 +247,7 @@
       </w:r>
       <w:r>
         <w:rPr>
-          <w:color w:val="FF0000"/>
+          <w:color w:val="ff0000"/>
           <w:sz w:val="28"/>
           <w:szCs w:val="28"/>
         </w:rPr>
@@ -257,18 +255,17 @@
       </w:r>
       <w:r>
         <w:rPr>
-          <w:rStyle w:val="Strong"/>
-          <w:color w:val="FF0000"/>
+          <w:rStyle w:val="style87"/>
+          <w:color w:val="ff0000"/>
           <w:sz w:val="28"/>
           <w:szCs w:val="28"/>
         </w:rPr>
         <w:t>A</w:t>
       </w:r>
-      <w:proofErr w:type="gramEnd"/>
-      <w:r>
-        <w:rPr>
-          <w:rStyle w:val="Strong"/>
-          <w:color w:val="FF0000"/>
+      <w:r>
+        <w:rPr>
+          <w:rStyle w:val="style87"/>
+          <w:color w:val="ff0000"/>
           <w:sz w:val="28"/>
           <w:szCs w:val="28"/>
         </w:rPr>
@@ -277,10 +274,9 @@
       <w:r>
         <w:br/>
       </w:r>
-      <w:proofErr w:type="gramStart"/>
-      <w:r>
-        <w:rPr>
-          <w:rStyle w:val="Strong"/>
+      <w:r>
+        <w:rPr>
+          <w:rStyle w:val="style87"/>
           <w:color w:val="002060"/>
           <w:sz w:val="32"/>
           <w:szCs w:val="32"/>
@@ -289,21 +285,20 @@
       </w:r>
       <w:r>
         <w:rPr>
-          <w:rStyle w:val="Strong"/>
+          <w:rStyle w:val="style87"/>
         </w:rPr>
         <w:t>.</w:t>
       </w:r>
-      <w:proofErr w:type="gramEnd"/>
       <w:r>
         <w:t xml:space="preserve"> A use case typically does have clear boundaries. It defines a specific interaction between actors and the system to achieve a particular goal, and these interactions are well-defined within those boundaries.</w:t>
       </w:r>
     </w:p>
     <w:p>
       <w:pPr>
-        <w:pStyle w:val="NormalWeb"/>
+        <w:pStyle w:val="style94"/>
         <w:rPr>
           <w:rFonts w:hAnsi="Symbol"/>
-          <w:color w:val="C00000"/>
+          <w:color w:val="c00000"/>
           <w:sz w:val="28"/>
           <w:szCs w:val="28"/>
         </w:rPr>
@@ -311,12 +306,13 @@
     </w:p>
     <w:p>
       <w:pPr>
-        <w:pStyle w:val="NormalWeb"/>
+        <w:pStyle w:val="style94"/>
+        <w:rPr/>
       </w:pPr>
       <w:r>
         <w:rPr>
           <w:rFonts w:hAnsi="Symbol"/>
-          <w:color w:val="C00000"/>
+          <w:color w:val="c00000"/>
           <w:sz w:val="28"/>
           <w:szCs w:val="28"/>
         </w:rPr>
@@ -325,7 +321,7 @@
       <w:r>
         <w:rPr>
           <w:rFonts w:hAnsi="Symbol"/>
-          <w:color w:val="C00000"/>
+          <w:color w:val="c00000"/>
           <w:sz w:val="28"/>
           <w:szCs w:val="28"/>
         </w:rPr>
@@ -333,7 +329,7 @@
       </w:r>
       <w:r>
         <w:rPr>
-          <w:color w:val="C00000"/>
+          <w:color w:val="c00000"/>
           <w:sz w:val="28"/>
           <w:szCs w:val="28"/>
         </w:rPr>
@@ -341,8 +337,8 @@
       </w:r>
       <w:r>
         <w:rPr>
-          <w:rStyle w:val="Strong"/>
-          <w:color w:val="C00000"/>
+          <w:rStyle w:val="style87"/>
+          <w:color w:val="c00000"/>
           <w:sz w:val="28"/>
           <w:szCs w:val="28"/>
         </w:rPr>
@@ -350,7 +346,7 @@
       </w:r>
       <w:r>
         <w:rPr>
-          <w:color w:val="C00000"/>
+          <w:color w:val="c00000"/>
           <w:sz w:val="28"/>
           <w:szCs w:val="28"/>
         </w:rPr>
@@ -358,7 +354,7 @@
       </w:r>
       <w:r>
         <w:rPr>
-          <w:rStyle w:val="Strong"/>
+          <w:rStyle w:val="style87"/>
           <w:color w:val="002060"/>
           <w:sz w:val="32"/>
         </w:rPr>
@@ -366,7 +362,7 @@
       </w:r>
       <w:r>
         <w:rPr>
-          <w:rStyle w:val="Strong"/>
+          <w:rStyle w:val="style87"/>
         </w:rPr>
         <w:t>.</w:t>
       </w:r>
@@ -376,10 +372,10 @@
     </w:p>
     <w:p>
       <w:pPr>
-        <w:pStyle w:val="NormalWeb"/>
+        <w:pStyle w:val="style94"/>
         <w:rPr>
           <w:rFonts w:hAnsi="Symbol"/>
-          <w:color w:val="FF0000"/>
+          <w:color w:val="ff0000"/>
           <w:sz w:val="28"/>
           <w:szCs w:val="28"/>
         </w:rPr>
@@ -387,22 +383,22 @@
     </w:p>
     <w:p>
       <w:pPr>
-        <w:pStyle w:val="NormalWeb"/>
+        <w:pStyle w:val="style94"/>
+        <w:rPr/>
       </w:pPr>
       <w:r>
         <w:rPr>
           <w:rFonts w:hAnsi="Symbol"/>
-          <w:color w:val="FF0000"/>
+          <w:color w:val="ff0000"/>
           <w:sz w:val="28"/>
           <w:szCs w:val="28"/>
         </w:rPr>
         <w:t>4</w:t>
       </w:r>
-      <w:proofErr w:type="gramStart"/>
       <w:r>
         <w:rPr>
           <w:rFonts w:hAnsi="Symbol"/>
-          <w:color w:val="FF0000"/>
+          <w:color w:val="ff0000"/>
           <w:sz w:val="28"/>
           <w:szCs w:val="28"/>
         </w:rPr>
@@ -410,7 +406,7 @@
       </w:r>
       <w:r>
         <w:rPr>
-          <w:color w:val="FF0000"/>
+          <w:color w:val="ff0000"/>
           <w:sz w:val="28"/>
           <w:szCs w:val="28"/>
         </w:rPr>
@@ -418,18 +414,17 @@
       </w:r>
       <w:r>
         <w:rPr>
-          <w:rStyle w:val="Strong"/>
-          <w:color w:val="FF0000"/>
+          <w:rStyle w:val="style87"/>
+          <w:color w:val="ff0000"/>
           <w:sz w:val="28"/>
           <w:szCs w:val="28"/>
         </w:rPr>
         <w:t>Entity</w:t>
       </w:r>
-      <w:proofErr w:type="gramEnd"/>
-      <w:r>
-        <w:rPr>
-          <w:rStyle w:val="Strong"/>
-          <w:color w:val="FF0000"/>
+      <w:r>
+        <w:rPr>
+          <w:rStyle w:val="style87"/>
+          <w:color w:val="ff0000"/>
           <w:sz w:val="28"/>
           <w:szCs w:val="28"/>
         </w:rPr>
@@ -437,17 +432,16 @@
       </w:r>
       <w:r>
         <w:rPr>
-          <w:rStyle w:val="Strong"/>
+          <w:rStyle w:val="style87"/>
         </w:rPr>
         <w:t>.</w:t>
       </w:r>
       <w:r>
         <w:br/>
       </w:r>
-      <w:proofErr w:type="gramStart"/>
-      <w:r>
-        <w:rPr>
-          <w:rStyle w:val="Strong"/>
+      <w:r>
+        <w:rPr>
+          <w:rStyle w:val="style87"/>
           <w:color w:val="002060"/>
           <w:sz w:val="32"/>
         </w:rPr>
@@ -455,21 +449,21 @@
       </w:r>
       <w:r>
         <w:rPr>
-          <w:rStyle w:val="Strong"/>
+          <w:rStyle w:val="style87"/>
         </w:rPr>
         <w:t>.</w:t>
       </w:r>
-      <w:proofErr w:type="gramEnd"/>
       <w:r>
         <w:t xml:space="preserve"> Entity objects primarily interact with controllers and boundary objects, but they can also interact with other entity objects or may have limited interaction with external systems depending on the design</w:t>
       </w:r>
     </w:p>
     <w:p>
       <w:pPr>
-        <w:rPr>
-          <w:rFonts w:asciiTheme="majorHAnsi" w:hAnsiTheme="majorHAnsi"/>
-          <w:b/>
-          <w:color w:val="0099FF"/>
+        <w:pStyle w:val="style0"/>
+        <w:rPr>
+          <w:rFonts w:ascii="Cambria" w:hAnsi="Cambria"/>
+          <w:b/>
+          <w:color w:val="0099ff"/>
           <w:sz w:val="32"/>
           <w:szCs w:val="32"/>
         </w:rPr>
@@ -477,10 +471,11 @@
     </w:p>
     <w:p>
       <w:pPr>
-        <w:rPr>
-          <w:rFonts w:asciiTheme="majorHAnsi" w:hAnsiTheme="majorHAnsi"/>
-          <w:b/>
-          <w:color w:val="0099FF"/>
+        <w:pStyle w:val="style0"/>
+        <w:rPr>
+          <w:rFonts w:ascii="Cambria" w:hAnsi="Cambria"/>
+          <w:b/>
+          <w:color w:val="0099ff"/>
           <w:sz w:val="32"/>
           <w:szCs w:val="32"/>
         </w:rPr>
@@ -488,10 +483,11 @@
     </w:p>
     <w:p>
       <w:pPr>
-        <w:rPr>
-          <w:rFonts w:asciiTheme="majorHAnsi" w:hAnsiTheme="majorHAnsi"/>
-          <w:b/>
-          <w:color w:val="0099FF"/>
+        <w:pStyle w:val="style0"/>
+        <w:rPr>
+          <w:rFonts w:ascii="Cambria" w:hAnsi="Cambria"/>
+          <w:b/>
+          <w:color w:val="0099ff"/>
           <w:sz w:val="32"/>
           <w:szCs w:val="32"/>
         </w:rPr>
@@ -499,11 +495,12 @@
     </w:p>
     <w:p>
       <w:pPr>
+        <w:pStyle w:val="style0"/>
         <w:ind w:left="600"/>
         <w:rPr>
-          <w:rFonts w:asciiTheme="majorHAnsi" w:hAnsiTheme="majorHAnsi"/>
-          <w:b/>
-          <w:color w:val="0099FF"/>
+          <w:rFonts w:ascii="Cambria" w:hAnsi="Cambria"/>
+          <w:b/>
+          <w:color w:val="0099ff"/>
           <w:sz w:val="32"/>
           <w:szCs w:val="32"/>
         </w:rPr>
@@ -511,49 +508,49 @@
     </w:p>
     <w:p>
       <w:pPr>
-        <w:pStyle w:val="ListParagraph"/>
+        <w:pStyle w:val="style179"/>
         <w:numPr>
           <w:ilvl w:val="0"/>
-          <w:numId w:val="3"/>
+          <w:numId w:val="1"/>
         </w:numPr>
         <w:rPr>
-          <w:rFonts w:ascii="Times New Roman" w:eastAsia="Times New Roman" w:hAnsi="Times New Roman" w:cs="Times New Roman"/>
-          <w:sz w:val="24"/>
-          <w:szCs w:val="24"/>
-        </w:rPr>
-      </w:pPr>
-      <w:r>
-        <w:rPr>
-          <w:rFonts w:asciiTheme="majorHAnsi" w:hAnsiTheme="majorHAnsi"/>
-          <w:b/>
-          <w:color w:val="262626" w:themeColor="text1" w:themeTint="D9"/>
+          <w:rFonts w:ascii="Times New Roman" w:cs="Times New Roman" w:eastAsia="Times New Roman" w:hAnsi="Times New Roman"/>
+          <w:sz w:val="24"/>
+          <w:szCs w:val="24"/>
+        </w:rPr>
+      </w:pPr>
+      <w:r>
+        <w:rPr>
+          <w:rFonts w:ascii="Cambria" w:hAnsi="Cambria"/>
+          <w:b/>
+          <w:color w:val="262626"/>
           <w:sz w:val="28"/>
           <w:szCs w:val="28"/>
         </w:rPr>
-        <w:lastRenderedPageBreak/>
         <w:t>SHORT ANSWER QUESTION</w:t>
       </w:r>
     </w:p>
     <w:p>
       <w:pPr>
+        <w:pStyle w:val="style0"/>
         <w:numPr>
           <w:ilvl w:val="0"/>
           <w:numId w:val="7"/>
         </w:numPr>
-        <w:spacing w:before="100" w:beforeAutospacing="1" w:after="100" w:afterAutospacing="1" w:line="240" w:lineRule="auto"/>
-        <w:rPr>
-          <w:rFonts w:ascii="Times New Roman" w:eastAsia="Times New Roman" w:hAnsi="Times New Roman" w:cs="Times New Roman"/>
-          <w:color w:val="FF0000"/>
+        <w:spacing w:before="100" w:beforeAutospacing="true" w:after="100" w:afterAutospacing="true" w:lineRule="auto" w:line="240"/>
+        <w:rPr>
+          <w:rFonts w:ascii="Times New Roman" w:cs="Times New Roman" w:eastAsia="Times New Roman" w:hAnsi="Times New Roman"/>
+          <w:color w:val="ff0000"/>
           <w:sz w:val="32"/>
           <w:szCs w:val="24"/>
         </w:rPr>
       </w:pPr>
       <w:r>
         <w:rPr>
-          <w:rFonts w:ascii="Times New Roman" w:eastAsia="Times New Roman" w:hAnsi="Times New Roman" w:cs="Times New Roman"/>
-          <w:b/>
-          <w:bCs/>
-          <w:color w:val="FF0000"/>
+          <w:rFonts w:ascii="Times New Roman" w:cs="Times New Roman" w:eastAsia="Times New Roman" w:hAnsi="Times New Roman"/>
+          <w:b/>
+          <w:bCs/>
+          <w:color w:val="ff0000"/>
           <w:sz w:val="32"/>
           <w:szCs w:val="24"/>
         </w:rPr>
@@ -561,16 +558,23 @@
       </w:r>
       <w:r>
         <w:rPr>
-          <w:rFonts w:ascii="Times New Roman" w:eastAsia="Times New Roman" w:hAnsi="Times New Roman" w:cs="Times New Roman"/>
+          <w:rFonts w:ascii="Times New Roman" w:cs="Times New Roman" w:eastAsia="Times New Roman" w:hAnsi="Times New Roman"/>
           <w:sz w:val="24"/>
           <w:szCs w:val="24"/>
         </w:rPr>
         <w:br/>
+      </w:r>
+      <w:r>
+        <w:rPr>
+          <w:rFonts w:ascii="Times New Roman" w:cs="Times New Roman" w:eastAsia="Times New Roman" w:hAnsi="Times New Roman"/>
+          <w:sz w:val="24"/>
+          <w:szCs w:val="24"/>
+        </w:rPr>
         <w:t>A requirement is a specification of what a system or component should do or a condition it must meet. It can be functional (describing what the system should do) or non-functional (describing how the system performs a function, such as performance or usability).</w:t>
       </w:r>
       <w:r>
         <w:rPr>
-          <w:rFonts w:ascii="Times New Roman" w:eastAsia="Times New Roman" w:hAnsi="Times New Roman" w:cs="Times New Roman"/>
+          <w:rFonts w:ascii="Times New Roman" w:cs="Times New Roman" w:eastAsia="Times New Roman" w:hAnsi="Times New Roman"/>
           <w:sz w:val="24"/>
           <w:szCs w:val="24"/>
         </w:rPr>
@@ -579,18 +583,19 @@
     </w:p>
     <w:p>
       <w:pPr>
-        <w:spacing w:before="100" w:beforeAutospacing="1" w:after="100" w:afterAutospacing="1" w:line="240" w:lineRule="auto"/>
+        <w:pStyle w:val="style0"/>
+        <w:spacing w:before="100" w:beforeAutospacing="true" w:after="100" w:afterAutospacing="true" w:lineRule="auto" w:line="240"/>
         <w:ind w:left="720"/>
         <w:rPr>
-          <w:rFonts w:ascii="Times New Roman" w:eastAsia="Times New Roman" w:hAnsi="Times New Roman" w:cs="Times New Roman"/>
-          <w:color w:val="FF0000"/>
+          <w:rFonts w:ascii="Times New Roman" w:cs="Times New Roman" w:eastAsia="Times New Roman" w:hAnsi="Times New Roman"/>
+          <w:color w:val="ff0000"/>
           <w:sz w:val="32"/>
           <w:szCs w:val="24"/>
         </w:rPr>
       </w:pPr>
       <w:r>
         <w:rPr>
-          <w:rFonts w:ascii="Times New Roman" w:eastAsia="Times New Roman" w:hAnsi="Times New Roman" w:cs="Times New Roman"/>
+          <w:rFonts w:ascii="Times New Roman" w:cs="Times New Roman" w:eastAsia="Times New Roman" w:hAnsi="Times New Roman"/>
           <w:sz w:val="24"/>
           <w:szCs w:val="24"/>
         </w:rPr>
@@ -599,23 +604,24 @@
     </w:p>
     <w:p>
       <w:pPr>
+        <w:pStyle w:val="style0"/>
         <w:numPr>
           <w:ilvl w:val="0"/>
           <w:numId w:val="7"/>
         </w:numPr>
-        <w:spacing w:before="100" w:beforeAutospacing="1" w:after="100" w:afterAutospacing="1" w:line="240" w:lineRule="auto"/>
-        <w:rPr>
-          <w:rFonts w:ascii="Times New Roman" w:eastAsia="Times New Roman" w:hAnsi="Times New Roman" w:cs="Times New Roman"/>
-          <w:sz w:val="24"/>
-          <w:szCs w:val="24"/>
-        </w:rPr>
-      </w:pPr>
-      <w:r>
-        <w:rPr>
-          <w:rFonts w:ascii="Times New Roman" w:eastAsia="Times New Roman" w:hAnsi="Times New Roman" w:cs="Times New Roman"/>
-          <w:b/>
-          <w:bCs/>
-          <w:color w:val="FF0000"/>
+        <w:spacing w:before="100" w:beforeAutospacing="true" w:after="100" w:afterAutospacing="true" w:lineRule="auto" w:line="240"/>
+        <w:rPr>
+          <w:rFonts w:ascii="Times New Roman" w:cs="Times New Roman" w:eastAsia="Times New Roman" w:hAnsi="Times New Roman"/>
+          <w:sz w:val="24"/>
+          <w:szCs w:val="24"/>
+        </w:rPr>
+      </w:pPr>
+      <w:r>
+        <w:rPr>
+          <w:rFonts w:ascii="Times New Roman" w:cs="Times New Roman" w:eastAsia="Times New Roman" w:hAnsi="Times New Roman"/>
+          <w:b/>
+          <w:bCs/>
+          <w:color w:val="ff0000"/>
           <w:sz w:val="32"/>
           <w:szCs w:val="24"/>
         </w:rPr>
@@ -623,43 +629,52 @@
       </w:r>
       <w:r>
         <w:rPr>
-          <w:rFonts w:ascii="Times New Roman" w:eastAsia="Times New Roman" w:hAnsi="Times New Roman" w:cs="Times New Roman"/>
+          <w:rFonts w:ascii="Times New Roman" w:cs="Times New Roman" w:eastAsia="Times New Roman" w:hAnsi="Times New Roman"/>
           <w:sz w:val="24"/>
           <w:szCs w:val="24"/>
         </w:rPr>
         <w:br/>
+      </w:r>
+      <w:r>
+        <w:rPr>
+          <w:rFonts w:ascii="Times New Roman" w:cs="Times New Roman" w:eastAsia="Times New Roman" w:hAnsi="Times New Roman"/>
+          <w:sz w:val="24"/>
+          <w:szCs w:val="24"/>
+        </w:rPr>
         <w:t>Writing a use case is iterative because it involves refining and detailing interactions between actors and the system through repeated review and feedback. Initial use case drafts may evolve as more information is gathered, stakeholders provide feedback, and system requirements become clearer.</w:t>
       </w:r>
     </w:p>
     <w:p>
       <w:pPr>
-        <w:spacing w:before="100" w:beforeAutospacing="1" w:after="100" w:afterAutospacing="1" w:line="240" w:lineRule="auto"/>
-        <w:rPr>
-          <w:rFonts w:ascii="Times New Roman" w:eastAsia="Times New Roman" w:hAnsi="Times New Roman" w:cs="Times New Roman"/>
-          <w:sz w:val="24"/>
-          <w:szCs w:val="24"/>
-        </w:rPr>
-      </w:pPr>
-    </w:p>
-    <w:p>
-      <w:pPr>
+        <w:pStyle w:val="style0"/>
+        <w:spacing w:before="100" w:beforeAutospacing="true" w:after="100" w:afterAutospacing="true" w:lineRule="auto" w:line="240"/>
+        <w:rPr>
+          <w:rFonts w:ascii="Times New Roman" w:cs="Times New Roman" w:eastAsia="Times New Roman" w:hAnsi="Times New Roman"/>
+          <w:sz w:val="24"/>
+          <w:szCs w:val="24"/>
+        </w:rPr>
+      </w:pPr>
+    </w:p>
+    <w:p>
+      <w:pPr>
+        <w:pStyle w:val="style0"/>
         <w:numPr>
           <w:ilvl w:val="0"/>
           <w:numId w:val="7"/>
         </w:numPr>
-        <w:spacing w:before="100" w:beforeAutospacing="1" w:after="100" w:afterAutospacing="1" w:line="240" w:lineRule="auto"/>
-        <w:rPr>
-          <w:rFonts w:ascii="Times New Roman" w:eastAsia="Times New Roman" w:hAnsi="Times New Roman" w:cs="Times New Roman"/>
-          <w:sz w:val="24"/>
-          <w:szCs w:val="24"/>
-        </w:rPr>
-      </w:pPr>
-      <w:r>
-        <w:rPr>
-          <w:rFonts w:ascii="Times New Roman" w:eastAsia="Times New Roman" w:hAnsi="Times New Roman" w:cs="Times New Roman"/>
-          <w:b/>
-          <w:bCs/>
-          <w:color w:val="FF0000"/>
+        <w:spacing w:before="100" w:beforeAutospacing="true" w:after="100" w:afterAutospacing="true" w:lineRule="auto" w:line="240"/>
+        <w:rPr>
+          <w:rFonts w:ascii="Times New Roman" w:cs="Times New Roman" w:eastAsia="Times New Roman" w:hAnsi="Times New Roman"/>
+          <w:sz w:val="24"/>
+          <w:szCs w:val="24"/>
+        </w:rPr>
+      </w:pPr>
+      <w:r>
+        <w:rPr>
+          <w:rFonts w:ascii="Times New Roman" w:cs="Times New Roman" w:eastAsia="Times New Roman" w:hAnsi="Times New Roman"/>
+          <w:b/>
+          <w:bCs/>
+          <w:color w:val="ff0000"/>
           <w:sz w:val="32"/>
           <w:szCs w:val="24"/>
         </w:rPr>
@@ -667,7 +682,7 @@
       </w:r>
       <w:r>
         <w:rPr>
-          <w:rFonts w:ascii="Times New Roman" w:eastAsia="Times New Roman" w:hAnsi="Times New Roman" w:cs="Times New Roman"/>
+          <w:rFonts w:ascii="Times New Roman" w:cs="Times New Roman" w:eastAsia="Times New Roman" w:hAnsi="Times New Roman"/>
           <w:b/>
           <w:bCs/>
           <w:sz w:val="24"/>
@@ -678,20 +693,21 @@
     </w:p>
     <w:p>
       <w:pPr>
-        <w:spacing w:before="100" w:beforeAutospacing="1" w:after="100" w:afterAutospacing="1" w:line="240" w:lineRule="auto"/>
+        <w:pStyle w:val="style0"/>
+        <w:spacing w:before="100" w:beforeAutospacing="true" w:after="100" w:afterAutospacing="true" w:lineRule="auto" w:line="240"/>
         <w:ind w:left="1080"/>
         <w:rPr>
-          <w:rFonts w:ascii="Times New Roman" w:eastAsia="Times New Roman" w:hAnsi="Times New Roman" w:cs="Times New Roman"/>
-          <w:sz w:val="24"/>
-          <w:szCs w:val="24"/>
-        </w:rPr>
-      </w:pPr>
-      <w:r>
-        <w:rPr>
-          <w:rFonts w:ascii="Times New Roman" w:eastAsia="Times New Roman" w:hAnsi="Times New Roman" w:cs="Times New Roman"/>
-          <w:b/>
-          <w:bCs/>
-          <w:color w:val="0070C0"/>
+          <w:rFonts w:ascii="Times New Roman" w:cs="Times New Roman" w:eastAsia="Times New Roman" w:hAnsi="Times New Roman"/>
+          <w:sz w:val="24"/>
+          <w:szCs w:val="24"/>
+        </w:rPr>
+      </w:pPr>
+      <w:r>
+        <w:rPr>
+          <w:rFonts w:ascii="Times New Roman" w:cs="Times New Roman" w:eastAsia="Times New Roman" w:hAnsi="Times New Roman"/>
+          <w:b/>
+          <w:bCs/>
+          <w:color w:val="0070c0"/>
           <w:sz w:val="28"/>
           <w:szCs w:val="24"/>
         </w:rPr>
@@ -699,10 +715,10 @@
       </w:r>
       <w:r>
         <w:rPr>
-          <w:rFonts w:ascii="Times New Roman" w:eastAsia="Times New Roman" w:hAnsi="Times New Roman" w:cs="Times New Roman"/>
-          <w:b/>
-          <w:bCs/>
-          <w:color w:val="0070C0"/>
+          <w:rFonts w:ascii="Times New Roman" w:cs="Times New Roman" w:eastAsia="Times New Roman" w:hAnsi="Times New Roman"/>
+          <w:b/>
+          <w:bCs/>
+          <w:color w:val="0070c0"/>
           <w:sz w:val="28"/>
           <w:szCs w:val="24"/>
         </w:rPr>
@@ -710,7 +726,7 @@
       </w:r>
       <w:r>
         <w:rPr>
-          <w:rFonts w:ascii="Times New Roman" w:eastAsia="Times New Roman" w:hAnsi="Times New Roman" w:cs="Times New Roman"/>
+          <w:rFonts w:ascii="Times New Roman" w:cs="Times New Roman" w:eastAsia="Times New Roman" w:hAnsi="Times New Roman"/>
           <w:b/>
           <w:bCs/>
           <w:sz w:val="24"/>
@@ -720,7 +736,7 @@
       </w:r>
       <w:r>
         <w:rPr>
-          <w:rFonts w:ascii="Times New Roman" w:eastAsia="Times New Roman" w:hAnsi="Times New Roman" w:cs="Times New Roman"/>
+          <w:rFonts w:ascii="Times New Roman" w:cs="Times New Roman" w:eastAsia="Times New Roman" w:hAnsi="Times New Roman"/>
           <w:sz w:val="24"/>
           <w:szCs w:val="24"/>
         </w:rPr>
@@ -729,23 +745,24 @@
     </w:p>
     <w:p>
       <w:pPr>
+        <w:pStyle w:val="style0"/>
         <w:numPr>
           <w:ilvl w:val="1"/>
           <w:numId w:val="7"/>
         </w:numPr>
-        <w:spacing w:before="100" w:beforeAutospacing="1" w:after="100" w:afterAutospacing="1" w:line="240" w:lineRule="auto"/>
-        <w:rPr>
-          <w:rFonts w:ascii="Times New Roman" w:eastAsia="Times New Roman" w:hAnsi="Times New Roman" w:cs="Times New Roman"/>
-          <w:sz w:val="24"/>
-          <w:szCs w:val="24"/>
-        </w:rPr>
-      </w:pPr>
-      <w:r>
-        <w:rPr>
-          <w:rFonts w:ascii="Times New Roman" w:eastAsia="Times New Roman" w:hAnsi="Times New Roman" w:cs="Times New Roman"/>
-          <w:b/>
-          <w:bCs/>
-          <w:color w:val="0070C0"/>
+        <w:spacing w:before="100" w:beforeAutospacing="true" w:after="100" w:afterAutospacing="true" w:lineRule="auto" w:line="240"/>
+        <w:rPr>
+          <w:rFonts w:ascii="Times New Roman" w:cs="Times New Roman" w:eastAsia="Times New Roman" w:hAnsi="Times New Roman"/>
+          <w:sz w:val="24"/>
+          <w:szCs w:val="24"/>
+        </w:rPr>
+      </w:pPr>
+      <w:r>
+        <w:rPr>
+          <w:rFonts w:ascii="Times New Roman" w:cs="Times New Roman" w:eastAsia="Times New Roman" w:hAnsi="Times New Roman"/>
+          <w:b/>
+          <w:bCs/>
+          <w:color w:val="0070c0"/>
           <w:sz w:val="28"/>
           <w:szCs w:val="24"/>
         </w:rPr>
@@ -753,7 +770,7 @@
       </w:r>
       <w:r>
         <w:rPr>
-          <w:rFonts w:ascii="Times New Roman" w:eastAsia="Times New Roman" w:hAnsi="Times New Roman" w:cs="Times New Roman"/>
+          <w:rFonts w:ascii="Times New Roman" w:cs="Times New Roman" w:eastAsia="Times New Roman" w:hAnsi="Times New Roman"/>
           <w:b/>
           <w:bCs/>
           <w:sz w:val="24"/>
@@ -763,7 +780,7 @@
       </w:r>
       <w:r>
         <w:rPr>
-          <w:rFonts w:ascii="Times New Roman" w:eastAsia="Times New Roman" w:hAnsi="Times New Roman" w:cs="Times New Roman"/>
+          <w:rFonts w:ascii="Times New Roman" w:cs="Times New Roman" w:eastAsia="Times New Roman" w:hAnsi="Times New Roman"/>
           <w:sz w:val="24"/>
           <w:szCs w:val="24"/>
         </w:rPr>
@@ -772,23 +789,24 @@
     </w:p>
     <w:p>
       <w:pPr>
+        <w:pStyle w:val="style0"/>
         <w:numPr>
           <w:ilvl w:val="1"/>
           <w:numId w:val="7"/>
         </w:numPr>
-        <w:spacing w:before="100" w:beforeAutospacing="1" w:after="100" w:afterAutospacing="1" w:line="240" w:lineRule="auto"/>
-        <w:rPr>
-          <w:rFonts w:ascii="Times New Roman" w:eastAsia="Times New Roman" w:hAnsi="Times New Roman" w:cs="Times New Roman"/>
-          <w:sz w:val="24"/>
-          <w:szCs w:val="24"/>
-        </w:rPr>
-      </w:pPr>
-      <w:r>
-        <w:rPr>
-          <w:rFonts w:ascii="Times New Roman" w:eastAsia="Times New Roman" w:hAnsi="Times New Roman" w:cs="Times New Roman"/>
-          <w:b/>
-          <w:bCs/>
-          <w:color w:val="0070C0"/>
+        <w:spacing w:before="100" w:beforeAutospacing="true" w:after="100" w:afterAutospacing="true" w:lineRule="auto" w:line="240"/>
+        <w:rPr>
+          <w:rFonts w:ascii="Times New Roman" w:cs="Times New Roman" w:eastAsia="Times New Roman" w:hAnsi="Times New Roman"/>
+          <w:sz w:val="24"/>
+          <w:szCs w:val="24"/>
+        </w:rPr>
+      </w:pPr>
+      <w:r>
+        <w:rPr>
+          <w:rFonts w:ascii="Times New Roman" w:cs="Times New Roman" w:eastAsia="Times New Roman" w:hAnsi="Times New Roman"/>
+          <w:b/>
+          <w:bCs/>
+          <w:color w:val="0070c0"/>
           <w:sz w:val="28"/>
           <w:szCs w:val="24"/>
         </w:rPr>
@@ -796,7 +814,7 @@
       </w:r>
       <w:r>
         <w:rPr>
-          <w:rFonts w:ascii="Times New Roman" w:eastAsia="Times New Roman" w:hAnsi="Times New Roman" w:cs="Times New Roman"/>
+          <w:rFonts w:ascii="Times New Roman" w:cs="Times New Roman" w:eastAsia="Times New Roman" w:hAnsi="Times New Roman"/>
           <w:b/>
           <w:bCs/>
           <w:sz w:val="24"/>
@@ -806,7 +824,7 @@
       </w:r>
       <w:r>
         <w:rPr>
-          <w:rFonts w:ascii="Times New Roman" w:eastAsia="Times New Roman" w:hAnsi="Times New Roman" w:cs="Times New Roman"/>
+          <w:rFonts w:ascii="Times New Roman" w:cs="Times New Roman" w:eastAsia="Times New Roman" w:hAnsi="Times New Roman"/>
           <w:sz w:val="24"/>
           <w:szCs w:val="24"/>
         </w:rPr>
@@ -815,45 +833,48 @@
     </w:p>
     <w:p>
       <w:pPr>
-        <w:spacing w:before="100" w:beforeAutospacing="1" w:after="100" w:afterAutospacing="1" w:line="240" w:lineRule="auto"/>
+        <w:pStyle w:val="style0"/>
+        <w:spacing w:before="100" w:beforeAutospacing="true" w:after="100" w:afterAutospacing="true" w:lineRule="auto" w:line="240"/>
         <w:ind w:left="1440"/>
         <w:rPr>
-          <w:rFonts w:ascii="Times New Roman" w:eastAsia="Times New Roman" w:hAnsi="Times New Roman" w:cs="Times New Roman"/>
-          <w:sz w:val="24"/>
-          <w:szCs w:val="24"/>
-        </w:rPr>
-      </w:pPr>
-    </w:p>
-    <w:p>
-      <w:pPr>
-        <w:spacing w:before="100" w:beforeAutospacing="1" w:after="100" w:afterAutospacing="1" w:line="240" w:lineRule="auto"/>
+          <w:rFonts w:ascii="Times New Roman" w:cs="Times New Roman" w:eastAsia="Times New Roman" w:hAnsi="Times New Roman"/>
+          <w:sz w:val="24"/>
+          <w:szCs w:val="24"/>
+        </w:rPr>
+      </w:pPr>
+    </w:p>
+    <w:p>
+      <w:pPr>
+        <w:pStyle w:val="style0"/>
+        <w:spacing w:before="100" w:beforeAutospacing="true" w:after="100" w:afterAutospacing="true" w:lineRule="auto" w:line="240"/>
         <w:ind w:left="1440"/>
         <w:rPr>
-          <w:rFonts w:ascii="Times New Roman" w:eastAsia="Times New Roman" w:hAnsi="Times New Roman" w:cs="Times New Roman"/>
-          <w:sz w:val="24"/>
-          <w:szCs w:val="24"/>
-        </w:rPr>
-      </w:pPr>
-    </w:p>
-    <w:p>
-      <w:pPr>
+          <w:rFonts w:ascii="Times New Roman" w:cs="Times New Roman" w:eastAsia="Times New Roman" w:hAnsi="Times New Roman"/>
+          <w:sz w:val="24"/>
+          <w:szCs w:val="24"/>
+        </w:rPr>
+      </w:pPr>
+    </w:p>
+    <w:p>
+      <w:pPr>
+        <w:pStyle w:val="style0"/>
         <w:numPr>
           <w:ilvl w:val="0"/>
           <w:numId w:val="7"/>
         </w:numPr>
-        <w:spacing w:before="100" w:beforeAutospacing="1" w:after="100" w:afterAutospacing="1" w:line="240" w:lineRule="auto"/>
-        <w:rPr>
-          <w:rFonts w:ascii="Times New Roman" w:eastAsia="Times New Roman" w:hAnsi="Times New Roman" w:cs="Times New Roman"/>
-          <w:sz w:val="24"/>
-          <w:szCs w:val="24"/>
-        </w:rPr>
-      </w:pPr>
-      <w:r>
-        <w:rPr>
-          <w:rFonts w:ascii="Times New Roman" w:eastAsia="Times New Roman" w:hAnsi="Times New Roman" w:cs="Times New Roman"/>
-          <w:b/>
-          <w:bCs/>
-          <w:color w:val="FF0000"/>
+        <w:spacing w:before="100" w:beforeAutospacing="true" w:after="100" w:afterAutospacing="true" w:lineRule="auto" w:line="240"/>
+        <w:rPr>
+          <w:rFonts w:ascii="Times New Roman" w:cs="Times New Roman" w:eastAsia="Times New Roman" w:hAnsi="Times New Roman"/>
+          <w:sz w:val="24"/>
+          <w:szCs w:val="24"/>
+        </w:rPr>
+      </w:pPr>
+      <w:r>
+        <w:rPr>
+          <w:rFonts w:ascii="Times New Roman" w:cs="Times New Roman" w:eastAsia="Times New Roman" w:hAnsi="Times New Roman"/>
+          <w:b/>
+          <w:bCs/>
+          <w:color w:val="ff0000"/>
           <w:sz w:val="32"/>
           <w:szCs w:val="24"/>
         </w:rPr>
@@ -861,33 +882,41 @@
       </w:r>
       <w:r>
         <w:rPr>
-          <w:rFonts w:ascii="Times New Roman" w:eastAsia="Times New Roman" w:hAnsi="Times New Roman" w:cs="Times New Roman"/>
+          <w:rFonts w:ascii="Times New Roman" w:cs="Times New Roman" w:eastAsia="Times New Roman" w:hAnsi="Times New Roman"/>
           <w:sz w:val="24"/>
           <w:szCs w:val="24"/>
         </w:rPr>
         <w:br/>
+      </w:r>
+      <w:r>
+        <w:rPr>
+          <w:rFonts w:ascii="Times New Roman" w:cs="Times New Roman" w:eastAsia="Times New Roman" w:hAnsi="Times New Roman"/>
+          <w:sz w:val="24"/>
+          <w:szCs w:val="24"/>
+        </w:rPr>
         <w:t>The classifications of objects discovered via textual analysis generally include:</w:t>
       </w:r>
     </w:p>
     <w:p>
       <w:pPr>
+        <w:pStyle w:val="style0"/>
         <w:numPr>
           <w:ilvl w:val="1"/>
           <w:numId w:val="7"/>
         </w:numPr>
-        <w:spacing w:before="100" w:beforeAutospacing="1" w:after="100" w:afterAutospacing="1" w:line="240" w:lineRule="auto"/>
-        <w:rPr>
-          <w:rFonts w:ascii="Times New Roman" w:eastAsia="Times New Roman" w:hAnsi="Times New Roman" w:cs="Times New Roman"/>
-          <w:sz w:val="24"/>
-          <w:szCs w:val="24"/>
-        </w:rPr>
-      </w:pPr>
-      <w:r>
-        <w:rPr>
-          <w:rFonts w:ascii="Times New Roman" w:eastAsia="Times New Roman" w:hAnsi="Times New Roman" w:cs="Times New Roman"/>
-          <w:b/>
-          <w:bCs/>
-          <w:color w:val="0070C0"/>
+        <w:spacing w:before="100" w:beforeAutospacing="true" w:after="100" w:afterAutospacing="true" w:lineRule="auto" w:line="240"/>
+        <w:rPr>
+          <w:rFonts w:ascii="Times New Roman" w:cs="Times New Roman" w:eastAsia="Times New Roman" w:hAnsi="Times New Roman"/>
+          <w:sz w:val="24"/>
+          <w:szCs w:val="24"/>
+        </w:rPr>
+      </w:pPr>
+      <w:r>
+        <w:rPr>
+          <w:rFonts w:ascii="Times New Roman" w:cs="Times New Roman" w:eastAsia="Times New Roman" w:hAnsi="Times New Roman"/>
+          <w:b/>
+          <w:bCs/>
+          <w:color w:val="0070c0"/>
           <w:sz w:val="28"/>
           <w:szCs w:val="24"/>
         </w:rPr>
@@ -895,7 +924,7 @@
       </w:r>
       <w:r>
         <w:rPr>
-          <w:rFonts w:ascii="Times New Roman" w:eastAsia="Times New Roman" w:hAnsi="Times New Roman" w:cs="Times New Roman"/>
+          <w:rFonts w:ascii="Times New Roman" w:cs="Times New Roman" w:eastAsia="Times New Roman" w:hAnsi="Times New Roman"/>
           <w:b/>
           <w:bCs/>
           <w:sz w:val="24"/>
@@ -905,7 +934,7 @@
       </w:r>
       <w:r>
         <w:rPr>
-          <w:rFonts w:ascii="Times New Roman" w:eastAsia="Times New Roman" w:hAnsi="Times New Roman" w:cs="Times New Roman"/>
+          <w:rFonts w:ascii="Times New Roman" w:cs="Times New Roman" w:eastAsia="Times New Roman" w:hAnsi="Times New Roman"/>
           <w:sz w:val="24"/>
           <w:szCs w:val="24"/>
         </w:rPr>
@@ -914,23 +943,24 @@
     </w:p>
     <w:p>
       <w:pPr>
+        <w:pStyle w:val="style0"/>
         <w:numPr>
           <w:ilvl w:val="1"/>
           <w:numId w:val="7"/>
         </w:numPr>
-        <w:spacing w:before="100" w:beforeAutospacing="1" w:after="100" w:afterAutospacing="1" w:line="240" w:lineRule="auto"/>
-        <w:rPr>
-          <w:rFonts w:ascii="Times New Roman" w:eastAsia="Times New Roman" w:hAnsi="Times New Roman" w:cs="Times New Roman"/>
-          <w:sz w:val="24"/>
-          <w:szCs w:val="24"/>
-        </w:rPr>
-      </w:pPr>
-      <w:r>
-        <w:rPr>
-          <w:rFonts w:ascii="Times New Roman" w:eastAsia="Times New Roman" w:hAnsi="Times New Roman" w:cs="Times New Roman"/>
-          <w:b/>
-          <w:bCs/>
-          <w:color w:val="0070C0"/>
+        <w:spacing w:before="100" w:beforeAutospacing="true" w:after="100" w:afterAutospacing="true" w:lineRule="auto" w:line="240"/>
+        <w:rPr>
+          <w:rFonts w:ascii="Times New Roman" w:cs="Times New Roman" w:eastAsia="Times New Roman" w:hAnsi="Times New Roman"/>
+          <w:sz w:val="24"/>
+          <w:szCs w:val="24"/>
+        </w:rPr>
+      </w:pPr>
+      <w:r>
+        <w:rPr>
+          <w:rFonts w:ascii="Times New Roman" w:cs="Times New Roman" w:eastAsia="Times New Roman" w:hAnsi="Times New Roman"/>
+          <w:b/>
+          <w:bCs/>
+          <w:color w:val="0070c0"/>
           <w:sz w:val="28"/>
           <w:szCs w:val="24"/>
         </w:rPr>
@@ -938,7 +968,7 @@
       </w:r>
       <w:r>
         <w:rPr>
-          <w:rFonts w:ascii="Times New Roman" w:eastAsia="Times New Roman" w:hAnsi="Times New Roman" w:cs="Times New Roman"/>
+          <w:rFonts w:ascii="Times New Roman" w:cs="Times New Roman" w:eastAsia="Times New Roman" w:hAnsi="Times New Roman"/>
           <w:b/>
           <w:bCs/>
           <w:sz w:val="24"/>
@@ -948,7 +978,7 @@
       </w:r>
       <w:r>
         <w:rPr>
-          <w:rFonts w:ascii="Times New Roman" w:eastAsia="Times New Roman" w:hAnsi="Times New Roman" w:cs="Times New Roman"/>
+          <w:rFonts w:ascii="Times New Roman" w:cs="Times New Roman" w:eastAsia="Times New Roman" w:hAnsi="Times New Roman"/>
           <w:sz w:val="24"/>
           <w:szCs w:val="24"/>
         </w:rPr>
@@ -957,23 +987,24 @@
     </w:p>
     <w:p>
       <w:pPr>
+        <w:pStyle w:val="style0"/>
         <w:numPr>
           <w:ilvl w:val="1"/>
           <w:numId w:val="7"/>
         </w:numPr>
-        <w:spacing w:before="100" w:beforeAutospacing="1" w:after="100" w:afterAutospacing="1" w:line="240" w:lineRule="auto"/>
-        <w:rPr>
-          <w:rFonts w:ascii="Times New Roman" w:eastAsia="Times New Roman" w:hAnsi="Times New Roman" w:cs="Times New Roman"/>
-          <w:sz w:val="24"/>
-          <w:szCs w:val="24"/>
-        </w:rPr>
-      </w:pPr>
-      <w:r>
-        <w:rPr>
-          <w:rFonts w:ascii="Times New Roman" w:eastAsia="Times New Roman" w:hAnsi="Times New Roman" w:cs="Times New Roman"/>
-          <w:b/>
-          <w:bCs/>
-          <w:color w:val="0070C0"/>
+        <w:spacing w:before="100" w:beforeAutospacing="true" w:after="100" w:afterAutospacing="true" w:lineRule="auto" w:line="240"/>
+        <w:rPr>
+          <w:rFonts w:ascii="Times New Roman" w:cs="Times New Roman" w:eastAsia="Times New Roman" w:hAnsi="Times New Roman"/>
+          <w:sz w:val="24"/>
+          <w:szCs w:val="24"/>
+        </w:rPr>
+      </w:pPr>
+      <w:r>
+        <w:rPr>
+          <w:rFonts w:ascii="Times New Roman" w:cs="Times New Roman" w:eastAsia="Times New Roman" w:hAnsi="Times New Roman"/>
+          <w:b/>
+          <w:bCs/>
+          <w:color w:val="0070c0"/>
           <w:sz w:val="28"/>
           <w:szCs w:val="24"/>
         </w:rPr>
@@ -981,7 +1012,7 @@
       </w:r>
       <w:r>
         <w:rPr>
-          <w:rFonts w:ascii="Times New Roman" w:eastAsia="Times New Roman" w:hAnsi="Times New Roman" w:cs="Times New Roman"/>
+          <w:rFonts w:ascii="Times New Roman" w:cs="Times New Roman" w:eastAsia="Times New Roman" w:hAnsi="Times New Roman"/>
           <w:b/>
           <w:bCs/>
           <w:sz w:val="24"/>
@@ -991,7 +1022,7 @@
       </w:r>
       <w:r>
         <w:rPr>
-          <w:rFonts w:ascii="Times New Roman" w:eastAsia="Times New Roman" w:hAnsi="Times New Roman" w:cs="Times New Roman"/>
+          <w:rFonts w:ascii="Times New Roman" w:cs="Times New Roman" w:eastAsia="Times New Roman" w:hAnsi="Times New Roman"/>
           <w:sz w:val="24"/>
           <w:szCs w:val="24"/>
         </w:rPr>
@@ -1000,49 +1031,54 @@
     </w:p>
     <w:p>
       <w:pPr>
-        <w:spacing w:before="100" w:beforeAutospacing="1" w:after="100" w:afterAutospacing="1" w:line="240" w:lineRule="auto"/>
-        <w:rPr>
-          <w:rFonts w:ascii="Times New Roman" w:eastAsia="Times New Roman" w:hAnsi="Times New Roman" w:cs="Times New Roman"/>
-          <w:sz w:val="24"/>
-          <w:szCs w:val="24"/>
-        </w:rPr>
-      </w:pPr>
-    </w:p>
-    <w:p>
-      <w:pPr>
-        <w:spacing w:after="0" w:line="240" w:lineRule="auto"/>
-        <w:rPr>
-          <w:rFonts w:ascii="Times New Roman" w:eastAsia="Times New Roman" w:hAnsi="Times New Roman" w:cs="Times New Roman"/>
-          <w:sz w:val="24"/>
-          <w:szCs w:val="24"/>
-        </w:rPr>
-      </w:pPr>
-    </w:p>
-    <w:p>
-      <w:pPr>
-        <w:spacing w:after="0" w:line="240" w:lineRule="auto"/>
-        <w:rPr>
-          <w:rFonts w:ascii="Times New Roman" w:eastAsia="Times New Roman" w:hAnsi="Times New Roman" w:cs="Times New Roman"/>
-          <w:sz w:val="24"/>
-          <w:szCs w:val="24"/>
-        </w:rPr>
-      </w:pPr>
-    </w:p>
-    <w:p>
-      <w:pPr>
-        <w:spacing w:after="0" w:line="240" w:lineRule="auto"/>
-        <w:rPr>
-          <w:rFonts w:ascii="Times New Roman" w:eastAsia="Times New Roman" w:hAnsi="Times New Roman" w:cs="Times New Roman"/>
-          <w:sz w:val="24"/>
-          <w:szCs w:val="24"/>
-        </w:rPr>
-      </w:pPr>
-    </w:p>
-    <w:p>
-      <w:pPr>
-        <w:spacing w:after="0" w:line="240" w:lineRule="auto"/>
-        <w:rPr>
-          <w:rFonts w:ascii="Algerian" w:eastAsia="Times New Roman" w:hAnsi="Algerian" w:cs="Times New Roman"/>
+        <w:pStyle w:val="style0"/>
+        <w:spacing w:before="100" w:beforeAutospacing="true" w:after="100" w:afterAutospacing="true" w:lineRule="auto" w:line="240"/>
+        <w:rPr>
+          <w:rFonts w:ascii="Times New Roman" w:cs="Times New Roman" w:eastAsia="Times New Roman" w:hAnsi="Times New Roman"/>
+          <w:sz w:val="24"/>
+          <w:szCs w:val="24"/>
+        </w:rPr>
+      </w:pPr>
+    </w:p>
+    <w:p>
+      <w:pPr>
+        <w:pStyle w:val="style0"/>
+        <w:spacing w:after="0" w:lineRule="auto" w:line="240"/>
+        <w:rPr>
+          <w:rFonts w:ascii="Times New Roman" w:cs="Times New Roman" w:eastAsia="Times New Roman" w:hAnsi="Times New Roman"/>
+          <w:sz w:val="24"/>
+          <w:szCs w:val="24"/>
+        </w:rPr>
+      </w:pPr>
+    </w:p>
+    <w:p>
+      <w:pPr>
+        <w:pStyle w:val="style0"/>
+        <w:spacing w:after="0" w:lineRule="auto" w:line="240"/>
+        <w:rPr>
+          <w:rFonts w:ascii="Times New Roman" w:cs="Times New Roman" w:eastAsia="Times New Roman" w:hAnsi="Times New Roman"/>
+          <w:sz w:val="24"/>
+          <w:szCs w:val="24"/>
+        </w:rPr>
+      </w:pPr>
+    </w:p>
+    <w:p>
+      <w:pPr>
+        <w:pStyle w:val="style0"/>
+        <w:spacing w:after="0" w:lineRule="auto" w:line="240"/>
+        <w:rPr>
+          <w:rFonts w:ascii="Times New Roman" w:cs="Times New Roman" w:eastAsia="Times New Roman" w:hAnsi="Times New Roman"/>
+          <w:sz w:val="24"/>
+          <w:szCs w:val="24"/>
+        </w:rPr>
+      </w:pPr>
+    </w:p>
+    <w:p>
+      <w:pPr>
+        <w:pStyle w:val="style0"/>
+        <w:spacing w:after="0" w:lineRule="auto" w:line="240"/>
+        <w:rPr>
+          <w:rFonts w:ascii="Algerian" w:cs="Times New Roman" w:eastAsia="Times New Roman" w:hAnsi="Algerian"/>
           <w:b/>
           <w:sz w:val="48"/>
           <w:szCs w:val="24"/>
@@ -1050,7 +1086,7 @@
       </w:pPr>
       <w:r>
         <w:rPr>
-          <w:rFonts w:ascii="Times New Roman" w:eastAsia="Times New Roman" w:hAnsi="Times New Roman" w:cs="Times New Roman"/>
+          <w:rFonts w:ascii="Times New Roman" w:cs="Times New Roman" w:eastAsia="Times New Roman" w:hAnsi="Times New Roman"/>
           <w:sz w:val="24"/>
           <w:szCs w:val="24"/>
         </w:rPr>
@@ -1058,7 +1094,7 @@
       </w:r>
       <w:r>
         <w:rPr>
-          <w:rFonts w:ascii="Algerian" w:eastAsia="Times New Roman" w:hAnsi="Algerian" w:cs="Times New Roman"/>
+          <w:rFonts w:ascii="Algerian" w:cs="Times New Roman" w:eastAsia="Times New Roman" w:hAnsi="Algerian"/>
           <w:b/>
           <w:sz w:val="48"/>
           <w:szCs w:val="24"/>
@@ -1068,17 +1104,18 @@
     </w:p>
     <w:p>
       <w:pPr>
-        <w:spacing w:after="0" w:line="240" w:lineRule="auto"/>
-        <w:rPr>
-          <w:rFonts w:ascii="Algerian" w:eastAsia="Times New Roman" w:hAnsi="Algerian" w:cs="Times New Roman"/>
-          <w:b/>
-          <w:sz w:val="24"/>
-          <w:szCs w:val="24"/>
-        </w:rPr>
-      </w:pPr>
-      <w:r>
-        <w:rPr>
-          <w:rFonts w:ascii="Algerian" w:eastAsia="Times New Roman" w:hAnsi="Algerian" w:cs="Times New Roman"/>
+        <w:pStyle w:val="style0"/>
+        <w:spacing w:after="0" w:lineRule="auto" w:line="240"/>
+        <w:rPr>
+          <w:rFonts w:ascii="Algerian" w:cs="Times New Roman" w:eastAsia="Times New Roman" w:hAnsi="Algerian"/>
+          <w:b/>
+          <w:sz w:val="24"/>
+          <w:szCs w:val="24"/>
+        </w:rPr>
+      </w:pPr>
+      <w:r>
+        <w:rPr>
+          <w:rFonts w:ascii="Algerian" w:cs="Times New Roman" w:eastAsia="Times New Roman" w:hAnsi="Algerian"/>
           <w:b/>
           <w:sz w:val="48"/>
           <w:szCs w:val="24"/>
@@ -1087,7 +1124,7 @@
       </w:r>
       <w:r>
         <w:rPr>
-          <w:rFonts w:ascii="Algerian" w:eastAsia="Times New Roman" w:hAnsi="Algerian" w:cs="Times New Roman"/>
+          <w:rFonts w:ascii="Algerian" w:cs="Times New Roman" w:eastAsia="Times New Roman" w:hAnsi="Algerian"/>
           <w:b/>
           <w:sz w:val="48"/>
           <w:szCs w:val="24"/>
@@ -1097,16 +1134,16 @@
     </w:p>
     <w:p>
       <w:pPr>
-        <w:pStyle w:val="ListParagraph"/>
+        <w:pStyle w:val="style179"/>
         <w:numPr>
           <w:ilvl w:val="0"/>
           <w:numId w:val="12"/>
         </w:numPr>
-        <w:spacing w:after="0" w:line="240" w:lineRule="auto"/>
-        <w:rPr>
-          <w:rFonts w:asciiTheme="majorHAnsi" w:hAnsiTheme="majorHAnsi"/>
-          <w:b/>
-          <w:color w:val="0D0D0D" w:themeColor="text1" w:themeTint="F2"/>
+        <w:spacing w:after="0" w:lineRule="auto" w:line="240"/>
+        <w:rPr>
+          <w:rFonts w:ascii="Cambria" w:hAnsi="Cambria"/>
+          <w:b/>
+          <w:color w:val="0d0d0d"/>
           <w:sz w:val="28"/>
           <w:szCs w:val="32"/>
           <w:u w:val="single"/>
@@ -1114,9 +1151,9 @@
       </w:pPr>
       <w:r>
         <w:rPr>
-          <w:rFonts w:asciiTheme="majorHAnsi" w:hAnsiTheme="majorHAnsi"/>
-          <w:b/>
-          <w:color w:val="0D0D0D" w:themeColor="text1" w:themeTint="F2"/>
+          <w:rFonts w:ascii="Cambria" w:hAnsi="Cambria"/>
+          <w:b/>
+          <w:color w:val="0d0d0d"/>
           <w:sz w:val="28"/>
           <w:szCs w:val="32"/>
           <w:u w:val="single"/>
@@ -1126,27 +1163,27 @@
     </w:p>
     <w:p>
       <w:pPr>
-        <w:spacing w:before="100" w:beforeAutospacing="1" w:after="100" w:afterAutospacing="1" w:line="240" w:lineRule="auto"/>
-        <w:rPr>
-          <w:rFonts w:ascii="Times New Roman" w:eastAsia="Times New Roman" w:hAnsi="Times New Roman" w:cs="Times New Roman"/>
-          <w:sz w:val="24"/>
-          <w:szCs w:val="24"/>
-        </w:rPr>
-      </w:pPr>
-      <w:r>
-        <w:rPr>
-          <w:rFonts w:ascii="Times New Roman" w:eastAsia="Times New Roman" w:hAnsi="Symbol" w:cs="Times New Roman"/>
-          <w:color w:val="C00000"/>
+        <w:pStyle w:val="style0"/>
+        <w:spacing w:before="100" w:beforeAutospacing="true" w:after="100" w:afterAutospacing="true" w:lineRule="auto" w:line="240"/>
+        <w:rPr>
+          <w:rFonts w:ascii="Times New Roman" w:cs="Times New Roman" w:eastAsia="Times New Roman" w:hAnsi="Times New Roman"/>
+          <w:sz w:val="24"/>
+          <w:szCs w:val="24"/>
+        </w:rPr>
+      </w:pPr>
+      <w:r>
+        <w:rPr>
+          <w:rFonts w:ascii="Times New Roman" w:cs="Times New Roman" w:eastAsia="Times New Roman" w:hAnsi="Symbol"/>
+          <w:color w:val="c00000"/>
           <w:sz w:val="28"/>
           <w:szCs w:val="24"/>
         </w:rPr>
         <w:t>1</w:t>
       </w:r>
-      <w:proofErr w:type="gramStart"/>
-      <w:r>
-        <w:rPr>
-          <w:rFonts w:ascii="Times New Roman" w:eastAsia="Times New Roman" w:hAnsi="Symbol" w:cs="Times New Roman"/>
-          <w:color w:val="C00000"/>
+      <w:r>
+        <w:rPr>
+          <w:rFonts w:ascii="Times New Roman" w:cs="Times New Roman" w:eastAsia="Times New Roman" w:hAnsi="Symbol"/>
+          <w:color w:val="c00000"/>
           <w:sz w:val="28"/>
           <w:szCs w:val="24"/>
         </w:rPr>
@@ -1154,8 +1191,8 @@
       </w:r>
       <w:r>
         <w:rPr>
-          <w:rFonts w:ascii="Times New Roman" w:eastAsia="Times New Roman" w:hAnsi="Times New Roman" w:cs="Times New Roman"/>
-          <w:color w:val="C00000"/>
+          <w:rFonts w:ascii="Times New Roman" w:cs="Times New Roman" w:eastAsia="Times New Roman" w:hAnsi="Times New Roman"/>
+          <w:color w:val="c00000"/>
           <w:sz w:val="28"/>
           <w:szCs w:val="24"/>
         </w:rPr>
@@ -1163,22 +1200,21 @@
       </w:r>
       <w:r>
         <w:rPr>
-          <w:rFonts w:ascii="Times New Roman" w:eastAsia="Times New Roman" w:hAnsi="Times New Roman" w:cs="Times New Roman"/>
-          <w:b/>
-          <w:bCs/>
-          <w:color w:val="C00000"/>
+          <w:rFonts w:ascii="Times New Roman" w:cs="Times New Roman" w:eastAsia="Times New Roman" w:hAnsi="Times New Roman"/>
+          <w:b/>
+          <w:bCs/>
+          <w:color w:val="c00000"/>
           <w:sz w:val="28"/>
           <w:szCs w:val="24"/>
         </w:rPr>
         <w:t>HTML</w:t>
       </w:r>
-      <w:proofErr w:type="gramEnd"/>
-      <w:r>
-        <w:rPr>
-          <w:rFonts w:ascii="Times New Roman" w:eastAsia="Times New Roman" w:hAnsi="Times New Roman" w:cs="Times New Roman"/>
-          <w:b/>
-          <w:bCs/>
-          <w:color w:val="C00000"/>
+      <w:r>
+        <w:rPr>
+          <w:rFonts w:ascii="Times New Roman" w:cs="Times New Roman" w:eastAsia="Times New Roman" w:hAnsi="Times New Roman"/>
+          <w:b/>
+          <w:bCs/>
+          <w:color w:val="c00000"/>
           <w:sz w:val="28"/>
           <w:szCs w:val="24"/>
         </w:rPr>
@@ -1186,7 +1222,7 @@
       </w:r>
       <w:r>
         <w:rPr>
-          <w:rFonts w:ascii="Times New Roman" w:eastAsia="Times New Roman" w:hAnsi="Times New Roman" w:cs="Times New Roman"/>
+          <w:rFonts w:ascii="Times New Roman" w:cs="Times New Roman" w:eastAsia="Times New Roman" w:hAnsi="Times New Roman"/>
           <w:b/>
           <w:bCs/>
           <w:sz w:val="24"/>
@@ -1196,19 +1232,18 @@
       </w:r>
       <w:r>
         <w:rPr>
-          <w:rFonts w:ascii="Times New Roman" w:eastAsia="Times New Roman" w:hAnsi="Times New Roman" w:cs="Times New Roman"/>
+          <w:rFonts w:ascii="Times New Roman" w:cs="Times New Roman" w:eastAsia="Times New Roman" w:hAnsi="Times New Roman"/>
           <w:sz w:val="24"/>
           <w:szCs w:val="24"/>
         </w:rPr>
         <w:br/>
       </w:r>
-      <w:proofErr w:type="gramStart"/>
-      <w:r>
-        <w:rPr>
-          <w:rFonts w:ascii="Times New Roman" w:eastAsia="Times New Roman" w:hAnsi="Times New Roman" w:cs="Times New Roman"/>
-          <w:b/>
-          <w:bCs/>
-          <w:color w:val="7030A0"/>
+      <w:r>
+        <w:rPr>
+          <w:rFonts w:ascii="Times New Roman" w:cs="Times New Roman" w:eastAsia="Times New Roman" w:hAnsi="Times New Roman"/>
+          <w:b/>
+          <w:bCs/>
+          <w:color w:val="7030a0"/>
           <w:sz w:val="28"/>
           <w:szCs w:val="24"/>
         </w:rPr>
@@ -1216,7 +1251,7 @@
       </w:r>
       <w:r>
         <w:rPr>
-          <w:rFonts w:ascii="Times New Roman" w:eastAsia="Times New Roman" w:hAnsi="Times New Roman" w:cs="Times New Roman"/>
+          <w:rFonts w:ascii="Times New Roman" w:cs="Times New Roman" w:eastAsia="Times New Roman" w:hAnsi="Times New Roman"/>
           <w:b/>
           <w:bCs/>
           <w:sz w:val="24"/>
@@ -1224,46 +1259,41 @@
         </w:rPr>
         <w:t>.</w:t>
       </w:r>
-      <w:proofErr w:type="gramEnd"/>
-      <w:r>
-        <w:rPr>
-          <w:rFonts w:ascii="Times New Roman" w:eastAsia="Times New Roman" w:hAnsi="Times New Roman" w:cs="Times New Roman"/>
+      <w:r>
+        <w:rPr>
+          <w:rFonts w:ascii="Times New Roman" w:cs="Times New Roman" w:eastAsia="Times New Roman" w:hAnsi="Times New Roman"/>
           <w:sz w:val="24"/>
           <w:szCs w:val="24"/>
         </w:rPr>
         <w:t xml:space="preserve"> HTML is not a super type of XML. HTML and XML are distinct languages. XML (</w:t>
       </w:r>
-      <w:proofErr w:type="spellStart"/>
-      <w:r>
-        <w:rPr>
-          <w:rFonts w:ascii="Times New Roman" w:eastAsia="Times New Roman" w:hAnsi="Times New Roman" w:cs="Times New Roman"/>
+      <w:r>
+        <w:rPr>
+          <w:rFonts w:ascii="Times New Roman" w:cs="Times New Roman" w:eastAsia="Times New Roman" w:hAnsi="Times New Roman"/>
           <w:sz w:val="24"/>
           <w:szCs w:val="24"/>
         </w:rPr>
         <w:t>eXtensible</w:t>
       </w:r>
-      <w:proofErr w:type="spellEnd"/>
-      <w:r>
-        <w:rPr>
-          <w:rFonts w:ascii="Times New Roman" w:eastAsia="Times New Roman" w:hAnsi="Times New Roman" w:cs="Times New Roman"/>
+      <w:r>
+        <w:rPr>
+          <w:rFonts w:ascii="Times New Roman" w:cs="Times New Roman" w:eastAsia="Times New Roman" w:hAnsi="Times New Roman"/>
           <w:sz w:val="24"/>
           <w:szCs w:val="24"/>
         </w:rPr>
         <w:t xml:space="preserve"> Markup Language) is a more general-purpose markup language that allows users to define their own tags and document structure, whereas HTML (</w:t>
       </w:r>
-      <w:proofErr w:type="spellStart"/>
-      <w:r>
-        <w:rPr>
-          <w:rFonts w:ascii="Times New Roman" w:eastAsia="Times New Roman" w:hAnsi="Times New Roman" w:cs="Times New Roman"/>
+      <w:r>
+        <w:rPr>
+          <w:rFonts w:ascii="Times New Roman" w:cs="Times New Roman" w:eastAsia="Times New Roman" w:hAnsi="Times New Roman"/>
           <w:sz w:val="24"/>
           <w:szCs w:val="24"/>
         </w:rPr>
         <w:t>HyperText</w:t>
       </w:r>
-      <w:proofErr w:type="spellEnd"/>
-      <w:r>
-        <w:rPr>
-          <w:rFonts w:ascii="Times New Roman" w:eastAsia="Times New Roman" w:hAnsi="Times New Roman" w:cs="Times New Roman"/>
+      <w:r>
+        <w:rPr>
+          <w:rFonts w:ascii="Times New Roman" w:cs="Times New Roman" w:eastAsia="Times New Roman" w:hAnsi="Times New Roman"/>
           <w:sz w:val="24"/>
           <w:szCs w:val="24"/>
         </w:rPr>
@@ -1272,27 +1302,27 @@
     </w:p>
     <w:p>
       <w:pPr>
-        <w:spacing w:before="100" w:beforeAutospacing="1" w:after="100" w:afterAutospacing="1" w:line="240" w:lineRule="auto"/>
-        <w:rPr>
-          <w:rFonts w:ascii="Times New Roman" w:eastAsia="Times New Roman" w:hAnsi="Times New Roman" w:cs="Times New Roman"/>
-          <w:sz w:val="24"/>
-          <w:szCs w:val="24"/>
-        </w:rPr>
-      </w:pPr>
-      <w:r>
-        <w:rPr>
-          <w:rFonts w:ascii="Times New Roman" w:eastAsia="Times New Roman" w:hAnsi="Symbol" w:cs="Times New Roman"/>
-          <w:color w:val="C00000"/>
+        <w:pStyle w:val="style0"/>
+        <w:spacing w:before="100" w:beforeAutospacing="true" w:after="100" w:afterAutospacing="true" w:lineRule="auto" w:line="240"/>
+        <w:rPr>
+          <w:rFonts w:ascii="Times New Roman" w:cs="Times New Roman" w:eastAsia="Times New Roman" w:hAnsi="Times New Roman"/>
+          <w:sz w:val="24"/>
+          <w:szCs w:val="24"/>
+        </w:rPr>
+      </w:pPr>
+      <w:r>
+        <w:rPr>
+          <w:rFonts w:ascii="Times New Roman" w:cs="Times New Roman" w:eastAsia="Times New Roman" w:hAnsi="Symbol"/>
+          <w:color w:val="c00000"/>
           <w:sz w:val="32"/>
           <w:szCs w:val="24"/>
         </w:rPr>
         <w:t>2</w:t>
       </w:r>
-      <w:proofErr w:type="gramStart"/>
-      <w:r>
-        <w:rPr>
-          <w:rFonts w:ascii="Times New Roman" w:eastAsia="Times New Roman" w:hAnsi="Symbol" w:cs="Times New Roman"/>
-          <w:color w:val="C00000"/>
+      <w:r>
+        <w:rPr>
+          <w:rFonts w:ascii="Times New Roman" w:cs="Times New Roman" w:eastAsia="Times New Roman" w:hAnsi="Symbol"/>
+          <w:color w:val="c00000"/>
           <w:sz w:val="32"/>
           <w:szCs w:val="24"/>
         </w:rPr>
@@ -1300,8 +1330,8 @@
       </w:r>
       <w:r>
         <w:rPr>
-          <w:rFonts w:ascii="Times New Roman" w:eastAsia="Times New Roman" w:hAnsi="Times New Roman" w:cs="Times New Roman"/>
-          <w:color w:val="C00000"/>
+          <w:rFonts w:ascii="Times New Roman" w:cs="Times New Roman" w:eastAsia="Times New Roman" w:hAnsi="Times New Roman"/>
+          <w:color w:val="c00000"/>
           <w:sz w:val="32"/>
           <w:szCs w:val="24"/>
         </w:rPr>
@@ -1309,22 +1339,21 @@
       </w:r>
       <w:r>
         <w:rPr>
-          <w:rFonts w:ascii="Times New Roman" w:eastAsia="Times New Roman" w:hAnsi="Times New Roman" w:cs="Times New Roman"/>
-          <w:b/>
-          <w:bCs/>
-          <w:color w:val="C00000"/>
+          <w:rFonts w:ascii="Times New Roman" w:cs="Times New Roman" w:eastAsia="Times New Roman" w:hAnsi="Times New Roman"/>
+          <w:b/>
+          <w:bCs/>
+          <w:color w:val="c00000"/>
           <w:sz w:val="32"/>
           <w:szCs w:val="24"/>
         </w:rPr>
         <w:t>XML</w:t>
       </w:r>
-      <w:proofErr w:type="gramEnd"/>
-      <w:r>
-        <w:rPr>
-          <w:rFonts w:ascii="Times New Roman" w:eastAsia="Times New Roman" w:hAnsi="Times New Roman" w:cs="Times New Roman"/>
-          <w:b/>
-          <w:bCs/>
-          <w:color w:val="C00000"/>
+      <w:r>
+        <w:rPr>
+          <w:rFonts w:ascii="Times New Roman" w:cs="Times New Roman" w:eastAsia="Times New Roman" w:hAnsi="Times New Roman"/>
+          <w:b/>
+          <w:bCs/>
+          <w:color w:val="c00000"/>
           <w:sz w:val="32"/>
           <w:szCs w:val="24"/>
         </w:rPr>
@@ -1332,7 +1361,7 @@
       </w:r>
       <w:r>
         <w:rPr>
-          <w:rFonts w:ascii="Times New Roman" w:eastAsia="Times New Roman" w:hAnsi="Times New Roman" w:cs="Times New Roman"/>
+          <w:rFonts w:ascii="Times New Roman" w:cs="Times New Roman" w:eastAsia="Times New Roman" w:hAnsi="Times New Roman"/>
           <w:sz w:val="24"/>
           <w:szCs w:val="24"/>
         </w:rPr>
@@ -1340,10 +1369,10 @@
       </w:r>
       <w:r>
         <w:rPr>
-          <w:rFonts w:ascii="Times New Roman" w:eastAsia="Times New Roman" w:hAnsi="Times New Roman" w:cs="Times New Roman"/>
-          <w:b/>
-          <w:bCs/>
-          <w:color w:val="7030A0"/>
+          <w:rFonts w:ascii="Times New Roman" w:cs="Times New Roman" w:eastAsia="Times New Roman" w:hAnsi="Times New Roman"/>
+          <w:b/>
+          <w:bCs/>
+          <w:color w:val="7030a0"/>
           <w:sz w:val="28"/>
           <w:szCs w:val="24"/>
         </w:rPr>
@@ -1351,8 +1380,8 @@
       </w:r>
       <w:r>
         <w:rPr>
-          <w:rFonts w:ascii="Times New Roman" w:eastAsia="Times New Roman" w:hAnsi="Times New Roman" w:cs="Times New Roman"/>
-          <w:color w:val="7030A0"/>
+          <w:rFonts w:ascii="Times New Roman" w:cs="Times New Roman" w:eastAsia="Times New Roman" w:hAnsi="Times New Roman"/>
+          <w:color w:val="7030a0"/>
           <w:sz w:val="28"/>
           <w:szCs w:val="24"/>
         </w:rPr>
@@ -1360,7 +1389,7 @@
       </w:r>
       <w:r>
         <w:rPr>
-          <w:rFonts w:ascii="Times New Roman" w:eastAsia="Times New Roman" w:hAnsi="Times New Roman" w:cs="Times New Roman"/>
+          <w:rFonts w:ascii="Times New Roman" w:cs="Times New Roman" w:eastAsia="Times New Roman" w:hAnsi="Times New Roman"/>
           <w:sz w:val="24"/>
           <w:szCs w:val="24"/>
         </w:rPr>
@@ -1369,27 +1398,27 @@
     </w:p>
     <w:p>
       <w:pPr>
-        <w:spacing w:before="100" w:beforeAutospacing="1" w:after="100" w:afterAutospacing="1" w:line="240" w:lineRule="auto"/>
-        <w:rPr>
-          <w:rFonts w:ascii="Times New Roman" w:eastAsia="Times New Roman" w:hAnsi="Times New Roman" w:cs="Times New Roman"/>
-          <w:sz w:val="24"/>
-          <w:szCs w:val="24"/>
-        </w:rPr>
-      </w:pPr>
-      <w:r>
-        <w:rPr>
-          <w:rFonts w:ascii="Times New Roman" w:eastAsia="Times New Roman" w:hAnsi="Symbol" w:cs="Times New Roman"/>
-          <w:color w:val="C00000"/>
+        <w:pStyle w:val="style0"/>
+        <w:spacing w:before="100" w:beforeAutospacing="true" w:after="100" w:afterAutospacing="true" w:lineRule="auto" w:line="240"/>
+        <w:rPr>
+          <w:rFonts w:ascii="Times New Roman" w:cs="Times New Roman" w:eastAsia="Times New Roman" w:hAnsi="Times New Roman"/>
+          <w:sz w:val="24"/>
+          <w:szCs w:val="24"/>
+        </w:rPr>
+      </w:pPr>
+      <w:r>
+        <w:rPr>
+          <w:rFonts w:ascii="Times New Roman" w:cs="Times New Roman" w:eastAsia="Times New Roman" w:hAnsi="Symbol"/>
+          <w:color w:val="c00000"/>
           <w:sz w:val="32"/>
           <w:szCs w:val="24"/>
         </w:rPr>
         <w:t>3</w:t>
       </w:r>
-      <w:proofErr w:type="gramStart"/>
-      <w:r>
-        <w:rPr>
-          <w:rFonts w:ascii="Times New Roman" w:eastAsia="Times New Roman" w:hAnsi="Symbol" w:cs="Times New Roman"/>
-          <w:color w:val="C00000"/>
+      <w:r>
+        <w:rPr>
+          <w:rFonts w:ascii="Times New Roman" w:cs="Times New Roman" w:eastAsia="Times New Roman" w:hAnsi="Symbol"/>
+          <w:color w:val="c00000"/>
           <w:sz w:val="32"/>
           <w:szCs w:val="24"/>
         </w:rPr>
@@ -1397,8 +1426,8 @@
       </w:r>
       <w:r>
         <w:rPr>
-          <w:rFonts w:ascii="Times New Roman" w:eastAsia="Times New Roman" w:hAnsi="Times New Roman" w:cs="Times New Roman"/>
-          <w:color w:val="C00000"/>
+          <w:rFonts w:ascii="Times New Roman" w:cs="Times New Roman" w:eastAsia="Times New Roman" w:hAnsi="Times New Roman"/>
+          <w:color w:val="c00000"/>
           <w:sz w:val="32"/>
           <w:szCs w:val="24"/>
         </w:rPr>
@@ -1406,22 +1435,21 @@
       </w:r>
       <w:r>
         <w:rPr>
-          <w:rFonts w:ascii="Times New Roman" w:eastAsia="Times New Roman" w:hAnsi="Times New Roman" w:cs="Times New Roman"/>
-          <w:b/>
-          <w:bCs/>
-          <w:color w:val="C00000"/>
+          <w:rFonts w:ascii="Times New Roman" w:cs="Times New Roman" w:eastAsia="Times New Roman" w:hAnsi="Times New Roman"/>
+          <w:b/>
+          <w:bCs/>
+          <w:color w:val="c00000"/>
           <w:sz w:val="32"/>
           <w:szCs w:val="24"/>
         </w:rPr>
         <w:t>XML</w:t>
       </w:r>
-      <w:proofErr w:type="gramEnd"/>
-      <w:r>
-        <w:rPr>
-          <w:rFonts w:ascii="Times New Roman" w:eastAsia="Times New Roman" w:hAnsi="Times New Roman" w:cs="Times New Roman"/>
-          <w:b/>
-          <w:bCs/>
-          <w:color w:val="C00000"/>
+      <w:r>
+        <w:rPr>
+          <w:rFonts w:ascii="Times New Roman" w:cs="Times New Roman" w:eastAsia="Times New Roman" w:hAnsi="Times New Roman"/>
+          <w:b/>
+          <w:bCs/>
+          <w:color w:val="c00000"/>
           <w:sz w:val="32"/>
           <w:szCs w:val="24"/>
         </w:rPr>
@@ -1429,19 +1457,18 @@
       </w:r>
       <w:r>
         <w:rPr>
-          <w:rFonts w:ascii="Times New Roman" w:eastAsia="Times New Roman" w:hAnsi="Times New Roman" w:cs="Times New Roman"/>
+          <w:rFonts w:ascii="Times New Roman" w:cs="Times New Roman" w:eastAsia="Times New Roman" w:hAnsi="Times New Roman"/>
           <w:sz w:val="24"/>
           <w:szCs w:val="24"/>
         </w:rPr>
         <w:br/>
       </w:r>
-      <w:proofErr w:type="gramStart"/>
-      <w:r>
-        <w:rPr>
-          <w:rFonts w:ascii="Times New Roman" w:eastAsia="Times New Roman" w:hAnsi="Times New Roman" w:cs="Times New Roman"/>
-          <w:b/>
-          <w:bCs/>
-          <w:color w:val="7030A0"/>
+      <w:r>
+        <w:rPr>
+          <w:rFonts w:ascii="Times New Roman" w:cs="Times New Roman" w:eastAsia="Times New Roman" w:hAnsi="Times New Roman"/>
+          <w:b/>
+          <w:bCs/>
+          <w:color w:val="7030a0"/>
           <w:sz w:val="28"/>
           <w:szCs w:val="24"/>
         </w:rPr>
@@ -1449,7 +1476,7 @@
       </w:r>
       <w:r>
         <w:rPr>
-          <w:rFonts w:ascii="Times New Roman" w:eastAsia="Times New Roman" w:hAnsi="Times New Roman" w:cs="Times New Roman"/>
+          <w:rFonts w:ascii="Times New Roman" w:cs="Times New Roman" w:eastAsia="Times New Roman" w:hAnsi="Times New Roman"/>
           <w:b/>
           <w:bCs/>
           <w:sz w:val="24"/>
@@ -1457,10 +1484,9 @@
         </w:rPr>
         <w:t>.</w:t>
       </w:r>
-      <w:proofErr w:type="gramEnd"/>
-      <w:r>
-        <w:rPr>
-          <w:rFonts w:ascii="Times New Roman" w:eastAsia="Times New Roman" w:hAnsi="Times New Roman" w:cs="Times New Roman"/>
+      <w:r>
+        <w:rPr>
+          <w:rFonts w:ascii="Times New Roman" w:cs="Times New Roman" w:eastAsia="Times New Roman" w:hAnsi="Times New Roman"/>
           <w:sz w:val="24"/>
           <w:szCs w:val="24"/>
         </w:rPr>
@@ -1469,27 +1495,27 @@
     </w:p>
     <w:p>
       <w:pPr>
-        <w:spacing w:before="100" w:beforeAutospacing="1" w:after="100" w:afterAutospacing="1" w:line="240" w:lineRule="auto"/>
-        <w:rPr>
-          <w:rFonts w:ascii="Times New Roman" w:eastAsia="Times New Roman" w:hAnsi="Times New Roman" w:cs="Times New Roman"/>
-          <w:sz w:val="24"/>
-          <w:szCs w:val="24"/>
-        </w:rPr>
-      </w:pPr>
-      <w:r>
-        <w:rPr>
-          <w:rFonts w:ascii="Times New Roman" w:eastAsia="Times New Roman" w:hAnsi="Symbol" w:cs="Times New Roman"/>
-          <w:color w:val="C00000"/>
+        <w:pStyle w:val="style0"/>
+        <w:spacing w:before="100" w:beforeAutospacing="true" w:after="100" w:afterAutospacing="true" w:lineRule="auto" w:line="240"/>
+        <w:rPr>
+          <w:rFonts w:ascii="Times New Roman" w:cs="Times New Roman" w:eastAsia="Times New Roman" w:hAnsi="Times New Roman"/>
+          <w:sz w:val="24"/>
+          <w:szCs w:val="24"/>
+        </w:rPr>
+      </w:pPr>
+      <w:r>
+        <w:rPr>
+          <w:rFonts w:ascii="Times New Roman" w:cs="Times New Roman" w:eastAsia="Times New Roman" w:hAnsi="Symbol"/>
+          <w:color w:val="c00000"/>
           <w:sz w:val="32"/>
           <w:szCs w:val="24"/>
         </w:rPr>
         <w:t>4</w:t>
       </w:r>
-      <w:proofErr w:type="gramStart"/>
-      <w:r>
-        <w:rPr>
-          <w:rFonts w:ascii="Times New Roman" w:eastAsia="Times New Roman" w:hAnsi="Symbol" w:cs="Times New Roman"/>
-          <w:color w:val="C00000"/>
+      <w:r>
+        <w:rPr>
+          <w:rFonts w:ascii="Times New Roman" w:cs="Times New Roman" w:eastAsia="Times New Roman" w:hAnsi="Symbol"/>
+          <w:color w:val="c00000"/>
           <w:sz w:val="32"/>
           <w:szCs w:val="24"/>
         </w:rPr>
@@ -1497,8 +1523,8 @@
       </w:r>
       <w:r>
         <w:rPr>
-          <w:rFonts w:ascii="Times New Roman" w:eastAsia="Times New Roman" w:hAnsi="Times New Roman" w:cs="Times New Roman"/>
-          <w:color w:val="C00000"/>
+          <w:rFonts w:ascii="Times New Roman" w:cs="Times New Roman" w:eastAsia="Times New Roman" w:hAnsi="Times New Roman"/>
+          <w:color w:val="c00000"/>
           <w:sz w:val="32"/>
           <w:szCs w:val="24"/>
         </w:rPr>
@@ -1506,22 +1532,21 @@
       </w:r>
       <w:r>
         <w:rPr>
-          <w:rFonts w:ascii="Times New Roman" w:eastAsia="Times New Roman" w:hAnsi="Times New Roman" w:cs="Times New Roman"/>
-          <w:b/>
-          <w:bCs/>
-          <w:color w:val="C00000"/>
+          <w:rFonts w:ascii="Times New Roman" w:cs="Times New Roman" w:eastAsia="Times New Roman" w:hAnsi="Times New Roman"/>
+          <w:b/>
+          <w:bCs/>
+          <w:color w:val="c00000"/>
           <w:sz w:val="32"/>
           <w:szCs w:val="24"/>
         </w:rPr>
         <w:t>Domain</w:t>
       </w:r>
-      <w:proofErr w:type="gramEnd"/>
-      <w:r>
-        <w:rPr>
-          <w:rFonts w:ascii="Times New Roman" w:eastAsia="Times New Roman" w:hAnsi="Times New Roman" w:cs="Times New Roman"/>
-          <w:b/>
-          <w:bCs/>
-          <w:color w:val="C00000"/>
+      <w:r>
+        <w:rPr>
+          <w:rFonts w:ascii="Times New Roman" w:cs="Times New Roman" w:eastAsia="Times New Roman" w:hAnsi="Times New Roman"/>
+          <w:b/>
+          <w:bCs/>
+          <w:color w:val="c00000"/>
           <w:sz w:val="32"/>
           <w:szCs w:val="24"/>
         </w:rPr>
@@ -1529,20 +1554,19 @@
       </w:r>
       <w:r>
         <w:rPr>
-          <w:rFonts w:ascii="Times New Roman" w:eastAsia="Times New Roman" w:hAnsi="Times New Roman" w:cs="Times New Roman"/>
-          <w:color w:val="C00000"/>
+          <w:rFonts w:ascii="Times New Roman" w:cs="Times New Roman" w:eastAsia="Times New Roman" w:hAnsi="Times New Roman"/>
+          <w:color w:val="c00000"/>
           <w:sz w:val="32"/>
           <w:szCs w:val="24"/>
         </w:rPr>
         <w:br/>
       </w:r>
-      <w:proofErr w:type="gramStart"/>
-      <w:r>
-        <w:rPr>
-          <w:rFonts w:ascii="Times New Roman" w:eastAsia="Times New Roman" w:hAnsi="Times New Roman" w:cs="Times New Roman"/>
-          <w:b/>
-          <w:bCs/>
-          <w:color w:val="7030A0"/>
+      <w:r>
+        <w:rPr>
+          <w:rFonts w:ascii="Times New Roman" w:cs="Times New Roman" w:eastAsia="Times New Roman" w:hAnsi="Times New Roman"/>
+          <w:b/>
+          <w:bCs/>
+          <w:color w:val="7030a0"/>
           <w:sz w:val="28"/>
           <w:szCs w:val="24"/>
         </w:rPr>
@@ -1550,7 +1574,7 @@
       </w:r>
       <w:r>
         <w:rPr>
-          <w:rFonts w:ascii="Times New Roman" w:eastAsia="Times New Roman" w:hAnsi="Times New Roman" w:cs="Times New Roman"/>
+          <w:rFonts w:ascii="Times New Roman" w:cs="Times New Roman" w:eastAsia="Times New Roman" w:hAnsi="Times New Roman"/>
           <w:b/>
           <w:bCs/>
           <w:sz w:val="24"/>
@@ -1558,10 +1582,9 @@
         </w:rPr>
         <w:t>.</w:t>
       </w:r>
-      <w:proofErr w:type="gramEnd"/>
-      <w:r>
-        <w:rPr>
-          <w:rFonts w:ascii="Times New Roman" w:eastAsia="Times New Roman" w:hAnsi="Times New Roman" w:cs="Times New Roman"/>
+      <w:r>
+        <w:rPr>
+          <w:rFonts w:ascii="Times New Roman" w:cs="Times New Roman" w:eastAsia="Times New Roman" w:hAnsi="Times New Roman"/>
           <w:sz w:val="24"/>
           <w:szCs w:val="24"/>
         </w:rPr>
@@ -1570,11 +1593,12 @@
     </w:p>
     <w:p>
       <w:pPr>
-        <w:spacing w:after="0" w:line="240" w:lineRule="auto"/>
-        <w:rPr>
-          <w:rFonts w:asciiTheme="majorHAnsi" w:hAnsiTheme="majorHAnsi"/>
-          <w:b/>
-          <w:color w:val="0D0D0D" w:themeColor="text1" w:themeTint="F2"/>
+        <w:pStyle w:val="style0"/>
+        <w:spacing w:after="0" w:lineRule="auto" w:line="240"/>
+        <w:rPr>
+          <w:rFonts w:ascii="Cambria" w:hAnsi="Cambria"/>
+          <w:b/>
+          <w:color w:val="0d0d0d"/>
           <w:sz w:val="28"/>
           <w:szCs w:val="32"/>
           <w:u w:val="single"/>
@@ -1583,16 +1607,16 @@
     </w:p>
     <w:p>
       <w:pPr>
-        <w:pStyle w:val="ListParagraph"/>
+        <w:pStyle w:val="style179"/>
         <w:numPr>
           <w:ilvl w:val="0"/>
           <w:numId w:val="12"/>
         </w:numPr>
-        <w:spacing w:before="100" w:beforeAutospacing="1" w:after="100" w:afterAutospacing="1" w:line="240" w:lineRule="auto"/>
-        <w:rPr>
-          <w:rFonts w:asciiTheme="majorHAnsi" w:hAnsiTheme="majorHAnsi"/>
-          <w:b/>
-          <w:color w:val="0D0D0D" w:themeColor="text1" w:themeTint="F2"/>
+        <w:spacing w:before="100" w:beforeAutospacing="true" w:after="100" w:afterAutospacing="true" w:lineRule="auto" w:line="240"/>
+        <w:rPr>
+          <w:rFonts w:ascii="Cambria" w:hAnsi="Cambria"/>
+          <w:b/>
+          <w:color w:val="0d0d0d"/>
           <w:sz w:val="28"/>
           <w:szCs w:val="32"/>
           <w:u w:val="single"/>
@@ -1600,9 +1624,9 @@
       </w:pPr>
       <w:r>
         <w:rPr>
-          <w:rFonts w:asciiTheme="majorHAnsi" w:hAnsiTheme="majorHAnsi"/>
-          <w:b/>
-          <w:color w:val="0D0D0D" w:themeColor="text1" w:themeTint="F2"/>
+          <w:rFonts w:ascii="Cambria" w:hAnsi="Cambria"/>
+          <w:b/>
+          <w:color w:val="0d0d0d"/>
           <w:sz w:val="28"/>
           <w:szCs w:val="32"/>
           <w:u w:val="single"/>
@@ -1612,13 +1636,13 @@
     </w:p>
     <w:p>
       <w:pPr>
-        <w:pStyle w:val="ListParagraph"/>
-        <w:spacing w:before="100" w:beforeAutospacing="1" w:after="100" w:afterAutospacing="1" w:line="240" w:lineRule="auto"/>
+        <w:pStyle w:val="style179"/>
+        <w:spacing w:before="100" w:beforeAutospacing="true" w:after="100" w:afterAutospacing="true" w:lineRule="auto" w:line="240"/>
         <w:ind w:left="1440"/>
         <w:rPr>
-          <w:rFonts w:asciiTheme="majorHAnsi" w:hAnsiTheme="majorHAnsi"/>
-          <w:b/>
-          <w:color w:val="0D0D0D" w:themeColor="text1" w:themeTint="F2"/>
+          <w:rFonts w:ascii="Cambria" w:hAnsi="Cambria"/>
+          <w:b/>
+          <w:color w:val="0d0d0d"/>
           <w:sz w:val="28"/>
           <w:szCs w:val="32"/>
           <w:u w:val="single"/>
@@ -1627,23 +1651,24 @@
     </w:p>
     <w:p>
       <w:pPr>
+        <w:pStyle w:val="style0"/>
         <w:numPr>
           <w:ilvl w:val="0"/>
           <w:numId w:val="11"/>
         </w:numPr>
-        <w:spacing w:before="100" w:beforeAutospacing="1" w:after="100" w:afterAutospacing="1" w:line="240" w:lineRule="auto"/>
-        <w:rPr>
-          <w:rFonts w:ascii="Times New Roman" w:eastAsia="Times New Roman" w:hAnsi="Times New Roman" w:cs="Times New Roman"/>
-          <w:sz w:val="24"/>
-          <w:szCs w:val="24"/>
-        </w:rPr>
-      </w:pPr>
-      <w:r>
-        <w:rPr>
-          <w:rFonts w:ascii="Times New Roman" w:eastAsia="Times New Roman" w:hAnsi="Times New Roman" w:cs="Times New Roman"/>
-          <w:b/>
-          <w:bCs/>
-          <w:color w:val="C00000"/>
+        <w:spacing w:before="100" w:beforeAutospacing="true" w:after="100" w:afterAutospacing="true" w:lineRule="auto" w:line="240"/>
+        <w:rPr>
+          <w:rFonts w:ascii="Times New Roman" w:cs="Times New Roman" w:eastAsia="Times New Roman" w:hAnsi="Times New Roman"/>
+          <w:sz w:val="24"/>
+          <w:szCs w:val="24"/>
+        </w:rPr>
+      </w:pPr>
+      <w:r>
+        <w:rPr>
+          <w:rFonts w:ascii="Times New Roman" w:cs="Times New Roman" w:eastAsia="Times New Roman" w:hAnsi="Times New Roman"/>
+          <w:b/>
+          <w:bCs/>
+          <w:color w:val="c00000"/>
           <w:sz w:val="32"/>
           <w:szCs w:val="24"/>
         </w:rPr>
@@ -1652,63 +1677,72 @@
     </w:p>
     <w:p>
       <w:pPr>
-        <w:spacing w:before="100" w:beforeAutospacing="1" w:after="100" w:afterAutospacing="1" w:line="240" w:lineRule="auto"/>
+        <w:pStyle w:val="style0"/>
+        <w:spacing w:before="100" w:beforeAutospacing="true" w:after="100" w:afterAutospacing="true" w:lineRule="auto" w:line="240"/>
         <w:ind w:left="720"/>
         <w:rPr>
-          <w:rFonts w:ascii="Times New Roman" w:eastAsia="Times New Roman" w:hAnsi="Times New Roman" w:cs="Times New Roman"/>
-          <w:sz w:val="24"/>
-          <w:szCs w:val="24"/>
-        </w:rPr>
-      </w:pPr>
-      <w:r>
-        <w:rPr>
-          <w:rFonts w:ascii="Times New Roman" w:eastAsia="Times New Roman" w:hAnsi="Times New Roman" w:cs="Times New Roman"/>
+          <w:rFonts w:ascii="Times New Roman" w:cs="Times New Roman" w:eastAsia="Times New Roman" w:hAnsi="Times New Roman"/>
+          <w:sz w:val="24"/>
+          <w:szCs w:val="24"/>
+        </w:rPr>
+      </w:pPr>
+      <w:r>
+        <w:rPr>
+          <w:rFonts w:ascii="Times New Roman" w:cs="Times New Roman" w:eastAsia="Times New Roman" w:hAnsi="Times New Roman"/>
           <w:sz w:val="24"/>
           <w:szCs w:val="24"/>
         </w:rPr>
         <w:br/>
+      </w:r>
+      <w:r>
+        <w:rPr>
+          <w:rFonts w:ascii="Times New Roman" w:cs="Times New Roman" w:eastAsia="Times New Roman" w:hAnsi="Times New Roman"/>
+          <w:sz w:val="24"/>
+          <w:szCs w:val="24"/>
+        </w:rPr>
         <w:t>XML (eXtensible Markup Language) is a flexible text format used for defining, structuring, and transporting data. It allows users to create custom tags and define the structure of data, making it both human-readable and machine-readable.</w:t>
       </w:r>
     </w:p>
     <w:p>
       <w:pPr>
-        <w:spacing w:before="100" w:beforeAutospacing="1" w:after="100" w:afterAutospacing="1" w:line="240" w:lineRule="auto"/>
+        <w:pStyle w:val="style0"/>
+        <w:spacing w:before="100" w:beforeAutospacing="true" w:after="100" w:afterAutospacing="true" w:lineRule="auto" w:line="240"/>
         <w:ind w:left="720"/>
         <w:rPr>
-          <w:rFonts w:ascii="Times New Roman" w:eastAsia="Times New Roman" w:hAnsi="Times New Roman" w:cs="Times New Roman"/>
-          <w:sz w:val="24"/>
-          <w:szCs w:val="24"/>
-        </w:rPr>
-      </w:pPr>
-    </w:p>
-    <w:p>
-      <w:pPr>
+          <w:rFonts w:ascii="Times New Roman" w:cs="Times New Roman" w:eastAsia="Times New Roman" w:hAnsi="Times New Roman"/>
+          <w:sz w:val="24"/>
+          <w:szCs w:val="24"/>
+        </w:rPr>
+      </w:pPr>
+    </w:p>
+    <w:p>
+      <w:pPr>
+        <w:pStyle w:val="style0"/>
         <w:numPr>
           <w:ilvl w:val="0"/>
           <w:numId w:val="11"/>
         </w:numPr>
-        <w:spacing w:before="100" w:beforeAutospacing="1" w:after="100" w:afterAutospacing="1" w:line="240" w:lineRule="auto"/>
-        <w:rPr>
-          <w:rFonts w:ascii="Times New Roman" w:eastAsia="Times New Roman" w:hAnsi="Times New Roman" w:cs="Times New Roman"/>
-          <w:sz w:val="24"/>
-          <w:szCs w:val="24"/>
-        </w:rPr>
-      </w:pPr>
-      <w:r>
-        <w:rPr>
-          <w:rFonts w:ascii="Times New Roman" w:eastAsia="Times New Roman" w:hAnsi="Times New Roman" w:cs="Times New Roman"/>
-          <w:b/>
-          <w:bCs/>
-          <w:color w:val="C00000"/>
+        <w:spacing w:before="100" w:beforeAutospacing="true" w:after="100" w:afterAutospacing="true" w:lineRule="auto" w:line="240"/>
+        <w:rPr>
+          <w:rFonts w:ascii="Times New Roman" w:cs="Times New Roman" w:eastAsia="Times New Roman" w:hAnsi="Times New Roman"/>
+          <w:sz w:val="24"/>
+          <w:szCs w:val="24"/>
+        </w:rPr>
+      </w:pPr>
+      <w:r>
+        <w:rPr>
+          <w:rFonts w:ascii="Times New Roman" w:cs="Times New Roman" w:eastAsia="Times New Roman" w:hAnsi="Times New Roman"/>
+          <w:b/>
+          <w:bCs/>
+          <w:color w:val="c00000"/>
           <w:sz w:val="32"/>
           <w:szCs w:val="24"/>
         </w:rPr>
-        <w:lastRenderedPageBreak/>
         <w:t>Advantage of XML?</w:t>
       </w:r>
       <w:r>
         <w:rPr>
-          <w:rFonts w:ascii="Times New Roman" w:eastAsia="Times New Roman" w:hAnsi="Times New Roman" w:cs="Times New Roman"/>
+          <w:rFonts w:ascii="Times New Roman" w:cs="Times New Roman" w:eastAsia="Times New Roman" w:hAnsi="Times New Roman"/>
           <w:sz w:val="24"/>
           <w:szCs w:val="24"/>
         </w:rPr>
@@ -1716,7 +1750,7 @@
       </w:r>
       <w:r>
         <w:rPr>
-          <w:rFonts w:ascii="Times New Roman" w:eastAsia="Times New Roman" w:hAnsi="Times New Roman" w:cs="Times New Roman"/>
+          <w:rFonts w:ascii="Times New Roman" w:cs="Times New Roman" w:eastAsia="Times New Roman" w:hAnsi="Times New Roman"/>
           <w:sz w:val="24"/>
           <w:szCs w:val="24"/>
         </w:rPr>
@@ -1724,7 +1758,7 @@
       </w:r>
       <w:r>
         <w:rPr>
-          <w:rFonts w:ascii="Times New Roman" w:eastAsia="Times New Roman" w:hAnsi="Times New Roman" w:cs="Times New Roman"/>
+          <w:rFonts w:ascii="Times New Roman" w:cs="Times New Roman" w:eastAsia="Times New Roman" w:hAnsi="Times New Roman"/>
           <w:sz w:val="24"/>
           <w:szCs w:val="24"/>
         </w:rPr>
@@ -1733,20 +1767,21 @@
     </w:p>
     <w:p>
       <w:pPr>
+        <w:pStyle w:val="style0"/>
         <w:numPr>
           <w:ilvl w:val="1"/>
           <w:numId w:val="11"/>
         </w:numPr>
-        <w:spacing w:before="100" w:beforeAutospacing="1" w:after="100" w:afterAutospacing="1" w:line="240" w:lineRule="auto"/>
-        <w:rPr>
-          <w:rFonts w:ascii="Times New Roman" w:eastAsia="Times New Roman" w:hAnsi="Times New Roman" w:cs="Times New Roman"/>
-          <w:sz w:val="24"/>
-          <w:szCs w:val="24"/>
-        </w:rPr>
-      </w:pPr>
-      <w:r>
-        <w:rPr>
-          <w:rFonts w:ascii="Times New Roman" w:eastAsia="Times New Roman" w:hAnsi="Times New Roman" w:cs="Times New Roman"/>
+        <w:spacing w:before="100" w:beforeAutospacing="true" w:after="100" w:afterAutospacing="true" w:lineRule="auto" w:line="240"/>
+        <w:rPr>
+          <w:rFonts w:ascii="Times New Roman" w:cs="Times New Roman" w:eastAsia="Times New Roman" w:hAnsi="Times New Roman"/>
+          <w:sz w:val="24"/>
+          <w:szCs w:val="24"/>
+        </w:rPr>
+      </w:pPr>
+      <w:r>
+        <w:rPr>
+          <w:rFonts w:ascii="Times New Roman" w:cs="Times New Roman" w:eastAsia="Times New Roman" w:hAnsi="Times New Roman"/>
           <w:b/>
           <w:bCs/>
           <w:sz w:val="24"/>
@@ -1756,7 +1791,7 @@
       </w:r>
       <w:r>
         <w:rPr>
-          <w:rFonts w:ascii="Times New Roman" w:eastAsia="Times New Roman" w:hAnsi="Times New Roman" w:cs="Times New Roman"/>
+          <w:rFonts w:ascii="Times New Roman" w:cs="Times New Roman" w:eastAsia="Times New Roman" w:hAnsi="Times New Roman"/>
           <w:sz w:val="24"/>
           <w:szCs w:val="24"/>
         </w:rPr>
@@ -1765,20 +1800,21 @@
     </w:p>
     <w:p>
       <w:pPr>
+        <w:pStyle w:val="style0"/>
         <w:numPr>
           <w:ilvl w:val="1"/>
           <w:numId w:val="11"/>
         </w:numPr>
-        <w:spacing w:before="100" w:beforeAutospacing="1" w:after="100" w:afterAutospacing="1" w:line="240" w:lineRule="auto"/>
-        <w:rPr>
-          <w:rFonts w:ascii="Times New Roman" w:eastAsia="Times New Roman" w:hAnsi="Times New Roman" w:cs="Times New Roman"/>
-          <w:sz w:val="24"/>
-          <w:szCs w:val="24"/>
-        </w:rPr>
-      </w:pPr>
-      <w:r>
-        <w:rPr>
-          <w:rFonts w:ascii="Times New Roman" w:eastAsia="Times New Roman" w:hAnsi="Times New Roman" w:cs="Times New Roman"/>
+        <w:spacing w:before="100" w:beforeAutospacing="true" w:after="100" w:afterAutospacing="true" w:lineRule="auto" w:line="240"/>
+        <w:rPr>
+          <w:rFonts w:ascii="Times New Roman" w:cs="Times New Roman" w:eastAsia="Times New Roman" w:hAnsi="Times New Roman"/>
+          <w:sz w:val="24"/>
+          <w:szCs w:val="24"/>
+        </w:rPr>
+      </w:pPr>
+      <w:r>
+        <w:rPr>
+          <w:rFonts w:ascii="Times New Roman" w:cs="Times New Roman" w:eastAsia="Times New Roman" w:hAnsi="Times New Roman"/>
           <w:b/>
           <w:bCs/>
           <w:sz w:val="24"/>
@@ -1788,7 +1824,7 @@
       </w:r>
       <w:r>
         <w:rPr>
-          <w:rFonts w:ascii="Times New Roman" w:eastAsia="Times New Roman" w:hAnsi="Times New Roman" w:cs="Times New Roman"/>
+          <w:rFonts w:ascii="Times New Roman" w:cs="Times New Roman" w:eastAsia="Times New Roman" w:hAnsi="Times New Roman"/>
           <w:sz w:val="24"/>
           <w:szCs w:val="24"/>
         </w:rPr>
@@ -1797,20 +1833,21 @@
     </w:p>
     <w:p>
       <w:pPr>
+        <w:pStyle w:val="style0"/>
         <w:numPr>
           <w:ilvl w:val="1"/>
           <w:numId w:val="11"/>
         </w:numPr>
-        <w:spacing w:before="100" w:beforeAutospacing="1" w:after="100" w:afterAutospacing="1" w:line="240" w:lineRule="auto"/>
-        <w:rPr>
-          <w:rFonts w:ascii="Times New Roman" w:eastAsia="Times New Roman" w:hAnsi="Times New Roman" w:cs="Times New Roman"/>
-          <w:sz w:val="24"/>
-          <w:szCs w:val="24"/>
-        </w:rPr>
-      </w:pPr>
-      <w:r>
-        <w:rPr>
-          <w:rFonts w:ascii="Times New Roman" w:eastAsia="Times New Roman" w:hAnsi="Times New Roman" w:cs="Times New Roman"/>
+        <w:spacing w:before="100" w:beforeAutospacing="true" w:after="100" w:afterAutospacing="true" w:lineRule="auto" w:line="240"/>
+        <w:rPr>
+          <w:rFonts w:ascii="Times New Roman" w:cs="Times New Roman" w:eastAsia="Times New Roman" w:hAnsi="Times New Roman"/>
+          <w:sz w:val="24"/>
+          <w:szCs w:val="24"/>
+        </w:rPr>
+      </w:pPr>
+      <w:r>
+        <w:rPr>
+          <w:rFonts w:ascii="Times New Roman" w:cs="Times New Roman" w:eastAsia="Times New Roman" w:hAnsi="Times New Roman"/>
           <w:b/>
           <w:bCs/>
           <w:sz w:val="24"/>
@@ -1820,7 +1857,7 @@
       </w:r>
       <w:r>
         <w:rPr>
-          <w:rFonts w:ascii="Times New Roman" w:eastAsia="Times New Roman" w:hAnsi="Times New Roman" w:cs="Times New Roman"/>
+          <w:rFonts w:ascii="Times New Roman" w:cs="Times New Roman" w:eastAsia="Times New Roman" w:hAnsi="Times New Roman"/>
           <w:sz w:val="24"/>
           <w:szCs w:val="24"/>
         </w:rPr>
@@ -1829,20 +1866,21 @@
     </w:p>
     <w:p>
       <w:pPr>
+        <w:pStyle w:val="style0"/>
         <w:numPr>
           <w:ilvl w:val="1"/>
           <w:numId w:val="11"/>
         </w:numPr>
-        <w:spacing w:before="100" w:beforeAutospacing="1" w:after="100" w:afterAutospacing="1" w:line="240" w:lineRule="auto"/>
-        <w:rPr>
-          <w:rFonts w:ascii="Times New Roman" w:eastAsia="Times New Roman" w:hAnsi="Times New Roman" w:cs="Times New Roman"/>
-          <w:sz w:val="24"/>
-          <w:szCs w:val="24"/>
-        </w:rPr>
-      </w:pPr>
-      <w:r>
-        <w:rPr>
-          <w:rFonts w:ascii="Times New Roman" w:eastAsia="Times New Roman" w:hAnsi="Times New Roman" w:cs="Times New Roman"/>
+        <w:spacing w:before="100" w:beforeAutospacing="true" w:after="100" w:afterAutospacing="true" w:lineRule="auto" w:line="240"/>
+        <w:rPr>
+          <w:rFonts w:ascii="Times New Roman" w:cs="Times New Roman" w:eastAsia="Times New Roman" w:hAnsi="Times New Roman"/>
+          <w:sz w:val="24"/>
+          <w:szCs w:val="24"/>
+        </w:rPr>
+      </w:pPr>
+      <w:r>
+        <w:rPr>
+          <w:rFonts w:ascii="Times New Roman" w:cs="Times New Roman" w:eastAsia="Times New Roman" w:hAnsi="Times New Roman"/>
           <w:b/>
           <w:bCs/>
           <w:sz w:val="24"/>
@@ -1852,7 +1890,7 @@
       </w:r>
       <w:r>
         <w:rPr>
-          <w:rFonts w:ascii="Times New Roman" w:eastAsia="Times New Roman" w:hAnsi="Times New Roman" w:cs="Times New Roman"/>
+          <w:rFonts w:ascii="Times New Roman" w:cs="Times New Roman" w:eastAsia="Times New Roman" w:hAnsi="Times New Roman"/>
           <w:sz w:val="24"/>
           <w:szCs w:val="24"/>
         </w:rPr>
@@ -1861,34 +1899,36 @@
     </w:p>
     <w:p>
       <w:pPr>
-        <w:spacing w:before="100" w:beforeAutospacing="1" w:after="100" w:afterAutospacing="1" w:line="240" w:lineRule="auto"/>
+        <w:pStyle w:val="style0"/>
+        <w:spacing w:before="100" w:beforeAutospacing="true" w:after="100" w:afterAutospacing="true" w:lineRule="auto" w:line="240"/>
         <w:ind w:left="1440"/>
         <w:rPr>
-          <w:rFonts w:ascii="Times New Roman" w:eastAsia="Times New Roman" w:hAnsi="Times New Roman" w:cs="Times New Roman"/>
-          <w:sz w:val="24"/>
-          <w:szCs w:val="24"/>
-        </w:rPr>
-      </w:pPr>
-    </w:p>
-    <w:p>
-      <w:pPr>
+          <w:rFonts w:ascii="Times New Roman" w:cs="Times New Roman" w:eastAsia="Times New Roman" w:hAnsi="Times New Roman"/>
+          <w:sz w:val="24"/>
+          <w:szCs w:val="24"/>
+        </w:rPr>
+      </w:pPr>
+    </w:p>
+    <w:p>
+      <w:pPr>
+        <w:pStyle w:val="style0"/>
         <w:numPr>
           <w:ilvl w:val="0"/>
           <w:numId w:val="11"/>
         </w:numPr>
-        <w:spacing w:before="100" w:beforeAutospacing="1" w:after="100" w:afterAutospacing="1" w:line="240" w:lineRule="auto"/>
-        <w:rPr>
-          <w:rFonts w:ascii="Times New Roman" w:eastAsia="Times New Roman" w:hAnsi="Times New Roman" w:cs="Times New Roman"/>
-          <w:sz w:val="24"/>
-          <w:szCs w:val="24"/>
-        </w:rPr>
-      </w:pPr>
-      <w:r>
-        <w:rPr>
-          <w:rFonts w:ascii="Times New Roman" w:eastAsia="Times New Roman" w:hAnsi="Times New Roman" w:cs="Times New Roman"/>
-          <w:b/>
-          <w:bCs/>
-          <w:color w:val="C00000"/>
+        <w:spacing w:before="100" w:beforeAutospacing="true" w:after="100" w:afterAutospacing="true" w:lineRule="auto" w:line="240"/>
+        <w:rPr>
+          <w:rFonts w:ascii="Times New Roman" w:cs="Times New Roman" w:eastAsia="Times New Roman" w:hAnsi="Times New Roman"/>
+          <w:sz w:val="24"/>
+          <w:szCs w:val="24"/>
+        </w:rPr>
+      </w:pPr>
+      <w:r>
+        <w:rPr>
+          <w:rFonts w:ascii="Times New Roman" w:cs="Times New Roman" w:eastAsia="Times New Roman" w:hAnsi="Times New Roman"/>
+          <w:b/>
+          <w:bCs/>
+          <w:color w:val="c00000"/>
           <w:sz w:val="28"/>
           <w:szCs w:val="24"/>
         </w:rPr>
@@ -1896,44 +1936,53 @@
       </w:r>
       <w:r>
         <w:rPr>
-          <w:rFonts w:ascii="Times New Roman" w:eastAsia="Times New Roman" w:hAnsi="Times New Roman" w:cs="Times New Roman"/>
+          <w:rFonts w:ascii="Times New Roman" w:cs="Times New Roman" w:eastAsia="Times New Roman" w:hAnsi="Times New Roman"/>
           <w:sz w:val="24"/>
           <w:szCs w:val="24"/>
         </w:rPr>
         <w:br/>
+      </w:r>
+      <w:r>
+        <w:rPr>
+          <w:rFonts w:ascii="Times New Roman" w:cs="Times New Roman" w:eastAsia="Times New Roman" w:hAnsi="Times New Roman"/>
+          <w:sz w:val="24"/>
+          <w:szCs w:val="24"/>
+        </w:rPr>
         <w:t>Low-level design (LLD) involves detailing the internal design of system components, focusing on the implementation of classes, methods, and data structures. It includes creating detailed diagrams, such as class diagrams and sequence diagrams, to specify how components interact and how the system's functionality is implemented at a granular level.</w:t>
       </w:r>
     </w:p>
     <w:p>
       <w:pPr>
-        <w:spacing w:before="100" w:beforeAutospacing="1" w:after="100" w:afterAutospacing="1" w:line="240" w:lineRule="auto"/>
+        <w:pStyle w:val="style0"/>
+        <w:spacing w:before="100" w:beforeAutospacing="true" w:after="100" w:afterAutospacing="true" w:lineRule="auto" w:line="240"/>
         <w:ind w:left="720"/>
         <w:rPr>
-          <w:rFonts w:ascii="Times New Roman" w:eastAsia="Times New Roman" w:hAnsi="Times New Roman" w:cs="Times New Roman"/>
-          <w:sz w:val="24"/>
-          <w:szCs w:val="24"/>
-        </w:rPr>
-      </w:pPr>
-    </w:p>
-    <w:p>
-      <w:pPr>
+          <w:rFonts w:ascii="Times New Roman" w:cs="Times New Roman" w:eastAsia="Times New Roman" w:hAnsi="Times New Roman"/>
+          <w:sz w:val="24"/>
+          <w:szCs w:val="24"/>
+        </w:rPr>
+      </w:pPr>
+    </w:p>
+    <w:p>
+      <w:pPr>
+        <w:pStyle w:val="style0"/>
         <w:numPr>
           <w:ilvl w:val="0"/>
           <w:numId w:val="11"/>
         </w:numPr>
-        <w:spacing w:before="100" w:beforeAutospacing="1" w:after="100" w:afterAutospacing="1" w:line="240" w:lineRule="auto"/>
-        <w:rPr>
-          <w:rFonts w:ascii="Times New Roman" w:eastAsia="Times New Roman" w:hAnsi="Times New Roman" w:cs="Times New Roman"/>
-          <w:sz w:val="24"/>
-          <w:szCs w:val="24"/>
-        </w:rPr>
-      </w:pPr>
-      <w:r>
-        <w:rPr>
-          <w:rFonts w:ascii="Times New Roman" w:eastAsia="Times New Roman" w:hAnsi="Times New Roman" w:cs="Times New Roman"/>
-          <w:b/>
-          <w:bCs/>
-          <w:color w:val="C00000"/>
+        <w:spacing w:before="100" w:beforeAutospacing="true" w:after="100" w:afterAutospacing="true" w:lineRule="auto" w:line="240"/>
+        <w:rPr>
+          <w:rFonts w:ascii="Times New Roman" w:cs="Times New Roman" w:eastAsia="Times New Roman" w:hAnsi="Times New Roman"/>
+          <w:sz w:val="24"/>
+          <w:szCs w:val="24"/>
+        </w:rPr>
+      </w:pPr>
+      <w:r>
+        <w:rPr>
+          <w:rFonts w:ascii="Times New Roman" w:cs="Times New Roman" w:eastAsia="Times New Roman" w:hAnsi="Times New Roman"/>
+          <w:b/>
+          <w:bCs/>
+          <w:color w:val="c00000"/>
           <w:sz w:val="32"/>
           <w:szCs w:val="24"/>
         </w:rPr>
@@ -1941,30 +1990,38 @@
       </w:r>
       <w:r>
         <w:rPr>
-          <w:rFonts w:ascii="Times New Roman" w:eastAsia="Times New Roman" w:hAnsi="Times New Roman" w:cs="Times New Roman"/>
+          <w:rFonts w:ascii="Times New Roman" w:cs="Times New Roman" w:eastAsia="Times New Roman" w:hAnsi="Times New Roman"/>
           <w:sz w:val="24"/>
           <w:szCs w:val="24"/>
         </w:rPr>
         <w:br/>
+      </w:r>
+      <w:r>
+        <w:rPr>
+          <w:rFonts w:ascii="Times New Roman" w:cs="Times New Roman" w:eastAsia="Times New Roman" w:hAnsi="Times New Roman"/>
+          <w:sz w:val="24"/>
+          <w:szCs w:val="24"/>
+        </w:rPr>
         <w:t>To identify a class in domain modeling or object-oriented design:</w:t>
       </w:r>
     </w:p>
     <w:p>
       <w:pPr>
+        <w:pStyle w:val="style0"/>
         <w:numPr>
           <w:ilvl w:val="1"/>
           <w:numId w:val="11"/>
         </w:numPr>
-        <w:spacing w:before="100" w:beforeAutospacing="1" w:after="100" w:afterAutospacing="1" w:line="240" w:lineRule="auto"/>
-        <w:rPr>
-          <w:rFonts w:ascii="Times New Roman" w:eastAsia="Times New Roman" w:hAnsi="Times New Roman" w:cs="Times New Roman"/>
-          <w:sz w:val="24"/>
-          <w:szCs w:val="24"/>
-        </w:rPr>
-      </w:pPr>
-      <w:r>
-        <w:rPr>
-          <w:rFonts w:ascii="Times New Roman" w:eastAsia="Times New Roman" w:hAnsi="Times New Roman" w:cs="Times New Roman"/>
+        <w:spacing w:before="100" w:beforeAutospacing="true" w:after="100" w:afterAutospacing="true" w:lineRule="auto" w:line="240"/>
+        <w:rPr>
+          <w:rFonts w:ascii="Times New Roman" w:cs="Times New Roman" w:eastAsia="Times New Roman" w:hAnsi="Times New Roman"/>
+          <w:sz w:val="24"/>
+          <w:szCs w:val="24"/>
+        </w:rPr>
+      </w:pPr>
+      <w:r>
+        <w:rPr>
+          <w:rFonts w:ascii="Times New Roman" w:cs="Times New Roman" w:eastAsia="Times New Roman" w:hAnsi="Times New Roman"/>
           <w:b/>
           <w:bCs/>
           <w:sz w:val="24"/>
@@ -1974,7 +2031,7 @@
       </w:r>
       <w:r>
         <w:rPr>
-          <w:rFonts w:ascii="Times New Roman" w:eastAsia="Times New Roman" w:hAnsi="Times New Roman" w:cs="Times New Roman"/>
+          <w:rFonts w:ascii="Times New Roman" w:cs="Times New Roman" w:eastAsia="Times New Roman" w:hAnsi="Times New Roman"/>
           <w:sz w:val="24"/>
           <w:szCs w:val="24"/>
         </w:rPr>
@@ -1983,20 +2040,21 @@
     </w:p>
     <w:p>
       <w:pPr>
+        <w:pStyle w:val="style0"/>
         <w:numPr>
           <w:ilvl w:val="1"/>
           <w:numId w:val="11"/>
         </w:numPr>
-        <w:spacing w:before="100" w:beforeAutospacing="1" w:after="100" w:afterAutospacing="1" w:line="240" w:lineRule="auto"/>
-        <w:rPr>
-          <w:rFonts w:ascii="Times New Roman" w:eastAsia="Times New Roman" w:hAnsi="Times New Roman" w:cs="Times New Roman"/>
-          <w:sz w:val="24"/>
-          <w:szCs w:val="24"/>
-        </w:rPr>
-      </w:pPr>
-      <w:r>
-        <w:rPr>
-          <w:rFonts w:ascii="Times New Roman" w:eastAsia="Times New Roman" w:hAnsi="Times New Roman" w:cs="Times New Roman"/>
+        <w:spacing w:before="100" w:beforeAutospacing="true" w:after="100" w:afterAutospacing="true" w:lineRule="auto" w:line="240"/>
+        <w:rPr>
+          <w:rFonts w:ascii="Times New Roman" w:cs="Times New Roman" w:eastAsia="Times New Roman" w:hAnsi="Times New Roman"/>
+          <w:sz w:val="24"/>
+          <w:szCs w:val="24"/>
+        </w:rPr>
+      </w:pPr>
+      <w:r>
+        <w:rPr>
+          <w:rFonts w:ascii="Times New Roman" w:cs="Times New Roman" w:eastAsia="Times New Roman" w:hAnsi="Times New Roman"/>
           <w:b/>
           <w:bCs/>
           <w:sz w:val="24"/>
@@ -2006,7 +2064,7 @@
       </w:r>
       <w:r>
         <w:rPr>
-          <w:rFonts w:ascii="Times New Roman" w:eastAsia="Times New Roman" w:hAnsi="Times New Roman" w:cs="Times New Roman"/>
+          <w:rFonts w:ascii="Times New Roman" w:cs="Times New Roman" w:eastAsia="Times New Roman" w:hAnsi="Times New Roman"/>
           <w:sz w:val="24"/>
           <w:szCs w:val="24"/>
         </w:rPr>
@@ -2015,20 +2073,21 @@
     </w:p>
     <w:p>
       <w:pPr>
+        <w:pStyle w:val="style0"/>
         <w:numPr>
           <w:ilvl w:val="1"/>
           <w:numId w:val="11"/>
         </w:numPr>
-        <w:spacing w:before="100" w:beforeAutospacing="1" w:after="100" w:afterAutospacing="1" w:line="240" w:lineRule="auto"/>
-        <w:rPr>
-          <w:rFonts w:ascii="Times New Roman" w:eastAsia="Times New Roman" w:hAnsi="Times New Roman" w:cs="Times New Roman"/>
-          <w:sz w:val="24"/>
-          <w:szCs w:val="24"/>
-        </w:rPr>
-      </w:pPr>
-      <w:r>
-        <w:rPr>
-          <w:rFonts w:ascii="Times New Roman" w:eastAsia="Times New Roman" w:hAnsi="Times New Roman" w:cs="Times New Roman"/>
+        <w:spacing w:before="100" w:beforeAutospacing="true" w:after="100" w:afterAutospacing="true" w:lineRule="auto" w:line="240"/>
+        <w:rPr>
+          <w:rFonts w:ascii="Times New Roman" w:cs="Times New Roman" w:eastAsia="Times New Roman" w:hAnsi="Times New Roman"/>
+          <w:sz w:val="24"/>
+          <w:szCs w:val="24"/>
+        </w:rPr>
+      </w:pPr>
+      <w:r>
+        <w:rPr>
+          <w:rFonts w:ascii="Times New Roman" w:cs="Times New Roman" w:eastAsia="Times New Roman" w:hAnsi="Times New Roman"/>
           <w:b/>
           <w:bCs/>
           <w:sz w:val="24"/>
@@ -2038,7 +2097,7 @@
       </w:r>
       <w:r>
         <w:rPr>
-          <w:rFonts w:ascii="Times New Roman" w:eastAsia="Times New Roman" w:hAnsi="Times New Roman" w:cs="Times New Roman"/>
+          <w:rFonts w:ascii="Times New Roman" w:cs="Times New Roman" w:eastAsia="Times New Roman" w:hAnsi="Times New Roman"/>
           <w:sz w:val="24"/>
           <w:szCs w:val="24"/>
         </w:rPr>
@@ -2047,20 +2106,21 @@
     </w:p>
     <w:p>
       <w:pPr>
+        <w:pStyle w:val="style0"/>
         <w:numPr>
           <w:ilvl w:val="1"/>
           <w:numId w:val="11"/>
         </w:numPr>
-        <w:spacing w:before="100" w:beforeAutospacing="1" w:after="100" w:afterAutospacing="1" w:line="240" w:lineRule="auto"/>
-        <w:rPr>
-          <w:rFonts w:ascii="Times New Roman" w:eastAsia="Times New Roman" w:hAnsi="Times New Roman" w:cs="Times New Roman"/>
-          <w:sz w:val="24"/>
-          <w:szCs w:val="24"/>
-        </w:rPr>
-      </w:pPr>
-      <w:r>
-        <w:rPr>
-          <w:rFonts w:ascii="Times New Roman" w:eastAsia="Times New Roman" w:hAnsi="Times New Roman" w:cs="Times New Roman"/>
+        <w:spacing w:before="100" w:beforeAutospacing="true" w:after="100" w:afterAutospacing="true" w:lineRule="auto" w:line="240"/>
+        <w:rPr>
+          <w:rFonts w:ascii="Times New Roman" w:cs="Times New Roman" w:eastAsia="Times New Roman" w:hAnsi="Times New Roman"/>
+          <w:sz w:val="24"/>
+          <w:szCs w:val="24"/>
+        </w:rPr>
+      </w:pPr>
+      <w:r>
+        <w:rPr>
+          <w:rFonts w:ascii="Times New Roman" w:cs="Times New Roman" w:eastAsia="Times New Roman" w:hAnsi="Times New Roman"/>
           <w:b/>
           <w:bCs/>
           <w:sz w:val="24"/>
@@ -2070,7 +2130,7 @@
       </w:r>
       <w:r>
         <w:rPr>
-          <w:rFonts w:ascii="Times New Roman" w:eastAsia="Times New Roman" w:hAnsi="Times New Roman" w:cs="Times New Roman"/>
+          <w:rFonts w:ascii="Times New Roman" w:cs="Times New Roman" w:eastAsia="Times New Roman" w:hAnsi="Times New Roman"/>
           <w:sz w:val="24"/>
           <w:szCs w:val="24"/>
         </w:rPr>
@@ -2079,218 +2139,221 @@
     </w:p>
     <w:p>
       <w:pPr>
-        <w:spacing w:before="100" w:beforeAutospacing="1" w:after="100" w:afterAutospacing="1" w:line="240" w:lineRule="auto"/>
-        <w:rPr>
-          <w:rFonts w:ascii="Times New Roman" w:eastAsia="Times New Roman" w:hAnsi="Times New Roman" w:cs="Times New Roman"/>
-          <w:sz w:val="24"/>
-          <w:szCs w:val="24"/>
-        </w:rPr>
-      </w:pPr>
-    </w:p>
-    <w:p>
-      <w:pPr>
-        <w:pStyle w:val="ListParagraph"/>
-        <w:spacing w:before="100" w:beforeAutospacing="1" w:after="100" w:afterAutospacing="1" w:line="240" w:lineRule="auto"/>
+        <w:pStyle w:val="style0"/>
+        <w:spacing w:before="100" w:beforeAutospacing="true" w:after="100" w:afterAutospacing="true" w:lineRule="auto" w:line="240"/>
+        <w:rPr>
+          <w:rFonts w:ascii="Times New Roman" w:cs="Times New Roman" w:eastAsia="Times New Roman" w:hAnsi="Times New Roman"/>
+          <w:sz w:val="24"/>
+          <w:szCs w:val="24"/>
+        </w:rPr>
+      </w:pPr>
+    </w:p>
+    <w:p>
+      <w:pPr>
+        <w:pStyle w:val="style179"/>
+        <w:spacing w:before="100" w:beforeAutospacing="true" w:after="100" w:afterAutospacing="true" w:lineRule="auto" w:line="240"/>
         <w:ind w:left="1440"/>
         <w:rPr>
-          <w:rFonts w:asciiTheme="majorHAnsi" w:hAnsiTheme="majorHAnsi"/>
-          <w:b/>
-          <w:color w:val="0D0D0D" w:themeColor="text1" w:themeTint="F2"/>
+          <w:rFonts w:ascii="Cambria" w:hAnsi="Cambria"/>
+          <w:b/>
+          <w:color w:val="0d0d0d"/>
           <w:sz w:val="28"/>
           <w:szCs w:val="32"/>
         </w:rPr>
       </w:pPr>
-      <w:proofErr w:type="gramStart"/>
-      <w:r>
-        <w:rPr>
-          <w:rFonts w:asciiTheme="majorHAnsi" w:hAnsiTheme="majorHAnsi"/>
-          <w:b/>
-          <w:color w:val="0D0D0D" w:themeColor="text1" w:themeTint="F2"/>
+      <w:r>
+        <w:rPr>
+          <w:rFonts w:ascii="Cambria" w:hAnsi="Cambria"/>
+          <w:b/>
+          <w:color w:val="0d0d0d"/>
           <w:sz w:val="28"/>
           <w:szCs w:val="32"/>
         </w:rPr>
         <w:t>NAME :</w:t>
       </w:r>
-      <w:proofErr w:type="gramEnd"/>
-      <w:r>
-        <w:rPr>
-          <w:rFonts w:asciiTheme="majorHAnsi" w:hAnsiTheme="majorHAnsi"/>
-          <w:b/>
-          <w:color w:val="0D0D0D" w:themeColor="text1" w:themeTint="F2"/>
+      <w:r>
+        <w:rPr>
+          <w:rFonts w:ascii="Cambria" w:hAnsi="Cambria"/>
+          <w:b/>
+          <w:color w:val="0d0d0d"/>
           <w:sz w:val="28"/>
           <w:szCs w:val="32"/>
         </w:rPr>
         <w:t xml:space="preserve"> </w:t>
       </w:r>
-      <w:proofErr w:type="spellStart"/>
-      <w:r>
-        <w:rPr>
-          <w:rFonts w:asciiTheme="majorHAnsi" w:hAnsiTheme="majorHAnsi"/>
-          <w:b/>
-          <w:color w:val="0D0D0D" w:themeColor="text1" w:themeTint="F2"/>
+      <w:r>
+        <w:rPr>
+          <w:rFonts w:hAnsi="Cambria"/>
+          <w:b/>
+          <w:color w:val="0d0d0d"/>
           <w:sz w:val="28"/>
           <w:szCs w:val="32"/>
-        </w:rPr>
-        <w:t>Abdulkadir</w:t>
-      </w:r>
-      <w:proofErr w:type="spellEnd"/>
-      <w:r>
-        <w:rPr>
-          <w:rFonts w:asciiTheme="majorHAnsi" w:hAnsiTheme="majorHAnsi"/>
-          <w:b/>
-          <w:color w:val="0D0D0D" w:themeColor="text1" w:themeTint="F2"/>
+          <w:lang w:val="en-US"/>
+        </w:rPr>
+        <w:t>Alexander yemane</w:t>
+      </w:r>
+    </w:p>
+    <w:p>
+      <w:pPr>
+        <w:pStyle w:val="style179"/>
+        <w:spacing w:before="100" w:beforeAutospacing="true" w:after="100" w:afterAutospacing="true" w:lineRule="auto" w:line="240"/>
+        <w:ind w:left="1440"/>
+        <w:rPr>
+          <w:rFonts w:ascii="Cambria" w:hAnsi="Cambria"/>
+          <w:b/>
+          <w:color w:val="0d0d0d"/>
           <w:sz w:val="28"/>
           <w:szCs w:val="32"/>
         </w:rPr>
-        <w:t xml:space="preserve"> Mohammed</w:t>
-      </w:r>
-    </w:p>
-    <w:p>
-      <w:pPr>
-        <w:pStyle w:val="ListParagraph"/>
-        <w:spacing w:before="100" w:beforeAutospacing="1" w:after="100" w:afterAutospacing="1" w:line="240" w:lineRule="auto"/>
+      </w:pPr>
+    </w:p>
+    <w:p>
+      <w:pPr>
+        <w:pStyle w:val="style179"/>
+        <w:spacing w:before="100" w:beforeAutospacing="true" w:after="100" w:afterAutospacing="true" w:lineRule="auto" w:line="240"/>
         <w:ind w:left="1440"/>
         <w:rPr>
-          <w:rFonts w:asciiTheme="majorHAnsi" w:hAnsiTheme="majorHAnsi"/>
-          <w:b/>
-          <w:color w:val="0D0D0D" w:themeColor="text1" w:themeTint="F2"/>
+          <w:rFonts w:ascii="Cambria" w:hAnsi="Cambria"/>
+          <w:b/>
+          <w:color w:val="0d0d0d"/>
           <w:sz w:val="28"/>
           <w:szCs w:val="32"/>
         </w:rPr>
       </w:pPr>
-    </w:p>
-    <w:p>
-      <w:pPr>
-        <w:pStyle w:val="ListParagraph"/>
-        <w:spacing w:before="100" w:beforeAutospacing="1" w:after="100" w:afterAutospacing="1" w:line="240" w:lineRule="auto"/>
+      <w:r>
+        <w:rPr>
+          <w:rFonts w:ascii="Cambria" w:hAnsi="Cambria"/>
+          <w:b/>
+          <w:color w:val="0d0d0d"/>
+          <w:sz w:val="28"/>
+          <w:szCs w:val="32"/>
+        </w:rPr>
+        <w:t xml:space="preserve">ID </w:t>
+      </w:r>
+      <w:r>
+        <w:rPr>
+          <w:rFonts w:ascii="Cambria" w:hAnsi="Cambria"/>
+          <w:b/>
+          <w:color w:val="0d0d0d"/>
+          <w:sz w:val="28"/>
+          <w:szCs w:val="32"/>
+        </w:rPr>
+        <w:t>NO :</w:t>
+      </w:r>
+      <w:r>
+        <w:rPr>
+          <w:rFonts w:ascii="Cambria" w:hAnsi="Cambria"/>
+          <w:b/>
+          <w:color w:val="0d0d0d"/>
+          <w:sz w:val="28"/>
+          <w:szCs w:val="32"/>
+        </w:rPr>
+        <w:t xml:space="preserve"> </w:t>
+      </w:r>
+      <w:r>
+        <w:rPr>
+          <w:rFonts w:ascii="Cambria" w:hAnsi="Cambria"/>
+          <w:b/>
+          <w:color w:val="0d0d0d"/>
+          <w:sz w:val="28"/>
+          <w:szCs w:val="32"/>
+        </w:rPr>
+        <w:t>Mdr</w:t>
+      </w:r>
+      <w:r>
+        <w:rPr>
+          <w:rFonts w:ascii="Cambria" w:hAnsi="Cambria"/>
+          <w:b/>
+          <w:color w:val="0d0d0d"/>
+          <w:sz w:val="28"/>
+          <w:szCs w:val="32"/>
+        </w:rPr>
+        <w:t xml:space="preserve"> 175</w:t>
+      </w:r>
+      <w:r>
+        <w:rPr>
+          <w:rFonts w:hAnsi="Cambria"/>
+          <w:b/>
+          <w:color w:val="0d0d0d"/>
+          <w:sz w:val="28"/>
+          <w:szCs w:val="32"/>
+          <w:lang w:val="en-US"/>
+        </w:rPr>
+        <w:t>4</w:t>
+      </w:r>
+      <w:r>
+        <w:rPr>
+          <w:rFonts w:ascii="Cambria" w:hAnsi="Cambria"/>
+          <w:b/>
+          <w:color w:val="0d0d0d"/>
+          <w:sz w:val="28"/>
+          <w:szCs w:val="32"/>
+        </w:rPr>
+        <w:t>\19</w:t>
+      </w:r>
+    </w:p>
+    <w:p>
+      <w:pPr>
+        <w:pStyle w:val="style179"/>
+        <w:spacing w:before="100" w:beforeAutospacing="true" w:after="100" w:afterAutospacing="true" w:lineRule="auto" w:line="240"/>
         <w:ind w:left="1440"/>
         <w:rPr>
-          <w:rFonts w:asciiTheme="majorHAnsi" w:hAnsiTheme="majorHAnsi"/>
-          <w:b/>
-          <w:color w:val="0D0D0D" w:themeColor="text1" w:themeTint="F2"/>
+          <w:rFonts w:ascii="Cambria" w:hAnsi="Cambria"/>
+          <w:b/>
+          <w:color w:val="0d0d0d"/>
           <w:sz w:val="28"/>
           <w:szCs w:val="32"/>
         </w:rPr>
       </w:pPr>
-      <w:r>
-        <w:rPr>
-          <w:rFonts w:asciiTheme="majorHAnsi" w:hAnsiTheme="majorHAnsi"/>
-          <w:b/>
-          <w:color w:val="0D0D0D" w:themeColor="text1" w:themeTint="F2"/>
+    </w:p>
+    <w:p>
+      <w:pPr>
+        <w:pStyle w:val="style179"/>
+        <w:spacing w:before="100" w:beforeAutospacing="true" w:after="100" w:afterAutospacing="true" w:lineRule="auto" w:line="240"/>
+        <w:ind w:left="1440"/>
+        <w:rPr>
+          <w:rFonts w:ascii="Cambria" w:hAnsi="Cambria"/>
+          <w:b/>
+          <w:color w:val="0d0d0d"/>
           <w:sz w:val="28"/>
           <w:szCs w:val="32"/>
         </w:rPr>
-        <w:t xml:space="preserve">ID </w:t>
-      </w:r>
-      <w:proofErr w:type="gramStart"/>
-      <w:r>
-        <w:rPr>
-          <w:rFonts w:asciiTheme="majorHAnsi" w:hAnsiTheme="majorHAnsi"/>
-          <w:b/>
-          <w:color w:val="0D0D0D" w:themeColor="text1" w:themeTint="F2"/>
+      </w:pPr>
+      <w:r>
+        <w:rPr>
+          <w:rFonts w:ascii="Cambria" w:hAnsi="Cambria"/>
+          <w:b/>
+          <w:color w:val="0d0d0d"/>
           <w:sz w:val="28"/>
           <w:szCs w:val="32"/>
         </w:rPr>
-        <w:t>NO :</w:t>
-      </w:r>
-      <w:proofErr w:type="gramEnd"/>
-      <w:r>
-        <w:rPr>
-          <w:rFonts w:asciiTheme="majorHAnsi" w:hAnsiTheme="majorHAnsi"/>
-          <w:b/>
-          <w:color w:val="0D0D0D" w:themeColor="text1" w:themeTint="F2"/>
+        <w:t xml:space="preserve">Dep’t : </w:t>
+      </w:r>
+      <w:r>
+        <w:rPr>
+          <w:rFonts w:ascii="Cambria" w:hAnsi="Cambria"/>
+          <w:b/>
+          <w:color w:val="0d0d0d"/>
           <w:sz w:val="28"/>
           <w:szCs w:val="32"/>
         </w:rPr>
-        <w:t xml:space="preserve"> </w:t>
-      </w:r>
-      <w:proofErr w:type="spellStart"/>
-      <w:r>
-        <w:rPr>
-          <w:rFonts w:asciiTheme="majorHAnsi" w:hAnsiTheme="majorHAnsi"/>
-          <w:b/>
-          <w:color w:val="0D0D0D" w:themeColor="text1" w:themeTint="F2"/>
+        <w:t>swe</w:t>
+      </w:r>
+      <w:r>
+        <w:rPr>
+          <w:rFonts w:ascii="Cambria" w:hAnsi="Cambria"/>
+          <w:b/>
+          <w:color w:val="0d0d0d"/>
           <w:sz w:val="28"/>
           <w:szCs w:val="32"/>
         </w:rPr>
-        <w:t>Mdr</w:t>
-      </w:r>
-      <w:proofErr w:type="spellEnd"/>
-      <w:r>
-        <w:rPr>
-          <w:rFonts w:asciiTheme="majorHAnsi" w:hAnsiTheme="majorHAnsi"/>
-          <w:b/>
-          <w:color w:val="0D0D0D" w:themeColor="text1" w:themeTint="F2"/>
-          <w:sz w:val="28"/>
-          <w:szCs w:val="32"/>
-        </w:rPr>
-        <w:t xml:space="preserve"> 1756\19</w:t>
-      </w:r>
-    </w:p>
-    <w:p>
-      <w:pPr>
-        <w:pStyle w:val="ListParagraph"/>
-        <w:spacing w:before="100" w:beforeAutospacing="1" w:after="100" w:afterAutospacing="1" w:line="240" w:lineRule="auto"/>
-        <w:ind w:left="1440"/>
-        <w:rPr>
-          <w:rFonts w:asciiTheme="majorHAnsi" w:hAnsiTheme="majorHAnsi"/>
-          <w:b/>
-          <w:color w:val="0D0D0D" w:themeColor="text1" w:themeTint="F2"/>
-          <w:sz w:val="28"/>
-          <w:szCs w:val="32"/>
-        </w:rPr>
-      </w:pPr>
-    </w:p>
-    <w:p>
-      <w:pPr>
-        <w:pStyle w:val="ListParagraph"/>
-        <w:spacing w:before="100" w:beforeAutospacing="1" w:after="100" w:afterAutospacing="1" w:line="240" w:lineRule="auto"/>
-        <w:ind w:left="1440"/>
-        <w:rPr>
-          <w:rFonts w:asciiTheme="majorHAnsi" w:hAnsiTheme="majorHAnsi"/>
-          <w:b/>
-          <w:color w:val="0D0D0D" w:themeColor="text1" w:themeTint="F2"/>
-          <w:sz w:val="28"/>
-          <w:szCs w:val="32"/>
-        </w:rPr>
-      </w:pPr>
-      <w:r>
-        <w:rPr>
-          <w:rFonts w:asciiTheme="majorHAnsi" w:hAnsiTheme="majorHAnsi"/>
-          <w:b/>
-          <w:color w:val="0D0D0D" w:themeColor="text1" w:themeTint="F2"/>
-          <w:sz w:val="28"/>
-          <w:szCs w:val="32"/>
-        </w:rPr>
-        <w:t xml:space="preserve">Dep’t : </w:t>
-      </w:r>
-      <w:proofErr w:type="spellStart"/>
-      <w:r>
-        <w:rPr>
-          <w:rFonts w:asciiTheme="majorHAnsi" w:hAnsiTheme="majorHAnsi"/>
-          <w:b/>
-          <w:color w:val="0D0D0D" w:themeColor="text1" w:themeTint="F2"/>
-          <w:sz w:val="28"/>
-          <w:szCs w:val="32"/>
-        </w:rPr>
-        <w:t>swe</w:t>
-      </w:r>
-      <w:proofErr w:type="spellEnd"/>
-      <w:r>
-        <w:rPr>
-          <w:rFonts w:asciiTheme="majorHAnsi" w:hAnsiTheme="majorHAnsi"/>
-          <w:b/>
-          <w:color w:val="0D0D0D" w:themeColor="text1" w:themeTint="F2"/>
-          <w:sz w:val="28"/>
-          <w:szCs w:val="32"/>
-        </w:rPr>
         <w:t xml:space="preserve"> 4</w:t>
       </w:r>
       <w:r>
         <w:rPr>
-          <w:rFonts w:asciiTheme="majorHAnsi" w:hAnsiTheme="majorHAnsi"/>
-          <w:b/>
-          <w:color w:val="0D0D0D" w:themeColor="text1" w:themeTint="F2"/>
+          <w:rFonts w:ascii="Cambria" w:hAnsi="Cambria"/>
+          <w:b/>
+          <w:color w:val="0d0d0d"/>
           <w:sz w:val="28"/>
           <w:szCs w:val="32"/>
           <w:vertAlign w:val="superscript"/>
@@ -2299,9 +2362,9 @@
       </w:r>
       <w:r>
         <w:rPr>
-          <w:rFonts w:asciiTheme="majorHAnsi" w:hAnsiTheme="majorHAnsi"/>
-          <w:b/>
-          <w:color w:val="0D0D0D" w:themeColor="text1" w:themeTint="F2"/>
+          <w:rFonts w:ascii="Cambria" w:hAnsi="Cambria"/>
+          <w:b/>
+          <w:color w:val="0d0d0d"/>
           <w:sz w:val="28"/>
           <w:szCs w:val="32"/>
         </w:rPr>
@@ -2311,7 +2374,7 @@
       <w:bookmarkEnd w:id="0"/>
     </w:p>
     <w:sectPr>
-      <w:pgSz w:w="12240" w:h="15840"/>
+      <w:pgSz w:w="12240" w:h="15840" w:orient="portrait"/>
       <w:pgMar w:top="1440" w:right="1440" w:bottom="1440" w:left="1440" w:header="720" w:footer="720" w:gutter="0"/>
       <w:cols w:space="720"/>
       <w:docGrid w:linePitch="360"/>
@@ -2321,9 +2384,9 @@
 </file>
 
 <file path=word/numbering.xml><?xml version="1.0" encoding="utf-8"?>
-<w:numbering xmlns:wpc="http://schemas.microsoft.com/office/word/2010/wordprocessingCanvas" xmlns:mc="http://schemas.openxmlformats.org/markup-compatibility/2006" xmlns:o="urn:schemas-microsoft-com:office:office" xmlns:r="http://schemas.openxmlformats.org/officeDocument/2006/relationships" xmlns:m="http://schemas.openxmlformats.org/officeDocument/2006/math" xmlns:v="urn:schemas-microsoft-com:vml" xmlns:wp14="http://schemas.microsoft.com/office/word/2010/wordprocessingDrawing" xmlns:wp="http://schemas.openxmlformats.org/drawingml/2006/wordprocessingDrawing" xmlns:w10="urn:schemas-microsoft-com:office:word" xmlns:w="http://schemas.openxmlformats.org/wordprocessingml/2006/main" xmlns:w14="http://schemas.microsoft.com/office/word/2010/wordml" xmlns:wpg="http://schemas.microsoft.com/office/word/2010/wordprocessingGroup" xmlns:wpi="http://schemas.microsoft.com/office/word/2010/wordprocessingInk" xmlns:wne="http://schemas.microsoft.com/office/word/2006/wordml" xmlns:wps="http://schemas.microsoft.com/office/word/2010/wordprocessingShape" mc:Ignorable="w14 wp14">
+<w:numbering xmlns:wpc="http://schemas.microsoft.com/office/word/2010/wordprocessingCanvas" xmlns:mc="http://schemas.openxmlformats.org/markup-compatibility/2006" xmlns:o="urn:schemas-microsoft-com:office:office" xmlns:r="http://schemas.openxmlformats.org/package/2006/relationships" xmlns:m="http://schemas.openxmlformats.org/officeDocument/2006/math" xmlns:v="urn:schemas-microsoft-com:vml" xmlns:wp14="http://schemas.microsoft.com/office/word/2010/wordprocessingDrawing" xmlns:wp="http://schemas.openxmlformats.org/drawingml/2006/wordprocessingDrawing" xmlns:w10="urn:schemas-microsoft-com:office:word" xmlns:w="http://schemas.openxmlformats.org/wordprocessingml/2006/main" xmlns:w14="http://schemas.microsoft.com/office/word/2010/wordml" xmlns:wpg="http://schemas.microsoft.com/office/word/2010/wordprocessingGroup" xmlns:wpi="http://schemas.microsoft.com/office/word/2010/wordprocessingInk" xmlns:wne="http://schemas.microsoft.com/office/word/2006/wordml" xmlns:wps="http://schemas.microsoft.com/office/word/2010/wordprocessingShape" mc:Ignorable="w14 wp14">
   <w:abstractNum w:abstractNumId="0">
-    <w:nsid w:val="11163732"/>
+    <w:nsid w:val="00000000"/>
     <w:multiLevelType w:val="hybridMultilevel"/>
     <w:tmpl w:val="63AA0A78"/>
     <w:lvl w:ilvl="0" w:tplc="04090013">
@@ -2409,7 +2472,7 @@
     </w:lvl>
   </w:abstractNum>
   <w:abstractNum w:abstractNumId="1">
-    <w:nsid w:val="1CBA3E48"/>
+    <w:nsid w:val="00000001"/>
     <w:multiLevelType w:val="multilevel"/>
     <w:tmpl w:val="17D6C27C"/>
     <w:lvl w:ilvl="0">
@@ -2419,7 +2482,7 @@
       <w:lvlJc w:val="left"/>
       <w:pPr>
         <w:tabs>
-          <w:tab w:val="num" w:pos="720"/>
+          <w:tab w:val="left" w:leader="none" w:pos="720"/>
         </w:tabs>
         <w:ind w:left="720" w:hanging="360"/>
       </w:pPr>
@@ -2431,7 +2494,7 @@
       <w:lvlJc w:val="left"/>
       <w:pPr>
         <w:tabs>
-          <w:tab w:val="num" w:pos="1440"/>
+          <w:tab w:val="left" w:leader="none" w:pos="1440"/>
         </w:tabs>
         <w:ind w:left="1440" w:hanging="360"/>
       </w:pPr>
@@ -2447,7 +2510,7 @@
       <w:lvlJc w:val="left"/>
       <w:pPr>
         <w:tabs>
-          <w:tab w:val="num" w:pos="2160"/>
+          <w:tab w:val="left" w:leader="none" w:pos="2160"/>
         </w:tabs>
         <w:ind w:left="2160" w:hanging="360"/>
       </w:pPr>
@@ -2459,7 +2522,7 @@
       <w:lvlJc w:val="left"/>
       <w:pPr>
         <w:tabs>
-          <w:tab w:val="num" w:pos="2880"/>
+          <w:tab w:val="left" w:leader="none" w:pos="2880"/>
         </w:tabs>
         <w:ind w:left="2880" w:hanging="360"/>
       </w:pPr>
@@ -2471,7 +2534,7 @@
       <w:lvlJc w:val="left"/>
       <w:pPr>
         <w:tabs>
-          <w:tab w:val="num" w:pos="3600"/>
+          <w:tab w:val="left" w:leader="none" w:pos="3600"/>
         </w:tabs>
         <w:ind w:left="3600" w:hanging="360"/>
       </w:pPr>
@@ -2483,7 +2546,7 @@
       <w:lvlJc w:val="left"/>
       <w:pPr>
         <w:tabs>
-          <w:tab w:val="num" w:pos="4320"/>
+          <w:tab w:val="left" w:leader="none" w:pos="4320"/>
         </w:tabs>
         <w:ind w:left="4320" w:hanging="360"/>
       </w:pPr>
@@ -2495,7 +2558,7 @@
       <w:lvlJc w:val="left"/>
       <w:pPr>
         <w:tabs>
-          <w:tab w:val="num" w:pos="5040"/>
+          <w:tab w:val="left" w:leader="none" w:pos="5040"/>
         </w:tabs>
         <w:ind w:left="5040" w:hanging="360"/>
       </w:pPr>
@@ -2507,7 +2570,7 @@
       <w:lvlJc w:val="left"/>
       <w:pPr>
         <w:tabs>
-          <w:tab w:val="num" w:pos="5760"/>
+          <w:tab w:val="left" w:leader="none" w:pos="5760"/>
         </w:tabs>
         <w:ind w:left="5760" w:hanging="360"/>
       </w:pPr>
@@ -2519,14 +2582,14 @@
       <w:lvlJc w:val="left"/>
       <w:pPr>
         <w:tabs>
-          <w:tab w:val="num" w:pos="6480"/>
+          <w:tab w:val="left" w:leader="none" w:pos="6480"/>
         </w:tabs>
         <w:ind w:left="6480" w:hanging="360"/>
       </w:pPr>
     </w:lvl>
   </w:abstractNum>
   <w:abstractNum w:abstractNumId="2">
-    <w:nsid w:val="1D503094"/>
+    <w:nsid w:val="00000002"/>
     <w:multiLevelType w:val="hybridMultilevel"/>
     <w:tmpl w:val="B366D628"/>
     <w:lvl w:ilvl="0" w:tplc="0409000F">
@@ -2612,7 +2675,7 @@
     </w:lvl>
   </w:abstractNum>
   <w:abstractNum w:abstractNumId="3">
-    <w:nsid w:val="2CC95CB4"/>
+    <w:nsid w:val="00000003"/>
     <w:multiLevelType w:val="multilevel"/>
     <w:tmpl w:val="4E3E38BC"/>
     <w:lvl w:ilvl="0">
@@ -2622,7 +2685,7 @@
       <w:lvlJc w:val="left"/>
       <w:pPr>
         <w:tabs>
-          <w:tab w:val="num" w:pos="720"/>
+          <w:tab w:val="left" w:leader="none" w:pos="720"/>
         </w:tabs>
         <w:ind w:left="720" w:hanging="360"/>
       </w:pPr>
@@ -2634,7 +2697,7 @@
       <w:lvlJc w:val="left"/>
       <w:pPr>
         <w:tabs>
-          <w:tab w:val="num" w:pos="1440"/>
+          <w:tab w:val="left" w:leader="none" w:pos="1440"/>
         </w:tabs>
         <w:ind w:left="1440" w:hanging="360"/>
       </w:pPr>
@@ -2650,7 +2713,7 @@
       <w:lvlJc w:val="left"/>
       <w:pPr>
         <w:tabs>
-          <w:tab w:val="num" w:pos="2160"/>
+          <w:tab w:val="left" w:leader="none" w:pos="2160"/>
         </w:tabs>
         <w:ind w:left="2160" w:hanging="360"/>
       </w:pPr>
@@ -2662,7 +2725,7 @@
       <w:lvlJc w:val="left"/>
       <w:pPr>
         <w:tabs>
-          <w:tab w:val="num" w:pos="2880"/>
+          <w:tab w:val="left" w:leader="none" w:pos="2880"/>
         </w:tabs>
         <w:ind w:left="2880" w:hanging="360"/>
       </w:pPr>
@@ -2674,7 +2737,7 @@
       <w:lvlJc w:val="left"/>
       <w:pPr>
         <w:tabs>
-          <w:tab w:val="num" w:pos="3600"/>
+          <w:tab w:val="left" w:leader="none" w:pos="3600"/>
         </w:tabs>
         <w:ind w:left="3600" w:hanging="360"/>
       </w:pPr>
@@ -2686,7 +2749,7 @@
       <w:lvlJc w:val="left"/>
       <w:pPr>
         <w:tabs>
-          <w:tab w:val="num" w:pos="4320"/>
+          <w:tab w:val="left" w:leader="none" w:pos="4320"/>
         </w:tabs>
         <w:ind w:left="4320" w:hanging="360"/>
       </w:pPr>
@@ -2698,7 +2761,7 @@
       <w:lvlJc w:val="left"/>
       <w:pPr>
         <w:tabs>
-          <w:tab w:val="num" w:pos="5040"/>
+          <w:tab w:val="left" w:leader="none" w:pos="5040"/>
         </w:tabs>
         <w:ind w:left="5040" w:hanging="360"/>
       </w:pPr>
@@ -2710,7 +2773,7 @@
       <w:lvlJc w:val="left"/>
       <w:pPr>
         <w:tabs>
-          <w:tab w:val="num" w:pos="5760"/>
+          <w:tab w:val="left" w:leader="none" w:pos="5760"/>
         </w:tabs>
         <w:ind w:left="5760" w:hanging="360"/>
       </w:pPr>
@@ -2722,14 +2785,14 @@
       <w:lvlJc w:val="left"/>
       <w:pPr>
         <w:tabs>
-          <w:tab w:val="num" w:pos="6480"/>
+          <w:tab w:val="left" w:leader="none" w:pos="6480"/>
         </w:tabs>
         <w:ind w:left="6480" w:hanging="360"/>
       </w:pPr>
     </w:lvl>
   </w:abstractNum>
   <w:abstractNum w:abstractNumId="4">
-    <w:nsid w:val="2D1373E5"/>
+    <w:nsid w:val="00000004"/>
     <w:multiLevelType w:val="multilevel"/>
     <w:tmpl w:val="EE84C8DA"/>
     <w:lvl w:ilvl="0">
@@ -2739,7 +2802,7 @@
       <w:lvlJc w:val="left"/>
       <w:pPr>
         <w:tabs>
-          <w:tab w:val="num" w:pos="720"/>
+          <w:tab w:val="left" w:leader="none" w:pos="720"/>
         </w:tabs>
         <w:ind w:left="720" w:hanging="360"/>
       </w:pPr>
@@ -2751,7 +2814,7 @@
       <w:lvlJc w:val="left"/>
       <w:pPr>
         <w:tabs>
-          <w:tab w:val="num" w:pos="1440"/>
+          <w:tab w:val="left" w:leader="none" w:pos="1440"/>
         </w:tabs>
         <w:ind w:left="1440" w:hanging="360"/>
       </w:pPr>
@@ -2767,7 +2830,7 @@
       <w:lvlJc w:val="left"/>
       <w:pPr>
         <w:tabs>
-          <w:tab w:val="num" w:pos="2160"/>
+          <w:tab w:val="left" w:leader="none" w:pos="2160"/>
         </w:tabs>
         <w:ind w:left="2160" w:hanging="360"/>
       </w:pPr>
@@ -2779,7 +2842,7 @@
       <w:lvlJc w:val="left"/>
       <w:pPr>
         <w:tabs>
-          <w:tab w:val="num" w:pos="2880"/>
+          <w:tab w:val="left" w:leader="none" w:pos="2880"/>
         </w:tabs>
         <w:ind w:left="2880" w:hanging="360"/>
       </w:pPr>
@@ -2791,7 +2854,7 @@
       <w:lvlJc w:val="left"/>
       <w:pPr>
         <w:tabs>
-          <w:tab w:val="num" w:pos="3600"/>
+          <w:tab w:val="left" w:leader="none" w:pos="3600"/>
         </w:tabs>
         <w:ind w:left="3600" w:hanging="360"/>
       </w:pPr>
@@ -2803,7 +2866,7 @@
       <w:lvlJc w:val="left"/>
       <w:pPr>
         <w:tabs>
-          <w:tab w:val="num" w:pos="4320"/>
+          <w:tab w:val="left" w:leader="none" w:pos="4320"/>
         </w:tabs>
         <w:ind w:left="4320" w:hanging="360"/>
       </w:pPr>
@@ -2815,7 +2878,7 @@
       <w:lvlJc w:val="left"/>
       <w:pPr>
         <w:tabs>
-          <w:tab w:val="num" w:pos="5040"/>
+          <w:tab w:val="left" w:leader="none" w:pos="5040"/>
         </w:tabs>
         <w:ind w:left="5040" w:hanging="360"/>
       </w:pPr>
@@ -2827,7 +2890,7 @@
       <w:lvlJc w:val="left"/>
       <w:pPr>
         <w:tabs>
-          <w:tab w:val="num" w:pos="5760"/>
+          <w:tab w:val="left" w:leader="none" w:pos="5760"/>
         </w:tabs>
         <w:ind w:left="5760" w:hanging="360"/>
       </w:pPr>
@@ -2839,14 +2902,14 @@
       <w:lvlJc w:val="left"/>
       <w:pPr>
         <w:tabs>
-          <w:tab w:val="num" w:pos="6480"/>
+          <w:tab w:val="left" w:leader="none" w:pos="6480"/>
         </w:tabs>
         <w:ind w:left="6480" w:hanging="360"/>
       </w:pPr>
     </w:lvl>
   </w:abstractNum>
   <w:abstractNum w:abstractNumId="5">
-    <w:nsid w:val="2E6D4DAC"/>
+    <w:nsid w:val="00000005"/>
     <w:multiLevelType w:val="multilevel"/>
     <w:tmpl w:val="F2928A28"/>
     <w:lvl w:ilvl="0">
@@ -2856,7 +2919,7 @@
       <w:lvlJc w:val="left"/>
       <w:pPr>
         <w:tabs>
-          <w:tab w:val="num" w:pos="720"/>
+          <w:tab w:val="left" w:leader="none" w:pos="720"/>
         </w:tabs>
         <w:ind w:left="720" w:hanging="360"/>
       </w:pPr>
@@ -2868,7 +2931,7 @@
       <w:lvlJc w:val="left"/>
       <w:pPr>
         <w:tabs>
-          <w:tab w:val="num" w:pos="1440"/>
+          <w:tab w:val="left" w:leader="none" w:pos="1440"/>
         </w:tabs>
         <w:ind w:left="1440" w:hanging="360"/>
       </w:pPr>
@@ -2884,7 +2947,7 @@
       <w:lvlJc w:val="left"/>
       <w:pPr>
         <w:tabs>
-          <w:tab w:val="num" w:pos="2160"/>
+          <w:tab w:val="left" w:leader="none" w:pos="2160"/>
         </w:tabs>
         <w:ind w:left="2160" w:hanging="360"/>
       </w:pPr>
@@ -2896,7 +2959,7 @@
       <w:lvlJc w:val="left"/>
       <w:pPr>
         <w:tabs>
-          <w:tab w:val="num" w:pos="2880"/>
+          <w:tab w:val="left" w:leader="none" w:pos="2880"/>
         </w:tabs>
         <w:ind w:left="2880" w:hanging="360"/>
       </w:pPr>
@@ -2908,7 +2971,7 @@
       <w:lvlJc w:val="left"/>
       <w:pPr>
         <w:tabs>
-          <w:tab w:val="num" w:pos="3600"/>
+          <w:tab w:val="left" w:leader="none" w:pos="3600"/>
         </w:tabs>
         <w:ind w:left="3600" w:hanging="360"/>
       </w:pPr>
@@ -2920,7 +2983,7 @@
       <w:lvlJc w:val="left"/>
       <w:pPr>
         <w:tabs>
-          <w:tab w:val="num" w:pos="4320"/>
+          <w:tab w:val="left" w:leader="none" w:pos="4320"/>
         </w:tabs>
         <w:ind w:left="4320" w:hanging="360"/>
       </w:pPr>
@@ -2932,7 +2995,7 @@
       <w:lvlJc w:val="left"/>
       <w:pPr>
         <w:tabs>
-          <w:tab w:val="num" w:pos="5040"/>
+          <w:tab w:val="left" w:leader="none" w:pos="5040"/>
         </w:tabs>
         <w:ind w:left="5040" w:hanging="360"/>
       </w:pPr>
@@ -2944,7 +3007,7 @@
       <w:lvlJc w:val="left"/>
       <w:pPr>
         <w:tabs>
-          <w:tab w:val="num" w:pos="5760"/>
+          <w:tab w:val="left" w:leader="none" w:pos="5760"/>
         </w:tabs>
         <w:ind w:left="5760" w:hanging="360"/>
       </w:pPr>
@@ -2956,14 +3019,14 @@
       <w:lvlJc w:val="left"/>
       <w:pPr>
         <w:tabs>
-          <w:tab w:val="num" w:pos="6480"/>
+          <w:tab w:val="left" w:leader="none" w:pos="6480"/>
         </w:tabs>
         <w:ind w:left="6480" w:hanging="360"/>
       </w:pPr>
     </w:lvl>
   </w:abstractNum>
   <w:abstractNum w:abstractNumId="6">
-    <w:nsid w:val="3D3D1907"/>
+    <w:nsid w:val="00000006"/>
     <w:multiLevelType w:val="multilevel"/>
     <w:tmpl w:val="A2B46C7C"/>
     <w:lvl w:ilvl="0">
@@ -2973,7 +3036,7 @@
       <w:lvlJc w:val="left"/>
       <w:pPr>
         <w:tabs>
-          <w:tab w:val="num" w:pos="720"/>
+          <w:tab w:val="left" w:leader="none" w:pos="720"/>
         </w:tabs>
         <w:ind w:left="720" w:hanging="360"/>
       </w:pPr>
@@ -2985,7 +3048,7 @@
       <w:lvlJc w:val="left"/>
       <w:pPr>
         <w:tabs>
-          <w:tab w:val="num" w:pos="1440"/>
+          <w:tab w:val="left" w:leader="none" w:pos="1440"/>
         </w:tabs>
         <w:ind w:left="1440" w:hanging="360"/>
       </w:pPr>
@@ -3001,7 +3064,7 @@
       <w:lvlJc w:val="left"/>
       <w:pPr>
         <w:tabs>
-          <w:tab w:val="num" w:pos="2160"/>
+          <w:tab w:val="left" w:leader="none" w:pos="2160"/>
         </w:tabs>
         <w:ind w:left="2160" w:hanging="360"/>
       </w:pPr>
@@ -3013,7 +3076,7 @@
       <w:lvlJc w:val="left"/>
       <w:pPr>
         <w:tabs>
-          <w:tab w:val="num" w:pos="2880"/>
+          <w:tab w:val="left" w:leader="none" w:pos="2880"/>
         </w:tabs>
         <w:ind w:left="2880" w:hanging="360"/>
       </w:pPr>
@@ -3025,7 +3088,7 @@
       <w:lvlJc w:val="left"/>
       <w:pPr>
         <w:tabs>
-          <w:tab w:val="num" w:pos="3600"/>
+          <w:tab w:val="left" w:leader="none" w:pos="3600"/>
         </w:tabs>
         <w:ind w:left="3600" w:hanging="360"/>
       </w:pPr>
@@ -3037,7 +3100,7 @@
       <w:lvlJc w:val="left"/>
       <w:pPr>
         <w:tabs>
-          <w:tab w:val="num" w:pos="4320"/>
+          <w:tab w:val="left" w:leader="none" w:pos="4320"/>
         </w:tabs>
         <w:ind w:left="4320" w:hanging="360"/>
       </w:pPr>
@@ -3049,7 +3112,7 @@
       <w:lvlJc w:val="left"/>
       <w:pPr>
         <w:tabs>
-          <w:tab w:val="num" w:pos="5040"/>
+          <w:tab w:val="left" w:leader="none" w:pos="5040"/>
         </w:tabs>
         <w:ind w:left="5040" w:hanging="360"/>
       </w:pPr>
@@ -3061,7 +3124,7 @@
       <w:lvlJc w:val="left"/>
       <w:pPr>
         <w:tabs>
-          <w:tab w:val="num" w:pos="5760"/>
+          <w:tab w:val="left" w:leader="none" w:pos="5760"/>
         </w:tabs>
         <w:ind w:left="5760" w:hanging="360"/>
       </w:pPr>
@@ -3073,14 +3136,14 @@
       <w:lvlJc w:val="left"/>
       <w:pPr>
         <w:tabs>
-          <w:tab w:val="num" w:pos="6480"/>
+          <w:tab w:val="left" w:leader="none" w:pos="6480"/>
         </w:tabs>
         <w:ind w:left="6480" w:hanging="360"/>
       </w:pPr>
     </w:lvl>
   </w:abstractNum>
   <w:abstractNum w:abstractNumId="7">
-    <w:nsid w:val="4CDB457E"/>
+    <w:nsid w:val="00000007"/>
     <w:multiLevelType w:val="hybridMultilevel"/>
     <w:tmpl w:val="7182104A"/>
     <w:lvl w:ilvl="0" w:tplc="0409000F">
@@ -3166,7 +3229,7 @@
     </w:lvl>
   </w:abstractNum>
   <w:abstractNum w:abstractNumId="8">
-    <w:nsid w:val="4D5C1064"/>
+    <w:nsid w:val="00000008"/>
     <w:multiLevelType w:val="hybridMultilevel"/>
     <w:tmpl w:val="445E3276"/>
     <w:lvl w:ilvl="0" w:tplc="5F62C54A">
@@ -3256,7 +3319,7 @@
     </w:lvl>
   </w:abstractNum>
   <w:abstractNum w:abstractNumId="9">
-    <w:nsid w:val="5B727FAA"/>
+    <w:nsid w:val="00000009"/>
     <w:multiLevelType w:val="hybridMultilevel"/>
     <w:tmpl w:val="A5260C72"/>
     <w:lvl w:ilvl="0" w:tplc="5F62C54A">
@@ -3346,7 +3409,7 @@
     </w:lvl>
   </w:abstractNum>
   <w:abstractNum w:abstractNumId="10">
-    <w:nsid w:val="5D6825B6"/>
+    <w:nsid w:val="0000000A"/>
     <w:multiLevelType w:val="hybridMultilevel"/>
     <w:tmpl w:val="CB5639E6"/>
     <w:lvl w:ilvl="0" w:tplc="04090013">
@@ -3359,6 +3422,7 @@
       </w:pPr>
     </w:lvl>
     <w:lvl w:ilvl="1" w:tplc="2DC42C72">
+      <w:start w:val="1"/>
       <w:numFmt w:val="bullet"/>
       <w:lvlText w:val=""/>
       <w:lvlJc w:val="left"/>
@@ -3366,7 +3430,7 @@
         <w:ind w:left="2160" w:hanging="360"/>
       </w:pPr>
       <w:rPr>
-        <w:rFonts w:ascii="Symbol" w:eastAsia="Times New Roman" w:hAnsi="Symbol" w:cs="Times New Roman" w:hint="default"/>
+        <w:rFonts w:ascii="Symbol" w:cs="Times New Roman" w:eastAsia="Times New Roman" w:hAnsi="Symbol" w:hint="default"/>
       </w:rPr>
     </w:lvl>
     <w:lvl w:ilvl="2" w:tplc="0409001B" w:tentative="1">
@@ -3434,7 +3498,7 @@
     </w:lvl>
   </w:abstractNum>
   <w:abstractNum w:abstractNumId="11">
-    <w:nsid w:val="6E630CDC"/>
+    <w:nsid w:val="0000000B"/>
     <w:multiLevelType w:val="hybridMultilevel"/>
     <w:tmpl w:val="C264333A"/>
     <w:lvl w:ilvl="0" w:tplc="04090013">
@@ -3520,13 +3584,13 @@
     </w:lvl>
   </w:abstractNum>
   <w:num w:numId="1">
+    <w:abstractNumId w:val="9"/>
+  </w:num>
+  <w:num w:numId="2">
     <w:abstractNumId w:val="8"/>
   </w:num>
-  <w:num w:numId="2">
+  <w:num w:numId="3">
     <w:abstractNumId w:val="0"/>
-  </w:num>
-  <w:num w:numId="3">
-    <w:abstractNumId w:val="9"/>
   </w:num>
   <w:num w:numId="4">
     <w:abstractNumId w:val="3"/>
@@ -3559,176 +3623,39 @@
 </file>
 
 <file path=word/styles.xml><?xml version="1.0" encoding="utf-8"?>
-<w:styles xmlns:mc="http://schemas.openxmlformats.org/markup-compatibility/2006" xmlns:r="http://schemas.openxmlformats.org/officeDocument/2006/relationships" xmlns:w="http://schemas.openxmlformats.org/wordprocessingml/2006/main" xmlns:w14="http://schemas.microsoft.com/office/word/2010/wordml" mc:Ignorable="w14">
+<w:styles xmlns:mc="http://schemas.openxmlformats.org/markup-compatibility/2006" xmlns:w="http://schemas.openxmlformats.org/wordprocessingml/2006/main" xmlns:w14="http://schemas.microsoft.com/office/word/2010/wordml" mc:Ignorable="w14">
   <w:docDefaults>
     <w:rPrDefault>
       <w:rPr>
-        <w:rFonts w:asciiTheme="minorHAnsi" w:eastAsiaTheme="minorHAnsi" w:hAnsiTheme="minorHAnsi" w:cstheme="minorBidi"/>
+        <w:rFonts w:ascii="Calibri" w:cs="宋体" w:eastAsia="Calibri" w:hAnsi="Calibri"/>
         <w:sz w:val="22"/>
         <w:szCs w:val="22"/>
-        <w:lang w:val="en-US" w:eastAsia="en-US" w:bidi="ar-SA"/>
+        <w:lang w:val="en-US" w:bidi="ar-SA" w:eastAsia="en-US"/>
       </w:rPr>
     </w:rPrDefault>
     <w:pPrDefault>
       <w:pPr>
-        <w:spacing w:after="200" w:line="276" w:lineRule="auto"/>
+        <w:spacing w:after="200" w:lineRule="auto" w:line="276"/>
       </w:pPr>
     </w:pPrDefault>
   </w:docDefaults>
-  <w:latentStyles w:defLockedState="0" w:defUIPriority="99" w:defSemiHidden="1" w:defUnhideWhenUsed="1" w:defQFormat="0" w:count="267">
-    <w:lsdException w:name="Normal" w:semiHidden="0" w:uiPriority="0" w:unhideWhenUsed="0" w:qFormat="1"/>
-    <w:lsdException w:name="heading 1" w:semiHidden="0" w:uiPriority="9" w:unhideWhenUsed="0" w:qFormat="1"/>
-    <w:lsdException w:name="heading 2" w:uiPriority="9" w:qFormat="1"/>
-    <w:lsdException w:name="heading 3" w:uiPriority="9" w:qFormat="1"/>
-    <w:lsdException w:name="heading 4" w:uiPriority="9" w:qFormat="1"/>
-    <w:lsdException w:name="heading 5" w:uiPriority="9" w:qFormat="1"/>
-    <w:lsdException w:name="heading 6" w:uiPriority="9" w:qFormat="1"/>
-    <w:lsdException w:name="heading 7" w:uiPriority="9" w:qFormat="1"/>
-    <w:lsdException w:name="heading 8" w:uiPriority="9" w:qFormat="1"/>
-    <w:lsdException w:name="heading 9" w:uiPriority="9" w:qFormat="1"/>
-    <w:lsdException w:name="toc 1" w:uiPriority="39"/>
-    <w:lsdException w:name="toc 2" w:uiPriority="39"/>
-    <w:lsdException w:name="toc 3" w:uiPriority="39"/>
-    <w:lsdException w:name="toc 4" w:uiPriority="39"/>
-    <w:lsdException w:name="toc 5" w:uiPriority="39"/>
-    <w:lsdException w:name="toc 6" w:uiPriority="39"/>
-    <w:lsdException w:name="toc 7" w:uiPriority="39"/>
-    <w:lsdException w:name="toc 8" w:uiPriority="39"/>
-    <w:lsdException w:name="toc 9" w:uiPriority="39"/>
-    <w:lsdException w:name="caption" w:uiPriority="35" w:qFormat="1"/>
-    <w:lsdException w:name="Title" w:semiHidden="0" w:uiPriority="10" w:unhideWhenUsed="0" w:qFormat="1"/>
-    <w:lsdException w:name="Default Paragraph Font" w:uiPriority="1"/>
-    <w:lsdException w:name="Subtitle" w:semiHidden="0" w:uiPriority="11" w:unhideWhenUsed="0" w:qFormat="1"/>
-    <w:lsdException w:name="Strong" w:semiHidden="0" w:uiPriority="22" w:unhideWhenUsed="0" w:qFormat="1"/>
-    <w:lsdException w:name="Emphasis" w:semiHidden="0" w:uiPriority="20" w:unhideWhenUsed="0" w:qFormat="1"/>
-    <w:lsdException w:name="Table Grid" w:semiHidden="0" w:uiPriority="59" w:unhideWhenUsed="0"/>
-    <w:lsdException w:name="Placeholder Text" w:unhideWhenUsed="0"/>
-    <w:lsdException w:name="No Spacing" w:semiHidden="0" w:uiPriority="1" w:unhideWhenUsed="0" w:qFormat="1"/>
-    <w:lsdException w:name="Light Shading" w:semiHidden="0" w:uiPriority="60" w:unhideWhenUsed="0"/>
-    <w:lsdException w:name="Light List" w:semiHidden="0" w:uiPriority="61" w:unhideWhenUsed="0"/>
-    <w:lsdException w:name="Light Grid" w:semiHidden="0" w:uiPriority="62" w:unhideWhenUsed="0"/>
-    <w:lsdException w:name="Medium Shading 1" w:semiHidden="0" w:uiPriority="63" w:unhideWhenUsed="0"/>
-    <w:lsdException w:name="Medium Shading 2" w:semiHidden="0" w:uiPriority="64" w:unhideWhenUsed="0"/>
-    <w:lsdException w:name="Medium List 1" w:semiHidden="0" w:uiPriority="65" w:unhideWhenUsed="0"/>
-    <w:lsdException w:name="Medium List 2" w:semiHidden="0" w:uiPriority="66" w:unhideWhenUsed="0"/>
-    <w:lsdException w:name="Medium Grid 1" w:semiHidden="0" w:uiPriority="67" w:unhideWhenUsed="0"/>
-    <w:lsdException w:name="Medium Grid 2" w:semiHidden="0" w:uiPriority="68" w:unhideWhenUsed="0"/>
-    <w:lsdException w:name="Medium Grid 3" w:semiHidden="0" w:uiPriority="69" w:unhideWhenUsed="0"/>
-    <w:lsdException w:name="Dark List" w:semiHidden="0" w:uiPriority="70" w:unhideWhenUsed="0"/>
-    <w:lsdException w:name="Colorful Shading" w:semiHidden="0" w:uiPriority="71" w:unhideWhenUsed="0"/>
-    <w:lsdException w:name="Colorful List" w:semiHidden="0" w:uiPriority="72" w:unhideWhenUsed="0"/>
-    <w:lsdException w:name="Colorful Grid" w:semiHidden="0" w:uiPriority="73" w:unhideWhenUsed="0"/>
-    <w:lsdException w:name="Light Shading Accent 1" w:semiHidden="0" w:uiPriority="60" w:unhideWhenUsed="0"/>
-    <w:lsdException w:name="Light List Accent 1" w:semiHidden="0" w:uiPriority="61" w:unhideWhenUsed="0"/>
-    <w:lsdException w:name="Light Grid Accent 1" w:semiHidden="0" w:uiPriority="62" w:unhideWhenUsed="0"/>
-    <w:lsdException w:name="Medium Shading 1 Accent 1" w:semiHidden="0" w:uiPriority="63" w:unhideWhenUsed="0"/>
-    <w:lsdException w:name="Medium Shading 2 Accent 1" w:semiHidden="0" w:uiPriority="64" w:unhideWhenUsed="0"/>
-    <w:lsdException w:name="Medium List 1 Accent 1" w:semiHidden="0" w:uiPriority="65" w:unhideWhenUsed="0"/>
-    <w:lsdException w:name="Revision" w:unhideWhenUsed="0"/>
-    <w:lsdException w:name="List Paragraph" w:semiHidden="0" w:uiPriority="34" w:unhideWhenUsed="0" w:qFormat="1"/>
-    <w:lsdException w:name="Quote" w:semiHidden="0" w:uiPriority="29" w:unhideWhenUsed="0" w:qFormat="1"/>
-    <w:lsdException w:name="Intense Quote" w:semiHidden="0" w:uiPriority="30" w:unhideWhenUsed="0" w:qFormat="1"/>
-    <w:lsdException w:name="Medium List 2 Accent 1" w:semiHidden="0" w:uiPriority="66" w:unhideWhenUsed="0"/>
-    <w:lsdException w:name="Medium Grid 1 Accent 1" w:semiHidden="0" w:uiPriority="67" w:unhideWhenUsed="0"/>
-    <w:lsdException w:name="Medium Grid 2 Accent 1" w:semiHidden="0" w:uiPriority="68" w:unhideWhenUsed="0"/>
-    <w:lsdException w:name="Medium Grid 3 Accent 1" w:semiHidden="0" w:uiPriority="69" w:unhideWhenUsed="0"/>
-    <w:lsdException w:name="Dark List Accent 1" w:semiHidden="0" w:uiPriority="70" w:unhideWhenUsed="0"/>
-    <w:lsdException w:name="Colorful Shading Accent 1" w:semiHidden="0" w:uiPriority="71" w:unhideWhenUsed="0"/>
-    <w:lsdException w:name="Colorful List Accent 1" w:semiHidden="0" w:uiPriority="72" w:unhideWhenUsed="0"/>
-    <w:lsdException w:name="Colorful Grid Accent 1" w:semiHidden="0" w:uiPriority="73" w:unhideWhenUsed="0"/>
-    <w:lsdException w:name="Light Shading Accent 2" w:semiHidden="0" w:uiPriority="60" w:unhideWhenUsed="0"/>
-    <w:lsdException w:name="Light List Accent 2" w:semiHidden="0" w:uiPriority="61" w:unhideWhenUsed="0"/>
-    <w:lsdException w:name="Light Grid Accent 2" w:semiHidden="0" w:uiPriority="62" w:unhideWhenUsed="0"/>
-    <w:lsdException w:name="Medium Shading 1 Accent 2" w:semiHidden="0" w:uiPriority="63" w:unhideWhenUsed="0"/>
-    <w:lsdException w:name="Medium Shading 2 Accent 2" w:semiHidden="0" w:uiPriority="64" w:unhideWhenUsed="0"/>
-    <w:lsdException w:name="Medium List 1 Accent 2" w:semiHidden="0" w:uiPriority="65" w:unhideWhenUsed="0"/>
-    <w:lsdException w:name="Medium List 2 Accent 2" w:semiHidden="0" w:uiPriority="66" w:unhideWhenUsed="0"/>
-    <w:lsdException w:name="Medium Grid 1 Accent 2" w:semiHidden="0" w:uiPriority="67" w:unhideWhenUsed="0"/>
-    <w:lsdException w:name="Medium Grid 2 Accent 2" w:semiHidden="0" w:uiPriority="68" w:unhideWhenUsed="0"/>
-    <w:lsdException w:name="Medium Grid 3 Accent 2" w:semiHidden="0" w:uiPriority="69" w:unhideWhenUsed="0"/>
-    <w:lsdException w:name="Dark List Accent 2" w:semiHidden="0" w:uiPriority="70" w:unhideWhenUsed="0"/>
-    <w:lsdException w:name="Colorful Shading Accent 2" w:semiHidden="0" w:uiPriority="71" w:unhideWhenUsed="0"/>
-    <w:lsdException w:name="Colorful List Accent 2" w:semiHidden="0" w:uiPriority="72" w:unhideWhenUsed="0"/>
-    <w:lsdException w:name="Colorful Grid Accent 2" w:semiHidden="0" w:uiPriority="73" w:unhideWhenUsed="0"/>
-    <w:lsdException w:name="Light Shading Accent 3" w:semiHidden="0" w:uiPriority="60" w:unhideWhenUsed="0"/>
-    <w:lsdException w:name="Light List Accent 3" w:semiHidden="0" w:uiPriority="61" w:unhideWhenUsed="0"/>
-    <w:lsdException w:name="Light Grid Accent 3" w:semiHidden="0" w:uiPriority="62" w:unhideWhenUsed="0"/>
-    <w:lsdException w:name="Medium Shading 1 Accent 3" w:semiHidden="0" w:uiPriority="63" w:unhideWhenUsed="0"/>
-    <w:lsdException w:name="Medium Shading 2 Accent 3" w:semiHidden="0" w:uiPriority="64" w:unhideWhenUsed="0"/>
-    <w:lsdException w:name="Medium List 1 Accent 3" w:semiHidden="0" w:uiPriority="65" w:unhideWhenUsed="0"/>
-    <w:lsdException w:name="Medium List 2 Accent 3" w:semiHidden="0" w:uiPriority="66" w:unhideWhenUsed="0"/>
-    <w:lsdException w:name="Medium Grid 1 Accent 3" w:semiHidden="0" w:uiPriority="67" w:unhideWhenUsed="0"/>
-    <w:lsdException w:name="Medium Grid 2 Accent 3" w:semiHidden="0" w:uiPriority="68" w:unhideWhenUsed="0"/>
-    <w:lsdException w:name="Medium Grid 3 Accent 3" w:semiHidden="0" w:uiPriority="69" w:unhideWhenUsed="0"/>
-    <w:lsdException w:name="Dark List Accent 3" w:semiHidden="0" w:uiPriority="70" w:unhideWhenUsed="0"/>
-    <w:lsdException w:name="Colorful Shading Accent 3" w:semiHidden="0" w:uiPriority="71" w:unhideWhenUsed="0"/>
-    <w:lsdException w:name="Colorful List Accent 3" w:semiHidden="0" w:uiPriority="72" w:unhideWhenUsed="0"/>
-    <w:lsdException w:name="Colorful Grid Accent 3" w:semiHidden="0" w:uiPriority="73" w:unhideWhenUsed="0"/>
-    <w:lsdException w:name="Light Shading Accent 4" w:semiHidden="0" w:uiPriority="60" w:unhideWhenUsed="0"/>
-    <w:lsdException w:name="Light List Accent 4" w:semiHidden="0" w:uiPriority="61" w:unhideWhenUsed="0"/>
-    <w:lsdException w:name="Light Grid Accent 4" w:semiHidden="0" w:uiPriority="62" w:unhideWhenUsed="0"/>
-    <w:lsdException w:name="Medium Shading 1 Accent 4" w:semiHidden="0" w:uiPriority="63" w:unhideWhenUsed="0"/>
-    <w:lsdException w:name="Medium Shading 2 Accent 4" w:semiHidden="0" w:uiPriority="64" w:unhideWhenUsed="0"/>
-    <w:lsdException w:name="Medium List 1 Accent 4" w:semiHidden="0" w:uiPriority="65" w:unhideWhenUsed="0"/>
-    <w:lsdException w:name="Medium List 2 Accent 4" w:semiHidden="0" w:uiPriority="66" w:unhideWhenUsed="0"/>
-    <w:lsdException w:name="Medium Grid 1 Accent 4" w:semiHidden="0" w:uiPriority="67" w:unhideWhenUsed="0"/>
-    <w:lsdException w:name="Medium Grid 2 Accent 4" w:semiHidden="0" w:uiPriority="68" w:unhideWhenUsed="0"/>
-    <w:lsdException w:name="Medium Grid 3 Accent 4" w:semiHidden="0" w:uiPriority="69" w:unhideWhenUsed="0"/>
-    <w:lsdException w:name="Dark List Accent 4" w:semiHidden="0" w:uiPriority="70" w:unhideWhenUsed="0"/>
-    <w:lsdException w:name="Colorful Shading Accent 4" w:semiHidden="0" w:uiPriority="71" w:unhideWhenUsed="0"/>
-    <w:lsdException w:name="Colorful List Accent 4" w:semiHidden="0" w:uiPriority="72" w:unhideWhenUsed="0"/>
-    <w:lsdException w:name="Colorful Grid Accent 4" w:semiHidden="0" w:uiPriority="73" w:unhideWhenUsed="0"/>
-    <w:lsdException w:name="Light Shading Accent 5" w:semiHidden="0" w:uiPriority="60" w:unhideWhenUsed="0"/>
-    <w:lsdException w:name="Light List Accent 5" w:semiHidden="0" w:uiPriority="61" w:unhideWhenUsed="0"/>
-    <w:lsdException w:name="Light Grid Accent 5" w:semiHidden="0" w:uiPriority="62" w:unhideWhenUsed="0"/>
-    <w:lsdException w:name="Medium Shading 1 Accent 5" w:semiHidden="0" w:uiPriority="63" w:unhideWhenUsed="0"/>
-    <w:lsdException w:name="Medium Shading 2 Accent 5" w:semiHidden="0" w:uiPriority="64" w:unhideWhenUsed="0"/>
-    <w:lsdException w:name="Medium List 1 Accent 5" w:semiHidden="0" w:uiPriority="65" w:unhideWhenUsed="0"/>
-    <w:lsdException w:name="Medium List 2 Accent 5" w:semiHidden="0" w:uiPriority="66" w:unhideWhenUsed="0"/>
-    <w:lsdException w:name="Medium Grid 1 Accent 5" w:semiHidden="0" w:uiPriority="67" w:unhideWhenUsed="0"/>
-    <w:lsdException w:name="Medium Grid 2 Accent 5" w:semiHidden="0" w:uiPriority="68" w:unhideWhenUsed="0"/>
-    <w:lsdException w:name="Medium Grid 3 Accent 5" w:semiHidden="0" w:uiPriority="69" w:unhideWhenUsed="0"/>
-    <w:lsdException w:name="Dark List Accent 5" w:semiHidden="0" w:uiPriority="70" w:unhideWhenUsed="0"/>
-    <w:lsdException w:name="Colorful Shading Accent 5" w:semiHidden="0" w:uiPriority="71" w:unhideWhenUsed="0"/>
-    <w:lsdException w:name="Colorful List Accent 5" w:semiHidden="0" w:uiPriority="72" w:unhideWhenUsed="0"/>
-    <w:lsdException w:name="Colorful Grid Accent 5" w:semiHidden="0" w:uiPriority="73" w:unhideWhenUsed="0"/>
-    <w:lsdException w:name="Light Shading Accent 6" w:semiHidden="0" w:uiPriority="60" w:unhideWhenUsed="0"/>
-    <w:lsdException w:name="Light List Accent 6" w:semiHidden="0" w:uiPriority="61" w:unhideWhenUsed="0"/>
-    <w:lsdException w:name="Light Grid Accent 6" w:semiHidden="0" w:uiPriority="62" w:unhideWhenUsed="0"/>
-    <w:lsdException w:name="Medium Shading 1 Accent 6" w:semiHidden="0" w:uiPriority="63" w:unhideWhenUsed="0"/>
-    <w:lsdException w:name="Medium Shading 2 Accent 6" w:semiHidden="0" w:uiPriority="64" w:unhideWhenUsed="0"/>
-    <w:lsdException w:name="Medium List 1 Accent 6" w:semiHidden="0" w:uiPriority="65" w:unhideWhenUsed="0"/>
-    <w:lsdException w:name="Medium List 2 Accent 6" w:semiHidden="0" w:uiPriority="66" w:unhideWhenUsed="0"/>
-    <w:lsdException w:name="Medium Grid 1 Accent 6" w:semiHidden="0" w:uiPriority="67" w:unhideWhenUsed="0"/>
-    <w:lsdException w:name="Medium Grid 2 Accent 6" w:semiHidden="0" w:uiPriority="68" w:unhideWhenUsed="0"/>
-    <w:lsdException w:name="Medium Grid 3 Accent 6" w:semiHidden="0" w:uiPriority="69" w:unhideWhenUsed="0"/>
-    <w:lsdException w:name="Dark List Accent 6" w:semiHidden="0" w:uiPriority="70" w:unhideWhenUsed="0"/>
-    <w:lsdException w:name="Colorful Shading Accent 6" w:semiHidden="0" w:uiPriority="71" w:unhideWhenUsed="0"/>
-    <w:lsdException w:name="Colorful List Accent 6" w:semiHidden="0" w:uiPriority="72" w:unhideWhenUsed="0"/>
-    <w:lsdException w:name="Colorful Grid Accent 6" w:semiHidden="0" w:uiPriority="73" w:unhideWhenUsed="0"/>
-    <w:lsdException w:name="Subtle Emphasis" w:semiHidden="0" w:uiPriority="19" w:unhideWhenUsed="0" w:qFormat="1"/>
-    <w:lsdException w:name="Intense Emphasis" w:semiHidden="0" w:uiPriority="21" w:unhideWhenUsed="0" w:qFormat="1"/>
-    <w:lsdException w:name="Subtle Reference" w:semiHidden="0" w:uiPriority="31" w:unhideWhenUsed="0" w:qFormat="1"/>
-    <w:lsdException w:name="Intense Reference" w:semiHidden="0" w:uiPriority="32" w:unhideWhenUsed="0" w:qFormat="1"/>
-    <w:lsdException w:name="Book Title" w:semiHidden="0" w:uiPriority="33" w:unhideWhenUsed="0" w:qFormat="1"/>
-    <w:lsdException w:name="Bibliography" w:uiPriority="37"/>
-    <w:lsdException w:name="TOC Heading" w:uiPriority="39" w:qFormat="1"/>
-  </w:latentStyles>
-  <w:style w:type="paragraph" w:default="1" w:styleId="Normal">
+  <w:style w:type="paragraph" w:default="1" w:styleId="style0">
     <w:name w:val="Normal"/>
+    <w:next w:val="style0"/>
     <w:qFormat/>
+    <w:pPr/>
   </w:style>
-  <w:style w:type="character" w:default="1" w:styleId="DefaultParagraphFont">
+  <w:style w:type="character" w:default="1" w:styleId="style65">
     <w:name w:val="Default Paragraph Font"/>
+    <w:next w:val="style65"/>
     <w:uiPriority w:val="1"/>
-    <w:semiHidden/>
-    <w:unhideWhenUsed/>
   </w:style>
-  <w:style w:type="table" w:default="1" w:styleId="TableNormal">
+  <w:style w:type="table" w:default="1" w:styleId="style105">
     <w:name w:val="Normal Table"/>
+    <w:next w:val="style105"/>
     <w:uiPriority w:val="99"/>
-    <w:semiHidden/>
-    <w:unhideWhenUsed/>
+    <w:pPr/>
+    <w:rPr/>
     <w:tblPr>
       <w:tblInd w:w="0" w:type="dxa"/>
       <w:tblCellMar>
@@ -3738,288 +3665,57 @@
         <w:right w:w="108" w:type="dxa"/>
       </w:tblCellMar>
     </w:tblPr>
+    <w:tcPr>
+      <w:tcBorders/>
+    </w:tcPr>
   </w:style>
-  <w:style w:type="numbering" w:default="1" w:styleId="NoList">
+  <w:style w:type="numbering" w:default="1" w:styleId="style107">
     <w:name w:val="No List"/>
+    <w:next w:val="style107"/>
     <w:uiPriority w:val="99"/>
-    <w:semiHidden/>
-    <w:unhideWhenUsed/>
+    <w:pPr/>
   </w:style>
-  <w:style w:type="paragraph" w:styleId="NormalWeb">
+  <w:style w:type="paragraph" w:styleId="style94">
     <w:name w:val="Normal (Web)"/>
-    <w:basedOn w:val="Normal"/>
+    <w:basedOn w:val="style0"/>
+    <w:next w:val="style94"/>
     <w:uiPriority w:val="99"/>
-    <w:semiHidden/>
-    <w:unhideWhenUsed/>
-    <w:rsid w:val="00552366"/>
     <w:pPr>
-      <w:spacing w:before="100" w:beforeAutospacing="1" w:after="100" w:afterAutospacing="1" w:line="240" w:lineRule="auto"/>
+      <w:spacing w:before="100" w:beforeAutospacing="true" w:after="100" w:afterAutospacing="true" w:lineRule="auto" w:line="240"/>
     </w:pPr>
     <w:rPr>
-      <w:rFonts w:ascii="Times New Roman" w:eastAsia="Times New Roman" w:hAnsi="Times New Roman" w:cs="Times New Roman"/>
+      <w:rFonts w:ascii="Times New Roman" w:cs="Times New Roman" w:eastAsia="Times New Roman" w:hAnsi="Times New Roman"/>
       <w:sz w:val="24"/>
       <w:szCs w:val="24"/>
     </w:rPr>
   </w:style>
-  <w:style w:type="character" w:styleId="Strong">
+  <w:style w:type="character" w:styleId="style87">
     <w:name w:val="Strong"/>
-    <w:basedOn w:val="DefaultParagraphFont"/>
+    <w:basedOn w:val="style65"/>
+    <w:next w:val="style87"/>
+    <w:qFormat/>
     <w:uiPriority w:val="22"/>
-    <w:qFormat/>
-    <w:rsid w:val="00552366"/>
     <w:rPr>
       <w:b/>
       <w:bCs/>
     </w:rPr>
   </w:style>
-  <w:style w:type="paragraph" w:styleId="ListParagraph">
+  <w:style w:type="paragraph" w:styleId="style179">
     <w:name w:val="List Paragraph"/>
-    <w:basedOn w:val="Normal"/>
+    <w:basedOn w:val="style0"/>
+    <w:next w:val="style179"/>
+    <w:qFormat/>
     <w:uiPriority w:val="34"/>
-    <w:qFormat/>
-    <w:rsid w:val="00CA14B2"/>
     <w:pPr>
       <w:ind w:left="720"/>
       <w:contextualSpacing/>
     </w:pPr>
+    <w:rPr/>
   </w:style>
-  <w:style w:type="character" w:customStyle="1" w:styleId="overflow-hidden">
+  <w:style w:type="character" w:customStyle="1" w:styleId="style4097">
     <w:name w:val="overflow-hidden"/>
-    <w:basedOn w:val="DefaultParagraphFont"/>
-    <w:rsid w:val="0087657C"/>
-  </w:style>
-</w:styles>
-</file>
-
-<file path=word/stylesWithEffects.xml><?xml version="1.0" encoding="utf-8"?>
-<w:styles xmlns:wpc="http://schemas.microsoft.com/office/word/2010/wordprocessingCanvas" xmlns:mc="http://schemas.openxmlformats.org/markup-compatibility/2006" xmlns:o="urn:schemas-microsoft-com:office:office" xmlns:r="http://schemas.openxmlformats.org/officeDocument/2006/relationships" xmlns:m="http://schemas.openxmlformats.org/officeDocument/2006/math" xmlns:v="urn:schemas-microsoft-com:vml" xmlns:wp14="http://schemas.microsoft.com/office/word/2010/wordprocessingDrawing" xmlns:wp="http://schemas.openxmlformats.org/drawingml/2006/wordprocessingDrawing" xmlns:w10="urn:schemas-microsoft-com:office:word" xmlns:w="http://schemas.openxmlformats.org/wordprocessingml/2006/main" xmlns:w14="http://schemas.microsoft.com/office/word/2010/wordml" xmlns:wpg="http://schemas.microsoft.com/office/word/2010/wordprocessingGroup" xmlns:wpi="http://schemas.microsoft.com/office/word/2010/wordprocessingInk" xmlns:wne="http://schemas.microsoft.com/office/word/2006/wordml" xmlns:wps="http://schemas.microsoft.com/office/word/2010/wordprocessingShape" mc:Ignorable="w14 wp14">
-  <w:docDefaults>
-    <w:rPrDefault>
-      <w:rPr>
-        <w:rFonts w:asciiTheme="minorHAnsi" w:eastAsiaTheme="minorHAnsi" w:hAnsiTheme="minorHAnsi" w:cstheme="minorBidi"/>
-        <w:sz w:val="22"/>
-        <w:szCs w:val="22"/>
-        <w:lang w:val="en-US" w:eastAsia="en-US" w:bidi="ar-SA"/>
-      </w:rPr>
-    </w:rPrDefault>
-    <w:pPrDefault>
-      <w:pPr>
-        <w:spacing w:after="200" w:line="276" w:lineRule="auto"/>
-      </w:pPr>
-    </w:pPrDefault>
-  </w:docDefaults>
-  <w:latentStyles w:defLockedState="0" w:defUIPriority="99" w:defSemiHidden="1" w:defUnhideWhenUsed="1" w:defQFormat="0" w:count="267">
-    <w:lsdException w:name="Normal" w:semiHidden="0" w:uiPriority="0" w:unhideWhenUsed="0" w:qFormat="1"/>
-    <w:lsdException w:name="heading 1" w:semiHidden="0" w:uiPriority="9" w:unhideWhenUsed="0" w:qFormat="1"/>
-    <w:lsdException w:name="heading 2" w:uiPriority="9" w:qFormat="1"/>
-    <w:lsdException w:name="heading 3" w:uiPriority="9" w:qFormat="1"/>
-    <w:lsdException w:name="heading 4" w:uiPriority="9" w:qFormat="1"/>
-    <w:lsdException w:name="heading 5" w:uiPriority="9" w:qFormat="1"/>
-    <w:lsdException w:name="heading 6" w:uiPriority="9" w:qFormat="1"/>
-    <w:lsdException w:name="heading 7" w:uiPriority="9" w:qFormat="1"/>
-    <w:lsdException w:name="heading 8" w:uiPriority="9" w:qFormat="1"/>
-    <w:lsdException w:name="heading 9" w:uiPriority="9" w:qFormat="1"/>
-    <w:lsdException w:name="toc 1" w:uiPriority="39"/>
-    <w:lsdException w:name="toc 2" w:uiPriority="39"/>
-    <w:lsdException w:name="toc 3" w:uiPriority="39"/>
-    <w:lsdException w:name="toc 4" w:uiPriority="39"/>
-    <w:lsdException w:name="toc 5" w:uiPriority="39"/>
-    <w:lsdException w:name="toc 6" w:uiPriority="39"/>
-    <w:lsdException w:name="toc 7" w:uiPriority="39"/>
-    <w:lsdException w:name="toc 8" w:uiPriority="39"/>
-    <w:lsdException w:name="toc 9" w:uiPriority="39"/>
-    <w:lsdException w:name="caption" w:uiPriority="35" w:qFormat="1"/>
-    <w:lsdException w:name="Title" w:semiHidden="0" w:uiPriority="10" w:unhideWhenUsed="0" w:qFormat="1"/>
-    <w:lsdException w:name="Default Paragraph Font" w:uiPriority="1"/>
-    <w:lsdException w:name="Subtitle" w:semiHidden="0" w:uiPriority="11" w:unhideWhenUsed="0" w:qFormat="1"/>
-    <w:lsdException w:name="Strong" w:semiHidden="0" w:uiPriority="22" w:unhideWhenUsed="0" w:qFormat="1"/>
-    <w:lsdException w:name="Emphasis" w:semiHidden="0" w:uiPriority="20" w:unhideWhenUsed="0" w:qFormat="1"/>
-    <w:lsdException w:name="Table Grid" w:semiHidden="0" w:uiPriority="59" w:unhideWhenUsed="0"/>
-    <w:lsdException w:name="Placeholder Text" w:unhideWhenUsed="0"/>
-    <w:lsdException w:name="No Spacing" w:semiHidden="0" w:uiPriority="1" w:unhideWhenUsed="0" w:qFormat="1"/>
-    <w:lsdException w:name="Light Shading" w:semiHidden="0" w:uiPriority="60" w:unhideWhenUsed="0"/>
-    <w:lsdException w:name="Light List" w:semiHidden="0" w:uiPriority="61" w:unhideWhenUsed="0"/>
-    <w:lsdException w:name="Light Grid" w:semiHidden="0" w:uiPriority="62" w:unhideWhenUsed="0"/>
-    <w:lsdException w:name="Medium Shading 1" w:semiHidden="0" w:uiPriority="63" w:unhideWhenUsed="0"/>
-    <w:lsdException w:name="Medium Shading 2" w:semiHidden="0" w:uiPriority="64" w:unhideWhenUsed="0"/>
-    <w:lsdException w:name="Medium List 1" w:semiHidden="0" w:uiPriority="65" w:unhideWhenUsed="0"/>
-    <w:lsdException w:name="Medium List 2" w:semiHidden="0" w:uiPriority="66" w:unhideWhenUsed="0"/>
-    <w:lsdException w:name="Medium Grid 1" w:semiHidden="0" w:uiPriority="67" w:unhideWhenUsed="0"/>
-    <w:lsdException w:name="Medium Grid 2" w:semiHidden="0" w:uiPriority="68" w:unhideWhenUsed="0"/>
-    <w:lsdException w:name="Medium Grid 3" w:semiHidden="0" w:uiPriority="69" w:unhideWhenUsed="0"/>
-    <w:lsdException w:name="Dark List" w:semiHidden="0" w:uiPriority="70" w:unhideWhenUsed="0"/>
-    <w:lsdException w:name="Colorful Shading" w:semiHidden="0" w:uiPriority="71" w:unhideWhenUsed="0"/>
-    <w:lsdException w:name="Colorful List" w:semiHidden="0" w:uiPriority="72" w:unhideWhenUsed="0"/>
-    <w:lsdException w:name="Colorful Grid" w:semiHidden="0" w:uiPriority="73" w:unhideWhenUsed="0"/>
-    <w:lsdException w:name="Light Shading Accent 1" w:semiHidden="0" w:uiPriority="60" w:unhideWhenUsed="0"/>
-    <w:lsdException w:name="Light List Accent 1" w:semiHidden="0" w:uiPriority="61" w:unhideWhenUsed="0"/>
-    <w:lsdException w:name="Light Grid Accent 1" w:semiHidden="0" w:uiPriority="62" w:unhideWhenUsed="0"/>
-    <w:lsdException w:name="Medium Shading 1 Accent 1" w:semiHidden="0" w:uiPriority="63" w:unhideWhenUsed="0"/>
-    <w:lsdException w:name="Medium Shading 2 Accent 1" w:semiHidden="0" w:uiPriority="64" w:unhideWhenUsed="0"/>
-    <w:lsdException w:name="Medium List 1 Accent 1" w:semiHidden="0" w:uiPriority="65" w:unhideWhenUsed="0"/>
-    <w:lsdException w:name="Revision" w:unhideWhenUsed="0"/>
-    <w:lsdException w:name="List Paragraph" w:semiHidden="0" w:uiPriority="34" w:unhideWhenUsed="0" w:qFormat="1"/>
-    <w:lsdException w:name="Quote" w:semiHidden="0" w:uiPriority="29" w:unhideWhenUsed="0" w:qFormat="1"/>
-    <w:lsdException w:name="Intense Quote" w:semiHidden="0" w:uiPriority="30" w:unhideWhenUsed="0" w:qFormat="1"/>
-    <w:lsdException w:name="Medium List 2 Accent 1" w:semiHidden="0" w:uiPriority="66" w:unhideWhenUsed="0"/>
-    <w:lsdException w:name="Medium Grid 1 Accent 1" w:semiHidden="0" w:uiPriority="67" w:unhideWhenUsed="0"/>
-    <w:lsdException w:name="Medium Grid 2 Accent 1" w:semiHidden="0" w:uiPriority="68" w:unhideWhenUsed="0"/>
-    <w:lsdException w:name="Medium Grid 3 Accent 1" w:semiHidden="0" w:uiPriority="69" w:unhideWhenUsed="0"/>
-    <w:lsdException w:name="Dark List Accent 1" w:semiHidden="0" w:uiPriority="70" w:unhideWhenUsed="0"/>
-    <w:lsdException w:name="Colorful Shading Accent 1" w:semiHidden="0" w:uiPriority="71" w:unhideWhenUsed="0"/>
-    <w:lsdException w:name="Colorful List Accent 1" w:semiHidden="0" w:uiPriority="72" w:unhideWhenUsed="0"/>
-    <w:lsdException w:name="Colorful Grid Accent 1" w:semiHidden="0" w:uiPriority="73" w:unhideWhenUsed="0"/>
-    <w:lsdException w:name="Light Shading Accent 2" w:semiHidden="0" w:uiPriority="60" w:unhideWhenUsed="0"/>
-    <w:lsdException w:name="Light List Accent 2" w:semiHidden="0" w:uiPriority="61" w:unhideWhenUsed="0"/>
-    <w:lsdException w:name="Light Grid Accent 2" w:semiHidden="0" w:uiPriority="62" w:unhideWhenUsed="0"/>
-    <w:lsdException w:name="Medium Shading 1 Accent 2" w:semiHidden="0" w:uiPriority="63" w:unhideWhenUsed="0"/>
-    <w:lsdException w:name="Medium Shading 2 Accent 2" w:semiHidden="0" w:uiPriority="64" w:unhideWhenUsed="0"/>
-    <w:lsdException w:name="Medium List 1 Accent 2" w:semiHidden="0" w:uiPriority="65" w:unhideWhenUsed="0"/>
-    <w:lsdException w:name="Medium List 2 Accent 2" w:semiHidden="0" w:uiPriority="66" w:unhideWhenUsed="0"/>
-    <w:lsdException w:name="Medium Grid 1 Accent 2" w:semiHidden="0" w:uiPriority="67" w:unhideWhenUsed="0"/>
-    <w:lsdException w:name="Medium Grid 2 Accent 2" w:semiHidden="0" w:uiPriority="68" w:unhideWhenUsed="0"/>
-    <w:lsdException w:name="Medium Grid 3 Accent 2" w:semiHidden="0" w:uiPriority="69" w:unhideWhenUsed="0"/>
-    <w:lsdException w:name="Dark List Accent 2" w:semiHidden="0" w:uiPriority="70" w:unhideWhenUsed="0"/>
-    <w:lsdException w:name="Colorful Shading Accent 2" w:semiHidden="0" w:uiPriority="71" w:unhideWhenUsed="0"/>
-    <w:lsdException w:name="Colorful List Accent 2" w:semiHidden="0" w:uiPriority="72" w:unhideWhenUsed="0"/>
-    <w:lsdException w:name="Colorful Grid Accent 2" w:semiHidden="0" w:uiPriority="73" w:unhideWhenUsed="0"/>
-    <w:lsdException w:name="Light Shading Accent 3" w:semiHidden="0" w:uiPriority="60" w:unhideWhenUsed="0"/>
-    <w:lsdException w:name="Light List Accent 3" w:semiHidden="0" w:uiPriority="61" w:unhideWhenUsed="0"/>
-    <w:lsdException w:name="Light Grid Accent 3" w:semiHidden="0" w:uiPriority="62" w:unhideWhenUsed="0"/>
-    <w:lsdException w:name="Medium Shading 1 Accent 3" w:semiHidden="0" w:uiPriority="63" w:unhideWhenUsed="0"/>
-    <w:lsdException w:name="Medium Shading 2 Accent 3" w:semiHidden="0" w:uiPriority="64" w:unhideWhenUsed="0"/>
-    <w:lsdException w:name="Medium List 1 Accent 3" w:semiHidden="0" w:uiPriority="65" w:unhideWhenUsed="0"/>
-    <w:lsdException w:name="Medium List 2 Accent 3" w:semiHidden="0" w:uiPriority="66" w:unhideWhenUsed="0"/>
-    <w:lsdException w:name="Medium Grid 1 Accent 3" w:semiHidden="0" w:uiPriority="67" w:unhideWhenUsed="0"/>
-    <w:lsdException w:name="Medium Grid 2 Accent 3" w:semiHidden="0" w:uiPriority="68" w:unhideWhenUsed="0"/>
-    <w:lsdException w:name="Medium Grid 3 Accent 3" w:semiHidden="0" w:uiPriority="69" w:unhideWhenUsed="0"/>
-    <w:lsdException w:name="Dark List Accent 3" w:semiHidden="0" w:uiPriority="70" w:unhideWhenUsed="0"/>
-    <w:lsdException w:name="Colorful Shading Accent 3" w:semiHidden="0" w:uiPriority="71" w:unhideWhenUsed="0"/>
-    <w:lsdException w:name="Colorful List Accent 3" w:semiHidden="0" w:uiPriority="72" w:unhideWhenUsed="0"/>
-    <w:lsdException w:name="Colorful Grid Accent 3" w:semiHidden="0" w:uiPriority="73" w:unhideWhenUsed="0"/>
-    <w:lsdException w:name="Light Shading Accent 4" w:semiHidden="0" w:uiPriority="60" w:unhideWhenUsed="0"/>
-    <w:lsdException w:name="Light List Accent 4" w:semiHidden="0" w:uiPriority="61" w:unhideWhenUsed="0"/>
-    <w:lsdException w:name="Light Grid Accent 4" w:semiHidden="0" w:uiPriority="62" w:unhideWhenUsed="0"/>
-    <w:lsdException w:name="Medium Shading 1 Accent 4" w:semiHidden="0" w:uiPriority="63" w:unhideWhenUsed="0"/>
-    <w:lsdException w:name="Medium Shading 2 Accent 4" w:semiHidden="0" w:uiPriority="64" w:unhideWhenUsed="0"/>
-    <w:lsdException w:name="Medium List 1 Accent 4" w:semiHidden="0" w:uiPriority="65" w:unhideWhenUsed="0"/>
-    <w:lsdException w:name="Medium List 2 Accent 4" w:semiHidden="0" w:uiPriority="66" w:unhideWhenUsed="0"/>
-    <w:lsdException w:name="Medium Grid 1 Accent 4" w:semiHidden="0" w:uiPriority="67" w:unhideWhenUsed="0"/>
-    <w:lsdException w:name="Medium Grid 2 Accent 4" w:semiHidden="0" w:uiPriority="68" w:unhideWhenUsed="0"/>
-    <w:lsdException w:name="Medium Grid 3 Accent 4" w:semiHidden="0" w:uiPriority="69" w:unhideWhenUsed="0"/>
-    <w:lsdException w:name="Dark List Accent 4" w:semiHidden="0" w:uiPriority="70" w:unhideWhenUsed="0"/>
-    <w:lsdException w:name="Colorful Shading Accent 4" w:semiHidden="0" w:uiPriority="71" w:unhideWhenUsed="0"/>
-    <w:lsdException w:name="Colorful List Accent 4" w:semiHidden="0" w:uiPriority="72" w:unhideWhenUsed="0"/>
-    <w:lsdException w:name="Colorful Grid Accent 4" w:semiHidden="0" w:uiPriority="73" w:unhideWhenUsed="0"/>
-    <w:lsdException w:name="Light Shading Accent 5" w:semiHidden="0" w:uiPriority="60" w:unhideWhenUsed="0"/>
-    <w:lsdException w:name="Light List Accent 5" w:semiHidden="0" w:uiPriority="61" w:unhideWhenUsed="0"/>
-    <w:lsdException w:name="Light Grid Accent 5" w:semiHidden="0" w:uiPriority="62" w:unhideWhenUsed="0"/>
-    <w:lsdException w:name="Medium Shading 1 Accent 5" w:semiHidden="0" w:uiPriority="63" w:unhideWhenUsed="0"/>
-    <w:lsdException w:name="Medium Shading 2 Accent 5" w:semiHidden="0" w:uiPriority="64" w:unhideWhenUsed="0"/>
-    <w:lsdException w:name="Medium List 1 Accent 5" w:semiHidden="0" w:uiPriority="65" w:unhideWhenUsed="0"/>
-    <w:lsdException w:name="Medium List 2 Accent 5" w:semiHidden="0" w:uiPriority="66" w:unhideWhenUsed="0"/>
-    <w:lsdException w:name="Medium Grid 1 Accent 5" w:semiHidden="0" w:uiPriority="67" w:unhideWhenUsed="0"/>
-    <w:lsdException w:name="Medium Grid 2 Accent 5" w:semiHidden="0" w:uiPriority="68" w:unhideWhenUsed="0"/>
-    <w:lsdException w:name="Medium Grid 3 Accent 5" w:semiHidden="0" w:uiPriority="69" w:unhideWhenUsed="0"/>
-    <w:lsdException w:name="Dark List Accent 5" w:semiHidden="0" w:uiPriority="70" w:unhideWhenUsed="0"/>
-    <w:lsdException w:name="Colorful Shading Accent 5" w:semiHidden="0" w:uiPriority="71" w:unhideWhenUsed="0"/>
-    <w:lsdException w:name="Colorful List Accent 5" w:semiHidden="0" w:uiPriority="72" w:unhideWhenUsed="0"/>
-    <w:lsdException w:name="Colorful Grid Accent 5" w:semiHidden="0" w:uiPriority="73" w:unhideWhenUsed="0"/>
-    <w:lsdException w:name="Light Shading Accent 6" w:semiHidden="0" w:uiPriority="60" w:unhideWhenUsed="0"/>
-    <w:lsdException w:name="Light List Accent 6" w:semiHidden="0" w:uiPriority="61" w:unhideWhenUsed="0"/>
-    <w:lsdException w:name="Light Grid Accent 6" w:semiHidden="0" w:uiPriority="62" w:unhideWhenUsed="0"/>
-    <w:lsdException w:name="Medium Shading 1 Accent 6" w:semiHidden="0" w:uiPriority="63" w:unhideWhenUsed="0"/>
-    <w:lsdException w:name="Medium Shading 2 Accent 6" w:semiHidden="0" w:uiPriority="64" w:unhideWhenUsed="0"/>
-    <w:lsdException w:name="Medium List 1 Accent 6" w:semiHidden="0" w:uiPriority="65" w:unhideWhenUsed="0"/>
-    <w:lsdException w:name="Medium List 2 Accent 6" w:semiHidden="0" w:uiPriority="66" w:unhideWhenUsed="0"/>
-    <w:lsdException w:name="Medium Grid 1 Accent 6" w:semiHidden="0" w:uiPriority="67" w:unhideWhenUsed="0"/>
-    <w:lsdException w:name="Medium Grid 2 Accent 6" w:semiHidden="0" w:uiPriority="68" w:unhideWhenUsed="0"/>
-    <w:lsdException w:name="Medium Grid 3 Accent 6" w:semiHidden="0" w:uiPriority="69" w:unhideWhenUsed="0"/>
-    <w:lsdException w:name="Dark List Accent 6" w:semiHidden="0" w:uiPriority="70" w:unhideWhenUsed="0"/>
-    <w:lsdException w:name="Colorful Shading Accent 6" w:semiHidden="0" w:uiPriority="71" w:unhideWhenUsed="0"/>
-    <w:lsdException w:name="Colorful List Accent 6" w:semiHidden="0" w:uiPriority="72" w:unhideWhenUsed="0"/>
-    <w:lsdException w:name="Colorful Grid Accent 6" w:semiHidden="0" w:uiPriority="73" w:unhideWhenUsed="0"/>
-    <w:lsdException w:name="Subtle Emphasis" w:semiHidden="0" w:uiPriority="19" w:unhideWhenUsed="0" w:qFormat="1"/>
-    <w:lsdException w:name="Intense Emphasis" w:semiHidden="0" w:uiPriority="21" w:unhideWhenUsed="0" w:qFormat="1"/>
-    <w:lsdException w:name="Subtle Reference" w:semiHidden="0" w:uiPriority="31" w:unhideWhenUsed="0" w:qFormat="1"/>
-    <w:lsdException w:name="Intense Reference" w:semiHidden="0" w:uiPriority="32" w:unhideWhenUsed="0" w:qFormat="1"/>
-    <w:lsdException w:name="Book Title" w:semiHidden="0" w:uiPriority="33" w:unhideWhenUsed="0" w:qFormat="1"/>
-    <w:lsdException w:name="Bibliography" w:uiPriority="37"/>
-    <w:lsdException w:name="TOC Heading" w:uiPriority="39" w:qFormat="1"/>
-  </w:latentStyles>
-  <w:style w:type="paragraph" w:default="1" w:styleId="Normal">
-    <w:name w:val="Normal"/>
-    <w:qFormat/>
-  </w:style>
-  <w:style w:type="character" w:default="1" w:styleId="DefaultParagraphFont">
-    <w:name w:val="Default Paragraph Font"/>
-    <w:uiPriority w:val="1"/>
-    <w:semiHidden/>
-    <w:unhideWhenUsed/>
-  </w:style>
-  <w:style w:type="table" w:default="1" w:styleId="TableNormal">
-    <w:name w:val="Normal Table"/>
-    <w:uiPriority w:val="99"/>
-    <w:semiHidden/>
-    <w:unhideWhenUsed/>
-    <w:tblPr>
-      <w:tblInd w:w="0" w:type="dxa"/>
-      <w:tblCellMar>
-        <w:top w:w="0" w:type="dxa"/>
-        <w:left w:w="108" w:type="dxa"/>
-        <w:bottom w:w="0" w:type="dxa"/>
-        <w:right w:w="108" w:type="dxa"/>
-      </w:tblCellMar>
-    </w:tblPr>
-  </w:style>
-  <w:style w:type="numbering" w:default="1" w:styleId="NoList">
-    <w:name w:val="No List"/>
-    <w:uiPriority w:val="99"/>
-    <w:semiHidden/>
-    <w:unhideWhenUsed/>
-  </w:style>
-  <w:style w:type="paragraph" w:styleId="NormalWeb">
-    <w:name w:val="Normal (Web)"/>
-    <w:basedOn w:val="Normal"/>
-    <w:uiPriority w:val="99"/>
-    <w:semiHidden/>
-    <w:unhideWhenUsed/>
-    <w:rsid w:val="00552366"/>
-    <w:pPr>
-      <w:spacing w:before="100" w:beforeAutospacing="1" w:after="100" w:afterAutospacing="1" w:line="240" w:lineRule="auto"/>
-    </w:pPr>
-    <w:rPr>
-      <w:rFonts w:ascii="Times New Roman" w:eastAsia="Times New Roman" w:hAnsi="Times New Roman" w:cs="Times New Roman"/>
-      <w:sz w:val="24"/>
-      <w:szCs w:val="24"/>
-    </w:rPr>
-  </w:style>
-  <w:style w:type="character" w:styleId="Strong">
-    <w:name w:val="Strong"/>
-    <w:basedOn w:val="DefaultParagraphFont"/>
-    <w:uiPriority w:val="22"/>
-    <w:qFormat/>
-    <w:rsid w:val="00552366"/>
-    <w:rPr>
-      <w:b/>
-      <w:bCs/>
-    </w:rPr>
-  </w:style>
-  <w:style w:type="paragraph" w:styleId="ListParagraph">
-    <w:name w:val="List Paragraph"/>
-    <w:basedOn w:val="Normal"/>
-    <w:uiPriority w:val="34"/>
-    <w:qFormat/>
-    <w:rsid w:val="00CA14B2"/>
-    <w:pPr>
-      <w:ind w:left="720"/>
-      <w:contextualSpacing/>
-    </w:pPr>
-  </w:style>
-  <w:style w:type="character" w:customStyle="1" w:styleId="overflow-hidden">
-    <w:name w:val="overflow-hidden"/>
-    <w:basedOn w:val="DefaultParagraphFont"/>
-    <w:rsid w:val="0087657C"/>
+    <w:basedOn w:val="style65"/>
+    <w:next w:val="style4097"/>
   </w:style>
 </w:styles>
 </file>

--- a/MODEL   EXAMINATION  QUESTION.docx
+++ b/MODEL   EXAMINATION  QUESTION.docx
@@ -1,10 +1,9 @@
 
 <file path=word/document.xml><?xml version="1.0" encoding="utf-8"?>
-<w:document xmlns:w="http://schemas.openxmlformats.org/wordprocessingml/2006/main" xmlns:wp="http://schemas.openxmlformats.org/drawingml/2006/wordprocessingDrawing" xmlns:r="http://schemas.openxmlformats.org/officeDocument/2006/relationships" xmlns:v="urn:schemas-microsoft-com:vml" xmlns:w10="urn:schemas-microsoft-com:office:word" xmlns:o="urn:schemas-microsoft-com:office:office" xmlns:wp14="http://schemas.microsoft.com/office/word/2010/wordprocessingDrawing" xmlns:w14="http://schemas.microsoft.com/office/word/2010/wordml" xmlns:mc="http://schemas.openxmlformats.org/markup-compatibility/2006" xmlns:m="http://schemas.openxmlformats.org/officeDocument/2006/math" xmlns:wps="http://schemas.microsoft.com/office/word/2010/wordprocessingShape" xmlns:wpg="http://schemas.microsoft.com/office/word/2010/wordprocessingGroup" xmlns:wpi="http://schemas.microsoft.com/office/word/2010/wordprocessingInk" xmlns:wpc="http://schemas.microsoft.com/office/word/2010/wordprocessingCanvas" xmlns:wpsCustomData="http://www.wps.cn/officeDocument/2013/wpsCustomData" mc:Ignorable="w14 wp14">
+<w:document xmlns:wpc="http://schemas.microsoft.com/office/word/2010/wordprocessingCanvas" xmlns:mc="http://schemas.openxmlformats.org/markup-compatibility/2006" xmlns:o="urn:schemas-microsoft-com:office:office" xmlns:r="http://schemas.openxmlformats.org/officeDocument/2006/relationships" xmlns:m="http://schemas.openxmlformats.org/officeDocument/2006/math" xmlns:v="urn:schemas-microsoft-com:vml" xmlns:wp14="http://schemas.microsoft.com/office/word/2010/wordprocessingDrawing" xmlns:wp="http://schemas.openxmlformats.org/drawingml/2006/wordprocessingDrawing" xmlns:w10="urn:schemas-microsoft-com:office:word" xmlns:w="http://schemas.openxmlformats.org/wordprocessingml/2006/main" xmlns:w14="http://schemas.microsoft.com/office/word/2010/wordml" xmlns:wpg="http://schemas.microsoft.com/office/word/2010/wordprocessingGroup" xmlns:wpi="http://schemas.microsoft.com/office/word/2010/wordprocessingInk" xmlns:wne="http://schemas.microsoft.com/office/word/2006/wordml" xmlns:wps="http://schemas.microsoft.com/office/word/2010/wordprocessingShape" mc:Ignorable="w14 wp14">
   <w:body>
     <w:p>
       <w:pPr>
-        <w:pStyle w:val="style0"/>
         <w:rPr>
           <w:rFonts w:ascii="Algerian" w:hAnsi="Algerian"/>
           <w:b/>
@@ -39,6 +38,7 @@
         </w:rPr>
         <w:t xml:space="preserve"> </w:t>
       </w:r>
+      <w:proofErr w:type="gramStart"/>
       <w:r>
         <w:rPr>
           <w:rFonts w:ascii="Algerian" w:hAnsi="Algerian"/>
@@ -66,6 +66,7 @@
         </w:rPr>
         <w:t>QUESTION</w:t>
       </w:r>
+      <w:proofErr w:type="gramEnd"/>
       <w:r>
         <w:rPr>
           <w:rFonts w:ascii="Algerian" w:hAnsi="Algerian"/>
@@ -78,7 +79,6 @@
     </w:p>
     <w:p>
       <w:pPr>
-        <w:pStyle w:val="style0"/>
         <w:rPr>
           <w:rFonts w:ascii="Algerian" w:hAnsi="Algerian"/>
           <w:b/>
@@ -116,10 +116,10 @@
     </w:p>
     <w:p>
       <w:pPr>
-        <w:pStyle w:val="style179"/>
+        <w:pStyle w:val="ListParagraph"/>
         <w:numPr>
           <w:ilvl w:val="0"/>
-          <w:numId w:val="1"/>
+          <w:numId w:val="3"/>
         </w:numPr>
         <w:rPr>
           <w:rFonts w:ascii="Algerian" w:hAnsi="Algerian"/>
@@ -130,9 +130,9 @@
       </w:pPr>
       <w:r>
         <w:rPr>
-          <w:rFonts w:ascii="Cambria" w:hAnsi="Cambria"/>
-          <w:b/>
-          <w:color w:val="17365d"/>
+          <w:rFonts w:asciiTheme="majorHAnsi" w:hAnsiTheme="majorHAnsi"/>
+          <w:b/>
+          <w:color w:val="17365D" w:themeColor="text2" w:themeShade="BF"/>
           <w:sz w:val="28"/>
           <w:szCs w:val="28"/>
           <w:u w:val="single"/>
@@ -142,7 +142,7 @@
     </w:p>
     <w:p>
       <w:pPr>
-        <w:pStyle w:val="style94"/>
+        <w:pStyle w:val="NormalWeb"/>
         <w:rPr>
           <w:b/>
           <w:bCs/>
@@ -151,7 +151,7 @@
       <w:r>
         <w:rPr>
           <w:rFonts w:hAnsi="Symbol"/>
-          <w:color w:val="c00000"/>
+          <w:color w:val="C00000"/>
           <w:sz w:val="28"/>
           <w:szCs w:val="28"/>
         </w:rPr>
@@ -160,7 +160,7 @@
       <w:r>
         <w:rPr>
           <w:rFonts w:hAnsi="Symbol"/>
-          <w:color w:val="c00000"/>
+          <w:color w:val="C00000"/>
           <w:sz w:val="28"/>
           <w:szCs w:val="28"/>
         </w:rPr>
@@ -168,7 +168,7 @@
       </w:r>
       <w:r>
         <w:rPr>
-          <w:color w:val="c00000"/>
+          <w:color w:val="C00000"/>
           <w:sz w:val="28"/>
           <w:szCs w:val="28"/>
         </w:rPr>
@@ -176,8 +176,8 @@
       </w:r>
       <w:r>
         <w:rPr>
-          <w:rStyle w:val="style87"/>
-          <w:color w:val="c00000"/>
+          <w:rStyle w:val="Strong"/>
+          <w:color w:val="C00000"/>
           <w:sz w:val="28"/>
           <w:szCs w:val="28"/>
         </w:rPr>
@@ -185,16 +185,17 @@
       </w:r>
       <w:r>
         <w:rPr>
-          <w:rStyle w:val="style87"/>
+          <w:rStyle w:val="Strong"/>
         </w:rPr>
         <w:t>.</w:t>
       </w:r>
       <w:r>
         <w:br/>
       </w:r>
-      <w:r>
-        <w:rPr>
-          <w:rStyle w:val="style87"/>
+      <w:proofErr w:type="gramStart"/>
+      <w:r>
+        <w:rPr>
+          <w:rStyle w:val="Strong"/>
           <w:color w:val="002060"/>
           <w:sz w:val="32"/>
           <w:szCs w:val="32"/>
@@ -203,20 +204,21 @@
       </w:r>
       <w:r>
         <w:rPr>
-          <w:rStyle w:val="style87"/>
+          <w:rStyle w:val="Strong"/>
         </w:rPr>
         <w:t>.</w:t>
       </w:r>
+      <w:proofErr w:type="gramEnd"/>
       <w:r>
         <w:t xml:space="preserve"> Boundary objects interact with actors and controllers, but they don't necessarily only talk to them. They can also interact with entity objects if needed.</w:t>
       </w:r>
     </w:p>
     <w:p>
       <w:pPr>
-        <w:pStyle w:val="style94"/>
+        <w:pStyle w:val="NormalWeb"/>
         <w:rPr>
           <w:rFonts w:hAnsi="Symbol"/>
-          <w:color w:val="ff0000"/>
+          <w:color w:val="FF0000"/>
           <w:sz w:val="28"/>
           <w:szCs w:val="28"/>
         </w:rPr>
@@ -224,22 +226,22 @@
     </w:p>
     <w:p>
       <w:pPr>
-        <w:pStyle w:val="style94"/>
-        <w:rPr/>
+        <w:pStyle w:val="NormalWeb"/>
       </w:pPr>
       <w:r>
         <w:rPr>
           <w:rFonts w:hAnsi="Symbol"/>
-          <w:color w:val="ff0000"/>
+          <w:color w:val="FF0000"/>
           <w:sz w:val="28"/>
           <w:szCs w:val="28"/>
         </w:rPr>
         <w:t>2</w:t>
       </w:r>
+      <w:proofErr w:type="gramStart"/>
       <w:r>
         <w:rPr>
           <w:rFonts w:hAnsi="Symbol"/>
-          <w:color w:val="ff0000"/>
+          <w:color w:val="FF0000"/>
           <w:sz w:val="28"/>
           <w:szCs w:val="28"/>
         </w:rPr>
@@ -247,7 +249,7 @@
       </w:r>
       <w:r>
         <w:rPr>
-          <w:color w:val="ff0000"/>
+          <w:color w:val="FF0000"/>
           <w:sz w:val="28"/>
           <w:szCs w:val="28"/>
         </w:rPr>
@@ -255,17 +257,18 @@
       </w:r>
       <w:r>
         <w:rPr>
-          <w:rStyle w:val="style87"/>
-          <w:color w:val="ff0000"/>
+          <w:rStyle w:val="Strong"/>
+          <w:color w:val="FF0000"/>
           <w:sz w:val="28"/>
           <w:szCs w:val="28"/>
         </w:rPr>
         <w:t>A</w:t>
       </w:r>
-      <w:r>
-        <w:rPr>
-          <w:rStyle w:val="style87"/>
-          <w:color w:val="ff0000"/>
+      <w:proofErr w:type="gramEnd"/>
+      <w:r>
+        <w:rPr>
+          <w:rStyle w:val="Strong"/>
+          <w:color w:val="FF0000"/>
           <w:sz w:val="28"/>
           <w:szCs w:val="28"/>
         </w:rPr>
@@ -274,9 +277,10 @@
       <w:r>
         <w:br/>
       </w:r>
-      <w:r>
-        <w:rPr>
-          <w:rStyle w:val="style87"/>
+      <w:proofErr w:type="gramStart"/>
+      <w:r>
+        <w:rPr>
+          <w:rStyle w:val="Strong"/>
           <w:color w:val="002060"/>
           <w:sz w:val="32"/>
           <w:szCs w:val="32"/>
@@ -285,20 +289,21 @@
       </w:r>
       <w:r>
         <w:rPr>
-          <w:rStyle w:val="style87"/>
+          <w:rStyle w:val="Strong"/>
         </w:rPr>
         <w:t>.</w:t>
       </w:r>
+      <w:proofErr w:type="gramEnd"/>
       <w:r>
         <w:t xml:space="preserve"> A use case typically does have clear boundaries. It defines a specific interaction between actors and the system to achieve a particular goal, and these interactions are well-defined within those boundaries.</w:t>
       </w:r>
     </w:p>
     <w:p>
       <w:pPr>
-        <w:pStyle w:val="style94"/>
+        <w:pStyle w:val="NormalWeb"/>
         <w:rPr>
           <w:rFonts w:hAnsi="Symbol"/>
-          <w:color w:val="c00000"/>
+          <w:color w:val="C00000"/>
           <w:sz w:val="28"/>
           <w:szCs w:val="28"/>
         </w:rPr>
@@ -306,13 +311,12 @@
     </w:p>
     <w:p>
       <w:pPr>
-        <w:pStyle w:val="style94"/>
-        <w:rPr/>
+        <w:pStyle w:val="NormalWeb"/>
       </w:pPr>
       <w:r>
         <w:rPr>
           <w:rFonts w:hAnsi="Symbol"/>
-          <w:color w:val="c00000"/>
+          <w:color w:val="C00000"/>
           <w:sz w:val="28"/>
           <w:szCs w:val="28"/>
         </w:rPr>
@@ -321,7 +325,7 @@
       <w:r>
         <w:rPr>
           <w:rFonts w:hAnsi="Symbol"/>
-          <w:color w:val="c00000"/>
+          <w:color w:val="C00000"/>
           <w:sz w:val="28"/>
           <w:szCs w:val="28"/>
         </w:rPr>
@@ -329,7 +333,7 @@
       </w:r>
       <w:r>
         <w:rPr>
-          <w:color w:val="c00000"/>
+          <w:color w:val="C00000"/>
           <w:sz w:val="28"/>
           <w:szCs w:val="28"/>
         </w:rPr>
@@ -337,8 +341,8 @@
       </w:r>
       <w:r>
         <w:rPr>
-          <w:rStyle w:val="style87"/>
-          <w:color w:val="c00000"/>
+          <w:rStyle w:val="Strong"/>
+          <w:color w:val="C00000"/>
           <w:sz w:val="28"/>
           <w:szCs w:val="28"/>
         </w:rPr>
@@ -346,7 +350,7 @@
       </w:r>
       <w:r>
         <w:rPr>
-          <w:color w:val="c00000"/>
+          <w:color w:val="C00000"/>
           <w:sz w:val="28"/>
           <w:szCs w:val="28"/>
         </w:rPr>
@@ -354,7 +358,7 @@
       </w:r>
       <w:r>
         <w:rPr>
-          <w:rStyle w:val="style87"/>
+          <w:rStyle w:val="Strong"/>
           <w:color w:val="002060"/>
           <w:sz w:val="32"/>
         </w:rPr>
@@ -362,7 +366,7 @@
       </w:r>
       <w:r>
         <w:rPr>
-          <w:rStyle w:val="style87"/>
+          <w:rStyle w:val="Strong"/>
         </w:rPr>
         <w:t>.</w:t>
       </w:r>
@@ -372,10 +376,10 @@
     </w:p>
     <w:p>
       <w:pPr>
-        <w:pStyle w:val="style94"/>
+        <w:pStyle w:val="NormalWeb"/>
         <w:rPr>
           <w:rFonts w:hAnsi="Symbol"/>
-          <w:color w:val="ff0000"/>
+          <w:color w:val="FF0000"/>
           <w:sz w:val="28"/>
           <w:szCs w:val="28"/>
         </w:rPr>
@@ -383,22 +387,22 @@
     </w:p>
     <w:p>
       <w:pPr>
-        <w:pStyle w:val="style94"/>
-        <w:rPr/>
+        <w:pStyle w:val="NormalWeb"/>
       </w:pPr>
       <w:r>
         <w:rPr>
           <w:rFonts w:hAnsi="Symbol"/>
-          <w:color w:val="ff0000"/>
+          <w:color w:val="FF0000"/>
           <w:sz w:val="28"/>
           <w:szCs w:val="28"/>
         </w:rPr>
         <w:t>4</w:t>
       </w:r>
+      <w:proofErr w:type="gramStart"/>
       <w:r>
         <w:rPr>
           <w:rFonts w:hAnsi="Symbol"/>
-          <w:color w:val="ff0000"/>
+          <w:color w:val="FF0000"/>
           <w:sz w:val="28"/>
           <w:szCs w:val="28"/>
         </w:rPr>
@@ -406,7 +410,7 @@
       </w:r>
       <w:r>
         <w:rPr>
-          <w:color w:val="ff0000"/>
+          <w:color w:val="FF0000"/>
           <w:sz w:val="28"/>
           <w:szCs w:val="28"/>
         </w:rPr>
@@ -414,17 +418,18 @@
       </w:r>
       <w:r>
         <w:rPr>
-          <w:rStyle w:val="style87"/>
-          <w:color w:val="ff0000"/>
+          <w:rStyle w:val="Strong"/>
+          <w:color w:val="FF0000"/>
           <w:sz w:val="28"/>
           <w:szCs w:val="28"/>
         </w:rPr>
         <w:t>Entity</w:t>
       </w:r>
-      <w:r>
-        <w:rPr>
-          <w:rStyle w:val="style87"/>
-          <w:color w:val="ff0000"/>
+      <w:proofErr w:type="gramEnd"/>
+      <w:r>
+        <w:rPr>
+          <w:rStyle w:val="Strong"/>
+          <w:color w:val="FF0000"/>
           <w:sz w:val="28"/>
           <w:szCs w:val="28"/>
         </w:rPr>
@@ -432,16 +437,17 @@
       </w:r>
       <w:r>
         <w:rPr>
-          <w:rStyle w:val="style87"/>
+          <w:rStyle w:val="Strong"/>
         </w:rPr>
         <w:t>.</w:t>
       </w:r>
       <w:r>
         <w:br/>
       </w:r>
-      <w:r>
-        <w:rPr>
-          <w:rStyle w:val="style87"/>
+      <w:proofErr w:type="gramStart"/>
+      <w:r>
+        <w:rPr>
+          <w:rStyle w:val="Strong"/>
           <w:color w:val="002060"/>
           <w:sz w:val="32"/>
         </w:rPr>
@@ -449,21 +455,21 @@
       </w:r>
       <w:r>
         <w:rPr>
-          <w:rStyle w:val="style87"/>
+          <w:rStyle w:val="Strong"/>
         </w:rPr>
         <w:t>.</w:t>
       </w:r>
+      <w:proofErr w:type="gramEnd"/>
       <w:r>
         <w:t xml:space="preserve"> Entity objects primarily interact with controllers and boundary objects, but they can also interact with other entity objects or may have limited interaction with external systems depending on the design</w:t>
       </w:r>
     </w:p>
     <w:p>
       <w:pPr>
-        <w:pStyle w:val="style0"/>
-        <w:rPr>
-          <w:rFonts w:ascii="Cambria" w:hAnsi="Cambria"/>
-          <w:b/>
-          <w:color w:val="0099ff"/>
+        <w:rPr>
+          <w:rFonts w:asciiTheme="majorHAnsi" w:hAnsiTheme="majorHAnsi"/>
+          <w:b/>
+          <w:color w:val="0099FF"/>
           <w:sz w:val="32"/>
           <w:szCs w:val="32"/>
         </w:rPr>
@@ -471,11 +477,10 @@
     </w:p>
     <w:p>
       <w:pPr>
-        <w:pStyle w:val="style0"/>
-        <w:rPr>
-          <w:rFonts w:ascii="Cambria" w:hAnsi="Cambria"/>
-          <w:b/>
-          <w:color w:val="0099ff"/>
+        <w:rPr>
+          <w:rFonts w:asciiTheme="majorHAnsi" w:hAnsiTheme="majorHAnsi"/>
+          <w:b/>
+          <w:color w:val="0099FF"/>
           <w:sz w:val="32"/>
           <w:szCs w:val="32"/>
         </w:rPr>
@@ -483,11 +488,10 @@
     </w:p>
     <w:p>
       <w:pPr>
-        <w:pStyle w:val="style0"/>
-        <w:rPr>
-          <w:rFonts w:ascii="Cambria" w:hAnsi="Cambria"/>
-          <w:b/>
-          <w:color w:val="0099ff"/>
+        <w:rPr>
+          <w:rFonts w:asciiTheme="majorHAnsi" w:hAnsiTheme="majorHAnsi"/>
+          <w:b/>
+          <w:color w:val="0099FF"/>
           <w:sz w:val="32"/>
           <w:szCs w:val="32"/>
         </w:rPr>
@@ -495,12 +499,11 @@
     </w:p>
     <w:p>
       <w:pPr>
-        <w:pStyle w:val="style0"/>
         <w:ind w:left="600"/>
         <w:rPr>
-          <w:rFonts w:ascii="Cambria" w:hAnsi="Cambria"/>
-          <w:b/>
-          <w:color w:val="0099ff"/>
+          <w:rFonts w:asciiTheme="majorHAnsi" w:hAnsiTheme="majorHAnsi"/>
+          <w:b/>
+          <w:color w:val="0099FF"/>
           <w:sz w:val="32"/>
           <w:szCs w:val="32"/>
         </w:rPr>
@@ -508,49 +511,49 @@
     </w:p>
     <w:p>
       <w:pPr>
-        <w:pStyle w:val="style179"/>
+        <w:pStyle w:val="ListParagraph"/>
         <w:numPr>
           <w:ilvl w:val="0"/>
-          <w:numId w:val="1"/>
+          <w:numId w:val="3"/>
         </w:numPr>
         <w:rPr>
-          <w:rFonts w:ascii="Times New Roman" w:cs="Times New Roman" w:eastAsia="Times New Roman" w:hAnsi="Times New Roman"/>
-          <w:sz w:val="24"/>
-          <w:szCs w:val="24"/>
-        </w:rPr>
-      </w:pPr>
-      <w:r>
-        <w:rPr>
-          <w:rFonts w:ascii="Cambria" w:hAnsi="Cambria"/>
-          <w:b/>
-          <w:color w:val="262626"/>
+          <w:rFonts w:ascii="Times New Roman" w:eastAsia="Times New Roman" w:hAnsi="Times New Roman" w:cs="Times New Roman"/>
+          <w:sz w:val="24"/>
+          <w:szCs w:val="24"/>
+        </w:rPr>
+      </w:pPr>
+      <w:r>
+        <w:rPr>
+          <w:rFonts w:asciiTheme="majorHAnsi" w:hAnsiTheme="majorHAnsi"/>
+          <w:b/>
+          <w:color w:val="262626" w:themeColor="text1" w:themeTint="D9"/>
           <w:sz w:val="28"/>
           <w:szCs w:val="28"/>
         </w:rPr>
+        <w:lastRenderedPageBreak/>
         <w:t>SHORT ANSWER QUESTION</w:t>
       </w:r>
     </w:p>
     <w:p>
       <w:pPr>
-        <w:pStyle w:val="style0"/>
         <w:numPr>
           <w:ilvl w:val="0"/>
           <w:numId w:val="7"/>
         </w:numPr>
-        <w:spacing w:before="100" w:beforeAutospacing="true" w:after="100" w:afterAutospacing="true" w:lineRule="auto" w:line="240"/>
-        <w:rPr>
-          <w:rFonts w:ascii="Times New Roman" w:cs="Times New Roman" w:eastAsia="Times New Roman" w:hAnsi="Times New Roman"/>
-          <w:color w:val="ff0000"/>
+        <w:spacing w:before="100" w:beforeAutospacing="1" w:after="100" w:afterAutospacing="1" w:line="240" w:lineRule="auto"/>
+        <w:rPr>
+          <w:rFonts w:ascii="Times New Roman" w:eastAsia="Times New Roman" w:hAnsi="Times New Roman" w:cs="Times New Roman"/>
+          <w:color w:val="FF0000"/>
           <w:sz w:val="32"/>
           <w:szCs w:val="24"/>
         </w:rPr>
       </w:pPr>
       <w:r>
         <w:rPr>
-          <w:rFonts w:ascii="Times New Roman" w:cs="Times New Roman" w:eastAsia="Times New Roman" w:hAnsi="Times New Roman"/>
-          <w:b/>
-          <w:bCs/>
-          <w:color w:val="ff0000"/>
+          <w:rFonts w:ascii="Times New Roman" w:eastAsia="Times New Roman" w:hAnsi="Times New Roman" w:cs="Times New Roman"/>
+          <w:b/>
+          <w:bCs/>
+          <w:color w:val="FF0000"/>
           <w:sz w:val="32"/>
           <w:szCs w:val="24"/>
         </w:rPr>
@@ -558,23 +561,16 @@
       </w:r>
       <w:r>
         <w:rPr>
-          <w:rFonts w:ascii="Times New Roman" w:cs="Times New Roman" w:eastAsia="Times New Roman" w:hAnsi="Times New Roman"/>
+          <w:rFonts w:ascii="Times New Roman" w:eastAsia="Times New Roman" w:hAnsi="Times New Roman" w:cs="Times New Roman"/>
           <w:sz w:val="24"/>
           <w:szCs w:val="24"/>
         </w:rPr>
         <w:br/>
-      </w:r>
-      <w:r>
-        <w:rPr>
-          <w:rFonts w:ascii="Times New Roman" w:cs="Times New Roman" w:eastAsia="Times New Roman" w:hAnsi="Times New Roman"/>
-          <w:sz w:val="24"/>
-          <w:szCs w:val="24"/>
-        </w:rPr>
         <w:t>A requirement is a specification of what a system or component should do or a condition it must meet. It can be functional (describing what the system should do) or non-functional (describing how the system performs a function, such as performance or usability).</w:t>
       </w:r>
       <w:r>
         <w:rPr>
-          <w:rFonts w:ascii="Times New Roman" w:cs="Times New Roman" w:eastAsia="Times New Roman" w:hAnsi="Times New Roman"/>
+          <w:rFonts w:ascii="Times New Roman" w:eastAsia="Times New Roman" w:hAnsi="Times New Roman" w:cs="Times New Roman"/>
           <w:sz w:val="24"/>
           <w:szCs w:val="24"/>
         </w:rPr>
@@ -583,19 +579,18 @@
     </w:p>
     <w:p>
       <w:pPr>
-        <w:pStyle w:val="style0"/>
-        <w:spacing w:before="100" w:beforeAutospacing="true" w:after="100" w:afterAutospacing="true" w:lineRule="auto" w:line="240"/>
+        <w:spacing w:before="100" w:beforeAutospacing="1" w:after="100" w:afterAutospacing="1" w:line="240" w:lineRule="auto"/>
         <w:ind w:left="720"/>
         <w:rPr>
-          <w:rFonts w:ascii="Times New Roman" w:cs="Times New Roman" w:eastAsia="Times New Roman" w:hAnsi="Times New Roman"/>
-          <w:color w:val="ff0000"/>
+          <w:rFonts w:ascii="Times New Roman" w:eastAsia="Times New Roman" w:hAnsi="Times New Roman" w:cs="Times New Roman"/>
+          <w:color w:val="FF0000"/>
           <w:sz w:val="32"/>
           <w:szCs w:val="24"/>
         </w:rPr>
       </w:pPr>
       <w:r>
         <w:rPr>
-          <w:rFonts w:ascii="Times New Roman" w:cs="Times New Roman" w:eastAsia="Times New Roman" w:hAnsi="Times New Roman"/>
+          <w:rFonts w:ascii="Times New Roman" w:eastAsia="Times New Roman" w:hAnsi="Times New Roman" w:cs="Times New Roman"/>
           <w:sz w:val="24"/>
           <w:szCs w:val="24"/>
         </w:rPr>
@@ -604,24 +599,23 @@
     </w:p>
     <w:p>
       <w:pPr>
-        <w:pStyle w:val="style0"/>
         <w:numPr>
           <w:ilvl w:val="0"/>
           <w:numId w:val="7"/>
         </w:numPr>
-        <w:spacing w:before="100" w:beforeAutospacing="true" w:after="100" w:afterAutospacing="true" w:lineRule="auto" w:line="240"/>
-        <w:rPr>
-          <w:rFonts w:ascii="Times New Roman" w:cs="Times New Roman" w:eastAsia="Times New Roman" w:hAnsi="Times New Roman"/>
-          <w:sz w:val="24"/>
-          <w:szCs w:val="24"/>
-        </w:rPr>
-      </w:pPr>
-      <w:r>
-        <w:rPr>
-          <w:rFonts w:ascii="Times New Roman" w:cs="Times New Roman" w:eastAsia="Times New Roman" w:hAnsi="Times New Roman"/>
-          <w:b/>
-          <w:bCs/>
-          <w:color w:val="ff0000"/>
+        <w:spacing w:before="100" w:beforeAutospacing="1" w:after="100" w:afterAutospacing="1" w:line="240" w:lineRule="auto"/>
+        <w:rPr>
+          <w:rFonts w:ascii="Times New Roman" w:eastAsia="Times New Roman" w:hAnsi="Times New Roman" w:cs="Times New Roman"/>
+          <w:sz w:val="24"/>
+          <w:szCs w:val="24"/>
+        </w:rPr>
+      </w:pPr>
+      <w:r>
+        <w:rPr>
+          <w:rFonts w:ascii="Times New Roman" w:eastAsia="Times New Roman" w:hAnsi="Times New Roman" w:cs="Times New Roman"/>
+          <w:b/>
+          <w:bCs/>
+          <w:color w:val="FF0000"/>
           <w:sz w:val="32"/>
           <w:szCs w:val="24"/>
         </w:rPr>
@@ -629,52 +623,43 @@
       </w:r>
       <w:r>
         <w:rPr>
-          <w:rFonts w:ascii="Times New Roman" w:cs="Times New Roman" w:eastAsia="Times New Roman" w:hAnsi="Times New Roman"/>
+          <w:rFonts w:ascii="Times New Roman" w:eastAsia="Times New Roman" w:hAnsi="Times New Roman" w:cs="Times New Roman"/>
           <w:sz w:val="24"/>
           <w:szCs w:val="24"/>
         </w:rPr>
         <w:br/>
-      </w:r>
-      <w:r>
-        <w:rPr>
-          <w:rFonts w:ascii="Times New Roman" w:cs="Times New Roman" w:eastAsia="Times New Roman" w:hAnsi="Times New Roman"/>
-          <w:sz w:val="24"/>
-          <w:szCs w:val="24"/>
-        </w:rPr>
         <w:t>Writing a use case is iterative because it involves refining and detailing interactions between actors and the system through repeated review and feedback. Initial use case drafts may evolve as more information is gathered, stakeholders provide feedback, and system requirements become clearer.</w:t>
       </w:r>
     </w:p>
     <w:p>
       <w:pPr>
-        <w:pStyle w:val="style0"/>
-        <w:spacing w:before="100" w:beforeAutospacing="true" w:after="100" w:afterAutospacing="true" w:lineRule="auto" w:line="240"/>
-        <w:rPr>
-          <w:rFonts w:ascii="Times New Roman" w:cs="Times New Roman" w:eastAsia="Times New Roman" w:hAnsi="Times New Roman"/>
-          <w:sz w:val="24"/>
-          <w:szCs w:val="24"/>
-        </w:rPr>
-      </w:pPr>
-    </w:p>
-    <w:p>
-      <w:pPr>
-        <w:pStyle w:val="style0"/>
+        <w:spacing w:before="100" w:beforeAutospacing="1" w:after="100" w:afterAutospacing="1" w:line="240" w:lineRule="auto"/>
+        <w:rPr>
+          <w:rFonts w:ascii="Times New Roman" w:eastAsia="Times New Roman" w:hAnsi="Times New Roman" w:cs="Times New Roman"/>
+          <w:sz w:val="24"/>
+          <w:szCs w:val="24"/>
+        </w:rPr>
+      </w:pPr>
+    </w:p>
+    <w:p>
+      <w:pPr>
         <w:numPr>
           <w:ilvl w:val="0"/>
           <w:numId w:val="7"/>
         </w:numPr>
-        <w:spacing w:before="100" w:beforeAutospacing="true" w:after="100" w:afterAutospacing="true" w:lineRule="auto" w:line="240"/>
-        <w:rPr>
-          <w:rFonts w:ascii="Times New Roman" w:cs="Times New Roman" w:eastAsia="Times New Roman" w:hAnsi="Times New Roman"/>
-          <w:sz w:val="24"/>
-          <w:szCs w:val="24"/>
-        </w:rPr>
-      </w:pPr>
-      <w:r>
-        <w:rPr>
-          <w:rFonts w:ascii="Times New Roman" w:cs="Times New Roman" w:eastAsia="Times New Roman" w:hAnsi="Times New Roman"/>
-          <w:b/>
-          <w:bCs/>
-          <w:color w:val="ff0000"/>
+        <w:spacing w:before="100" w:beforeAutospacing="1" w:after="100" w:afterAutospacing="1" w:line="240" w:lineRule="auto"/>
+        <w:rPr>
+          <w:rFonts w:ascii="Times New Roman" w:eastAsia="Times New Roman" w:hAnsi="Times New Roman" w:cs="Times New Roman"/>
+          <w:sz w:val="24"/>
+          <w:szCs w:val="24"/>
+        </w:rPr>
+      </w:pPr>
+      <w:r>
+        <w:rPr>
+          <w:rFonts w:ascii="Times New Roman" w:eastAsia="Times New Roman" w:hAnsi="Times New Roman" w:cs="Times New Roman"/>
+          <w:b/>
+          <w:bCs/>
+          <w:color w:val="FF0000"/>
           <w:sz w:val="32"/>
           <w:szCs w:val="24"/>
         </w:rPr>
@@ -682,7 +667,7 @@
       </w:r>
       <w:r>
         <w:rPr>
-          <w:rFonts w:ascii="Times New Roman" w:cs="Times New Roman" w:eastAsia="Times New Roman" w:hAnsi="Times New Roman"/>
+          <w:rFonts w:ascii="Times New Roman" w:eastAsia="Times New Roman" w:hAnsi="Times New Roman" w:cs="Times New Roman"/>
           <w:b/>
           <w:bCs/>
           <w:sz w:val="24"/>
@@ -693,21 +678,20 @@
     </w:p>
     <w:p>
       <w:pPr>
-        <w:pStyle w:val="style0"/>
-        <w:spacing w:before="100" w:beforeAutospacing="true" w:after="100" w:afterAutospacing="true" w:lineRule="auto" w:line="240"/>
+        <w:spacing w:before="100" w:beforeAutospacing="1" w:after="100" w:afterAutospacing="1" w:line="240" w:lineRule="auto"/>
         <w:ind w:left="1080"/>
         <w:rPr>
-          <w:rFonts w:ascii="Times New Roman" w:cs="Times New Roman" w:eastAsia="Times New Roman" w:hAnsi="Times New Roman"/>
-          <w:sz w:val="24"/>
-          <w:szCs w:val="24"/>
-        </w:rPr>
-      </w:pPr>
-      <w:r>
-        <w:rPr>
-          <w:rFonts w:ascii="Times New Roman" w:cs="Times New Roman" w:eastAsia="Times New Roman" w:hAnsi="Times New Roman"/>
-          <w:b/>
-          <w:bCs/>
-          <w:color w:val="0070c0"/>
+          <w:rFonts w:ascii="Times New Roman" w:eastAsia="Times New Roman" w:hAnsi="Times New Roman" w:cs="Times New Roman"/>
+          <w:sz w:val="24"/>
+          <w:szCs w:val="24"/>
+        </w:rPr>
+      </w:pPr>
+      <w:r>
+        <w:rPr>
+          <w:rFonts w:ascii="Times New Roman" w:eastAsia="Times New Roman" w:hAnsi="Times New Roman" w:cs="Times New Roman"/>
+          <w:b/>
+          <w:bCs/>
+          <w:color w:val="0070C0"/>
           <w:sz w:val="28"/>
           <w:szCs w:val="24"/>
         </w:rPr>
@@ -715,10 +699,10 @@
       </w:r>
       <w:r>
         <w:rPr>
-          <w:rFonts w:ascii="Times New Roman" w:cs="Times New Roman" w:eastAsia="Times New Roman" w:hAnsi="Times New Roman"/>
-          <w:b/>
-          <w:bCs/>
-          <w:color w:val="0070c0"/>
+          <w:rFonts w:ascii="Times New Roman" w:eastAsia="Times New Roman" w:hAnsi="Times New Roman" w:cs="Times New Roman"/>
+          <w:b/>
+          <w:bCs/>
+          <w:color w:val="0070C0"/>
           <w:sz w:val="28"/>
           <w:szCs w:val="24"/>
         </w:rPr>
@@ -726,7 +710,7 @@
       </w:r>
       <w:r>
         <w:rPr>
-          <w:rFonts w:ascii="Times New Roman" w:cs="Times New Roman" w:eastAsia="Times New Roman" w:hAnsi="Times New Roman"/>
+          <w:rFonts w:ascii="Times New Roman" w:eastAsia="Times New Roman" w:hAnsi="Times New Roman" w:cs="Times New Roman"/>
           <w:b/>
           <w:bCs/>
           <w:sz w:val="24"/>
@@ -736,7 +720,7 @@
       </w:r>
       <w:r>
         <w:rPr>
-          <w:rFonts w:ascii="Times New Roman" w:cs="Times New Roman" w:eastAsia="Times New Roman" w:hAnsi="Times New Roman"/>
+          <w:rFonts w:ascii="Times New Roman" w:eastAsia="Times New Roman" w:hAnsi="Times New Roman" w:cs="Times New Roman"/>
           <w:sz w:val="24"/>
           <w:szCs w:val="24"/>
         </w:rPr>
@@ -745,24 +729,23 @@
     </w:p>
     <w:p>
       <w:pPr>
-        <w:pStyle w:val="style0"/>
         <w:numPr>
           <w:ilvl w:val="1"/>
           <w:numId w:val="7"/>
         </w:numPr>
-        <w:spacing w:before="100" w:beforeAutospacing="true" w:after="100" w:afterAutospacing="true" w:lineRule="auto" w:line="240"/>
-        <w:rPr>
-          <w:rFonts w:ascii="Times New Roman" w:cs="Times New Roman" w:eastAsia="Times New Roman" w:hAnsi="Times New Roman"/>
-          <w:sz w:val="24"/>
-          <w:szCs w:val="24"/>
-        </w:rPr>
-      </w:pPr>
-      <w:r>
-        <w:rPr>
-          <w:rFonts w:ascii="Times New Roman" w:cs="Times New Roman" w:eastAsia="Times New Roman" w:hAnsi="Times New Roman"/>
-          <w:b/>
-          <w:bCs/>
-          <w:color w:val="0070c0"/>
+        <w:spacing w:before="100" w:beforeAutospacing="1" w:after="100" w:afterAutospacing="1" w:line="240" w:lineRule="auto"/>
+        <w:rPr>
+          <w:rFonts w:ascii="Times New Roman" w:eastAsia="Times New Roman" w:hAnsi="Times New Roman" w:cs="Times New Roman"/>
+          <w:sz w:val="24"/>
+          <w:szCs w:val="24"/>
+        </w:rPr>
+      </w:pPr>
+      <w:r>
+        <w:rPr>
+          <w:rFonts w:ascii="Times New Roman" w:eastAsia="Times New Roman" w:hAnsi="Times New Roman" w:cs="Times New Roman"/>
+          <w:b/>
+          <w:bCs/>
+          <w:color w:val="0070C0"/>
           <w:sz w:val="28"/>
           <w:szCs w:val="24"/>
         </w:rPr>
@@ -770,7 +753,7 @@
       </w:r>
       <w:r>
         <w:rPr>
-          <w:rFonts w:ascii="Times New Roman" w:cs="Times New Roman" w:eastAsia="Times New Roman" w:hAnsi="Times New Roman"/>
+          <w:rFonts w:ascii="Times New Roman" w:eastAsia="Times New Roman" w:hAnsi="Times New Roman" w:cs="Times New Roman"/>
           <w:b/>
           <w:bCs/>
           <w:sz w:val="24"/>
@@ -780,7 +763,7 @@
       </w:r>
       <w:r>
         <w:rPr>
-          <w:rFonts w:ascii="Times New Roman" w:cs="Times New Roman" w:eastAsia="Times New Roman" w:hAnsi="Times New Roman"/>
+          <w:rFonts w:ascii="Times New Roman" w:eastAsia="Times New Roman" w:hAnsi="Times New Roman" w:cs="Times New Roman"/>
           <w:sz w:val="24"/>
           <w:szCs w:val="24"/>
         </w:rPr>
@@ -789,24 +772,23 @@
     </w:p>
     <w:p>
       <w:pPr>
-        <w:pStyle w:val="style0"/>
         <w:numPr>
           <w:ilvl w:val="1"/>
           <w:numId w:val="7"/>
         </w:numPr>
-        <w:spacing w:before="100" w:beforeAutospacing="true" w:after="100" w:afterAutospacing="true" w:lineRule="auto" w:line="240"/>
-        <w:rPr>
-          <w:rFonts w:ascii="Times New Roman" w:cs="Times New Roman" w:eastAsia="Times New Roman" w:hAnsi="Times New Roman"/>
-          <w:sz w:val="24"/>
-          <w:szCs w:val="24"/>
-        </w:rPr>
-      </w:pPr>
-      <w:r>
-        <w:rPr>
-          <w:rFonts w:ascii="Times New Roman" w:cs="Times New Roman" w:eastAsia="Times New Roman" w:hAnsi="Times New Roman"/>
-          <w:b/>
-          <w:bCs/>
-          <w:color w:val="0070c0"/>
+        <w:spacing w:before="100" w:beforeAutospacing="1" w:after="100" w:afterAutospacing="1" w:line="240" w:lineRule="auto"/>
+        <w:rPr>
+          <w:rFonts w:ascii="Times New Roman" w:eastAsia="Times New Roman" w:hAnsi="Times New Roman" w:cs="Times New Roman"/>
+          <w:sz w:val="24"/>
+          <w:szCs w:val="24"/>
+        </w:rPr>
+      </w:pPr>
+      <w:r>
+        <w:rPr>
+          <w:rFonts w:ascii="Times New Roman" w:eastAsia="Times New Roman" w:hAnsi="Times New Roman" w:cs="Times New Roman"/>
+          <w:b/>
+          <w:bCs/>
+          <w:color w:val="0070C0"/>
           <w:sz w:val="28"/>
           <w:szCs w:val="24"/>
         </w:rPr>
@@ -814,7 +796,7 @@
       </w:r>
       <w:r>
         <w:rPr>
-          <w:rFonts w:ascii="Times New Roman" w:cs="Times New Roman" w:eastAsia="Times New Roman" w:hAnsi="Times New Roman"/>
+          <w:rFonts w:ascii="Times New Roman" w:eastAsia="Times New Roman" w:hAnsi="Times New Roman" w:cs="Times New Roman"/>
           <w:b/>
           <w:bCs/>
           <w:sz w:val="24"/>
@@ -824,7 +806,7 @@
       </w:r>
       <w:r>
         <w:rPr>
-          <w:rFonts w:ascii="Times New Roman" w:cs="Times New Roman" w:eastAsia="Times New Roman" w:hAnsi="Times New Roman"/>
+          <w:rFonts w:ascii="Times New Roman" w:eastAsia="Times New Roman" w:hAnsi="Times New Roman" w:cs="Times New Roman"/>
           <w:sz w:val="24"/>
           <w:szCs w:val="24"/>
         </w:rPr>
@@ -833,48 +815,45 @@
     </w:p>
     <w:p>
       <w:pPr>
-        <w:pStyle w:val="style0"/>
-        <w:spacing w:before="100" w:beforeAutospacing="true" w:after="100" w:afterAutospacing="true" w:lineRule="auto" w:line="240"/>
+        <w:spacing w:before="100" w:beforeAutospacing="1" w:after="100" w:afterAutospacing="1" w:line="240" w:lineRule="auto"/>
         <w:ind w:left="1440"/>
         <w:rPr>
-          <w:rFonts w:ascii="Times New Roman" w:cs="Times New Roman" w:eastAsia="Times New Roman" w:hAnsi="Times New Roman"/>
-          <w:sz w:val="24"/>
-          <w:szCs w:val="24"/>
-        </w:rPr>
-      </w:pPr>
-    </w:p>
-    <w:p>
-      <w:pPr>
-        <w:pStyle w:val="style0"/>
-        <w:spacing w:before="100" w:beforeAutospacing="true" w:after="100" w:afterAutospacing="true" w:lineRule="auto" w:line="240"/>
+          <w:rFonts w:ascii="Times New Roman" w:eastAsia="Times New Roman" w:hAnsi="Times New Roman" w:cs="Times New Roman"/>
+          <w:sz w:val="24"/>
+          <w:szCs w:val="24"/>
+        </w:rPr>
+      </w:pPr>
+    </w:p>
+    <w:p>
+      <w:pPr>
+        <w:spacing w:before="100" w:beforeAutospacing="1" w:after="100" w:afterAutospacing="1" w:line="240" w:lineRule="auto"/>
         <w:ind w:left="1440"/>
         <w:rPr>
-          <w:rFonts w:ascii="Times New Roman" w:cs="Times New Roman" w:eastAsia="Times New Roman" w:hAnsi="Times New Roman"/>
-          <w:sz w:val="24"/>
-          <w:szCs w:val="24"/>
-        </w:rPr>
-      </w:pPr>
-    </w:p>
-    <w:p>
-      <w:pPr>
-        <w:pStyle w:val="style0"/>
+          <w:rFonts w:ascii="Times New Roman" w:eastAsia="Times New Roman" w:hAnsi="Times New Roman" w:cs="Times New Roman"/>
+          <w:sz w:val="24"/>
+          <w:szCs w:val="24"/>
+        </w:rPr>
+      </w:pPr>
+    </w:p>
+    <w:p>
+      <w:pPr>
         <w:numPr>
           <w:ilvl w:val="0"/>
           <w:numId w:val="7"/>
         </w:numPr>
-        <w:spacing w:before="100" w:beforeAutospacing="true" w:after="100" w:afterAutospacing="true" w:lineRule="auto" w:line="240"/>
-        <w:rPr>
-          <w:rFonts w:ascii="Times New Roman" w:cs="Times New Roman" w:eastAsia="Times New Roman" w:hAnsi="Times New Roman"/>
-          <w:sz w:val="24"/>
-          <w:szCs w:val="24"/>
-        </w:rPr>
-      </w:pPr>
-      <w:r>
-        <w:rPr>
-          <w:rFonts w:ascii="Times New Roman" w:cs="Times New Roman" w:eastAsia="Times New Roman" w:hAnsi="Times New Roman"/>
-          <w:b/>
-          <w:bCs/>
-          <w:color w:val="ff0000"/>
+        <w:spacing w:before="100" w:beforeAutospacing="1" w:after="100" w:afterAutospacing="1" w:line="240" w:lineRule="auto"/>
+        <w:rPr>
+          <w:rFonts w:ascii="Times New Roman" w:eastAsia="Times New Roman" w:hAnsi="Times New Roman" w:cs="Times New Roman"/>
+          <w:sz w:val="24"/>
+          <w:szCs w:val="24"/>
+        </w:rPr>
+      </w:pPr>
+      <w:r>
+        <w:rPr>
+          <w:rFonts w:ascii="Times New Roman" w:eastAsia="Times New Roman" w:hAnsi="Times New Roman" w:cs="Times New Roman"/>
+          <w:b/>
+          <w:bCs/>
+          <w:color w:val="FF0000"/>
           <w:sz w:val="32"/>
           <w:szCs w:val="24"/>
         </w:rPr>
@@ -882,41 +861,33 @@
       </w:r>
       <w:r>
         <w:rPr>
-          <w:rFonts w:ascii="Times New Roman" w:cs="Times New Roman" w:eastAsia="Times New Roman" w:hAnsi="Times New Roman"/>
+          <w:rFonts w:ascii="Times New Roman" w:eastAsia="Times New Roman" w:hAnsi="Times New Roman" w:cs="Times New Roman"/>
           <w:sz w:val="24"/>
           <w:szCs w:val="24"/>
         </w:rPr>
         <w:br/>
-      </w:r>
-      <w:r>
-        <w:rPr>
-          <w:rFonts w:ascii="Times New Roman" w:cs="Times New Roman" w:eastAsia="Times New Roman" w:hAnsi="Times New Roman"/>
-          <w:sz w:val="24"/>
-          <w:szCs w:val="24"/>
-        </w:rPr>
         <w:t>The classifications of objects discovered via textual analysis generally include:</w:t>
       </w:r>
     </w:p>
     <w:p>
       <w:pPr>
-        <w:pStyle w:val="style0"/>
         <w:numPr>
           <w:ilvl w:val="1"/>
           <w:numId w:val="7"/>
         </w:numPr>
-        <w:spacing w:before="100" w:beforeAutospacing="true" w:after="100" w:afterAutospacing="true" w:lineRule="auto" w:line="240"/>
-        <w:rPr>
-          <w:rFonts w:ascii="Times New Roman" w:cs="Times New Roman" w:eastAsia="Times New Roman" w:hAnsi="Times New Roman"/>
-          <w:sz w:val="24"/>
-          <w:szCs w:val="24"/>
-        </w:rPr>
-      </w:pPr>
-      <w:r>
-        <w:rPr>
-          <w:rFonts w:ascii="Times New Roman" w:cs="Times New Roman" w:eastAsia="Times New Roman" w:hAnsi="Times New Roman"/>
-          <w:b/>
-          <w:bCs/>
-          <w:color w:val="0070c0"/>
+        <w:spacing w:before="100" w:beforeAutospacing="1" w:after="100" w:afterAutospacing="1" w:line="240" w:lineRule="auto"/>
+        <w:rPr>
+          <w:rFonts w:ascii="Times New Roman" w:eastAsia="Times New Roman" w:hAnsi="Times New Roman" w:cs="Times New Roman"/>
+          <w:sz w:val="24"/>
+          <w:szCs w:val="24"/>
+        </w:rPr>
+      </w:pPr>
+      <w:r>
+        <w:rPr>
+          <w:rFonts w:ascii="Times New Roman" w:eastAsia="Times New Roman" w:hAnsi="Times New Roman" w:cs="Times New Roman"/>
+          <w:b/>
+          <w:bCs/>
+          <w:color w:val="0070C0"/>
           <w:sz w:val="28"/>
           <w:szCs w:val="24"/>
         </w:rPr>
@@ -924,7 +895,7 @@
       </w:r>
       <w:r>
         <w:rPr>
-          <w:rFonts w:ascii="Times New Roman" w:cs="Times New Roman" w:eastAsia="Times New Roman" w:hAnsi="Times New Roman"/>
+          <w:rFonts w:ascii="Times New Roman" w:eastAsia="Times New Roman" w:hAnsi="Times New Roman" w:cs="Times New Roman"/>
           <w:b/>
           <w:bCs/>
           <w:sz w:val="24"/>
@@ -934,7 +905,7 @@
       </w:r>
       <w:r>
         <w:rPr>
-          <w:rFonts w:ascii="Times New Roman" w:cs="Times New Roman" w:eastAsia="Times New Roman" w:hAnsi="Times New Roman"/>
+          <w:rFonts w:ascii="Times New Roman" w:eastAsia="Times New Roman" w:hAnsi="Times New Roman" w:cs="Times New Roman"/>
           <w:sz w:val="24"/>
           <w:szCs w:val="24"/>
         </w:rPr>
@@ -943,24 +914,23 @@
     </w:p>
     <w:p>
       <w:pPr>
-        <w:pStyle w:val="style0"/>
         <w:numPr>
           <w:ilvl w:val="1"/>
           <w:numId w:val="7"/>
         </w:numPr>
-        <w:spacing w:before="100" w:beforeAutospacing="true" w:after="100" w:afterAutospacing="true" w:lineRule="auto" w:line="240"/>
-        <w:rPr>
-          <w:rFonts w:ascii="Times New Roman" w:cs="Times New Roman" w:eastAsia="Times New Roman" w:hAnsi="Times New Roman"/>
-          <w:sz w:val="24"/>
-          <w:szCs w:val="24"/>
-        </w:rPr>
-      </w:pPr>
-      <w:r>
-        <w:rPr>
-          <w:rFonts w:ascii="Times New Roman" w:cs="Times New Roman" w:eastAsia="Times New Roman" w:hAnsi="Times New Roman"/>
-          <w:b/>
-          <w:bCs/>
-          <w:color w:val="0070c0"/>
+        <w:spacing w:before="100" w:beforeAutospacing="1" w:after="100" w:afterAutospacing="1" w:line="240" w:lineRule="auto"/>
+        <w:rPr>
+          <w:rFonts w:ascii="Times New Roman" w:eastAsia="Times New Roman" w:hAnsi="Times New Roman" w:cs="Times New Roman"/>
+          <w:sz w:val="24"/>
+          <w:szCs w:val="24"/>
+        </w:rPr>
+      </w:pPr>
+      <w:r>
+        <w:rPr>
+          <w:rFonts w:ascii="Times New Roman" w:eastAsia="Times New Roman" w:hAnsi="Times New Roman" w:cs="Times New Roman"/>
+          <w:b/>
+          <w:bCs/>
+          <w:color w:val="0070C0"/>
           <w:sz w:val="28"/>
           <w:szCs w:val="24"/>
         </w:rPr>
@@ -968,7 +938,7 @@
       </w:r>
       <w:r>
         <w:rPr>
-          <w:rFonts w:ascii="Times New Roman" w:cs="Times New Roman" w:eastAsia="Times New Roman" w:hAnsi="Times New Roman"/>
+          <w:rFonts w:ascii="Times New Roman" w:eastAsia="Times New Roman" w:hAnsi="Times New Roman" w:cs="Times New Roman"/>
           <w:b/>
           <w:bCs/>
           <w:sz w:val="24"/>
@@ -978,7 +948,7 @@
       </w:r>
       <w:r>
         <w:rPr>
-          <w:rFonts w:ascii="Times New Roman" w:cs="Times New Roman" w:eastAsia="Times New Roman" w:hAnsi="Times New Roman"/>
+          <w:rFonts w:ascii="Times New Roman" w:eastAsia="Times New Roman" w:hAnsi="Times New Roman" w:cs="Times New Roman"/>
           <w:sz w:val="24"/>
           <w:szCs w:val="24"/>
         </w:rPr>
@@ -987,24 +957,23 @@
     </w:p>
     <w:p>
       <w:pPr>
-        <w:pStyle w:val="style0"/>
         <w:numPr>
           <w:ilvl w:val="1"/>
           <w:numId w:val="7"/>
         </w:numPr>
-        <w:spacing w:before="100" w:beforeAutospacing="true" w:after="100" w:afterAutospacing="true" w:lineRule="auto" w:line="240"/>
-        <w:rPr>
-          <w:rFonts w:ascii="Times New Roman" w:cs="Times New Roman" w:eastAsia="Times New Roman" w:hAnsi="Times New Roman"/>
-          <w:sz w:val="24"/>
-          <w:szCs w:val="24"/>
-        </w:rPr>
-      </w:pPr>
-      <w:r>
-        <w:rPr>
-          <w:rFonts w:ascii="Times New Roman" w:cs="Times New Roman" w:eastAsia="Times New Roman" w:hAnsi="Times New Roman"/>
-          <w:b/>
-          <w:bCs/>
-          <w:color w:val="0070c0"/>
+        <w:spacing w:before="100" w:beforeAutospacing="1" w:after="100" w:afterAutospacing="1" w:line="240" w:lineRule="auto"/>
+        <w:rPr>
+          <w:rFonts w:ascii="Times New Roman" w:eastAsia="Times New Roman" w:hAnsi="Times New Roman" w:cs="Times New Roman"/>
+          <w:sz w:val="24"/>
+          <w:szCs w:val="24"/>
+        </w:rPr>
+      </w:pPr>
+      <w:r>
+        <w:rPr>
+          <w:rFonts w:ascii="Times New Roman" w:eastAsia="Times New Roman" w:hAnsi="Times New Roman" w:cs="Times New Roman"/>
+          <w:b/>
+          <w:bCs/>
+          <w:color w:val="0070C0"/>
           <w:sz w:val="28"/>
           <w:szCs w:val="24"/>
         </w:rPr>
@@ -1012,7 +981,7 @@
       </w:r>
       <w:r>
         <w:rPr>
-          <w:rFonts w:ascii="Times New Roman" w:cs="Times New Roman" w:eastAsia="Times New Roman" w:hAnsi="Times New Roman"/>
+          <w:rFonts w:ascii="Times New Roman" w:eastAsia="Times New Roman" w:hAnsi="Times New Roman" w:cs="Times New Roman"/>
           <w:b/>
           <w:bCs/>
           <w:sz w:val="24"/>
@@ -1022,7 +991,7 @@
       </w:r>
       <w:r>
         <w:rPr>
-          <w:rFonts w:ascii="Times New Roman" w:cs="Times New Roman" w:eastAsia="Times New Roman" w:hAnsi="Times New Roman"/>
+          <w:rFonts w:ascii="Times New Roman" w:eastAsia="Times New Roman" w:hAnsi="Times New Roman" w:cs="Times New Roman"/>
           <w:sz w:val="24"/>
           <w:szCs w:val="24"/>
         </w:rPr>
@@ -1031,54 +1000,49 @@
     </w:p>
     <w:p>
       <w:pPr>
-        <w:pStyle w:val="style0"/>
-        <w:spacing w:before="100" w:beforeAutospacing="true" w:after="100" w:afterAutospacing="true" w:lineRule="auto" w:line="240"/>
-        <w:rPr>
-          <w:rFonts w:ascii="Times New Roman" w:cs="Times New Roman" w:eastAsia="Times New Roman" w:hAnsi="Times New Roman"/>
-          <w:sz w:val="24"/>
-          <w:szCs w:val="24"/>
-        </w:rPr>
-      </w:pPr>
-    </w:p>
-    <w:p>
-      <w:pPr>
-        <w:pStyle w:val="style0"/>
-        <w:spacing w:after="0" w:lineRule="auto" w:line="240"/>
-        <w:rPr>
-          <w:rFonts w:ascii="Times New Roman" w:cs="Times New Roman" w:eastAsia="Times New Roman" w:hAnsi="Times New Roman"/>
-          <w:sz w:val="24"/>
-          <w:szCs w:val="24"/>
-        </w:rPr>
-      </w:pPr>
-    </w:p>
-    <w:p>
-      <w:pPr>
-        <w:pStyle w:val="style0"/>
-        <w:spacing w:after="0" w:lineRule="auto" w:line="240"/>
-        <w:rPr>
-          <w:rFonts w:ascii="Times New Roman" w:cs="Times New Roman" w:eastAsia="Times New Roman" w:hAnsi="Times New Roman"/>
-          <w:sz w:val="24"/>
-          <w:szCs w:val="24"/>
-        </w:rPr>
-      </w:pPr>
-    </w:p>
-    <w:p>
-      <w:pPr>
-        <w:pStyle w:val="style0"/>
-        <w:spacing w:after="0" w:lineRule="auto" w:line="240"/>
-        <w:rPr>
-          <w:rFonts w:ascii="Times New Roman" w:cs="Times New Roman" w:eastAsia="Times New Roman" w:hAnsi="Times New Roman"/>
-          <w:sz w:val="24"/>
-          <w:szCs w:val="24"/>
-        </w:rPr>
-      </w:pPr>
-    </w:p>
-    <w:p>
-      <w:pPr>
-        <w:pStyle w:val="style0"/>
-        <w:spacing w:after="0" w:lineRule="auto" w:line="240"/>
-        <w:rPr>
-          <w:rFonts w:ascii="Algerian" w:cs="Times New Roman" w:eastAsia="Times New Roman" w:hAnsi="Algerian"/>
+        <w:spacing w:before="100" w:beforeAutospacing="1" w:after="100" w:afterAutospacing="1" w:line="240" w:lineRule="auto"/>
+        <w:rPr>
+          <w:rFonts w:ascii="Times New Roman" w:eastAsia="Times New Roman" w:hAnsi="Times New Roman" w:cs="Times New Roman"/>
+          <w:sz w:val="24"/>
+          <w:szCs w:val="24"/>
+        </w:rPr>
+      </w:pPr>
+    </w:p>
+    <w:p>
+      <w:pPr>
+        <w:spacing w:after="0" w:line="240" w:lineRule="auto"/>
+        <w:rPr>
+          <w:rFonts w:ascii="Times New Roman" w:eastAsia="Times New Roman" w:hAnsi="Times New Roman" w:cs="Times New Roman"/>
+          <w:sz w:val="24"/>
+          <w:szCs w:val="24"/>
+        </w:rPr>
+      </w:pPr>
+    </w:p>
+    <w:p>
+      <w:pPr>
+        <w:spacing w:after="0" w:line="240" w:lineRule="auto"/>
+        <w:rPr>
+          <w:rFonts w:ascii="Times New Roman" w:eastAsia="Times New Roman" w:hAnsi="Times New Roman" w:cs="Times New Roman"/>
+          <w:sz w:val="24"/>
+          <w:szCs w:val="24"/>
+        </w:rPr>
+      </w:pPr>
+    </w:p>
+    <w:p>
+      <w:pPr>
+        <w:spacing w:after="0" w:line="240" w:lineRule="auto"/>
+        <w:rPr>
+          <w:rFonts w:ascii="Times New Roman" w:eastAsia="Times New Roman" w:hAnsi="Times New Roman" w:cs="Times New Roman"/>
+          <w:sz w:val="24"/>
+          <w:szCs w:val="24"/>
+        </w:rPr>
+      </w:pPr>
+    </w:p>
+    <w:p>
+      <w:pPr>
+        <w:spacing w:after="0" w:line="240" w:lineRule="auto"/>
+        <w:rPr>
+          <w:rFonts w:ascii="Algerian" w:eastAsia="Times New Roman" w:hAnsi="Algerian" w:cs="Times New Roman"/>
           <w:b/>
           <w:sz w:val="48"/>
           <w:szCs w:val="24"/>
@@ -1086,7 +1050,7 @@
       </w:pPr>
       <w:r>
         <w:rPr>
-          <w:rFonts w:ascii="Times New Roman" w:cs="Times New Roman" w:eastAsia="Times New Roman" w:hAnsi="Times New Roman"/>
+          <w:rFonts w:ascii="Times New Roman" w:eastAsia="Times New Roman" w:hAnsi="Times New Roman" w:cs="Times New Roman"/>
           <w:sz w:val="24"/>
           <w:szCs w:val="24"/>
         </w:rPr>
@@ -1094,7 +1058,7 @@
       </w:r>
       <w:r>
         <w:rPr>
-          <w:rFonts w:ascii="Algerian" w:cs="Times New Roman" w:eastAsia="Times New Roman" w:hAnsi="Algerian"/>
+          <w:rFonts w:ascii="Algerian" w:eastAsia="Times New Roman" w:hAnsi="Algerian" w:cs="Times New Roman"/>
           <w:b/>
           <w:sz w:val="48"/>
           <w:szCs w:val="24"/>
@@ -1104,18 +1068,17 @@
     </w:p>
     <w:p>
       <w:pPr>
-        <w:pStyle w:val="style0"/>
-        <w:spacing w:after="0" w:lineRule="auto" w:line="240"/>
-        <w:rPr>
-          <w:rFonts w:ascii="Algerian" w:cs="Times New Roman" w:eastAsia="Times New Roman" w:hAnsi="Algerian"/>
-          <w:b/>
-          <w:sz w:val="24"/>
-          <w:szCs w:val="24"/>
-        </w:rPr>
-      </w:pPr>
-      <w:r>
-        <w:rPr>
-          <w:rFonts w:ascii="Algerian" w:cs="Times New Roman" w:eastAsia="Times New Roman" w:hAnsi="Algerian"/>
+        <w:spacing w:after="0" w:line="240" w:lineRule="auto"/>
+        <w:rPr>
+          <w:rFonts w:ascii="Algerian" w:eastAsia="Times New Roman" w:hAnsi="Algerian" w:cs="Times New Roman"/>
+          <w:b/>
+          <w:sz w:val="24"/>
+          <w:szCs w:val="24"/>
+        </w:rPr>
+      </w:pPr>
+      <w:r>
+        <w:rPr>
+          <w:rFonts w:ascii="Algerian" w:eastAsia="Times New Roman" w:hAnsi="Algerian" w:cs="Times New Roman"/>
           <w:b/>
           <w:sz w:val="48"/>
           <w:szCs w:val="24"/>
@@ -1124,7 +1087,7 @@
       </w:r>
       <w:r>
         <w:rPr>
-          <w:rFonts w:ascii="Algerian" w:cs="Times New Roman" w:eastAsia="Times New Roman" w:hAnsi="Algerian"/>
+          <w:rFonts w:ascii="Algerian" w:eastAsia="Times New Roman" w:hAnsi="Algerian" w:cs="Times New Roman"/>
           <w:b/>
           <w:sz w:val="48"/>
           <w:szCs w:val="24"/>
@@ -1134,16 +1097,16 @@
     </w:p>
     <w:p>
       <w:pPr>
-        <w:pStyle w:val="style179"/>
+        <w:pStyle w:val="ListParagraph"/>
         <w:numPr>
           <w:ilvl w:val="0"/>
           <w:numId w:val="12"/>
         </w:numPr>
-        <w:spacing w:after="0" w:lineRule="auto" w:line="240"/>
-        <w:rPr>
-          <w:rFonts w:ascii="Cambria" w:hAnsi="Cambria"/>
-          <w:b/>
-          <w:color w:val="0d0d0d"/>
+        <w:spacing w:after="0" w:line="240" w:lineRule="auto"/>
+        <w:rPr>
+          <w:rFonts w:asciiTheme="majorHAnsi" w:hAnsiTheme="majorHAnsi"/>
+          <w:b/>
+          <w:color w:val="0D0D0D" w:themeColor="text1" w:themeTint="F2"/>
           <w:sz w:val="28"/>
           <w:szCs w:val="32"/>
           <w:u w:val="single"/>
@@ -1151,9 +1114,9 @@
       </w:pPr>
       <w:r>
         <w:rPr>
-          <w:rFonts w:ascii="Cambria" w:hAnsi="Cambria"/>
-          <w:b/>
-          <w:color w:val="0d0d0d"/>
+          <w:rFonts w:asciiTheme="majorHAnsi" w:hAnsiTheme="majorHAnsi"/>
+          <w:b/>
+          <w:color w:val="0D0D0D" w:themeColor="text1" w:themeTint="F2"/>
           <w:sz w:val="28"/>
           <w:szCs w:val="32"/>
           <w:u w:val="single"/>
@@ -1163,27 +1126,27 @@
     </w:p>
     <w:p>
       <w:pPr>
-        <w:pStyle w:val="style0"/>
-        <w:spacing w:before="100" w:beforeAutospacing="true" w:after="100" w:afterAutospacing="true" w:lineRule="auto" w:line="240"/>
-        <w:rPr>
-          <w:rFonts w:ascii="Times New Roman" w:cs="Times New Roman" w:eastAsia="Times New Roman" w:hAnsi="Times New Roman"/>
-          <w:sz w:val="24"/>
-          <w:szCs w:val="24"/>
-        </w:rPr>
-      </w:pPr>
-      <w:r>
-        <w:rPr>
-          <w:rFonts w:ascii="Times New Roman" w:cs="Times New Roman" w:eastAsia="Times New Roman" w:hAnsi="Symbol"/>
-          <w:color w:val="c00000"/>
+        <w:spacing w:before="100" w:beforeAutospacing="1" w:after="100" w:afterAutospacing="1" w:line="240" w:lineRule="auto"/>
+        <w:rPr>
+          <w:rFonts w:ascii="Times New Roman" w:eastAsia="Times New Roman" w:hAnsi="Times New Roman" w:cs="Times New Roman"/>
+          <w:sz w:val="24"/>
+          <w:szCs w:val="24"/>
+        </w:rPr>
+      </w:pPr>
+      <w:r>
+        <w:rPr>
+          <w:rFonts w:ascii="Times New Roman" w:eastAsia="Times New Roman" w:hAnsi="Symbol" w:cs="Times New Roman"/>
+          <w:color w:val="C00000"/>
           <w:sz w:val="28"/>
           <w:szCs w:val="24"/>
         </w:rPr>
         <w:t>1</w:t>
       </w:r>
-      <w:r>
-        <w:rPr>
-          <w:rFonts w:ascii="Times New Roman" w:cs="Times New Roman" w:eastAsia="Times New Roman" w:hAnsi="Symbol"/>
-          <w:color w:val="c00000"/>
+      <w:proofErr w:type="gramStart"/>
+      <w:r>
+        <w:rPr>
+          <w:rFonts w:ascii="Times New Roman" w:eastAsia="Times New Roman" w:hAnsi="Symbol" w:cs="Times New Roman"/>
+          <w:color w:val="C00000"/>
           <w:sz w:val="28"/>
           <w:szCs w:val="24"/>
         </w:rPr>
@@ -1191,8 +1154,8 @@
       </w:r>
       <w:r>
         <w:rPr>
-          <w:rFonts w:ascii="Times New Roman" w:cs="Times New Roman" w:eastAsia="Times New Roman" w:hAnsi="Times New Roman"/>
-          <w:color w:val="c00000"/>
+          <w:rFonts w:ascii="Times New Roman" w:eastAsia="Times New Roman" w:hAnsi="Times New Roman" w:cs="Times New Roman"/>
+          <w:color w:val="C00000"/>
           <w:sz w:val="28"/>
           <w:szCs w:val="24"/>
         </w:rPr>
@@ -1200,21 +1163,22 @@
       </w:r>
       <w:r>
         <w:rPr>
-          <w:rFonts w:ascii="Times New Roman" w:cs="Times New Roman" w:eastAsia="Times New Roman" w:hAnsi="Times New Roman"/>
-          <w:b/>
-          <w:bCs/>
-          <w:color w:val="c00000"/>
+          <w:rFonts w:ascii="Times New Roman" w:eastAsia="Times New Roman" w:hAnsi="Times New Roman" w:cs="Times New Roman"/>
+          <w:b/>
+          <w:bCs/>
+          <w:color w:val="C00000"/>
           <w:sz w:val="28"/>
           <w:szCs w:val="24"/>
         </w:rPr>
         <w:t>HTML</w:t>
       </w:r>
-      <w:r>
-        <w:rPr>
-          <w:rFonts w:ascii="Times New Roman" w:cs="Times New Roman" w:eastAsia="Times New Roman" w:hAnsi="Times New Roman"/>
-          <w:b/>
-          <w:bCs/>
-          <w:color w:val="c00000"/>
+      <w:proofErr w:type="gramEnd"/>
+      <w:r>
+        <w:rPr>
+          <w:rFonts w:ascii="Times New Roman" w:eastAsia="Times New Roman" w:hAnsi="Times New Roman" w:cs="Times New Roman"/>
+          <w:b/>
+          <w:bCs/>
+          <w:color w:val="C00000"/>
           <w:sz w:val="28"/>
           <w:szCs w:val="24"/>
         </w:rPr>
@@ -1222,7 +1186,7 @@
       </w:r>
       <w:r>
         <w:rPr>
-          <w:rFonts w:ascii="Times New Roman" w:cs="Times New Roman" w:eastAsia="Times New Roman" w:hAnsi="Times New Roman"/>
+          <w:rFonts w:ascii="Times New Roman" w:eastAsia="Times New Roman" w:hAnsi="Times New Roman" w:cs="Times New Roman"/>
           <w:b/>
           <w:bCs/>
           <w:sz w:val="24"/>
@@ -1232,18 +1196,19 @@
       </w:r>
       <w:r>
         <w:rPr>
-          <w:rFonts w:ascii="Times New Roman" w:cs="Times New Roman" w:eastAsia="Times New Roman" w:hAnsi="Times New Roman"/>
+          <w:rFonts w:ascii="Times New Roman" w:eastAsia="Times New Roman" w:hAnsi="Times New Roman" w:cs="Times New Roman"/>
           <w:sz w:val="24"/>
           <w:szCs w:val="24"/>
         </w:rPr>
         <w:br/>
       </w:r>
-      <w:r>
-        <w:rPr>
-          <w:rFonts w:ascii="Times New Roman" w:cs="Times New Roman" w:eastAsia="Times New Roman" w:hAnsi="Times New Roman"/>
-          <w:b/>
-          <w:bCs/>
-          <w:color w:val="7030a0"/>
+      <w:proofErr w:type="gramStart"/>
+      <w:r>
+        <w:rPr>
+          <w:rFonts w:ascii="Times New Roman" w:eastAsia="Times New Roman" w:hAnsi="Times New Roman" w:cs="Times New Roman"/>
+          <w:b/>
+          <w:bCs/>
+          <w:color w:val="7030A0"/>
           <w:sz w:val="28"/>
           <w:szCs w:val="24"/>
         </w:rPr>
@@ -1251,7 +1216,7 @@
       </w:r>
       <w:r>
         <w:rPr>
-          <w:rFonts w:ascii="Times New Roman" w:cs="Times New Roman" w:eastAsia="Times New Roman" w:hAnsi="Times New Roman"/>
+          <w:rFonts w:ascii="Times New Roman" w:eastAsia="Times New Roman" w:hAnsi="Times New Roman" w:cs="Times New Roman"/>
           <w:b/>
           <w:bCs/>
           <w:sz w:val="24"/>
@@ -1259,41 +1224,46 @@
         </w:rPr>
         <w:t>.</w:t>
       </w:r>
-      <w:r>
-        <w:rPr>
-          <w:rFonts w:ascii="Times New Roman" w:cs="Times New Roman" w:eastAsia="Times New Roman" w:hAnsi="Times New Roman"/>
+      <w:proofErr w:type="gramEnd"/>
+      <w:r>
+        <w:rPr>
+          <w:rFonts w:ascii="Times New Roman" w:eastAsia="Times New Roman" w:hAnsi="Times New Roman" w:cs="Times New Roman"/>
           <w:sz w:val="24"/>
           <w:szCs w:val="24"/>
         </w:rPr>
         <w:t xml:space="preserve"> HTML is not a super type of XML. HTML and XML are distinct languages. XML (</w:t>
       </w:r>
-      <w:r>
-        <w:rPr>
-          <w:rFonts w:ascii="Times New Roman" w:cs="Times New Roman" w:eastAsia="Times New Roman" w:hAnsi="Times New Roman"/>
+      <w:proofErr w:type="spellStart"/>
+      <w:r>
+        <w:rPr>
+          <w:rFonts w:ascii="Times New Roman" w:eastAsia="Times New Roman" w:hAnsi="Times New Roman" w:cs="Times New Roman"/>
           <w:sz w:val="24"/>
           <w:szCs w:val="24"/>
         </w:rPr>
         <w:t>eXtensible</w:t>
       </w:r>
-      <w:r>
-        <w:rPr>
-          <w:rFonts w:ascii="Times New Roman" w:cs="Times New Roman" w:eastAsia="Times New Roman" w:hAnsi="Times New Roman"/>
+      <w:proofErr w:type="spellEnd"/>
+      <w:r>
+        <w:rPr>
+          <w:rFonts w:ascii="Times New Roman" w:eastAsia="Times New Roman" w:hAnsi="Times New Roman" w:cs="Times New Roman"/>
           <w:sz w:val="24"/>
           <w:szCs w:val="24"/>
         </w:rPr>
         <w:t xml:space="preserve"> Markup Language) is a more general-purpose markup language that allows users to define their own tags and document structure, whereas HTML (</w:t>
       </w:r>
-      <w:r>
-        <w:rPr>
-          <w:rFonts w:ascii="Times New Roman" w:cs="Times New Roman" w:eastAsia="Times New Roman" w:hAnsi="Times New Roman"/>
+      <w:proofErr w:type="spellStart"/>
+      <w:r>
+        <w:rPr>
+          <w:rFonts w:ascii="Times New Roman" w:eastAsia="Times New Roman" w:hAnsi="Times New Roman" w:cs="Times New Roman"/>
           <w:sz w:val="24"/>
           <w:szCs w:val="24"/>
         </w:rPr>
         <w:t>HyperText</w:t>
       </w:r>
-      <w:r>
-        <w:rPr>
-          <w:rFonts w:ascii="Times New Roman" w:cs="Times New Roman" w:eastAsia="Times New Roman" w:hAnsi="Times New Roman"/>
+      <w:proofErr w:type="spellEnd"/>
+      <w:r>
+        <w:rPr>
+          <w:rFonts w:ascii="Times New Roman" w:eastAsia="Times New Roman" w:hAnsi="Times New Roman" w:cs="Times New Roman"/>
           <w:sz w:val="24"/>
           <w:szCs w:val="24"/>
         </w:rPr>
@@ -1302,27 +1272,27 @@
     </w:p>
     <w:p>
       <w:pPr>
-        <w:pStyle w:val="style0"/>
-        <w:spacing w:before="100" w:beforeAutospacing="true" w:after="100" w:afterAutospacing="true" w:lineRule="auto" w:line="240"/>
-        <w:rPr>
-          <w:rFonts w:ascii="Times New Roman" w:cs="Times New Roman" w:eastAsia="Times New Roman" w:hAnsi="Times New Roman"/>
-          <w:sz w:val="24"/>
-          <w:szCs w:val="24"/>
-        </w:rPr>
-      </w:pPr>
-      <w:r>
-        <w:rPr>
-          <w:rFonts w:ascii="Times New Roman" w:cs="Times New Roman" w:eastAsia="Times New Roman" w:hAnsi="Symbol"/>
-          <w:color w:val="c00000"/>
+        <w:spacing w:before="100" w:beforeAutospacing="1" w:after="100" w:afterAutospacing="1" w:line="240" w:lineRule="auto"/>
+        <w:rPr>
+          <w:rFonts w:ascii="Times New Roman" w:eastAsia="Times New Roman" w:hAnsi="Times New Roman" w:cs="Times New Roman"/>
+          <w:sz w:val="24"/>
+          <w:szCs w:val="24"/>
+        </w:rPr>
+      </w:pPr>
+      <w:r>
+        <w:rPr>
+          <w:rFonts w:ascii="Times New Roman" w:eastAsia="Times New Roman" w:hAnsi="Symbol" w:cs="Times New Roman"/>
+          <w:color w:val="C00000"/>
           <w:sz w:val="32"/>
           <w:szCs w:val="24"/>
         </w:rPr>
         <w:t>2</w:t>
       </w:r>
-      <w:r>
-        <w:rPr>
-          <w:rFonts w:ascii="Times New Roman" w:cs="Times New Roman" w:eastAsia="Times New Roman" w:hAnsi="Symbol"/>
-          <w:color w:val="c00000"/>
+      <w:proofErr w:type="gramStart"/>
+      <w:r>
+        <w:rPr>
+          <w:rFonts w:ascii="Times New Roman" w:eastAsia="Times New Roman" w:hAnsi="Symbol" w:cs="Times New Roman"/>
+          <w:color w:val="C00000"/>
           <w:sz w:val="32"/>
           <w:szCs w:val="24"/>
         </w:rPr>
@@ -1330,8 +1300,8 @@
       </w:r>
       <w:r>
         <w:rPr>
-          <w:rFonts w:ascii="Times New Roman" w:cs="Times New Roman" w:eastAsia="Times New Roman" w:hAnsi="Times New Roman"/>
-          <w:color w:val="c00000"/>
+          <w:rFonts w:ascii="Times New Roman" w:eastAsia="Times New Roman" w:hAnsi="Times New Roman" w:cs="Times New Roman"/>
+          <w:color w:val="C00000"/>
           <w:sz w:val="32"/>
           <w:szCs w:val="24"/>
         </w:rPr>
@@ -1339,21 +1309,22 @@
       </w:r>
       <w:r>
         <w:rPr>
-          <w:rFonts w:ascii="Times New Roman" w:cs="Times New Roman" w:eastAsia="Times New Roman" w:hAnsi="Times New Roman"/>
-          <w:b/>
-          <w:bCs/>
-          <w:color w:val="c00000"/>
+          <w:rFonts w:ascii="Times New Roman" w:eastAsia="Times New Roman" w:hAnsi="Times New Roman" w:cs="Times New Roman"/>
+          <w:b/>
+          <w:bCs/>
+          <w:color w:val="C00000"/>
           <w:sz w:val="32"/>
           <w:szCs w:val="24"/>
         </w:rPr>
         <w:t>XML</w:t>
       </w:r>
-      <w:r>
-        <w:rPr>
-          <w:rFonts w:ascii="Times New Roman" w:cs="Times New Roman" w:eastAsia="Times New Roman" w:hAnsi="Times New Roman"/>
-          <w:b/>
-          <w:bCs/>
-          <w:color w:val="c00000"/>
+      <w:proofErr w:type="gramEnd"/>
+      <w:r>
+        <w:rPr>
+          <w:rFonts w:ascii="Times New Roman" w:eastAsia="Times New Roman" w:hAnsi="Times New Roman" w:cs="Times New Roman"/>
+          <w:b/>
+          <w:bCs/>
+          <w:color w:val="C00000"/>
           <w:sz w:val="32"/>
           <w:szCs w:val="24"/>
         </w:rPr>
@@ -1361,7 +1332,7 @@
       </w:r>
       <w:r>
         <w:rPr>
-          <w:rFonts w:ascii="Times New Roman" w:cs="Times New Roman" w:eastAsia="Times New Roman" w:hAnsi="Times New Roman"/>
+          <w:rFonts w:ascii="Times New Roman" w:eastAsia="Times New Roman" w:hAnsi="Times New Roman" w:cs="Times New Roman"/>
           <w:sz w:val="24"/>
           <w:szCs w:val="24"/>
         </w:rPr>
@@ -1369,10 +1340,10 @@
       </w:r>
       <w:r>
         <w:rPr>
-          <w:rFonts w:ascii="Times New Roman" w:cs="Times New Roman" w:eastAsia="Times New Roman" w:hAnsi="Times New Roman"/>
-          <w:b/>
-          <w:bCs/>
-          <w:color w:val="7030a0"/>
+          <w:rFonts w:ascii="Times New Roman" w:eastAsia="Times New Roman" w:hAnsi="Times New Roman" w:cs="Times New Roman"/>
+          <w:b/>
+          <w:bCs/>
+          <w:color w:val="7030A0"/>
           <w:sz w:val="28"/>
           <w:szCs w:val="24"/>
         </w:rPr>
@@ -1380,8 +1351,8 @@
       </w:r>
       <w:r>
         <w:rPr>
-          <w:rFonts w:ascii="Times New Roman" w:cs="Times New Roman" w:eastAsia="Times New Roman" w:hAnsi="Times New Roman"/>
-          <w:color w:val="7030a0"/>
+          <w:rFonts w:ascii="Times New Roman" w:eastAsia="Times New Roman" w:hAnsi="Times New Roman" w:cs="Times New Roman"/>
+          <w:color w:val="7030A0"/>
           <w:sz w:val="28"/>
           <w:szCs w:val="24"/>
         </w:rPr>
@@ -1389,7 +1360,7 @@
       </w:r>
       <w:r>
         <w:rPr>
-          <w:rFonts w:ascii="Times New Roman" w:cs="Times New Roman" w:eastAsia="Times New Roman" w:hAnsi="Times New Roman"/>
+          <w:rFonts w:ascii="Times New Roman" w:eastAsia="Times New Roman" w:hAnsi="Times New Roman" w:cs="Times New Roman"/>
           <w:sz w:val="24"/>
           <w:szCs w:val="24"/>
         </w:rPr>
@@ -1398,27 +1369,27 @@
     </w:p>
     <w:p>
       <w:pPr>
-        <w:pStyle w:val="style0"/>
-        <w:spacing w:before="100" w:beforeAutospacing="true" w:after="100" w:afterAutospacing="true" w:lineRule="auto" w:line="240"/>
-        <w:rPr>
-          <w:rFonts w:ascii="Times New Roman" w:cs="Times New Roman" w:eastAsia="Times New Roman" w:hAnsi="Times New Roman"/>
-          <w:sz w:val="24"/>
-          <w:szCs w:val="24"/>
-        </w:rPr>
-      </w:pPr>
-      <w:r>
-        <w:rPr>
-          <w:rFonts w:ascii="Times New Roman" w:cs="Times New Roman" w:eastAsia="Times New Roman" w:hAnsi="Symbol"/>
-          <w:color w:val="c00000"/>
+        <w:spacing w:before="100" w:beforeAutospacing="1" w:after="100" w:afterAutospacing="1" w:line="240" w:lineRule="auto"/>
+        <w:rPr>
+          <w:rFonts w:ascii="Times New Roman" w:eastAsia="Times New Roman" w:hAnsi="Times New Roman" w:cs="Times New Roman"/>
+          <w:sz w:val="24"/>
+          <w:szCs w:val="24"/>
+        </w:rPr>
+      </w:pPr>
+      <w:r>
+        <w:rPr>
+          <w:rFonts w:ascii="Times New Roman" w:eastAsia="Times New Roman" w:hAnsi="Symbol" w:cs="Times New Roman"/>
+          <w:color w:val="C00000"/>
           <w:sz w:val="32"/>
           <w:szCs w:val="24"/>
         </w:rPr>
         <w:t>3</w:t>
       </w:r>
-      <w:r>
-        <w:rPr>
-          <w:rFonts w:ascii="Times New Roman" w:cs="Times New Roman" w:eastAsia="Times New Roman" w:hAnsi="Symbol"/>
-          <w:color w:val="c00000"/>
+      <w:proofErr w:type="gramStart"/>
+      <w:r>
+        <w:rPr>
+          <w:rFonts w:ascii="Times New Roman" w:eastAsia="Times New Roman" w:hAnsi="Symbol" w:cs="Times New Roman"/>
+          <w:color w:val="C00000"/>
           <w:sz w:val="32"/>
           <w:szCs w:val="24"/>
         </w:rPr>
@@ -1426,8 +1397,8 @@
       </w:r>
       <w:r>
         <w:rPr>
-          <w:rFonts w:ascii="Times New Roman" w:cs="Times New Roman" w:eastAsia="Times New Roman" w:hAnsi="Times New Roman"/>
-          <w:color w:val="c00000"/>
+          <w:rFonts w:ascii="Times New Roman" w:eastAsia="Times New Roman" w:hAnsi="Times New Roman" w:cs="Times New Roman"/>
+          <w:color w:val="C00000"/>
           <w:sz w:val="32"/>
           <w:szCs w:val="24"/>
         </w:rPr>
@@ -1435,21 +1406,22 @@
       </w:r>
       <w:r>
         <w:rPr>
-          <w:rFonts w:ascii="Times New Roman" w:cs="Times New Roman" w:eastAsia="Times New Roman" w:hAnsi="Times New Roman"/>
-          <w:b/>
-          <w:bCs/>
-          <w:color w:val="c00000"/>
+          <w:rFonts w:ascii="Times New Roman" w:eastAsia="Times New Roman" w:hAnsi="Times New Roman" w:cs="Times New Roman"/>
+          <w:b/>
+          <w:bCs/>
+          <w:color w:val="C00000"/>
           <w:sz w:val="32"/>
           <w:szCs w:val="24"/>
         </w:rPr>
         <w:t>XML</w:t>
       </w:r>
-      <w:r>
-        <w:rPr>
-          <w:rFonts w:ascii="Times New Roman" w:cs="Times New Roman" w:eastAsia="Times New Roman" w:hAnsi="Times New Roman"/>
-          <w:b/>
-          <w:bCs/>
-          <w:color w:val="c00000"/>
+      <w:proofErr w:type="gramEnd"/>
+      <w:r>
+        <w:rPr>
+          <w:rFonts w:ascii="Times New Roman" w:eastAsia="Times New Roman" w:hAnsi="Times New Roman" w:cs="Times New Roman"/>
+          <w:b/>
+          <w:bCs/>
+          <w:color w:val="C00000"/>
           <w:sz w:val="32"/>
           <w:szCs w:val="24"/>
         </w:rPr>
@@ -1457,18 +1429,19 @@
       </w:r>
       <w:r>
         <w:rPr>
-          <w:rFonts w:ascii="Times New Roman" w:cs="Times New Roman" w:eastAsia="Times New Roman" w:hAnsi="Times New Roman"/>
+          <w:rFonts w:ascii="Times New Roman" w:eastAsia="Times New Roman" w:hAnsi="Times New Roman" w:cs="Times New Roman"/>
           <w:sz w:val="24"/>
           <w:szCs w:val="24"/>
         </w:rPr>
         <w:br/>
       </w:r>
-      <w:r>
-        <w:rPr>
-          <w:rFonts w:ascii="Times New Roman" w:cs="Times New Roman" w:eastAsia="Times New Roman" w:hAnsi="Times New Roman"/>
-          <w:b/>
-          <w:bCs/>
-          <w:color w:val="7030a0"/>
+      <w:proofErr w:type="gramStart"/>
+      <w:r>
+        <w:rPr>
+          <w:rFonts w:ascii="Times New Roman" w:eastAsia="Times New Roman" w:hAnsi="Times New Roman" w:cs="Times New Roman"/>
+          <w:b/>
+          <w:bCs/>
+          <w:color w:val="7030A0"/>
           <w:sz w:val="28"/>
           <w:szCs w:val="24"/>
         </w:rPr>
@@ -1476,7 +1449,7 @@
       </w:r>
       <w:r>
         <w:rPr>
-          <w:rFonts w:ascii="Times New Roman" w:cs="Times New Roman" w:eastAsia="Times New Roman" w:hAnsi="Times New Roman"/>
+          <w:rFonts w:ascii="Times New Roman" w:eastAsia="Times New Roman" w:hAnsi="Times New Roman" w:cs="Times New Roman"/>
           <w:b/>
           <w:bCs/>
           <w:sz w:val="24"/>
@@ -1484,9 +1457,10 @@
         </w:rPr>
         <w:t>.</w:t>
       </w:r>
-      <w:r>
-        <w:rPr>
-          <w:rFonts w:ascii="Times New Roman" w:cs="Times New Roman" w:eastAsia="Times New Roman" w:hAnsi="Times New Roman"/>
+      <w:proofErr w:type="gramEnd"/>
+      <w:r>
+        <w:rPr>
+          <w:rFonts w:ascii="Times New Roman" w:eastAsia="Times New Roman" w:hAnsi="Times New Roman" w:cs="Times New Roman"/>
           <w:sz w:val="24"/>
           <w:szCs w:val="24"/>
         </w:rPr>
@@ -1495,27 +1469,27 @@
     </w:p>
     <w:p>
       <w:pPr>
-        <w:pStyle w:val="style0"/>
-        <w:spacing w:before="100" w:beforeAutospacing="true" w:after="100" w:afterAutospacing="true" w:lineRule="auto" w:line="240"/>
-        <w:rPr>
-          <w:rFonts w:ascii="Times New Roman" w:cs="Times New Roman" w:eastAsia="Times New Roman" w:hAnsi="Times New Roman"/>
-          <w:sz w:val="24"/>
-          <w:szCs w:val="24"/>
-        </w:rPr>
-      </w:pPr>
-      <w:r>
-        <w:rPr>
-          <w:rFonts w:ascii="Times New Roman" w:cs="Times New Roman" w:eastAsia="Times New Roman" w:hAnsi="Symbol"/>
-          <w:color w:val="c00000"/>
+        <w:spacing w:before="100" w:beforeAutospacing="1" w:after="100" w:afterAutospacing="1" w:line="240" w:lineRule="auto"/>
+        <w:rPr>
+          <w:rFonts w:ascii="Times New Roman" w:eastAsia="Times New Roman" w:hAnsi="Times New Roman" w:cs="Times New Roman"/>
+          <w:sz w:val="24"/>
+          <w:szCs w:val="24"/>
+        </w:rPr>
+      </w:pPr>
+      <w:r>
+        <w:rPr>
+          <w:rFonts w:ascii="Times New Roman" w:eastAsia="Times New Roman" w:hAnsi="Symbol" w:cs="Times New Roman"/>
+          <w:color w:val="C00000"/>
           <w:sz w:val="32"/>
           <w:szCs w:val="24"/>
         </w:rPr>
         <w:t>4</w:t>
       </w:r>
-      <w:r>
-        <w:rPr>
-          <w:rFonts w:ascii="Times New Roman" w:cs="Times New Roman" w:eastAsia="Times New Roman" w:hAnsi="Symbol"/>
-          <w:color w:val="c00000"/>
+      <w:proofErr w:type="gramStart"/>
+      <w:r>
+        <w:rPr>
+          <w:rFonts w:ascii="Times New Roman" w:eastAsia="Times New Roman" w:hAnsi="Symbol" w:cs="Times New Roman"/>
+          <w:color w:val="C00000"/>
           <w:sz w:val="32"/>
           <w:szCs w:val="24"/>
         </w:rPr>
@@ -1523,8 +1497,8 @@
       </w:r>
       <w:r>
         <w:rPr>
-          <w:rFonts w:ascii="Times New Roman" w:cs="Times New Roman" w:eastAsia="Times New Roman" w:hAnsi="Times New Roman"/>
-          <w:color w:val="c00000"/>
+          <w:rFonts w:ascii="Times New Roman" w:eastAsia="Times New Roman" w:hAnsi="Times New Roman" w:cs="Times New Roman"/>
+          <w:color w:val="C00000"/>
           <w:sz w:val="32"/>
           <w:szCs w:val="24"/>
         </w:rPr>
@@ -1532,21 +1506,22 @@
       </w:r>
       <w:r>
         <w:rPr>
-          <w:rFonts w:ascii="Times New Roman" w:cs="Times New Roman" w:eastAsia="Times New Roman" w:hAnsi="Times New Roman"/>
-          <w:b/>
-          <w:bCs/>
-          <w:color w:val="c00000"/>
+          <w:rFonts w:ascii="Times New Roman" w:eastAsia="Times New Roman" w:hAnsi="Times New Roman" w:cs="Times New Roman"/>
+          <w:b/>
+          <w:bCs/>
+          <w:color w:val="C00000"/>
           <w:sz w:val="32"/>
           <w:szCs w:val="24"/>
         </w:rPr>
         <w:t>Domain</w:t>
       </w:r>
-      <w:r>
-        <w:rPr>
-          <w:rFonts w:ascii="Times New Roman" w:cs="Times New Roman" w:eastAsia="Times New Roman" w:hAnsi="Times New Roman"/>
-          <w:b/>
-          <w:bCs/>
-          <w:color w:val="c00000"/>
+      <w:proofErr w:type="gramEnd"/>
+      <w:r>
+        <w:rPr>
+          <w:rFonts w:ascii="Times New Roman" w:eastAsia="Times New Roman" w:hAnsi="Times New Roman" w:cs="Times New Roman"/>
+          <w:b/>
+          <w:bCs/>
+          <w:color w:val="C00000"/>
           <w:sz w:val="32"/>
           <w:szCs w:val="24"/>
         </w:rPr>
@@ -1554,19 +1529,20 @@
       </w:r>
       <w:r>
         <w:rPr>
-          <w:rFonts w:ascii="Times New Roman" w:cs="Times New Roman" w:eastAsia="Times New Roman" w:hAnsi="Times New Roman"/>
-          <w:color w:val="c00000"/>
+          <w:rFonts w:ascii="Times New Roman" w:eastAsia="Times New Roman" w:hAnsi="Times New Roman" w:cs="Times New Roman"/>
+          <w:color w:val="C00000"/>
           <w:sz w:val="32"/>
           <w:szCs w:val="24"/>
         </w:rPr>
         <w:br/>
       </w:r>
-      <w:r>
-        <w:rPr>
-          <w:rFonts w:ascii="Times New Roman" w:cs="Times New Roman" w:eastAsia="Times New Roman" w:hAnsi="Times New Roman"/>
-          <w:b/>
-          <w:bCs/>
-          <w:color w:val="7030a0"/>
+      <w:proofErr w:type="gramStart"/>
+      <w:r>
+        <w:rPr>
+          <w:rFonts w:ascii="Times New Roman" w:eastAsia="Times New Roman" w:hAnsi="Times New Roman" w:cs="Times New Roman"/>
+          <w:b/>
+          <w:bCs/>
+          <w:color w:val="7030A0"/>
           <w:sz w:val="28"/>
           <w:szCs w:val="24"/>
         </w:rPr>
@@ -1574,7 +1550,7 @@
       </w:r>
       <w:r>
         <w:rPr>
-          <w:rFonts w:ascii="Times New Roman" w:cs="Times New Roman" w:eastAsia="Times New Roman" w:hAnsi="Times New Roman"/>
+          <w:rFonts w:ascii="Times New Roman" w:eastAsia="Times New Roman" w:hAnsi="Times New Roman" w:cs="Times New Roman"/>
           <w:b/>
           <w:bCs/>
           <w:sz w:val="24"/>
@@ -1582,9 +1558,10 @@
         </w:rPr>
         <w:t>.</w:t>
       </w:r>
-      <w:r>
-        <w:rPr>
-          <w:rFonts w:ascii="Times New Roman" w:cs="Times New Roman" w:eastAsia="Times New Roman" w:hAnsi="Times New Roman"/>
+      <w:proofErr w:type="gramEnd"/>
+      <w:r>
+        <w:rPr>
+          <w:rFonts w:ascii="Times New Roman" w:eastAsia="Times New Roman" w:hAnsi="Times New Roman" w:cs="Times New Roman"/>
           <w:sz w:val="24"/>
           <w:szCs w:val="24"/>
         </w:rPr>
@@ -1593,12 +1570,11 @@
     </w:p>
     <w:p>
       <w:pPr>
-        <w:pStyle w:val="style0"/>
-        <w:spacing w:after="0" w:lineRule="auto" w:line="240"/>
-        <w:rPr>
-          <w:rFonts w:ascii="Cambria" w:hAnsi="Cambria"/>
-          <w:b/>
-          <w:color w:val="0d0d0d"/>
+        <w:spacing w:after="0" w:line="240" w:lineRule="auto"/>
+        <w:rPr>
+          <w:rFonts w:asciiTheme="majorHAnsi" w:hAnsiTheme="majorHAnsi"/>
+          <w:b/>
+          <w:color w:val="0D0D0D" w:themeColor="text1" w:themeTint="F2"/>
           <w:sz w:val="28"/>
           <w:szCs w:val="32"/>
           <w:u w:val="single"/>
@@ -1607,16 +1583,16 @@
     </w:p>
     <w:p>
       <w:pPr>
-        <w:pStyle w:val="style179"/>
+        <w:pStyle w:val="ListParagraph"/>
         <w:numPr>
           <w:ilvl w:val="0"/>
           <w:numId w:val="12"/>
         </w:numPr>
-        <w:spacing w:before="100" w:beforeAutospacing="true" w:after="100" w:afterAutospacing="true" w:lineRule="auto" w:line="240"/>
-        <w:rPr>
-          <w:rFonts w:ascii="Cambria" w:hAnsi="Cambria"/>
-          <w:b/>
-          <w:color w:val="0d0d0d"/>
+        <w:spacing w:before="100" w:beforeAutospacing="1" w:after="100" w:afterAutospacing="1" w:line="240" w:lineRule="auto"/>
+        <w:rPr>
+          <w:rFonts w:asciiTheme="majorHAnsi" w:hAnsiTheme="majorHAnsi"/>
+          <w:b/>
+          <w:color w:val="0D0D0D" w:themeColor="text1" w:themeTint="F2"/>
           <w:sz w:val="28"/>
           <w:szCs w:val="32"/>
           <w:u w:val="single"/>
@@ -1624,9 +1600,9 @@
       </w:pPr>
       <w:r>
         <w:rPr>
-          <w:rFonts w:ascii="Cambria" w:hAnsi="Cambria"/>
-          <w:b/>
-          <w:color w:val="0d0d0d"/>
+          <w:rFonts w:asciiTheme="majorHAnsi" w:hAnsiTheme="majorHAnsi"/>
+          <w:b/>
+          <w:color w:val="0D0D0D" w:themeColor="text1" w:themeTint="F2"/>
           <w:sz w:val="28"/>
           <w:szCs w:val="32"/>
           <w:u w:val="single"/>
@@ -1636,13 +1612,13 @@
     </w:p>
     <w:p>
       <w:pPr>
-        <w:pStyle w:val="style179"/>
-        <w:spacing w:before="100" w:beforeAutospacing="true" w:after="100" w:afterAutospacing="true" w:lineRule="auto" w:line="240"/>
+        <w:pStyle w:val="ListParagraph"/>
+        <w:spacing w:before="100" w:beforeAutospacing="1" w:after="100" w:afterAutospacing="1" w:line="240" w:lineRule="auto"/>
         <w:ind w:left="1440"/>
         <w:rPr>
-          <w:rFonts w:ascii="Cambria" w:hAnsi="Cambria"/>
-          <w:b/>
-          <w:color w:val="0d0d0d"/>
+          <w:rFonts w:asciiTheme="majorHAnsi" w:hAnsiTheme="majorHAnsi"/>
+          <w:b/>
+          <w:color w:val="0D0D0D" w:themeColor="text1" w:themeTint="F2"/>
           <w:sz w:val="28"/>
           <w:szCs w:val="32"/>
           <w:u w:val="single"/>
@@ -1651,24 +1627,23 @@
     </w:p>
     <w:p>
       <w:pPr>
-        <w:pStyle w:val="style0"/>
         <w:numPr>
           <w:ilvl w:val="0"/>
           <w:numId w:val="11"/>
         </w:numPr>
-        <w:spacing w:before="100" w:beforeAutospacing="true" w:after="100" w:afterAutospacing="true" w:lineRule="auto" w:line="240"/>
-        <w:rPr>
-          <w:rFonts w:ascii="Times New Roman" w:cs="Times New Roman" w:eastAsia="Times New Roman" w:hAnsi="Times New Roman"/>
-          <w:sz w:val="24"/>
-          <w:szCs w:val="24"/>
-        </w:rPr>
-      </w:pPr>
-      <w:r>
-        <w:rPr>
-          <w:rFonts w:ascii="Times New Roman" w:cs="Times New Roman" w:eastAsia="Times New Roman" w:hAnsi="Times New Roman"/>
-          <w:b/>
-          <w:bCs/>
-          <w:color w:val="c00000"/>
+        <w:spacing w:before="100" w:beforeAutospacing="1" w:after="100" w:afterAutospacing="1" w:line="240" w:lineRule="auto"/>
+        <w:rPr>
+          <w:rFonts w:ascii="Times New Roman" w:eastAsia="Times New Roman" w:hAnsi="Times New Roman" w:cs="Times New Roman"/>
+          <w:sz w:val="24"/>
+          <w:szCs w:val="24"/>
+        </w:rPr>
+      </w:pPr>
+      <w:r>
+        <w:rPr>
+          <w:rFonts w:ascii="Times New Roman" w:eastAsia="Times New Roman" w:hAnsi="Times New Roman" w:cs="Times New Roman"/>
+          <w:b/>
+          <w:bCs/>
+          <w:color w:val="C00000"/>
           <w:sz w:val="32"/>
           <w:szCs w:val="24"/>
         </w:rPr>
@@ -1677,72 +1652,63 @@
     </w:p>
     <w:p>
       <w:pPr>
-        <w:pStyle w:val="style0"/>
-        <w:spacing w:before="100" w:beforeAutospacing="true" w:after="100" w:afterAutospacing="true" w:lineRule="auto" w:line="240"/>
+        <w:spacing w:before="100" w:beforeAutospacing="1" w:after="100" w:afterAutospacing="1" w:line="240" w:lineRule="auto"/>
         <w:ind w:left="720"/>
         <w:rPr>
-          <w:rFonts w:ascii="Times New Roman" w:cs="Times New Roman" w:eastAsia="Times New Roman" w:hAnsi="Times New Roman"/>
-          <w:sz w:val="24"/>
-          <w:szCs w:val="24"/>
-        </w:rPr>
-      </w:pPr>
-      <w:r>
-        <w:rPr>
-          <w:rFonts w:ascii="Times New Roman" w:cs="Times New Roman" w:eastAsia="Times New Roman" w:hAnsi="Times New Roman"/>
+          <w:rFonts w:ascii="Times New Roman" w:eastAsia="Times New Roman" w:hAnsi="Times New Roman" w:cs="Times New Roman"/>
+          <w:sz w:val="24"/>
+          <w:szCs w:val="24"/>
+        </w:rPr>
+      </w:pPr>
+      <w:r>
+        <w:rPr>
+          <w:rFonts w:ascii="Times New Roman" w:eastAsia="Times New Roman" w:hAnsi="Times New Roman" w:cs="Times New Roman"/>
           <w:sz w:val="24"/>
           <w:szCs w:val="24"/>
         </w:rPr>
         <w:br/>
-      </w:r>
-      <w:r>
-        <w:rPr>
-          <w:rFonts w:ascii="Times New Roman" w:cs="Times New Roman" w:eastAsia="Times New Roman" w:hAnsi="Times New Roman"/>
-          <w:sz w:val="24"/>
-          <w:szCs w:val="24"/>
-        </w:rPr>
         <w:t>XML (eXtensible Markup Language) is a flexible text format used for defining, structuring, and transporting data. It allows users to create custom tags and define the structure of data, making it both human-readable and machine-readable.</w:t>
       </w:r>
     </w:p>
     <w:p>
       <w:pPr>
-        <w:pStyle w:val="style0"/>
-        <w:spacing w:before="100" w:beforeAutospacing="true" w:after="100" w:afterAutospacing="true" w:lineRule="auto" w:line="240"/>
+        <w:spacing w:before="100" w:beforeAutospacing="1" w:after="100" w:afterAutospacing="1" w:line="240" w:lineRule="auto"/>
         <w:ind w:left="720"/>
         <w:rPr>
-          <w:rFonts w:ascii="Times New Roman" w:cs="Times New Roman" w:eastAsia="Times New Roman" w:hAnsi="Times New Roman"/>
-          <w:sz w:val="24"/>
-          <w:szCs w:val="24"/>
-        </w:rPr>
-      </w:pPr>
-    </w:p>
-    <w:p>
-      <w:pPr>
-        <w:pStyle w:val="style0"/>
+          <w:rFonts w:ascii="Times New Roman" w:eastAsia="Times New Roman" w:hAnsi="Times New Roman" w:cs="Times New Roman"/>
+          <w:sz w:val="24"/>
+          <w:szCs w:val="24"/>
+        </w:rPr>
+      </w:pPr>
+    </w:p>
+    <w:p>
+      <w:pPr>
         <w:numPr>
           <w:ilvl w:val="0"/>
           <w:numId w:val="11"/>
         </w:numPr>
-        <w:spacing w:before="100" w:beforeAutospacing="true" w:after="100" w:afterAutospacing="true" w:lineRule="auto" w:line="240"/>
-        <w:rPr>
-          <w:rFonts w:ascii="Times New Roman" w:cs="Times New Roman" w:eastAsia="Times New Roman" w:hAnsi="Times New Roman"/>
-          <w:sz w:val="24"/>
-          <w:szCs w:val="24"/>
-        </w:rPr>
-      </w:pPr>
-      <w:r>
-        <w:rPr>
-          <w:rFonts w:ascii="Times New Roman" w:cs="Times New Roman" w:eastAsia="Times New Roman" w:hAnsi="Times New Roman"/>
-          <w:b/>
-          <w:bCs/>
-          <w:color w:val="c00000"/>
+        <w:spacing w:before="100" w:beforeAutospacing="1" w:after="100" w:afterAutospacing="1" w:line="240" w:lineRule="auto"/>
+        <w:rPr>
+          <w:rFonts w:ascii="Times New Roman" w:eastAsia="Times New Roman" w:hAnsi="Times New Roman" w:cs="Times New Roman"/>
+          <w:sz w:val="24"/>
+          <w:szCs w:val="24"/>
+        </w:rPr>
+      </w:pPr>
+      <w:r>
+        <w:rPr>
+          <w:rFonts w:ascii="Times New Roman" w:eastAsia="Times New Roman" w:hAnsi="Times New Roman" w:cs="Times New Roman"/>
+          <w:b/>
+          <w:bCs/>
+          <w:color w:val="C00000"/>
           <w:sz w:val="32"/>
           <w:szCs w:val="24"/>
         </w:rPr>
+        <w:lastRenderedPageBreak/>
         <w:t>Advantage of XML?</w:t>
       </w:r>
       <w:r>
         <w:rPr>
-          <w:rFonts w:ascii="Times New Roman" w:cs="Times New Roman" w:eastAsia="Times New Roman" w:hAnsi="Times New Roman"/>
+          <w:rFonts w:ascii="Times New Roman" w:eastAsia="Times New Roman" w:hAnsi="Times New Roman" w:cs="Times New Roman"/>
           <w:sz w:val="24"/>
           <w:szCs w:val="24"/>
         </w:rPr>
@@ -1750,7 +1716,7 @@
       </w:r>
       <w:r>
         <w:rPr>
-          <w:rFonts w:ascii="Times New Roman" w:cs="Times New Roman" w:eastAsia="Times New Roman" w:hAnsi="Times New Roman"/>
+          <w:rFonts w:ascii="Times New Roman" w:eastAsia="Times New Roman" w:hAnsi="Times New Roman" w:cs="Times New Roman"/>
           <w:sz w:val="24"/>
           <w:szCs w:val="24"/>
         </w:rPr>
@@ -1758,7 +1724,7 @@
       </w:r>
       <w:r>
         <w:rPr>
-          <w:rFonts w:ascii="Times New Roman" w:cs="Times New Roman" w:eastAsia="Times New Roman" w:hAnsi="Times New Roman"/>
+          <w:rFonts w:ascii="Times New Roman" w:eastAsia="Times New Roman" w:hAnsi="Times New Roman" w:cs="Times New Roman"/>
           <w:sz w:val="24"/>
           <w:szCs w:val="24"/>
         </w:rPr>
@@ -1767,21 +1733,20 @@
     </w:p>
     <w:p>
       <w:pPr>
-        <w:pStyle w:val="style0"/>
         <w:numPr>
           <w:ilvl w:val="1"/>
           <w:numId w:val="11"/>
         </w:numPr>
-        <w:spacing w:before="100" w:beforeAutospacing="true" w:after="100" w:afterAutospacing="true" w:lineRule="auto" w:line="240"/>
-        <w:rPr>
-          <w:rFonts w:ascii="Times New Roman" w:cs="Times New Roman" w:eastAsia="Times New Roman" w:hAnsi="Times New Roman"/>
-          <w:sz w:val="24"/>
-          <w:szCs w:val="24"/>
-        </w:rPr>
-      </w:pPr>
-      <w:r>
-        <w:rPr>
-          <w:rFonts w:ascii="Times New Roman" w:cs="Times New Roman" w:eastAsia="Times New Roman" w:hAnsi="Times New Roman"/>
+        <w:spacing w:before="100" w:beforeAutospacing="1" w:after="100" w:afterAutospacing="1" w:line="240" w:lineRule="auto"/>
+        <w:rPr>
+          <w:rFonts w:ascii="Times New Roman" w:eastAsia="Times New Roman" w:hAnsi="Times New Roman" w:cs="Times New Roman"/>
+          <w:sz w:val="24"/>
+          <w:szCs w:val="24"/>
+        </w:rPr>
+      </w:pPr>
+      <w:r>
+        <w:rPr>
+          <w:rFonts w:ascii="Times New Roman" w:eastAsia="Times New Roman" w:hAnsi="Times New Roman" w:cs="Times New Roman"/>
           <w:b/>
           <w:bCs/>
           <w:sz w:val="24"/>
@@ -1791,7 +1756,7 @@
       </w:r>
       <w:r>
         <w:rPr>
-          <w:rFonts w:ascii="Times New Roman" w:cs="Times New Roman" w:eastAsia="Times New Roman" w:hAnsi="Times New Roman"/>
+          <w:rFonts w:ascii="Times New Roman" w:eastAsia="Times New Roman" w:hAnsi="Times New Roman" w:cs="Times New Roman"/>
           <w:sz w:val="24"/>
           <w:szCs w:val="24"/>
         </w:rPr>
@@ -1800,21 +1765,20 @@
     </w:p>
     <w:p>
       <w:pPr>
-        <w:pStyle w:val="style0"/>
         <w:numPr>
           <w:ilvl w:val="1"/>
           <w:numId w:val="11"/>
         </w:numPr>
-        <w:spacing w:before="100" w:beforeAutospacing="true" w:after="100" w:afterAutospacing="true" w:lineRule="auto" w:line="240"/>
-        <w:rPr>
-          <w:rFonts w:ascii="Times New Roman" w:cs="Times New Roman" w:eastAsia="Times New Roman" w:hAnsi="Times New Roman"/>
-          <w:sz w:val="24"/>
-          <w:szCs w:val="24"/>
-        </w:rPr>
-      </w:pPr>
-      <w:r>
-        <w:rPr>
-          <w:rFonts w:ascii="Times New Roman" w:cs="Times New Roman" w:eastAsia="Times New Roman" w:hAnsi="Times New Roman"/>
+        <w:spacing w:before="100" w:beforeAutospacing="1" w:after="100" w:afterAutospacing="1" w:line="240" w:lineRule="auto"/>
+        <w:rPr>
+          <w:rFonts w:ascii="Times New Roman" w:eastAsia="Times New Roman" w:hAnsi="Times New Roman" w:cs="Times New Roman"/>
+          <w:sz w:val="24"/>
+          <w:szCs w:val="24"/>
+        </w:rPr>
+      </w:pPr>
+      <w:r>
+        <w:rPr>
+          <w:rFonts w:ascii="Times New Roman" w:eastAsia="Times New Roman" w:hAnsi="Times New Roman" w:cs="Times New Roman"/>
           <w:b/>
           <w:bCs/>
           <w:sz w:val="24"/>
@@ -1824,7 +1788,7 @@
       </w:r>
       <w:r>
         <w:rPr>
-          <w:rFonts w:ascii="Times New Roman" w:cs="Times New Roman" w:eastAsia="Times New Roman" w:hAnsi="Times New Roman"/>
+          <w:rFonts w:ascii="Times New Roman" w:eastAsia="Times New Roman" w:hAnsi="Times New Roman" w:cs="Times New Roman"/>
           <w:sz w:val="24"/>
           <w:szCs w:val="24"/>
         </w:rPr>
@@ -1833,21 +1797,20 @@
     </w:p>
     <w:p>
       <w:pPr>
-        <w:pStyle w:val="style0"/>
         <w:numPr>
           <w:ilvl w:val="1"/>
           <w:numId w:val="11"/>
         </w:numPr>
-        <w:spacing w:before="100" w:beforeAutospacing="true" w:after="100" w:afterAutospacing="true" w:lineRule="auto" w:line="240"/>
-        <w:rPr>
-          <w:rFonts w:ascii="Times New Roman" w:cs="Times New Roman" w:eastAsia="Times New Roman" w:hAnsi="Times New Roman"/>
-          <w:sz w:val="24"/>
-          <w:szCs w:val="24"/>
-        </w:rPr>
-      </w:pPr>
-      <w:r>
-        <w:rPr>
-          <w:rFonts w:ascii="Times New Roman" w:cs="Times New Roman" w:eastAsia="Times New Roman" w:hAnsi="Times New Roman"/>
+        <w:spacing w:before="100" w:beforeAutospacing="1" w:after="100" w:afterAutospacing="1" w:line="240" w:lineRule="auto"/>
+        <w:rPr>
+          <w:rFonts w:ascii="Times New Roman" w:eastAsia="Times New Roman" w:hAnsi="Times New Roman" w:cs="Times New Roman"/>
+          <w:sz w:val="24"/>
+          <w:szCs w:val="24"/>
+        </w:rPr>
+      </w:pPr>
+      <w:r>
+        <w:rPr>
+          <w:rFonts w:ascii="Times New Roman" w:eastAsia="Times New Roman" w:hAnsi="Times New Roman" w:cs="Times New Roman"/>
           <w:b/>
           <w:bCs/>
           <w:sz w:val="24"/>
@@ -1857,7 +1820,7 @@
       </w:r>
       <w:r>
         <w:rPr>
-          <w:rFonts w:ascii="Times New Roman" w:cs="Times New Roman" w:eastAsia="Times New Roman" w:hAnsi="Times New Roman"/>
+          <w:rFonts w:ascii="Times New Roman" w:eastAsia="Times New Roman" w:hAnsi="Times New Roman" w:cs="Times New Roman"/>
           <w:sz w:val="24"/>
           <w:szCs w:val="24"/>
         </w:rPr>
@@ -1866,21 +1829,20 @@
     </w:p>
     <w:p>
       <w:pPr>
-        <w:pStyle w:val="style0"/>
         <w:numPr>
           <w:ilvl w:val="1"/>
           <w:numId w:val="11"/>
         </w:numPr>
-        <w:spacing w:before="100" w:beforeAutospacing="true" w:after="100" w:afterAutospacing="true" w:lineRule="auto" w:line="240"/>
-        <w:rPr>
-          <w:rFonts w:ascii="Times New Roman" w:cs="Times New Roman" w:eastAsia="Times New Roman" w:hAnsi="Times New Roman"/>
-          <w:sz w:val="24"/>
-          <w:szCs w:val="24"/>
-        </w:rPr>
-      </w:pPr>
-      <w:r>
-        <w:rPr>
-          <w:rFonts w:ascii="Times New Roman" w:cs="Times New Roman" w:eastAsia="Times New Roman" w:hAnsi="Times New Roman"/>
+        <w:spacing w:before="100" w:beforeAutospacing="1" w:after="100" w:afterAutospacing="1" w:line="240" w:lineRule="auto"/>
+        <w:rPr>
+          <w:rFonts w:ascii="Times New Roman" w:eastAsia="Times New Roman" w:hAnsi="Times New Roman" w:cs="Times New Roman"/>
+          <w:sz w:val="24"/>
+          <w:szCs w:val="24"/>
+        </w:rPr>
+      </w:pPr>
+      <w:r>
+        <w:rPr>
+          <w:rFonts w:ascii="Times New Roman" w:eastAsia="Times New Roman" w:hAnsi="Times New Roman" w:cs="Times New Roman"/>
           <w:b/>
           <w:bCs/>
           <w:sz w:val="24"/>
@@ -1890,7 +1852,7 @@
       </w:r>
       <w:r>
         <w:rPr>
-          <w:rFonts w:ascii="Times New Roman" w:cs="Times New Roman" w:eastAsia="Times New Roman" w:hAnsi="Times New Roman"/>
+          <w:rFonts w:ascii="Times New Roman" w:eastAsia="Times New Roman" w:hAnsi="Times New Roman" w:cs="Times New Roman"/>
           <w:sz w:val="24"/>
           <w:szCs w:val="24"/>
         </w:rPr>
@@ -1899,36 +1861,34 @@
     </w:p>
     <w:p>
       <w:pPr>
-        <w:pStyle w:val="style0"/>
-        <w:spacing w:before="100" w:beforeAutospacing="true" w:after="100" w:afterAutospacing="true" w:lineRule="auto" w:line="240"/>
+        <w:spacing w:before="100" w:beforeAutospacing="1" w:after="100" w:afterAutospacing="1" w:line="240" w:lineRule="auto"/>
         <w:ind w:left="1440"/>
         <w:rPr>
-          <w:rFonts w:ascii="Times New Roman" w:cs="Times New Roman" w:eastAsia="Times New Roman" w:hAnsi="Times New Roman"/>
-          <w:sz w:val="24"/>
-          <w:szCs w:val="24"/>
-        </w:rPr>
-      </w:pPr>
-    </w:p>
-    <w:p>
-      <w:pPr>
-        <w:pStyle w:val="style0"/>
+          <w:rFonts w:ascii="Times New Roman" w:eastAsia="Times New Roman" w:hAnsi="Times New Roman" w:cs="Times New Roman"/>
+          <w:sz w:val="24"/>
+          <w:szCs w:val="24"/>
+        </w:rPr>
+      </w:pPr>
+    </w:p>
+    <w:p>
+      <w:pPr>
         <w:numPr>
           <w:ilvl w:val="0"/>
           <w:numId w:val="11"/>
         </w:numPr>
-        <w:spacing w:before="100" w:beforeAutospacing="true" w:after="100" w:afterAutospacing="true" w:lineRule="auto" w:line="240"/>
-        <w:rPr>
-          <w:rFonts w:ascii="Times New Roman" w:cs="Times New Roman" w:eastAsia="Times New Roman" w:hAnsi="Times New Roman"/>
-          <w:sz w:val="24"/>
-          <w:szCs w:val="24"/>
-        </w:rPr>
-      </w:pPr>
-      <w:r>
-        <w:rPr>
-          <w:rFonts w:ascii="Times New Roman" w:cs="Times New Roman" w:eastAsia="Times New Roman" w:hAnsi="Times New Roman"/>
-          <w:b/>
-          <w:bCs/>
-          <w:color w:val="c00000"/>
+        <w:spacing w:before="100" w:beforeAutospacing="1" w:after="100" w:afterAutospacing="1" w:line="240" w:lineRule="auto"/>
+        <w:rPr>
+          <w:rFonts w:ascii="Times New Roman" w:eastAsia="Times New Roman" w:hAnsi="Times New Roman" w:cs="Times New Roman"/>
+          <w:sz w:val="24"/>
+          <w:szCs w:val="24"/>
+        </w:rPr>
+      </w:pPr>
+      <w:r>
+        <w:rPr>
+          <w:rFonts w:ascii="Times New Roman" w:eastAsia="Times New Roman" w:hAnsi="Times New Roman" w:cs="Times New Roman"/>
+          <w:b/>
+          <w:bCs/>
+          <w:color w:val="C00000"/>
           <w:sz w:val="28"/>
           <w:szCs w:val="24"/>
         </w:rPr>
@@ -1936,53 +1896,44 @@
       </w:r>
       <w:r>
         <w:rPr>
-          <w:rFonts w:ascii="Times New Roman" w:cs="Times New Roman" w:eastAsia="Times New Roman" w:hAnsi="Times New Roman"/>
+          <w:rFonts w:ascii="Times New Roman" w:eastAsia="Times New Roman" w:hAnsi="Times New Roman" w:cs="Times New Roman"/>
           <w:sz w:val="24"/>
           <w:szCs w:val="24"/>
         </w:rPr>
         <w:br/>
-      </w:r>
-      <w:r>
-        <w:rPr>
-          <w:rFonts w:ascii="Times New Roman" w:cs="Times New Roman" w:eastAsia="Times New Roman" w:hAnsi="Times New Roman"/>
-          <w:sz w:val="24"/>
-          <w:szCs w:val="24"/>
-        </w:rPr>
         <w:t>Low-level design (LLD) involves detailing the internal design of system components, focusing on the implementation of classes, methods, and data structures. It includes creating detailed diagrams, such as class diagrams and sequence diagrams, to specify how components interact and how the system's functionality is implemented at a granular level.</w:t>
       </w:r>
     </w:p>
     <w:p>
       <w:pPr>
-        <w:pStyle w:val="style0"/>
-        <w:spacing w:before="100" w:beforeAutospacing="true" w:after="100" w:afterAutospacing="true" w:lineRule="auto" w:line="240"/>
+        <w:spacing w:before="100" w:beforeAutospacing="1" w:after="100" w:afterAutospacing="1" w:line="240" w:lineRule="auto"/>
         <w:ind w:left="720"/>
         <w:rPr>
-          <w:rFonts w:ascii="Times New Roman" w:cs="Times New Roman" w:eastAsia="Times New Roman" w:hAnsi="Times New Roman"/>
-          <w:sz w:val="24"/>
-          <w:szCs w:val="24"/>
-        </w:rPr>
-      </w:pPr>
-    </w:p>
-    <w:p>
-      <w:pPr>
-        <w:pStyle w:val="style0"/>
+          <w:rFonts w:ascii="Times New Roman" w:eastAsia="Times New Roman" w:hAnsi="Times New Roman" w:cs="Times New Roman"/>
+          <w:sz w:val="24"/>
+          <w:szCs w:val="24"/>
+        </w:rPr>
+      </w:pPr>
+    </w:p>
+    <w:p>
+      <w:pPr>
         <w:numPr>
           <w:ilvl w:val="0"/>
           <w:numId w:val="11"/>
         </w:numPr>
-        <w:spacing w:before="100" w:beforeAutospacing="true" w:after="100" w:afterAutospacing="true" w:lineRule="auto" w:line="240"/>
-        <w:rPr>
-          <w:rFonts w:ascii="Times New Roman" w:cs="Times New Roman" w:eastAsia="Times New Roman" w:hAnsi="Times New Roman"/>
-          <w:sz w:val="24"/>
-          <w:szCs w:val="24"/>
-        </w:rPr>
-      </w:pPr>
-      <w:r>
-        <w:rPr>
-          <w:rFonts w:ascii="Times New Roman" w:cs="Times New Roman" w:eastAsia="Times New Roman" w:hAnsi="Times New Roman"/>
-          <w:b/>
-          <w:bCs/>
-          <w:color w:val="c00000"/>
+        <w:spacing w:before="100" w:beforeAutospacing="1" w:after="100" w:afterAutospacing="1" w:line="240" w:lineRule="auto"/>
+        <w:rPr>
+          <w:rFonts w:ascii="Times New Roman" w:eastAsia="Times New Roman" w:hAnsi="Times New Roman" w:cs="Times New Roman"/>
+          <w:sz w:val="24"/>
+          <w:szCs w:val="24"/>
+        </w:rPr>
+      </w:pPr>
+      <w:r>
+        <w:rPr>
+          <w:rFonts w:ascii="Times New Roman" w:eastAsia="Times New Roman" w:hAnsi="Times New Roman" w:cs="Times New Roman"/>
+          <w:b/>
+          <w:bCs/>
+          <w:color w:val="C00000"/>
           <w:sz w:val="32"/>
           <w:szCs w:val="24"/>
         </w:rPr>
@@ -1990,38 +1941,30 @@
       </w:r>
       <w:r>
         <w:rPr>
-          <w:rFonts w:ascii="Times New Roman" w:cs="Times New Roman" w:eastAsia="Times New Roman" w:hAnsi="Times New Roman"/>
+          <w:rFonts w:ascii="Times New Roman" w:eastAsia="Times New Roman" w:hAnsi="Times New Roman" w:cs="Times New Roman"/>
           <w:sz w:val="24"/>
           <w:szCs w:val="24"/>
         </w:rPr>
         <w:br/>
-      </w:r>
-      <w:r>
-        <w:rPr>
-          <w:rFonts w:ascii="Times New Roman" w:cs="Times New Roman" w:eastAsia="Times New Roman" w:hAnsi="Times New Roman"/>
-          <w:sz w:val="24"/>
-          <w:szCs w:val="24"/>
-        </w:rPr>
         <w:t>To identify a class in domain modeling or object-oriented design:</w:t>
       </w:r>
     </w:p>
     <w:p>
       <w:pPr>
-        <w:pStyle w:val="style0"/>
         <w:numPr>
           <w:ilvl w:val="1"/>
           <w:numId w:val="11"/>
         </w:numPr>
-        <w:spacing w:before="100" w:beforeAutospacing="true" w:after="100" w:afterAutospacing="true" w:lineRule="auto" w:line="240"/>
-        <w:rPr>
-          <w:rFonts w:ascii="Times New Roman" w:cs="Times New Roman" w:eastAsia="Times New Roman" w:hAnsi="Times New Roman"/>
-          <w:sz w:val="24"/>
-          <w:szCs w:val="24"/>
-        </w:rPr>
-      </w:pPr>
-      <w:r>
-        <w:rPr>
-          <w:rFonts w:ascii="Times New Roman" w:cs="Times New Roman" w:eastAsia="Times New Roman" w:hAnsi="Times New Roman"/>
+        <w:spacing w:before="100" w:beforeAutospacing="1" w:after="100" w:afterAutospacing="1" w:line="240" w:lineRule="auto"/>
+        <w:rPr>
+          <w:rFonts w:ascii="Times New Roman" w:eastAsia="Times New Roman" w:hAnsi="Times New Roman" w:cs="Times New Roman"/>
+          <w:sz w:val="24"/>
+          <w:szCs w:val="24"/>
+        </w:rPr>
+      </w:pPr>
+      <w:r>
+        <w:rPr>
+          <w:rFonts w:ascii="Times New Roman" w:eastAsia="Times New Roman" w:hAnsi="Times New Roman" w:cs="Times New Roman"/>
           <w:b/>
           <w:bCs/>
           <w:sz w:val="24"/>
@@ -2031,7 +1974,7 @@
       </w:r>
       <w:r>
         <w:rPr>
-          <w:rFonts w:ascii="Times New Roman" w:cs="Times New Roman" w:eastAsia="Times New Roman" w:hAnsi="Times New Roman"/>
+          <w:rFonts w:ascii="Times New Roman" w:eastAsia="Times New Roman" w:hAnsi="Times New Roman" w:cs="Times New Roman"/>
           <w:sz w:val="24"/>
           <w:szCs w:val="24"/>
         </w:rPr>
@@ -2040,21 +1983,20 @@
     </w:p>
     <w:p>
       <w:pPr>
-        <w:pStyle w:val="style0"/>
         <w:numPr>
           <w:ilvl w:val="1"/>
           <w:numId w:val="11"/>
         </w:numPr>
-        <w:spacing w:before="100" w:beforeAutospacing="true" w:after="100" w:afterAutospacing="true" w:lineRule="auto" w:line="240"/>
-        <w:rPr>
-          <w:rFonts w:ascii="Times New Roman" w:cs="Times New Roman" w:eastAsia="Times New Roman" w:hAnsi="Times New Roman"/>
-          <w:sz w:val="24"/>
-          <w:szCs w:val="24"/>
-        </w:rPr>
-      </w:pPr>
-      <w:r>
-        <w:rPr>
-          <w:rFonts w:ascii="Times New Roman" w:cs="Times New Roman" w:eastAsia="Times New Roman" w:hAnsi="Times New Roman"/>
+        <w:spacing w:before="100" w:beforeAutospacing="1" w:after="100" w:afterAutospacing="1" w:line="240" w:lineRule="auto"/>
+        <w:rPr>
+          <w:rFonts w:ascii="Times New Roman" w:eastAsia="Times New Roman" w:hAnsi="Times New Roman" w:cs="Times New Roman"/>
+          <w:sz w:val="24"/>
+          <w:szCs w:val="24"/>
+        </w:rPr>
+      </w:pPr>
+      <w:r>
+        <w:rPr>
+          <w:rFonts w:ascii="Times New Roman" w:eastAsia="Times New Roman" w:hAnsi="Times New Roman" w:cs="Times New Roman"/>
           <w:b/>
           <w:bCs/>
           <w:sz w:val="24"/>
@@ -2064,7 +2006,7 @@
       </w:r>
       <w:r>
         <w:rPr>
-          <w:rFonts w:ascii="Times New Roman" w:cs="Times New Roman" w:eastAsia="Times New Roman" w:hAnsi="Times New Roman"/>
+          <w:rFonts w:ascii="Times New Roman" w:eastAsia="Times New Roman" w:hAnsi="Times New Roman" w:cs="Times New Roman"/>
           <w:sz w:val="24"/>
           <w:szCs w:val="24"/>
         </w:rPr>
@@ -2073,21 +2015,20 @@
     </w:p>
     <w:p>
       <w:pPr>
-        <w:pStyle w:val="style0"/>
         <w:numPr>
           <w:ilvl w:val="1"/>
           <w:numId w:val="11"/>
         </w:numPr>
-        <w:spacing w:before="100" w:beforeAutospacing="true" w:after="100" w:afterAutospacing="true" w:lineRule="auto" w:line="240"/>
-        <w:rPr>
-          <w:rFonts w:ascii="Times New Roman" w:cs="Times New Roman" w:eastAsia="Times New Roman" w:hAnsi="Times New Roman"/>
-          <w:sz w:val="24"/>
-          <w:szCs w:val="24"/>
-        </w:rPr>
-      </w:pPr>
-      <w:r>
-        <w:rPr>
-          <w:rFonts w:ascii="Times New Roman" w:cs="Times New Roman" w:eastAsia="Times New Roman" w:hAnsi="Times New Roman"/>
+        <w:spacing w:before="100" w:beforeAutospacing="1" w:after="100" w:afterAutospacing="1" w:line="240" w:lineRule="auto"/>
+        <w:rPr>
+          <w:rFonts w:ascii="Times New Roman" w:eastAsia="Times New Roman" w:hAnsi="Times New Roman" w:cs="Times New Roman"/>
+          <w:sz w:val="24"/>
+          <w:szCs w:val="24"/>
+        </w:rPr>
+      </w:pPr>
+      <w:r>
+        <w:rPr>
+          <w:rFonts w:ascii="Times New Roman" w:eastAsia="Times New Roman" w:hAnsi="Times New Roman" w:cs="Times New Roman"/>
           <w:b/>
           <w:bCs/>
           <w:sz w:val="24"/>
@@ -2097,7 +2038,7 @@
       </w:r>
       <w:r>
         <w:rPr>
-          <w:rFonts w:ascii="Times New Roman" w:cs="Times New Roman" w:eastAsia="Times New Roman" w:hAnsi="Times New Roman"/>
+          <w:rFonts w:ascii="Times New Roman" w:eastAsia="Times New Roman" w:hAnsi="Times New Roman" w:cs="Times New Roman"/>
           <w:sz w:val="24"/>
           <w:szCs w:val="24"/>
         </w:rPr>
@@ -2106,21 +2047,20 @@
     </w:p>
     <w:p>
       <w:pPr>
-        <w:pStyle w:val="style0"/>
         <w:numPr>
           <w:ilvl w:val="1"/>
           <w:numId w:val="11"/>
         </w:numPr>
-        <w:spacing w:before="100" w:beforeAutospacing="true" w:after="100" w:afterAutospacing="true" w:lineRule="auto" w:line="240"/>
-        <w:rPr>
-          <w:rFonts w:ascii="Times New Roman" w:cs="Times New Roman" w:eastAsia="Times New Roman" w:hAnsi="Times New Roman"/>
-          <w:sz w:val="24"/>
-          <w:szCs w:val="24"/>
-        </w:rPr>
-      </w:pPr>
-      <w:r>
-        <w:rPr>
-          <w:rFonts w:ascii="Times New Roman" w:cs="Times New Roman" w:eastAsia="Times New Roman" w:hAnsi="Times New Roman"/>
+        <w:spacing w:before="100" w:beforeAutospacing="1" w:after="100" w:afterAutospacing="1" w:line="240" w:lineRule="auto"/>
+        <w:rPr>
+          <w:rFonts w:ascii="Times New Roman" w:eastAsia="Times New Roman" w:hAnsi="Times New Roman" w:cs="Times New Roman"/>
+          <w:sz w:val="24"/>
+          <w:szCs w:val="24"/>
+        </w:rPr>
+      </w:pPr>
+      <w:r>
+        <w:rPr>
+          <w:rFonts w:ascii="Times New Roman" w:eastAsia="Times New Roman" w:hAnsi="Times New Roman" w:cs="Times New Roman"/>
           <w:b/>
           <w:bCs/>
           <w:sz w:val="24"/>
@@ -2130,7 +2070,7 @@
       </w:r>
       <w:r>
         <w:rPr>
-          <w:rFonts w:ascii="Times New Roman" w:cs="Times New Roman" w:eastAsia="Times New Roman" w:hAnsi="Times New Roman"/>
+          <w:rFonts w:ascii="Times New Roman" w:eastAsia="Times New Roman" w:hAnsi="Times New Roman" w:cs="Times New Roman"/>
           <w:sz w:val="24"/>
           <w:szCs w:val="24"/>
         </w:rPr>
@@ -2139,69 +2079,81 @@
     </w:p>
     <w:p>
       <w:pPr>
-        <w:pStyle w:val="style0"/>
-        <w:spacing w:before="100" w:beforeAutospacing="true" w:after="100" w:afterAutospacing="true" w:lineRule="auto" w:line="240"/>
-        <w:rPr>
-          <w:rFonts w:ascii="Times New Roman" w:cs="Times New Roman" w:eastAsia="Times New Roman" w:hAnsi="Times New Roman"/>
-          <w:sz w:val="24"/>
-          <w:szCs w:val="24"/>
-        </w:rPr>
-      </w:pPr>
-    </w:p>
-    <w:p>
-      <w:pPr>
-        <w:pStyle w:val="style179"/>
-        <w:spacing w:before="100" w:beforeAutospacing="true" w:after="100" w:afterAutospacing="true" w:lineRule="auto" w:line="240"/>
+        <w:spacing w:before="100" w:beforeAutospacing="1" w:after="100" w:afterAutospacing="1" w:line="240" w:lineRule="auto"/>
+        <w:rPr>
+          <w:rFonts w:ascii="Times New Roman" w:eastAsia="Times New Roman" w:hAnsi="Times New Roman" w:cs="Times New Roman"/>
+          <w:sz w:val="24"/>
+          <w:szCs w:val="24"/>
+        </w:rPr>
+      </w:pPr>
+    </w:p>
+    <w:p>
+      <w:pPr>
+        <w:pStyle w:val="ListParagraph"/>
+        <w:spacing w:before="100" w:beforeAutospacing="1" w:after="100" w:afterAutospacing="1" w:line="240" w:lineRule="auto"/>
         <w:ind w:left="1440"/>
         <w:rPr>
-          <w:rFonts w:ascii="Cambria" w:hAnsi="Cambria"/>
-          <w:b/>
-          <w:color w:val="0d0d0d"/>
+          <w:rFonts w:asciiTheme="majorHAnsi" w:hAnsiTheme="majorHAnsi"/>
+          <w:b/>
+          <w:color w:val="0D0D0D" w:themeColor="text1" w:themeTint="F2"/>
           <w:sz w:val="28"/>
           <w:szCs w:val="32"/>
         </w:rPr>
       </w:pPr>
-      <w:r>
-        <w:rPr>
-          <w:rFonts w:ascii="Cambria" w:hAnsi="Cambria"/>
-          <w:b/>
-          <w:color w:val="0d0d0d"/>
+      <w:proofErr w:type="gramStart"/>
+      <w:r>
+        <w:rPr>
+          <w:rFonts w:asciiTheme="majorHAnsi" w:hAnsiTheme="majorHAnsi"/>
+          <w:b/>
+          <w:color w:val="0D0D0D" w:themeColor="text1" w:themeTint="F2"/>
           <w:sz w:val="28"/>
           <w:szCs w:val="32"/>
         </w:rPr>
         <w:t>NAME :</w:t>
       </w:r>
-      <w:r>
-        <w:rPr>
-          <w:rFonts w:ascii="Cambria" w:hAnsi="Cambria"/>
-          <w:b/>
-          <w:color w:val="0d0d0d"/>
+      <w:proofErr w:type="gramEnd"/>
+      <w:r>
+        <w:rPr>
+          <w:rFonts w:asciiTheme="majorHAnsi" w:hAnsiTheme="majorHAnsi"/>
+          <w:b/>
+          <w:color w:val="0D0D0D" w:themeColor="text1" w:themeTint="F2"/>
           <w:sz w:val="28"/>
           <w:szCs w:val="32"/>
         </w:rPr>
         <w:t xml:space="preserve"> </w:t>
       </w:r>
-      <w:r>
-        <w:rPr>
-          <w:rFonts w:hAnsi="Cambria"/>
-          <w:b/>
-          <w:color w:val="0d0d0d"/>
+      <w:proofErr w:type="spellStart"/>
+      <w:r>
+        <w:rPr>
+          <w:rFonts w:asciiTheme="majorHAnsi" w:hAnsiTheme="majorHAnsi"/>
+          <w:b/>
+          <w:color w:val="0D0D0D" w:themeColor="text1" w:themeTint="F2"/>
           <w:sz w:val="28"/>
           <w:szCs w:val="32"/>
-          <w:lang w:val="en-US"/>
-        </w:rPr>
-        <w:t>Alexander yemane</w:t>
-      </w:r>
-    </w:p>
-    <w:p>
-      <w:pPr>
-        <w:pStyle w:val="style179"/>
-        <w:spacing w:before="100" w:beforeAutospacing="true" w:after="100" w:afterAutospacing="true" w:lineRule="auto" w:line="240"/>
+        </w:rPr>
+        <w:t>Abdulkadir</w:t>
+      </w:r>
+      <w:proofErr w:type="spellEnd"/>
+      <w:r>
+        <w:rPr>
+          <w:rFonts w:asciiTheme="majorHAnsi" w:hAnsiTheme="majorHAnsi"/>
+          <w:b/>
+          <w:color w:val="0D0D0D" w:themeColor="text1" w:themeTint="F2"/>
+          <w:sz w:val="28"/>
+          <w:szCs w:val="32"/>
+        </w:rPr>
+        <w:t xml:space="preserve"> Mohammed</w:t>
+      </w:r>
+    </w:p>
+    <w:p>
+      <w:pPr>
+        <w:pStyle w:val="ListParagraph"/>
+        <w:spacing w:before="100" w:beforeAutospacing="1" w:after="100" w:afterAutospacing="1" w:line="240" w:lineRule="auto"/>
         <w:ind w:left="1440"/>
         <w:rPr>
-          <w:rFonts w:ascii="Cambria" w:hAnsi="Cambria"/>
-          <w:b/>
-          <w:color w:val="0d0d0d"/>
+          <w:rFonts w:asciiTheme="majorHAnsi" w:hAnsiTheme="majorHAnsi"/>
+          <w:b/>
+          <w:color w:val="0D0D0D" w:themeColor="text1" w:themeTint="F2"/>
           <w:sz w:val="28"/>
           <w:szCs w:val="32"/>
         </w:rPr>
@@ -2209,151 +2161,136 @@
     </w:p>
     <w:p>
       <w:pPr>
-        <w:pStyle w:val="style179"/>
-        <w:spacing w:before="100" w:beforeAutospacing="true" w:after="100" w:afterAutospacing="true" w:lineRule="auto" w:line="240"/>
+        <w:pStyle w:val="ListParagraph"/>
+        <w:spacing w:before="100" w:beforeAutospacing="1" w:after="100" w:afterAutospacing="1" w:line="240" w:lineRule="auto"/>
         <w:ind w:left="1440"/>
         <w:rPr>
-          <w:rFonts w:ascii="Cambria" w:hAnsi="Cambria"/>
-          <w:b/>
-          <w:color w:val="0d0d0d"/>
+          <w:rFonts w:asciiTheme="majorHAnsi" w:hAnsiTheme="majorHAnsi"/>
+          <w:b/>
+          <w:color w:val="0D0D0D" w:themeColor="text1" w:themeTint="F2"/>
           <w:sz w:val="28"/>
           <w:szCs w:val="32"/>
         </w:rPr>
       </w:pPr>
       <w:r>
         <w:rPr>
-          <w:rFonts w:ascii="Cambria" w:hAnsi="Cambria"/>
-          <w:b/>
-          <w:color w:val="0d0d0d"/>
+          <w:rFonts w:asciiTheme="majorHAnsi" w:hAnsiTheme="majorHAnsi"/>
+          <w:b/>
+          <w:color w:val="0D0D0D" w:themeColor="text1" w:themeTint="F2"/>
           <w:sz w:val="28"/>
           <w:szCs w:val="32"/>
         </w:rPr>
         <w:t xml:space="preserve">ID </w:t>
       </w:r>
-      <w:r>
-        <w:rPr>
-          <w:rFonts w:ascii="Cambria" w:hAnsi="Cambria"/>
-          <w:b/>
-          <w:color w:val="0d0d0d"/>
+      <w:proofErr w:type="gramStart"/>
+      <w:r>
+        <w:rPr>
+          <w:rFonts w:asciiTheme="majorHAnsi" w:hAnsiTheme="majorHAnsi"/>
+          <w:b/>
+          <w:color w:val="0D0D0D" w:themeColor="text1" w:themeTint="F2"/>
           <w:sz w:val="28"/>
           <w:szCs w:val="32"/>
         </w:rPr>
         <w:t>NO :</w:t>
       </w:r>
-      <w:r>
-        <w:rPr>
-          <w:rFonts w:ascii="Cambria" w:hAnsi="Cambria"/>
-          <w:b/>
-          <w:color w:val="0d0d0d"/>
+      <w:proofErr w:type="gramEnd"/>
+      <w:r>
+        <w:rPr>
+          <w:rFonts w:asciiTheme="majorHAnsi" w:hAnsiTheme="majorHAnsi"/>
+          <w:b/>
+          <w:color w:val="0D0D0D" w:themeColor="text1" w:themeTint="F2"/>
           <w:sz w:val="28"/>
           <w:szCs w:val="32"/>
         </w:rPr>
         <w:t xml:space="preserve"> </w:t>
       </w:r>
-      <w:r>
-        <w:rPr>
-          <w:rFonts w:ascii="Cambria" w:hAnsi="Cambria"/>
-          <w:b/>
-          <w:color w:val="0d0d0d"/>
+      <w:proofErr w:type="spellStart"/>
+      <w:r>
+        <w:rPr>
+          <w:rFonts w:asciiTheme="majorHAnsi" w:hAnsiTheme="majorHAnsi"/>
+          <w:b/>
+          <w:color w:val="0D0D0D" w:themeColor="text1" w:themeTint="F2"/>
           <w:sz w:val="28"/>
           <w:szCs w:val="32"/>
         </w:rPr>
         <w:t>Mdr</w:t>
       </w:r>
-      <w:r>
-        <w:rPr>
-          <w:rFonts w:ascii="Cambria" w:hAnsi="Cambria"/>
-          <w:b/>
-          <w:color w:val="0d0d0d"/>
+      <w:proofErr w:type="spellEnd"/>
+      <w:r>
+        <w:rPr>
+          <w:rFonts w:asciiTheme="majorHAnsi" w:hAnsiTheme="majorHAnsi"/>
+          <w:b/>
+          <w:color w:val="0D0D0D" w:themeColor="text1" w:themeTint="F2"/>
           <w:sz w:val="28"/>
           <w:szCs w:val="32"/>
         </w:rPr>
-        <w:t xml:space="preserve"> 175</w:t>
-      </w:r>
-      <w:r>
-        <w:rPr>
-          <w:rFonts w:hAnsi="Cambria"/>
-          <w:b/>
-          <w:color w:val="0d0d0d"/>
+        <w:t xml:space="preserve"> 1756\19</w:t>
+      </w:r>
+    </w:p>
+    <w:p>
+      <w:pPr>
+        <w:pStyle w:val="ListParagraph"/>
+        <w:spacing w:before="100" w:beforeAutospacing="1" w:after="100" w:afterAutospacing="1" w:line="240" w:lineRule="auto"/>
+        <w:ind w:left="1440"/>
+        <w:rPr>
+          <w:rFonts w:asciiTheme="majorHAnsi" w:hAnsiTheme="majorHAnsi"/>
+          <w:b/>
+          <w:color w:val="0D0D0D" w:themeColor="text1" w:themeTint="F2"/>
           <w:sz w:val="28"/>
           <w:szCs w:val="32"/>
-          <w:lang w:val="en-US"/>
-        </w:rPr>
-        <w:t>4</w:t>
-      </w:r>
-      <w:r>
-        <w:rPr>
-          <w:rFonts w:ascii="Cambria" w:hAnsi="Cambria"/>
-          <w:b/>
-          <w:color w:val="0d0d0d"/>
+        </w:rPr>
+      </w:pPr>
+    </w:p>
+    <w:p>
+      <w:pPr>
+        <w:pStyle w:val="ListParagraph"/>
+        <w:spacing w:before="100" w:beforeAutospacing="1" w:after="100" w:afterAutospacing="1" w:line="240" w:lineRule="auto"/>
+        <w:ind w:left="1440"/>
+        <w:rPr>
+          <w:rFonts w:asciiTheme="majorHAnsi" w:hAnsiTheme="majorHAnsi"/>
+          <w:b/>
+          <w:color w:val="0D0D0D" w:themeColor="text1" w:themeTint="F2"/>
           <w:sz w:val="28"/>
           <w:szCs w:val="32"/>
         </w:rPr>
-        <w:t>\19</w:t>
-      </w:r>
-    </w:p>
-    <w:p>
-      <w:pPr>
-        <w:pStyle w:val="style179"/>
-        <w:spacing w:before="100" w:beforeAutospacing="true" w:after="100" w:afterAutospacing="true" w:lineRule="auto" w:line="240"/>
-        <w:ind w:left="1440"/>
-        <w:rPr>
-          <w:rFonts w:ascii="Cambria" w:hAnsi="Cambria"/>
-          <w:b/>
-          <w:color w:val="0d0d0d"/>
+      </w:pPr>
+      <w:r>
+        <w:rPr>
+          <w:rFonts w:asciiTheme="majorHAnsi" w:hAnsiTheme="majorHAnsi"/>
+          <w:b/>
+          <w:color w:val="0D0D0D" w:themeColor="text1" w:themeTint="F2"/>
           <w:sz w:val="28"/>
           <w:szCs w:val="32"/>
         </w:rPr>
-      </w:pPr>
-    </w:p>
-    <w:p>
-      <w:pPr>
-        <w:pStyle w:val="style179"/>
-        <w:spacing w:before="100" w:beforeAutospacing="true" w:after="100" w:afterAutospacing="true" w:lineRule="auto" w:line="240"/>
-        <w:ind w:left="1440"/>
-        <w:rPr>
-          <w:rFonts w:ascii="Cambria" w:hAnsi="Cambria"/>
-          <w:b/>
-          <w:color w:val="0d0d0d"/>
+        <w:t xml:space="preserve">Dep’t : </w:t>
+      </w:r>
+      <w:proofErr w:type="spellStart"/>
+      <w:r>
+        <w:rPr>
+          <w:rFonts w:asciiTheme="majorHAnsi" w:hAnsiTheme="majorHAnsi"/>
+          <w:b/>
+          <w:color w:val="0D0D0D" w:themeColor="text1" w:themeTint="F2"/>
           <w:sz w:val="28"/>
           <w:szCs w:val="32"/>
         </w:rPr>
-      </w:pPr>
-      <w:r>
-        <w:rPr>
-          <w:rFonts w:ascii="Cambria" w:hAnsi="Cambria"/>
-          <w:b/>
-          <w:color w:val="0d0d0d"/>
+        <w:t>swe</w:t>
+      </w:r>
+      <w:proofErr w:type="spellEnd"/>
+      <w:r>
+        <w:rPr>
+          <w:rFonts w:asciiTheme="majorHAnsi" w:hAnsiTheme="majorHAnsi"/>
+          <w:b/>
+          <w:color w:val="0D0D0D" w:themeColor="text1" w:themeTint="F2"/>
           <w:sz w:val="28"/>
           <w:szCs w:val="32"/>
         </w:rPr>
-        <w:t xml:space="preserve">Dep’t : </w:t>
-      </w:r>
-      <w:r>
-        <w:rPr>
-          <w:rFonts w:ascii="Cambria" w:hAnsi="Cambria"/>
-          <w:b/>
-          <w:color w:val="0d0d0d"/>
-          <w:sz w:val="28"/>
-          <w:szCs w:val="32"/>
-        </w:rPr>
-        <w:t>swe</w:t>
-      </w:r>
-      <w:r>
-        <w:rPr>
-          <w:rFonts w:ascii="Cambria" w:hAnsi="Cambria"/>
-          <w:b/>
-          <w:color w:val="0d0d0d"/>
-          <w:sz w:val="28"/>
-          <w:szCs w:val="32"/>
-        </w:rPr>
         <w:t xml:space="preserve"> 4</w:t>
       </w:r>
       <w:r>
         <w:rPr>
-          <w:rFonts w:ascii="Cambria" w:hAnsi="Cambria"/>
-          <w:b/>
-          <w:color w:val="0d0d0d"/>
+          <w:rFonts w:asciiTheme="majorHAnsi" w:hAnsiTheme="majorHAnsi"/>
+          <w:b/>
+          <w:color w:val="0D0D0D" w:themeColor="text1" w:themeTint="F2"/>
           <w:sz w:val="28"/>
           <w:szCs w:val="32"/>
           <w:vertAlign w:val="superscript"/>
@@ -2362,9 +2299,9 @@
       </w:r>
       <w:r>
         <w:rPr>
-          <w:rFonts w:ascii="Cambria" w:hAnsi="Cambria"/>
-          <w:b/>
-          <w:color w:val="0d0d0d"/>
+          <w:rFonts w:asciiTheme="majorHAnsi" w:hAnsiTheme="majorHAnsi"/>
+          <w:b/>
+          <w:color w:val="0D0D0D" w:themeColor="text1" w:themeTint="F2"/>
           <w:sz w:val="28"/>
           <w:szCs w:val="32"/>
         </w:rPr>
@@ -2374,7 +2311,7 @@
       <w:bookmarkEnd w:id="0"/>
     </w:p>
     <w:sectPr>
-      <w:pgSz w:w="12240" w:h="15840" w:orient="portrait"/>
+      <w:pgSz w:w="12240" w:h="15840"/>
       <w:pgMar w:top="1440" w:right="1440" w:bottom="1440" w:left="1440" w:header="720" w:footer="720" w:gutter="0"/>
       <w:cols w:space="720"/>
       <w:docGrid w:linePitch="360"/>
@@ -2384,9 +2321,9 @@
 </file>
 
 <file path=word/numbering.xml><?xml version="1.0" encoding="utf-8"?>
-<w:numbering xmlns:wpc="http://schemas.microsoft.com/office/word/2010/wordprocessingCanvas" xmlns:mc="http://schemas.openxmlformats.org/markup-compatibility/2006" xmlns:o="urn:schemas-microsoft-com:office:office" xmlns:r="http://schemas.openxmlformats.org/package/2006/relationships" xmlns:m="http://schemas.openxmlformats.org/officeDocument/2006/math" xmlns:v="urn:schemas-microsoft-com:vml" xmlns:wp14="http://schemas.microsoft.com/office/word/2010/wordprocessingDrawing" xmlns:wp="http://schemas.openxmlformats.org/drawingml/2006/wordprocessingDrawing" xmlns:w10="urn:schemas-microsoft-com:office:word" xmlns:w="http://schemas.openxmlformats.org/wordprocessingml/2006/main" xmlns:w14="http://schemas.microsoft.com/office/word/2010/wordml" xmlns:wpg="http://schemas.microsoft.com/office/word/2010/wordprocessingGroup" xmlns:wpi="http://schemas.microsoft.com/office/word/2010/wordprocessingInk" xmlns:wne="http://schemas.microsoft.com/office/word/2006/wordml" xmlns:wps="http://schemas.microsoft.com/office/word/2010/wordprocessingShape" mc:Ignorable="w14 wp14">
+<w:numbering xmlns:wpc="http://schemas.microsoft.com/office/word/2010/wordprocessingCanvas" xmlns:mc="http://schemas.openxmlformats.org/markup-compatibility/2006" xmlns:o="urn:schemas-microsoft-com:office:office" xmlns:r="http://schemas.openxmlformats.org/officeDocument/2006/relationships" xmlns:m="http://schemas.openxmlformats.org/officeDocument/2006/math" xmlns:v="urn:schemas-microsoft-com:vml" xmlns:wp14="http://schemas.microsoft.com/office/word/2010/wordprocessingDrawing" xmlns:wp="http://schemas.openxmlformats.org/drawingml/2006/wordprocessingDrawing" xmlns:w10="urn:schemas-microsoft-com:office:word" xmlns:w="http://schemas.openxmlformats.org/wordprocessingml/2006/main" xmlns:w14="http://schemas.microsoft.com/office/word/2010/wordml" xmlns:wpg="http://schemas.microsoft.com/office/word/2010/wordprocessingGroup" xmlns:wpi="http://schemas.microsoft.com/office/word/2010/wordprocessingInk" xmlns:wne="http://schemas.microsoft.com/office/word/2006/wordml" xmlns:wps="http://schemas.microsoft.com/office/word/2010/wordprocessingShape" mc:Ignorable="w14 wp14">
   <w:abstractNum w:abstractNumId="0">
-    <w:nsid w:val="00000000"/>
+    <w:nsid w:val="11163732"/>
     <w:multiLevelType w:val="hybridMultilevel"/>
     <w:tmpl w:val="63AA0A78"/>
     <w:lvl w:ilvl="0" w:tplc="04090013">
@@ -2472,7 +2409,7 @@
     </w:lvl>
   </w:abstractNum>
   <w:abstractNum w:abstractNumId="1">
-    <w:nsid w:val="00000001"/>
+    <w:nsid w:val="1CBA3E48"/>
     <w:multiLevelType w:val="multilevel"/>
     <w:tmpl w:val="17D6C27C"/>
     <w:lvl w:ilvl="0">
@@ -2482,7 +2419,7 @@
       <w:lvlJc w:val="left"/>
       <w:pPr>
         <w:tabs>
-          <w:tab w:val="left" w:leader="none" w:pos="720"/>
+          <w:tab w:val="num" w:pos="720"/>
         </w:tabs>
         <w:ind w:left="720" w:hanging="360"/>
       </w:pPr>
@@ -2494,7 +2431,7 @@
       <w:lvlJc w:val="left"/>
       <w:pPr>
         <w:tabs>
-          <w:tab w:val="left" w:leader="none" w:pos="1440"/>
+          <w:tab w:val="num" w:pos="1440"/>
         </w:tabs>
         <w:ind w:left="1440" w:hanging="360"/>
       </w:pPr>
@@ -2510,7 +2447,7 @@
       <w:lvlJc w:val="left"/>
       <w:pPr>
         <w:tabs>
-          <w:tab w:val="left" w:leader="none" w:pos="2160"/>
+          <w:tab w:val="num" w:pos="2160"/>
         </w:tabs>
         <w:ind w:left="2160" w:hanging="360"/>
       </w:pPr>
@@ -2522,7 +2459,7 @@
       <w:lvlJc w:val="left"/>
       <w:pPr>
         <w:tabs>
-          <w:tab w:val="left" w:leader="none" w:pos="2880"/>
+          <w:tab w:val="num" w:pos="2880"/>
         </w:tabs>
         <w:ind w:left="2880" w:hanging="360"/>
       </w:pPr>
@@ -2534,7 +2471,7 @@
       <w:lvlJc w:val="left"/>
       <w:pPr>
         <w:tabs>
-          <w:tab w:val="left" w:leader="none" w:pos="3600"/>
+          <w:tab w:val="num" w:pos="3600"/>
         </w:tabs>
         <w:ind w:left="3600" w:hanging="360"/>
       </w:pPr>
@@ -2546,7 +2483,7 @@
       <w:lvlJc w:val="left"/>
       <w:pPr>
         <w:tabs>
-          <w:tab w:val="left" w:leader="none" w:pos="4320"/>
+          <w:tab w:val="num" w:pos="4320"/>
         </w:tabs>
         <w:ind w:left="4320" w:hanging="360"/>
       </w:pPr>
@@ -2558,7 +2495,7 @@
       <w:lvlJc w:val="left"/>
       <w:pPr>
         <w:tabs>
-          <w:tab w:val="left" w:leader="none" w:pos="5040"/>
+          <w:tab w:val="num" w:pos="5040"/>
         </w:tabs>
         <w:ind w:left="5040" w:hanging="360"/>
       </w:pPr>
@@ -2570,7 +2507,7 @@
       <w:lvlJc w:val="left"/>
       <w:pPr>
         <w:tabs>
-          <w:tab w:val="left" w:leader="none" w:pos="5760"/>
+          <w:tab w:val="num" w:pos="5760"/>
         </w:tabs>
         <w:ind w:left="5760" w:hanging="360"/>
       </w:pPr>
@@ -2582,14 +2519,14 @@
       <w:lvlJc w:val="left"/>
       <w:pPr>
         <w:tabs>
-          <w:tab w:val="left" w:leader="none" w:pos="6480"/>
+          <w:tab w:val="num" w:pos="6480"/>
         </w:tabs>
         <w:ind w:left="6480" w:hanging="360"/>
       </w:pPr>
     </w:lvl>
   </w:abstractNum>
   <w:abstractNum w:abstractNumId="2">
-    <w:nsid w:val="00000002"/>
+    <w:nsid w:val="1D503094"/>
     <w:multiLevelType w:val="hybridMultilevel"/>
     <w:tmpl w:val="B366D628"/>
     <w:lvl w:ilvl="0" w:tplc="0409000F">
@@ -2675,7 +2612,7 @@
     </w:lvl>
   </w:abstractNum>
   <w:abstractNum w:abstractNumId="3">
-    <w:nsid w:val="00000003"/>
+    <w:nsid w:val="2CC95CB4"/>
     <w:multiLevelType w:val="multilevel"/>
     <w:tmpl w:val="4E3E38BC"/>
     <w:lvl w:ilvl="0">
@@ -2685,7 +2622,7 @@
       <w:lvlJc w:val="left"/>
       <w:pPr>
         <w:tabs>
-          <w:tab w:val="left" w:leader="none" w:pos="720"/>
+          <w:tab w:val="num" w:pos="720"/>
         </w:tabs>
         <w:ind w:left="720" w:hanging="360"/>
       </w:pPr>
@@ -2697,7 +2634,7 @@
       <w:lvlJc w:val="left"/>
       <w:pPr>
         <w:tabs>
-          <w:tab w:val="left" w:leader="none" w:pos="1440"/>
+          <w:tab w:val="num" w:pos="1440"/>
         </w:tabs>
         <w:ind w:left="1440" w:hanging="360"/>
       </w:pPr>
@@ -2713,7 +2650,7 @@
       <w:lvlJc w:val="left"/>
       <w:pPr>
         <w:tabs>
-          <w:tab w:val="left" w:leader="none" w:pos="2160"/>
+          <w:tab w:val="num" w:pos="2160"/>
         </w:tabs>
         <w:ind w:left="2160" w:hanging="360"/>
       </w:pPr>
@@ -2725,7 +2662,7 @@
       <w:lvlJc w:val="left"/>
       <w:pPr>
         <w:tabs>
-          <w:tab w:val="left" w:leader="none" w:pos="2880"/>
+          <w:tab w:val="num" w:pos="2880"/>
         </w:tabs>
         <w:ind w:left="2880" w:hanging="360"/>
       </w:pPr>
@@ -2737,7 +2674,7 @@
       <w:lvlJc w:val="left"/>
       <w:pPr>
         <w:tabs>
-          <w:tab w:val="left" w:leader="none" w:pos="3600"/>
+          <w:tab w:val="num" w:pos="3600"/>
         </w:tabs>
         <w:ind w:left="3600" w:hanging="360"/>
       </w:pPr>
@@ -2749,7 +2686,7 @@
       <w:lvlJc w:val="left"/>
       <w:pPr>
         <w:tabs>
-          <w:tab w:val="left" w:leader="none" w:pos="4320"/>
+          <w:tab w:val="num" w:pos="4320"/>
         </w:tabs>
         <w:ind w:left="4320" w:hanging="360"/>
       </w:pPr>
@@ -2761,7 +2698,7 @@
       <w:lvlJc w:val="left"/>
       <w:pPr>
         <w:tabs>
-          <w:tab w:val="left" w:leader="none" w:pos="5040"/>
+          <w:tab w:val="num" w:pos="5040"/>
         </w:tabs>
         <w:ind w:left="5040" w:hanging="360"/>
       </w:pPr>
@@ -2773,7 +2710,7 @@
       <w:lvlJc w:val="left"/>
       <w:pPr>
         <w:tabs>
-          <w:tab w:val="left" w:leader="none" w:pos="5760"/>
+          <w:tab w:val="num" w:pos="5760"/>
         </w:tabs>
         <w:ind w:left="5760" w:hanging="360"/>
       </w:pPr>
@@ -2785,14 +2722,14 @@
       <w:lvlJc w:val="left"/>
       <w:pPr>
         <w:tabs>
-          <w:tab w:val="left" w:leader="none" w:pos="6480"/>
+          <w:tab w:val="num" w:pos="6480"/>
         </w:tabs>
         <w:ind w:left="6480" w:hanging="360"/>
       </w:pPr>
     </w:lvl>
   </w:abstractNum>
   <w:abstractNum w:abstractNumId="4">
-    <w:nsid w:val="00000004"/>
+    <w:nsid w:val="2D1373E5"/>
     <w:multiLevelType w:val="multilevel"/>
     <w:tmpl w:val="EE84C8DA"/>
     <w:lvl w:ilvl="0">
@@ -2802,7 +2739,7 @@
       <w:lvlJc w:val="left"/>
       <w:pPr>
         <w:tabs>
-          <w:tab w:val="left" w:leader="none" w:pos="720"/>
+          <w:tab w:val="num" w:pos="720"/>
         </w:tabs>
         <w:ind w:left="720" w:hanging="360"/>
       </w:pPr>
@@ -2814,7 +2751,7 @@
       <w:lvlJc w:val="left"/>
       <w:pPr>
         <w:tabs>
-          <w:tab w:val="left" w:leader="none" w:pos="1440"/>
+          <w:tab w:val="num" w:pos="1440"/>
         </w:tabs>
         <w:ind w:left="1440" w:hanging="360"/>
       </w:pPr>
@@ -2830,7 +2767,7 @@
       <w:lvlJc w:val="left"/>
       <w:pPr>
         <w:tabs>
-          <w:tab w:val="left" w:leader="none" w:pos="2160"/>
+          <w:tab w:val="num" w:pos="2160"/>
         </w:tabs>
         <w:ind w:left="2160" w:hanging="360"/>
       </w:pPr>
@@ -2842,7 +2779,7 @@
       <w:lvlJc w:val="left"/>
       <w:pPr>
         <w:tabs>
-          <w:tab w:val="left" w:leader="none" w:pos="2880"/>
+          <w:tab w:val="num" w:pos="2880"/>
         </w:tabs>
         <w:ind w:left="2880" w:hanging="360"/>
       </w:pPr>
@@ -2854,7 +2791,7 @@
       <w:lvlJc w:val="left"/>
       <w:pPr>
         <w:tabs>
-          <w:tab w:val="left" w:leader="none" w:pos="3600"/>
+          <w:tab w:val="num" w:pos="3600"/>
         </w:tabs>
         <w:ind w:left="3600" w:hanging="360"/>
       </w:pPr>
@@ -2866,7 +2803,7 @@
       <w:lvlJc w:val="left"/>
       <w:pPr>
         <w:tabs>
-          <w:tab w:val="left" w:leader="none" w:pos="4320"/>
+          <w:tab w:val="num" w:pos="4320"/>
         </w:tabs>
         <w:ind w:left="4320" w:hanging="360"/>
       </w:pPr>
@@ -2878,7 +2815,7 @@
       <w:lvlJc w:val="left"/>
       <w:pPr>
         <w:tabs>
-          <w:tab w:val="left" w:leader="none" w:pos="5040"/>
+          <w:tab w:val="num" w:pos="5040"/>
         </w:tabs>
         <w:ind w:left="5040" w:hanging="360"/>
       </w:pPr>
@@ -2890,7 +2827,7 @@
       <w:lvlJc w:val="left"/>
       <w:pPr>
         <w:tabs>
-          <w:tab w:val="left" w:leader="none" w:pos="5760"/>
+          <w:tab w:val="num" w:pos="5760"/>
         </w:tabs>
         <w:ind w:left="5760" w:hanging="360"/>
       </w:pPr>
@@ -2902,14 +2839,14 @@
       <w:lvlJc w:val="left"/>
       <w:pPr>
         <w:tabs>
-          <w:tab w:val="left" w:leader="none" w:pos="6480"/>
+          <w:tab w:val="num" w:pos="6480"/>
         </w:tabs>
         <w:ind w:left="6480" w:hanging="360"/>
       </w:pPr>
     </w:lvl>
   </w:abstractNum>
   <w:abstractNum w:abstractNumId="5">
-    <w:nsid w:val="00000005"/>
+    <w:nsid w:val="2E6D4DAC"/>
     <w:multiLevelType w:val="multilevel"/>
     <w:tmpl w:val="F2928A28"/>
     <w:lvl w:ilvl="0">
@@ -2919,7 +2856,7 @@
       <w:lvlJc w:val="left"/>
       <w:pPr>
         <w:tabs>
-          <w:tab w:val="left" w:leader="none" w:pos="720"/>
+          <w:tab w:val="num" w:pos="720"/>
         </w:tabs>
         <w:ind w:left="720" w:hanging="360"/>
       </w:pPr>
@@ -2931,7 +2868,7 @@
       <w:lvlJc w:val="left"/>
       <w:pPr>
         <w:tabs>
-          <w:tab w:val="left" w:leader="none" w:pos="1440"/>
+          <w:tab w:val="num" w:pos="1440"/>
         </w:tabs>
         <w:ind w:left="1440" w:hanging="360"/>
       </w:pPr>
@@ -2947,7 +2884,7 @@
       <w:lvlJc w:val="left"/>
       <w:pPr>
         <w:tabs>
-          <w:tab w:val="left" w:leader="none" w:pos="2160"/>
+          <w:tab w:val="num" w:pos="2160"/>
         </w:tabs>
         <w:ind w:left="2160" w:hanging="360"/>
       </w:pPr>
@@ -2959,7 +2896,7 @@
       <w:lvlJc w:val="left"/>
       <w:pPr>
         <w:tabs>
-          <w:tab w:val="left" w:leader="none" w:pos="2880"/>
+          <w:tab w:val="num" w:pos="2880"/>
         </w:tabs>
         <w:ind w:left="2880" w:hanging="360"/>
       </w:pPr>
@@ -2971,7 +2908,7 @@
       <w:lvlJc w:val="left"/>
       <w:pPr>
         <w:tabs>
-          <w:tab w:val="left" w:leader="none" w:pos="3600"/>
+          <w:tab w:val="num" w:pos="3600"/>
         </w:tabs>
         <w:ind w:left="3600" w:hanging="360"/>
       </w:pPr>
@@ -2983,7 +2920,7 @@
       <w:lvlJc w:val="left"/>
       <w:pPr>
         <w:tabs>
-          <w:tab w:val="left" w:leader="none" w:pos="4320"/>
+          <w:tab w:val="num" w:pos="4320"/>
         </w:tabs>
         <w:ind w:left="4320" w:hanging="360"/>
       </w:pPr>
@@ -2995,7 +2932,7 @@
       <w:lvlJc w:val="left"/>
       <w:pPr>
         <w:tabs>
-          <w:tab w:val="left" w:leader="none" w:pos="5040"/>
+          <w:tab w:val="num" w:pos="5040"/>
         </w:tabs>
         <w:ind w:left="5040" w:hanging="360"/>
       </w:pPr>
@@ -3007,7 +2944,7 @@
       <w:lvlJc w:val="left"/>
       <w:pPr>
         <w:tabs>
-          <w:tab w:val="left" w:leader="none" w:pos="5760"/>
+          <w:tab w:val="num" w:pos="5760"/>
         </w:tabs>
         <w:ind w:left="5760" w:hanging="360"/>
       </w:pPr>
@@ -3019,14 +2956,14 @@
       <w:lvlJc w:val="left"/>
       <w:pPr>
         <w:tabs>
-          <w:tab w:val="left" w:leader="none" w:pos="6480"/>
+          <w:tab w:val="num" w:pos="6480"/>
         </w:tabs>
         <w:ind w:left="6480" w:hanging="360"/>
       </w:pPr>
     </w:lvl>
   </w:abstractNum>
   <w:abstractNum w:abstractNumId="6">
-    <w:nsid w:val="00000006"/>
+    <w:nsid w:val="3D3D1907"/>
     <w:multiLevelType w:val="multilevel"/>
     <w:tmpl w:val="A2B46C7C"/>
     <w:lvl w:ilvl="0">
@@ -3036,7 +2973,7 @@
       <w:lvlJc w:val="left"/>
       <w:pPr>
         <w:tabs>
-          <w:tab w:val="left" w:leader="none" w:pos="720"/>
+          <w:tab w:val="num" w:pos="720"/>
         </w:tabs>
         <w:ind w:left="720" w:hanging="360"/>
       </w:pPr>
@@ -3048,7 +2985,7 @@
       <w:lvlJc w:val="left"/>
       <w:pPr>
         <w:tabs>
-          <w:tab w:val="left" w:leader="none" w:pos="1440"/>
+          <w:tab w:val="num" w:pos="1440"/>
         </w:tabs>
         <w:ind w:left="1440" w:hanging="360"/>
       </w:pPr>
@@ -3064,7 +3001,7 @@
       <w:lvlJc w:val="left"/>
       <w:pPr>
         <w:tabs>
-          <w:tab w:val="left" w:leader="none" w:pos="2160"/>
+          <w:tab w:val="num" w:pos="2160"/>
         </w:tabs>
         <w:ind w:left="2160" w:hanging="360"/>
       </w:pPr>
@@ -3076,7 +3013,7 @@
       <w:lvlJc w:val="left"/>
       <w:pPr>
         <w:tabs>
-          <w:tab w:val="left" w:leader="none" w:pos="2880"/>
+          <w:tab w:val="num" w:pos="2880"/>
         </w:tabs>
         <w:ind w:left="2880" w:hanging="360"/>
       </w:pPr>
@@ -3088,7 +3025,7 @@
       <w:lvlJc w:val="left"/>
       <w:pPr>
         <w:tabs>
-          <w:tab w:val="left" w:leader="none" w:pos="3600"/>
+          <w:tab w:val="num" w:pos="3600"/>
         </w:tabs>
         <w:ind w:left="3600" w:hanging="360"/>
       </w:pPr>
@@ -3100,7 +3037,7 @@
       <w:lvlJc w:val="left"/>
       <w:pPr>
         <w:tabs>
-          <w:tab w:val="left" w:leader="none" w:pos="4320"/>
+          <w:tab w:val="num" w:pos="4320"/>
         </w:tabs>
         <w:ind w:left="4320" w:hanging="360"/>
       </w:pPr>
@@ -3112,7 +3049,7 @@
       <w:lvlJc w:val="left"/>
       <w:pPr>
         <w:tabs>
-          <w:tab w:val="left" w:leader="none" w:pos="5040"/>
+          <w:tab w:val="num" w:pos="5040"/>
         </w:tabs>
         <w:ind w:left="5040" w:hanging="360"/>
       </w:pPr>
@@ -3124,7 +3061,7 @@
       <w:lvlJc w:val="left"/>
       <w:pPr>
         <w:tabs>
-          <w:tab w:val="left" w:leader="none" w:pos="5760"/>
+          <w:tab w:val="num" w:pos="5760"/>
         </w:tabs>
         <w:ind w:left="5760" w:hanging="360"/>
       </w:pPr>
@@ -3136,14 +3073,14 @@
       <w:lvlJc w:val="left"/>
       <w:pPr>
         <w:tabs>
-          <w:tab w:val="left" w:leader="none" w:pos="6480"/>
+          <w:tab w:val="num" w:pos="6480"/>
         </w:tabs>
         <w:ind w:left="6480" w:hanging="360"/>
       </w:pPr>
     </w:lvl>
   </w:abstractNum>
   <w:abstractNum w:abstractNumId="7">
-    <w:nsid w:val="00000007"/>
+    <w:nsid w:val="4CDB457E"/>
     <w:multiLevelType w:val="hybridMultilevel"/>
     <w:tmpl w:val="7182104A"/>
     <w:lvl w:ilvl="0" w:tplc="0409000F">
@@ -3229,7 +3166,7 @@
     </w:lvl>
   </w:abstractNum>
   <w:abstractNum w:abstractNumId="8">
-    <w:nsid w:val="00000008"/>
+    <w:nsid w:val="4D5C1064"/>
     <w:multiLevelType w:val="hybridMultilevel"/>
     <w:tmpl w:val="445E3276"/>
     <w:lvl w:ilvl="0" w:tplc="5F62C54A">
@@ -3319,7 +3256,7 @@
     </w:lvl>
   </w:abstractNum>
   <w:abstractNum w:abstractNumId="9">
-    <w:nsid w:val="00000009"/>
+    <w:nsid w:val="5B727FAA"/>
     <w:multiLevelType w:val="hybridMultilevel"/>
     <w:tmpl w:val="A5260C72"/>
     <w:lvl w:ilvl="0" w:tplc="5F62C54A">
@@ -3409,7 +3346,7 @@
     </w:lvl>
   </w:abstractNum>
   <w:abstractNum w:abstractNumId="10">
-    <w:nsid w:val="0000000A"/>
+    <w:nsid w:val="5D6825B6"/>
     <w:multiLevelType w:val="hybridMultilevel"/>
     <w:tmpl w:val="CB5639E6"/>
     <w:lvl w:ilvl="0" w:tplc="04090013">
@@ -3422,7 +3359,6 @@
       </w:pPr>
     </w:lvl>
     <w:lvl w:ilvl="1" w:tplc="2DC42C72">
-      <w:start w:val="1"/>
       <w:numFmt w:val="bullet"/>
       <w:lvlText w:val=""/>
       <w:lvlJc w:val="left"/>
@@ -3430,7 +3366,7 @@
         <w:ind w:left="2160" w:hanging="360"/>
       </w:pPr>
       <w:rPr>
-        <w:rFonts w:ascii="Symbol" w:cs="Times New Roman" w:eastAsia="Times New Roman" w:hAnsi="Symbol" w:hint="default"/>
+        <w:rFonts w:ascii="Symbol" w:eastAsia="Times New Roman" w:hAnsi="Symbol" w:cs="Times New Roman" w:hint="default"/>
       </w:rPr>
     </w:lvl>
     <w:lvl w:ilvl="2" w:tplc="0409001B" w:tentative="1">
@@ -3498,7 +3434,7 @@
     </w:lvl>
   </w:abstractNum>
   <w:abstractNum w:abstractNumId="11">
-    <w:nsid w:val="0000000B"/>
+    <w:nsid w:val="6E630CDC"/>
     <w:multiLevelType w:val="hybridMultilevel"/>
     <w:tmpl w:val="C264333A"/>
     <w:lvl w:ilvl="0" w:tplc="04090013">
@@ -3584,13 +3520,13 @@
     </w:lvl>
   </w:abstractNum>
   <w:num w:numId="1">
-    <w:abstractNumId w:val="9"/>
+    <w:abstractNumId w:val="8"/>
   </w:num>
   <w:num w:numId="2">
-    <w:abstractNumId w:val="8"/>
+    <w:abstractNumId w:val="0"/>
   </w:num>
   <w:num w:numId="3">
-    <w:abstractNumId w:val="0"/>
+    <w:abstractNumId w:val="9"/>
   </w:num>
   <w:num w:numId="4">
     <w:abstractNumId w:val="3"/>
@@ -3623,39 +3559,176 @@
 </file>
 
 <file path=word/styles.xml><?xml version="1.0" encoding="utf-8"?>
-<w:styles xmlns:mc="http://schemas.openxmlformats.org/markup-compatibility/2006" xmlns:w="http://schemas.openxmlformats.org/wordprocessingml/2006/main" xmlns:w14="http://schemas.microsoft.com/office/word/2010/wordml" mc:Ignorable="w14">
+<w:styles xmlns:mc="http://schemas.openxmlformats.org/markup-compatibility/2006" xmlns:r="http://schemas.openxmlformats.org/officeDocument/2006/relationships" xmlns:w="http://schemas.openxmlformats.org/wordprocessingml/2006/main" xmlns:w14="http://schemas.microsoft.com/office/word/2010/wordml" mc:Ignorable="w14">
   <w:docDefaults>
     <w:rPrDefault>
       <w:rPr>
-        <w:rFonts w:ascii="Calibri" w:cs="宋体" w:eastAsia="Calibri" w:hAnsi="Calibri"/>
+        <w:rFonts w:asciiTheme="minorHAnsi" w:eastAsiaTheme="minorHAnsi" w:hAnsiTheme="minorHAnsi" w:cstheme="minorBidi"/>
         <w:sz w:val="22"/>
         <w:szCs w:val="22"/>
-        <w:lang w:val="en-US" w:bidi="ar-SA" w:eastAsia="en-US"/>
+        <w:lang w:val="en-US" w:eastAsia="en-US" w:bidi="ar-SA"/>
       </w:rPr>
     </w:rPrDefault>
     <w:pPrDefault>
       <w:pPr>
-        <w:spacing w:after="200" w:lineRule="auto" w:line="276"/>
+        <w:spacing w:after="200" w:line="276" w:lineRule="auto"/>
       </w:pPr>
     </w:pPrDefault>
   </w:docDefaults>
-  <w:style w:type="paragraph" w:default="1" w:styleId="style0">
+  <w:latentStyles w:defLockedState="0" w:defUIPriority="99" w:defSemiHidden="1" w:defUnhideWhenUsed="1" w:defQFormat="0" w:count="267">
+    <w:lsdException w:name="Normal" w:semiHidden="0" w:uiPriority="0" w:unhideWhenUsed="0" w:qFormat="1"/>
+    <w:lsdException w:name="heading 1" w:semiHidden="0" w:uiPriority="9" w:unhideWhenUsed="0" w:qFormat="1"/>
+    <w:lsdException w:name="heading 2" w:uiPriority="9" w:qFormat="1"/>
+    <w:lsdException w:name="heading 3" w:uiPriority="9" w:qFormat="1"/>
+    <w:lsdException w:name="heading 4" w:uiPriority="9" w:qFormat="1"/>
+    <w:lsdException w:name="heading 5" w:uiPriority="9" w:qFormat="1"/>
+    <w:lsdException w:name="heading 6" w:uiPriority="9" w:qFormat="1"/>
+    <w:lsdException w:name="heading 7" w:uiPriority="9" w:qFormat="1"/>
+    <w:lsdException w:name="heading 8" w:uiPriority="9" w:qFormat="1"/>
+    <w:lsdException w:name="heading 9" w:uiPriority="9" w:qFormat="1"/>
+    <w:lsdException w:name="toc 1" w:uiPriority="39"/>
+    <w:lsdException w:name="toc 2" w:uiPriority="39"/>
+    <w:lsdException w:name="toc 3" w:uiPriority="39"/>
+    <w:lsdException w:name="toc 4" w:uiPriority="39"/>
+    <w:lsdException w:name="toc 5" w:uiPriority="39"/>
+    <w:lsdException w:name="toc 6" w:uiPriority="39"/>
+    <w:lsdException w:name="toc 7" w:uiPriority="39"/>
+    <w:lsdException w:name="toc 8" w:uiPriority="39"/>
+    <w:lsdException w:name="toc 9" w:uiPriority="39"/>
+    <w:lsdException w:name="caption" w:uiPriority="35" w:qFormat="1"/>
+    <w:lsdException w:name="Title" w:semiHidden="0" w:uiPriority="10" w:unhideWhenUsed="0" w:qFormat="1"/>
+    <w:lsdException w:name="Default Paragraph Font" w:uiPriority="1"/>
+    <w:lsdException w:name="Subtitle" w:semiHidden="0" w:uiPriority="11" w:unhideWhenUsed="0" w:qFormat="1"/>
+    <w:lsdException w:name="Strong" w:semiHidden="0" w:uiPriority="22" w:unhideWhenUsed="0" w:qFormat="1"/>
+    <w:lsdException w:name="Emphasis" w:semiHidden="0" w:uiPriority="20" w:unhideWhenUsed="0" w:qFormat="1"/>
+    <w:lsdException w:name="Table Grid" w:semiHidden="0" w:uiPriority="59" w:unhideWhenUsed="0"/>
+    <w:lsdException w:name="Placeholder Text" w:unhideWhenUsed="0"/>
+    <w:lsdException w:name="No Spacing" w:semiHidden="0" w:uiPriority="1" w:unhideWhenUsed="0" w:qFormat="1"/>
+    <w:lsdException w:name="Light Shading" w:semiHidden="0" w:uiPriority="60" w:unhideWhenUsed="0"/>
+    <w:lsdException w:name="Light List" w:semiHidden="0" w:uiPriority="61" w:unhideWhenUsed="0"/>
+    <w:lsdException w:name="Light Grid" w:semiHidden="0" w:uiPriority="62" w:unhideWhenUsed="0"/>
+    <w:lsdException w:name="Medium Shading 1" w:semiHidden="0" w:uiPriority="63" w:unhideWhenUsed="0"/>
+    <w:lsdException w:name="Medium Shading 2" w:semiHidden="0" w:uiPriority="64" w:unhideWhenUsed="0"/>
+    <w:lsdException w:name="Medium List 1" w:semiHidden="0" w:uiPriority="65" w:unhideWhenUsed="0"/>
+    <w:lsdException w:name="Medium List 2" w:semiHidden="0" w:uiPriority="66" w:unhideWhenUsed="0"/>
+    <w:lsdException w:name="Medium Grid 1" w:semiHidden="0" w:uiPriority="67" w:unhideWhenUsed="0"/>
+    <w:lsdException w:name="Medium Grid 2" w:semiHidden="0" w:uiPriority="68" w:unhideWhenUsed="0"/>
+    <w:lsdException w:name="Medium Grid 3" w:semiHidden="0" w:uiPriority="69" w:unhideWhenUsed="0"/>
+    <w:lsdException w:name="Dark List" w:semiHidden="0" w:uiPriority="70" w:unhideWhenUsed="0"/>
+    <w:lsdException w:name="Colorful Shading" w:semiHidden="0" w:uiPriority="71" w:unhideWhenUsed="0"/>
+    <w:lsdException w:name="Colorful List" w:semiHidden="0" w:uiPriority="72" w:unhideWhenUsed="0"/>
+    <w:lsdException w:name="Colorful Grid" w:semiHidden="0" w:uiPriority="73" w:unhideWhenUsed="0"/>
+    <w:lsdException w:name="Light Shading Accent 1" w:semiHidden="0" w:uiPriority="60" w:unhideWhenUsed="0"/>
+    <w:lsdException w:name="Light List Accent 1" w:semiHidden="0" w:uiPriority="61" w:unhideWhenUsed="0"/>
+    <w:lsdException w:name="Light Grid Accent 1" w:semiHidden="0" w:uiPriority="62" w:unhideWhenUsed="0"/>
+    <w:lsdException w:name="Medium Shading 1 Accent 1" w:semiHidden="0" w:uiPriority="63" w:unhideWhenUsed="0"/>
+    <w:lsdException w:name="Medium Shading 2 Accent 1" w:semiHidden="0" w:uiPriority="64" w:unhideWhenUsed="0"/>
+    <w:lsdException w:name="Medium List 1 Accent 1" w:semiHidden="0" w:uiPriority="65" w:unhideWhenUsed="0"/>
+    <w:lsdException w:name="Revision" w:unhideWhenUsed="0"/>
+    <w:lsdException w:name="List Paragraph" w:semiHidden="0" w:uiPriority="34" w:unhideWhenUsed="0" w:qFormat="1"/>
+    <w:lsdException w:name="Quote" w:semiHidden="0" w:uiPriority="29" w:unhideWhenUsed="0" w:qFormat="1"/>
+    <w:lsdException w:name="Intense Quote" w:semiHidden="0" w:uiPriority="30" w:unhideWhenUsed="0" w:qFormat="1"/>
+    <w:lsdException w:name="Medium List 2 Accent 1" w:semiHidden="0" w:uiPriority="66" w:unhideWhenUsed="0"/>
+    <w:lsdException w:name="Medium Grid 1 Accent 1" w:semiHidden="0" w:uiPriority="67" w:unhideWhenUsed="0"/>
+    <w:lsdException w:name="Medium Grid 2 Accent 1" w:semiHidden="0" w:uiPriority="68" w:unhideWhenUsed="0"/>
+    <w:lsdException w:name="Medium Grid 3 Accent 1" w:semiHidden="0" w:uiPriority="69" w:unhideWhenUsed="0"/>
+    <w:lsdException w:name="Dark List Accent 1" w:semiHidden="0" w:uiPriority="70" w:unhideWhenUsed="0"/>
+    <w:lsdException w:name="Colorful Shading Accent 1" w:semiHidden="0" w:uiPriority="71" w:unhideWhenUsed="0"/>
+    <w:lsdException w:name="Colorful List Accent 1" w:semiHidden="0" w:uiPriority="72" w:unhideWhenUsed="0"/>
+    <w:lsdException w:name="Colorful Grid Accent 1" w:semiHidden="0" w:uiPriority="73" w:unhideWhenUsed="0"/>
+    <w:lsdException w:name="Light Shading Accent 2" w:semiHidden="0" w:uiPriority="60" w:unhideWhenUsed="0"/>
+    <w:lsdException w:name="Light List Accent 2" w:semiHidden="0" w:uiPriority="61" w:unhideWhenUsed="0"/>
+    <w:lsdException w:name="Light Grid Accent 2" w:semiHidden="0" w:uiPriority="62" w:unhideWhenUsed="0"/>
+    <w:lsdException w:name="Medium Shading 1 Accent 2" w:semiHidden="0" w:uiPriority="63" w:unhideWhenUsed="0"/>
+    <w:lsdException w:name="Medium Shading 2 Accent 2" w:semiHidden="0" w:uiPriority="64" w:unhideWhenUsed="0"/>
+    <w:lsdException w:name="Medium List 1 Accent 2" w:semiHidden="0" w:uiPriority="65" w:unhideWhenUsed="0"/>
+    <w:lsdException w:name="Medium List 2 Accent 2" w:semiHidden="0" w:uiPriority="66" w:unhideWhenUsed="0"/>
+    <w:lsdException w:name="Medium Grid 1 Accent 2" w:semiHidden="0" w:uiPriority="67" w:unhideWhenUsed="0"/>
+    <w:lsdException w:name="Medium Grid 2 Accent 2" w:semiHidden="0" w:uiPriority="68" w:unhideWhenUsed="0"/>
+    <w:lsdException w:name="Medium Grid 3 Accent 2" w:semiHidden="0" w:uiPriority="69" w:unhideWhenUsed="0"/>
+    <w:lsdException w:name="Dark List Accent 2" w:semiHidden="0" w:uiPriority="70" w:unhideWhenUsed="0"/>
+    <w:lsdException w:name="Colorful Shading Accent 2" w:semiHidden="0" w:uiPriority="71" w:unhideWhenUsed="0"/>
+    <w:lsdException w:name="Colorful List Accent 2" w:semiHidden="0" w:uiPriority="72" w:unhideWhenUsed="0"/>
+    <w:lsdException w:name="Colorful Grid Accent 2" w:semiHidden="0" w:uiPriority="73" w:unhideWhenUsed="0"/>
+    <w:lsdException w:name="Light Shading Accent 3" w:semiHidden="0" w:uiPriority="60" w:unhideWhenUsed="0"/>
+    <w:lsdException w:name="Light List Accent 3" w:semiHidden="0" w:uiPriority="61" w:unhideWhenUsed="0"/>
+    <w:lsdException w:name="Light Grid Accent 3" w:semiHidden="0" w:uiPriority="62" w:unhideWhenUsed="0"/>
+    <w:lsdException w:name="Medium Shading 1 Accent 3" w:semiHidden="0" w:uiPriority="63" w:unhideWhenUsed="0"/>
+    <w:lsdException w:name="Medium Shading 2 Accent 3" w:semiHidden="0" w:uiPriority="64" w:unhideWhenUsed="0"/>
+    <w:lsdException w:name="Medium List 1 Accent 3" w:semiHidden="0" w:uiPriority="65" w:unhideWhenUsed="0"/>
+    <w:lsdException w:name="Medium List 2 Accent 3" w:semiHidden="0" w:uiPriority="66" w:unhideWhenUsed="0"/>
+    <w:lsdException w:name="Medium Grid 1 Accent 3" w:semiHidden="0" w:uiPriority="67" w:unhideWhenUsed="0"/>
+    <w:lsdException w:name="Medium Grid 2 Accent 3" w:semiHidden="0" w:uiPriority="68" w:unhideWhenUsed="0"/>
+    <w:lsdException w:name="Medium Grid 3 Accent 3" w:semiHidden="0" w:uiPriority="69" w:unhideWhenUsed="0"/>
+    <w:lsdException w:name="Dark List Accent 3" w:semiHidden="0" w:uiPriority="70" w:unhideWhenUsed="0"/>
+    <w:lsdException w:name="Colorful Shading Accent 3" w:semiHidden="0" w:uiPriority="71" w:unhideWhenUsed="0"/>
+    <w:lsdException w:name="Colorful List Accent 3" w:semiHidden="0" w:uiPriority="72" w:unhideWhenUsed="0"/>
+    <w:lsdException w:name="Colorful Grid Accent 3" w:semiHidden="0" w:uiPriority="73" w:unhideWhenUsed="0"/>
+    <w:lsdException w:name="Light Shading Accent 4" w:semiHidden="0" w:uiPriority="60" w:unhideWhenUsed="0"/>
+    <w:lsdException w:name="Light List Accent 4" w:semiHidden="0" w:uiPriority="61" w:unhideWhenUsed="0"/>
+    <w:lsdException w:name="Light Grid Accent 4" w:semiHidden="0" w:uiPriority="62" w:unhideWhenUsed="0"/>
+    <w:lsdException w:name="Medium Shading 1 Accent 4" w:semiHidden="0" w:uiPriority="63" w:unhideWhenUsed="0"/>
+    <w:lsdException w:name="Medium Shading 2 Accent 4" w:semiHidden="0" w:uiPriority="64" w:unhideWhenUsed="0"/>
+    <w:lsdException w:name="Medium List 1 Accent 4" w:semiHidden="0" w:uiPriority="65" w:unhideWhenUsed="0"/>
+    <w:lsdException w:name="Medium List 2 Accent 4" w:semiHidden="0" w:uiPriority="66" w:unhideWhenUsed="0"/>
+    <w:lsdException w:name="Medium Grid 1 Accent 4" w:semiHidden="0" w:uiPriority="67" w:unhideWhenUsed="0"/>
+    <w:lsdException w:name="Medium Grid 2 Accent 4" w:semiHidden="0" w:uiPriority="68" w:unhideWhenUsed="0"/>
+    <w:lsdException w:name="Medium Grid 3 Accent 4" w:semiHidden="0" w:uiPriority="69" w:unhideWhenUsed="0"/>
+    <w:lsdException w:name="Dark List Accent 4" w:semiHidden="0" w:uiPriority="70" w:unhideWhenUsed="0"/>
+    <w:lsdException w:name="Colorful Shading Accent 4" w:semiHidden="0" w:uiPriority="71" w:unhideWhenUsed="0"/>
+    <w:lsdException w:name="Colorful List Accent 4" w:semiHidden="0" w:uiPriority="72" w:unhideWhenUsed="0"/>
+    <w:lsdException w:name="Colorful Grid Accent 4" w:semiHidden="0" w:uiPriority="73" w:unhideWhenUsed="0"/>
+    <w:lsdException w:name="Light Shading Accent 5" w:semiHidden="0" w:uiPriority="60" w:unhideWhenUsed="0"/>
+    <w:lsdException w:name="Light List Accent 5" w:semiHidden="0" w:uiPriority="61" w:unhideWhenUsed="0"/>
+    <w:lsdException w:name="Light Grid Accent 5" w:semiHidden="0" w:uiPriority="62" w:unhideWhenUsed="0"/>
+    <w:lsdException w:name="Medium Shading 1 Accent 5" w:semiHidden="0" w:uiPriority="63" w:unhideWhenUsed="0"/>
+    <w:lsdException w:name="Medium Shading 2 Accent 5" w:semiHidden="0" w:uiPriority="64" w:unhideWhenUsed="0"/>
+    <w:lsdException w:name="Medium List 1 Accent 5" w:semiHidden="0" w:uiPriority="65" w:unhideWhenUsed="0"/>
+    <w:lsdException w:name="Medium List 2 Accent 5" w:semiHidden="0" w:uiPriority="66" w:unhideWhenUsed="0"/>
+    <w:lsdException w:name="Medium Grid 1 Accent 5" w:semiHidden="0" w:uiPriority="67" w:unhideWhenUsed="0"/>
+    <w:lsdException w:name="Medium Grid 2 Accent 5" w:semiHidden="0" w:uiPriority="68" w:unhideWhenUsed="0"/>
+    <w:lsdException w:name="Medium Grid 3 Accent 5" w:semiHidden="0" w:uiPriority="69" w:unhideWhenUsed="0"/>
+    <w:lsdException w:name="Dark List Accent 5" w:semiHidden="0" w:uiPriority="70" w:unhideWhenUsed="0"/>
+    <w:lsdException w:name="Colorful Shading Accent 5" w:semiHidden="0" w:uiPriority="71" w:unhideWhenUsed="0"/>
+    <w:lsdException w:name="Colorful List Accent 5" w:semiHidden="0" w:uiPriority="72" w:unhideWhenUsed="0"/>
+    <w:lsdException w:name="Colorful Grid Accent 5" w:semiHidden="0" w:uiPriority="73" w:unhideWhenUsed="0"/>
+    <w:lsdException w:name="Light Shading Accent 6" w:semiHidden="0" w:uiPriority="60" w:unhideWhenUsed="0"/>
+    <w:lsdException w:name="Light List Accent 6" w:semiHidden="0" w:uiPriority="61" w:unhideWhenUsed="0"/>
+    <w:lsdException w:name="Light Grid Accent 6" w:semiHidden="0" w:uiPriority="62" w:unhideWhenUsed="0"/>
+    <w:lsdException w:name="Medium Shading 1 Accent 6" w:semiHidden="0" w:uiPriority="63" w:unhideWhenUsed="0"/>
+    <w:lsdException w:name="Medium Shading 2 Accent 6" w:semiHidden="0" w:uiPriority="64" w:unhideWhenUsed="0"/>
+    <w:lsdException w:name="Medium List 1 Accent 6" w:semiHidden="0" w:uiPriority="65" w:unhideWhenUsed="0"/>
+    <w:lsdException w:name="Medium List 2 Accent 6" w:semiHidden="0" w:uiPriority="66" w:unhideWhenUsed="0"/>
+    <w:lsdException w:name="Medium Grid 1 Accent 6" w:semiHidden="0" w:uiPriority="67" w:unhideWhenUsed="0"/>
+    <w:lsdException w:name="Medium Grid 2 Accent 6" w:semiHidden="0" w:uiPriority="68" w:unhideWhenUsed="0"/>
+    <w:lsdException w:name="Medium Grid 3 Accent 6" w:semiHidden="0" w:uiPriority="69" w:unhideWhenUsed="0"/>
+    <w:lsdException w:name="Dark List Accent 6" w:semiHidden="0" w:uiPriority="70" w:unhideWhenUsed="0"/>
+    <w:lsdException w:name="Colorful Shading Accent 6" w:semiHidden="0" w:uiPriority="71" w:unhideWhenUsed="0"/>
+    <w:lsdException w:name="Colorful List Accent 6" w:semiHidden="0" w:uiPriority="72" w:unhideWhenUsed="0"/>
+    <w:lsdException w:name="Colorful Grid Accent 6" w:semiHidden="0" w:uiPriority="73" w:unhideWhenUsed="0"/>
+    <w:lsdException w:name="Subtle Emphasis" w:semiHidden="0" w:uiPriority="19" w:unhideWhenUsed="0" w:qFormat="1"/>
+    <w:lsdException w:name="Intense Emphasis" w:semiHidden="0" w:uiPriority="21" w:unhideWhenUsed="0" w:qFormat="1"/>
+    <w:lsdException w:name="Subtle Reference" w:semiHidden="0" w:uiPriority="31" w:unhideWhenUsed="0" w:qFormat="1"/>
+    <w:lsdException w:name="Intense Reference" w:semiHidden="0" w:uiPriority="32" w:unhideWhenUsed="0" w:qFormat="1"/>
+    <w:lsdException w:name="Book Title" w:semiHidden="0" w:uiPriority="33" w:unhideWhenUsed="0" w:qFormat="1"/>
+    <w:lsdException w:name="Bibliography" w:uiPriority="37"/>
+    <w:lsdException w:name="TOC Heading" w:uiPriority="39" w:qFormat="1"/>
+  </w:latentStyles>
+  <w:style w:type="paragraph" w:default="1" w:styleId="Normal">
     <w:name w:val="Normal"/>
-    <w:next w:val="style0"/>
     <w:qFormat/>
-    <w:pPr/>
   </w:style>
-  <w:style w:type="character" w:default="1" w:styleId="style65">
+  <w:style w:type="character" w:default="1" w:styleId="DefaultParagraphFont">
     <w:name w:val="Default Paragraph Font"/>
-    <w:next w:val="style65"/>
     <w:uiPriority w:val="1"/>
+    <w:semiHidden/>
+    <w:unhideWhenUsed/>
   </w:style>
-  <w:style w:type="table" w:default="1" w:styleId="style105">
+  <w:style w:type="table" w:default="1" w:styleId="TableNormal">
     <w:name w:val="Normal Table"/>
-    <w:next w:val="style105"/>
     <w:uiPriority w:val="99"/>
-    <w:pPr/>
-    <w:rPr/>
+    <w:semiHidden/>
+    <w:unhideWhenUsed/>
     <w:tblPr>
       <w:tblInd w:w="0" w:type="dxa"/>
       <w:tblCellMar>
@@ -3665,57 +3738,288 @@
         <w:right w:w="108" w:type="dxa"/>
       </w:tblCellMar>
     </w:tblPr>
-    <w:tcPr>
-      <w:tcBorders/>
-    </w:tcPr>
   </w:style>
-  <w:style w:type="numbering" w:default="1" w:styleId="style107">
+  <w:style w:type="numbering" w:default="1" w:styleId="NoList">
     <w:name w:val="No List"/>
-    <w:next w:val="style107"/>
     <w:uiPriority w:val="99"/>
-    <w:pPr/>
+    <w:semiHidden/>
+    <w:unhideWhenUsed/>
   </w:style>
-  <w:style w:type="paragraph" w:styleId="style94">
+  <w:style w:type="paragraph" w:styleId="NormalWeb">
     <w:name w:val="Normal (Web)"/>
-    <w:basedOn w:val="style0"/>
-    <w:next w:val="style94"/>
+    <w:basedOn w:val="Normal"/>
     <w:uiPriority w:val="99"/>
+    <w:semiHidden/>
+    <w:unhideWhenUsed/>
+    <w:rsid w:val="00552366"/>
     <w:pPr>
-      <w:spacing w:before="100" w:beforeAutospacing="true" w:after="100" w:afterAutospacing="true" w:lineRule="auto" w:line="240"/>
+      <w:spacing w:before="100" w:beforeAutospacing="1" w:after="100" w:afterAutospacing="1" w:line="240" w:lineRule="auto"/>
     </w:pPr>
     <w:rPr>
-      <w:rFonts w:ascii="Times New Roman" w:cs="Times New Roman" w:eastAsia="Times New Roman" w:hAnsi="Times New Roman"/>
+      <w:rFonts w:ascii="Times New Roman" w:eastAsia="Times New Roman" w:hAnsi="Times New Roman" w:cs="Times New Roman"/>
       <w:sz w:val="24"/>
       <w:szCs w:val="24"/>
     </w:rPr>
   </w:style>
-  <w:style w:type="character" w:styleId="style87">
+  <w:style w:type="character" w:styleId="Strong">
     <w:name w:val="Strong"/>
-    <w:basedOn w:val="style65"/>
-    <w:next w:val="style87"/>
+    <w:basedOn w:val="DefaultParagraphFont"/>
+    <w:uiPriority w:val="22"/>
     <w:qFormat/>
-    <w:uiPriority w:val="22"/>
+    <w:rsid w:val="00552366"/>
     <w:rPr>
       <w:b/>
       <w:bCs/>
     </w:rPr>
   </w:style>
-  <w:style w:type="paragraph" w:styleId="style179">
+  <w:style w:type="paragraph" w:styleId="ListParagraph">
     <w:name w:val="List Paragraph"/>
-    <w:basedOn w:val="style0"/>
-    <w:next w:val="style179"/>
+    <w:basedOn w:val="Normal"/>
+    <w:uiPriority w:val="34"/>
     <w:qFormat/>
-    <w:uiPriority w:val="34"/>
+    <w:rsid w:val="00CA14B2"/>
     <w:pPr>
       <w:ind w:left="720"/>
       <w:contextualSpacing/>
     </w:pPr>
-    <w:rPr/>
   </w:style>
-  <w:style w:type="character" w:customStyle="1" w:styleId="style4097">
+  <w:style w:type="character" w:customStyle="1" w:styleId="overflow-hidden">
     <w:name w:val="overflow-hidden"/>
-    <w:basedOn w:val="style65"/>
-    <w:next w:val="style4097"/>
+    <w:basedOn w:val="DefaultParagraphFont"/>
+    <w:rsid w:val="0087657C"/>
+  </w:style>
+</w:styles>
+</file>
+
+<file path=word/stylesWithEffects.xml><?xml version="1.0" encoding="utf-8"?>
+<w:styles xmlns:wpc="http://schemas.microsoft.com/office/word/2010/wordprocessingCanvas" xmlns:mc="http://schemas.openxmlformats.org/markup-compatibility/2006" xmlns:o="urn:schemas-microsoft-com:office:office" xmlns:r="http://schemas.openxmlformats.org/officeDocument/2006/relationships" xmlns:m="http://schemas.openxmlformats.org/officeDocument/2006/math" xmlns:v="urn:schemas-microsoft-com:vml" xmlns:wp14="http://schemas.microsoft.com/office/word/2010/wordprocessingDrawing" xmlns:wp="http://schemas.openxmlformats.org/drawingml/2006/wordprocessingDrawing" xmlns:w10="urn:schemas-microsoft-com:office:word" xmlns:w="http://schemas.openxmlformats.org/wordprocessingml/2006/main" xmlns:w14="http://schemas.microsoft.com/office/word/2010/wordml" xmlns:wpg="http://schemas.microsoft.com/office/word/2010/wordprocessingGroup" xmlns:wpi="http://schemas.microsoft.com/office/word/2010/wordprocessingInk" xmlns:wne="http://schemas.microsoft.com/office/word/2006/wordml" xmlns:wps="http://schemas.microsoft.com/office/word/2010/wordprocessingShape" mc:Ignorable="w14 wp14">
+  <w:docDefaults>
+    <w:rPrDefault>
+      <w:rPr>
+        <w:rFonts w:asciiTheme="minorHAnsi" w:eastAsiaTheme="minorHAnsi" w:hAnsiTheme="minorHAnsi" w:cstheme="minorBidi"/>
+        <w:sz w:val="22"/>
+        <w:szCs w:val="22"/>
+        <w:lang w:val="en-US" w:eastAsia="en-US" w:bidi="ar-SA"/>
+      </w:rPr>
+    </w:rPrDefault>
+    <w:pPrDefault>
+      <w:pPr>
+        <w:spacing w:after="200" w:line="276" w:lineRule="auto"/>
+      </w:pPr>
+    </w:pPrDefault>
+  </w:docDefaults>
+  <w:latentStyles w:defLockedState="0" w:defUIPriority="99" w:defSemiHidden="1" w:defUnhideWhenUsed="1" w:defQFormat="0" w:count="267">
+    <w:lsdException w:name="Normal" w:semiHidden="0" w:uiPriority="0" w:unhideWhenUsed="0" w:qFormat="1"/>
+    <w:lsdException w:name="heading 1" w:semiHidden="0" w:uiPriority="9" w:unhideWhenUsed="0" w:qFormat="1"/>
+    <w:lsdException w:name="heading 2" w:uiPriority="9" w:qFormat="1"/>
+    <w:lsdException w:name="heading 3" w:uiPriority="9" w:qFormat="1"/>
+    <w:lsdException w:name="heading 4" w:uiPriority="9" w:qFormat="1"/>
+    <w:lsdException w:name="heading 5" w:uiPriority="9" w:qFormat="1"/>
+    <w:lsdException w:name="heading 6" w:uiPriority="9" w:qFormat="1"/>
+    <w:lsdException w:name="heading 7" w:uiPriority="9" w:qFormat="1"/>
+    <w:lsdException w:name="heading 8" w:uiPriority="9" w:qFormat="1"/>
+    <w:lsdException w:name="heading 9" w:uiPriority="9" w:qFormat="1"/>
+    <w:lsdException w:name="toc 1" w:uiPriority="39"/>
+    <w:lsdException w:name="toc 2" w:uiPriority="39"/>
+    <w:lsdException w:name="toc 3" w:uiPriority="39"/>
+    <w:lsdException w:name="toc 4" w:uiPriority="39"/>
+    <w:lsdException w:name="toc 5" w:uiPriority="39"/>
+    <w:lsdException w:name="toc 6" w:uiPriority="39"/>
+    <w:lsdException w:name="toc 7" w:uiPriority="39"/>
+    <w:lsdException w:name="toc 8" w:uiPriority="39"/>
+    <w:lsdException w:name="toc 9" w:uiPriority="39"/>
+    <w:lsdException w:name="caption" w:uiPriority="35" w:qFormat="1"/>
+    <w:lsdException w:name="Title" w:semiHidden="0" w:uiPriority="10" w:unhideWhenUsed="0" w:qFormat="1"/>
+    <w:lsdException w:name="Default Paragraph Font" w:uiPriority="1"/>
+    <w:lsdException w:name="Subtitle" w:semiHidden="0" w:uiPriority="11" w:unhideWhenUsed="0" w:qFormat="1"/>
+    <w:lsdException w:name="Strong" w:semiHidden="0" w:uiPriority="22" w:unhideWhenUsed="0" w:qFormat="1"/>
+    <w:lsdException w:name="Emphasis" w:semiHidden="0" w:uiPriority="20" w:unhideWhenUsed="0" w:qFormat="1"/>
+    <w:lsdException w:name="Table Grid" w:semiHidden="0" w:uiPriority="59" w:unhideWhenUsed="0"/>
+    <w:lsdException w:name="Placeholder Text" w:unhideWhenUsed="0"/>
+    <w:lsdException w:name="No Spacing" w:semiHidden="0" w:uiPriority="1" w:unhideWhenUsed="0" w:qFormat="1"/>
+    <w:lsdException w:name="Light Shading" w:semiHidden="0" w:uiPriority="60" w:unhideWhenUsed="0"/>
+    <w:lsdException w:name="Light List" w:semiHidden="0" w:uiPriority="61" w:unhideWhenUsed="0"/>
+    <w:lsdException w:name="Light Grid" w:semiHidden="0" w:uiPriority="62" w:unhideWhenUsed="0"/>
+    <w:lsdException w:name="Medium Shading 1" w:semiHidden="0" w:uiPriority="63" w:unhideWhenUsed="0"/>
+    <w:lsdException w:name="Medium Shading 2" w:semiHidden="0" w:uiPriority="64" w:unhideWhenUsed="0"/>
+    <w:lsdException w:name="Medium List 1" w:semiHidden="0" w:uiPriority="65" w:unhideWhenUsed="0"/>
+    <w:lsdException w:name="Medium List 2" w:semiHidden="0" w:uiPriority="66" w:unhideWhenUsed="0"/>
+    <w:lsdException w:name="Medium Grid 1" w:semiHidden="0" w:uiPriority="67" w:unhideWhenUsed="0"/>
+    <w:lsdException w:name="Medium Grid 2" w:semiHidden="0" w:uiPriority="68" w:unhideWhenUsed="0"/>
+    <w:lsdException w:name="Medium Grid 3" w:semiHidden="0" w:uiPriority="69" w:unhideWhenUsed="0"/>
+    <w:lsdException w:name="Dark List" w:semiHidden="0" w:uiPriority="70" w:unhideWhenUsed="0"/>
+    <w:lsdException w:name="Colorful Shading" w:semiHidden="0" w:uiPriority="71" w:unhideWhenUsed="0"/>
+    <w:lsdException w:name="Colorful List" w:semiHidden="0" w:uiPriority="72" w:unhideWhenUsed="0"/>
+    <w:lsdException w:name="Colorful Grid" w:semiHidden="0" w:uiPriority="73" w:unhideWhenUsed="0"/>
+    <w:lsdException w:name="Light Shading Accent 1" w:semiHidden="0" w:uiPriority="60" w:unhideWhenUsed="0"/>
+    <w:lsdException w:name="Light List Accent 1" w:semiHidden="0" w:uiPriority="61" w:unhideWhenUsed="0"/>
+    <w:lsdException w:name="Light Grid Accent 1" w:semiHidden="0" w:uiPriority="62" w:unhideWhenUsed="0"/>
+    <w:lsdException w:name="Medium Shading 1 Accent 1" w:semiHidden="0" w:uiPriority="63" w:unhideWhenUsed="0"/>
+    <w:lsdException w:name="Medium Shading 2 Accent 1" w:semiHidden="0" w:uiPriority="64" w:unhideWhenUsed="0"/>
+    <w:lsdException w:name="Medium List 1 Accent 1" w:semiHidden="0" w:uiPriority="65" w:unhideWhenUsed="0"/>
+    <w:lsdException w:name="Revision" w:unhideWhenUsed="0"/>
+    <w:lsdException w:name="List Paragraph" w:semiHidden="0" w:uiPriority="34" w:unhideWhenUsed="0" w:qFormat="1"/>
+    <w:lsdException w:name="Quote" w:semiHidden="0" w:uiPriority="29" w:unhideWhenUsed="0" w:qFormat="1"/>
+    <w:lsdException w:name="Intense Quote" w:semiHidden="0" w:uiPriority="30" w:unhideWhenUsed="0" w:qFormat="1"/>
+    <w:lsdException w:name="Medium List 2 Accent 1" w:semiHidden="0" w:uiPriority="66" w:unhideWhenUsed="0"/>
+    <w:lsdException w:name="Medium Grid 1 Accent 1" w:semiHidden="0" w:uiPriority="67" w:unhideWhenUsed="0"/>
+    <w:lsdException w:name="Medium Grid 2 Accent 1" w:semiHidden="0" w:uiPriority="68" w:unhideWhenUsed="0"/>
+    <w:lsdException w:name="Medium Grid 3 Accent 1" w:semiHidden="0" w:uiPriority="69" w:unhideWhenUsed="0"/>
+    <w:lsdException w:name="Dark List Accent 1" w:semiHidden="0" w:uiPriority="70" w:unhideWhenUsed="0"/>
+    <w:lsdException w:name="Colorful Shading Accent 1" w:semiHidden="0" w:uiPriority="71" w:unhideWhenUsed="0"/>
+    <w:lsdException w:name="Colorful List Accent 1" w:semiHidden="0" w:uiPriority="72" w:unhideWhenUsed="0"/>
+    <w:lsdException w:name="Colorful Grid Accent 1" w:semiHidden="0" w:uiPriority="73" w:unhideWhenUsed="0"/>
+    <w:lsdException w:name="Light Shading Accent 2" w:semiHidden="0" w:uiPriority="60" w:unhideWhenUsed="0"/>
+    <w:lsdException w:name="Light List Accent 2" w:semiHidden="0" w:uiPriority="61" w:unhideWhenUsed="0"/>
+    <w:lsdException w:name="Light Grid Accent 2" w:semiHidden="0" w:uiPriority="62" w:unhideWhenUsed="0"/>
+    <w:lsdException w:name="Medium Shading 1 Accent 2" w:semiHidden="0" w:uiPriority="63" w:unhideWhenUsed="0"/>
+    <w:lsdException w:name="Medium Shading 2 Accent 2" w:semiHidden="0" w:uiPriority="64" w:unhideWhenUsed="0"/>
+    <w:lsdException w:name="Medium List 1 Accent 2" w:semiHidden="0" w:uiPriority="65" w:unhideWhenUsed="0"/>
+    <w:lsdException w:name="Medium List 2 Accent 2" w:semiHidden="0" w:uiPriority="66" w:unhideWhenUsed="0"/>
+    <w:lsdException w:name="Medium Grid 1 Accent 2" w:semiHidden="0" w:uiPriority="67" w:unhideWhenUsed="0"/>
+    <w:lsdException w:name="Medium Grid 2 Accent 2" w:semiHidden="0" w:uiPriority="68" w:unhideWhenUsed="0"/>
+    <w:lsdException w:name="Medium Grid 3 Accent 2" w:semiHidden="0" w:uiPriority="69" w:unhideWhenUsed="0"/>
+    <w:lsdException w:name="Dark List Accent 2" w:semiHidden="0" w:uiPriority="70" w:unhideWhenUsed="0"/>
+    <w:lsdException w:name="Colorful Shading Accent 2" w:semiHidden="0" w:uiPriority="71" w:unhideWhenUsed="0"/>
+    <w:lsdException w:name="Colorful List Accent 2" w:semiHidden="0" w:uiPriority="72" w:unhideWhenUsed="0"/>
+    <w:lsdException w:name="Colorful Grid Accent 2" w:semiHidden="0" w:uiPriority="73" w:unhideWhenUsed="0"/>
+    <w:lsdException w:name="Light Shading Accent 3" w:semiHidden="0" w:uiPriority="60" w:unhideWhenUsed="0"/>
+    <w:lsdException w:name="Light List Accent 3" w:semiHidden="0" w:uiPriority="61" w:unhideWhenUsed="0"/>
+    <w:lsdException w:name="Light Grid Accent 3" w:semiHidden="0" w:uiPriority="62" w:unhideWhenUsed="0"/>
+    <w:lsdException w:name="Medium Shading 1 Accent 3" w:semiHidden="0" w:uiPriority="63" w:unhideWhenUsed="0"/>
+    <w:lsdException w:name="Medium Shading 2 Accent 3" w:semiHidden="0" w:uiPriority="64" w:unhideWhenUsed="0"/>
+    <w:lsdException w:name="Medium List 1 Accent 3" w:semiHidden="0" w:uiPriority="65" w:unhideWhenUsed="0"/>
+    <w:lsdException w:name="Medium List 2 Accent 3" w:semiHidden="0" w:uiPriority="66" w:unhideWhenUsed="0"/>
+    <w:lsdException w:name="Medium Grid 1 Accent 3" w:semiHidden="0" w:uiPriority="67" w:unhideWhenUsed="0"/>
+    <w:lsdException w:name="Medium Grid 2 Accent 3" w:semiHidden="0" w:uiPriority="68" w:unhideWhenUsed="0"/>
+    <w:lsdException w:name="Medium Grid 3 Accent 3" w:semiHidden="0" w:uiPriority="69" w:unhideWhenUsed="0"/>
+    <w:lsdException w:name="Dark List Accent 3" w:semiHidden="0" w:uiPriority="70" w:unhideWhenUsed="0"/>
+    <w:lsdException w:name="Colorful Shading Accent 3" w:semiHidden="0" w:uiPriority="71" w:unhideWhenUsed="0"/>
+    <w:lsdException w:name="Colorful List Accent 3" w:semiHidden="0" w:uiPriority="72" w:unhideWhenUsed="0"/>
+    <w:lsdException w:name="Colorful Grid Accent 3" w:semiHidden="0" w:uiPriority="73" w:unhideWhenUsed="0"/>
+    <w:lsdException w:name="Light Shading Accent 4" w:semiHidden="0" w:uiPriority="60" w:unhideWhenUsed="0"/>
+    <w:lsdException w:name="Light List Accent 4" w:semiHidden="0" w:uiPriority="61" w:unhideWhenUsed="0"/>
+    <w:lsdException w:name="Light Grid Accent 4" w:semiHidden="0" w:uiPriority="62" w:unhideWhenUsed="0"/>
+    <w:lsdException w:name="Medium Shading 1 Accent 4" w:semiHidden="0" w:uiPriority="63" w:unhideWhenUsed="0"/>
+    <w:lsdException w:name="Medium Shading 2 Accent 4" w:semiHidden="0" w:uiPriority="64" w:unhideWhenUsed="0"/>
+    <w:lsdException w:name="Medium List 1 Accent 4" w:semiHidden="0" w:uiPriority="65" w:unhideWhenUsed="0"/>
+    <w:lsdException w:name="Medium List 2 Accent 4" w:semiHidden="0" w:uiPriority="66" w:unhideWhenUsed="0"/>
+    <w:lsdException w:name="Medium Grid 1 Accent 4" w:semiHidden="0" w:uiPriority="67" w:unhideWhenUsed="0"/>
+    <w:lsdException w:name="Medium Grid 2 Accent 4" w:semiHidden="0" w:uiPriority="68" w:unhideWhenUsed="0"/>
+    <w:lsdException w:name="Medium Grid 3 Accent 4" w:semiHidden="0" w:uiPriority="69" w:unhideWhenUsed="0"/>
+    <w:lsdException w:name="Dark List Accent 4" w:semiHidden="0" w:uiPriority="70" w:unhideWhenUsed="0"/>
+    <w:lsdException w:name="Colorful Shading Accent 4" w:semiHidden="0" w:uiPriority="71" w:unhideWhenUsed="0"/>
+    <w:lsdException w:name="Colorful List Accent 4" w:semiHidden="0" w:uiPriority="72" w:unhideWhenUsed="0"/>
+    <w:lsdException w:name="Colorful Grid Accent 4" w:semiHidden="0" w:uiPriority="73" w:unhideWhenUsed="0"/>
+    <w:lsdException w:name="Light Shading Accent 5" w:semiHidden="0" w:uiPriority="60" w:unhideWhenUsed="0"/>
+    <w:lsdException w:name="Light List Accent 5" w:semiHidden="0" w:uiPriority="61" w:unhideWhenUsed="0"/>
+    <w:lsdException w:name="Light Grid Accent 5" w:semiHidden="0" w:uiPriority="62" w:unhideWhenUsed="0"/>
+    <w:lsdException w:name="Medium Shading 1 Accent 5" w:semiHidden="0" w:uiPriority="63" w:unhideWhenUsed="0"/>
+    <w:lsdException w:name="Medium Shading 2 Accent 5" w:semiHidden="0" w:uiPriority="64" w:unhideWhenUsed="0"/>
+    <w:lsdException w:name="Medium List 1 Accent 5" w:semiHidden="0" w:uiPriority="65" w:unhideWhenUsed="0"/>
+    <w:lsdException w:name="Medium List 2 Accent 5" w:semiHidden="0" w:uiPriority="66" w:unhideWhenUsed="0"/>
+    <w:lsdException w:name="Medium Grid 1 Accent 5" w:semiHidden="0" w:uiPriority="67" w:unhideWhenUsed="0"/>
+    <w:lsdException w:name="Medium Grid 2 Accent 5" w:semiHidden="0" w:uiPriority="68" w:unhideWhenUsed="0"/>
+    <w:lsdException w:name="Medium Grid 3 Accent 5" w:semiHidden="0" w:uiPriority="69" w:unhideWhenUsed="0"/>
+    <w:lsdException w:name="Dark List Accent 5" w:semiHidden="0" w:uiPriority="70" w:unhideWhenUsed="0"/>
+    <w:lsdException w:name="Colorful Shading Accent 5" w:semiHidden="0" w:uiPriority="71" w:unhideWhenUsed="0"/>
+    <w:lsdException w:name="Colorful List Accent 5" w:semiHidden="0" w:uiPriority="72" w:unhideWhenUsed="0"/>
+    <w:lsdException w:name="Colorful Grid Accent 5" w:semiHidden="0" w:uiPriority="73" w:unhideWhenUsed="0"/>
+    <w:lsdException w:name="Light Shading Accent 6" w:semiHidden="0" w:uiPriority="60" w:unhideWhenUsed="0"/>
+    <w:lsdException w:name="Light List Accent 6" w:semiHidden="0" w:uiPriority="61" w:unhideWhenUsed="0"/>
+    <w:lsdException w:name="Light Grid Accent 6" w:semiHidden="0" w:uiPriority="62" w:unhideWhenUsed="0"/>
+    <w:lsdException w:name="Medium Shading 1 Accent 6" w:semiHidden="0" w:uiPriority="63" w:unhideWhenUsed="0"/>
+    <w:lsdException w:name="Medium Shading 2 Accent 6" w:semiHidden="0" w:uiPriority="64" w:unhideWhenUsed="0"/>
+    <w:lsdException w:name="Medium List 1 Accent 6" w:semiHidden="0" w:uiPriority="65" w:unhideWhenUsed="0"/>
+    <w:lsdException w:name="Medium List 2 Accent 6" w:semiHidden="0" w:uiPriority="66" w:unhideWhenUsed="0"/>
+    <w:lsdException w:name="Medium Grid 1 Accent 6" w:semiHidden="0" w:uiPriority="67" w:unhideWhenUsed="0"/>
+    <w:lsdException w:name="Medium Grid 2 Accent 6" w:semiHidden="0" w:uiPriority="68" w:unhideWhenUsed="0"/>
+    <w:lsdException w:name="Medium Grid 3 Accent 6" w:semiHidden="0" w:uiPriority="69" w:unhideWhenUsed="0"/>
+    <w:lsdException w:name="Dark List Accent 6" w:semiHidden="0" w:uiPriority="70" w:unhideWhenUsed="0"/>
+    <w:lsdException w:name="Colorful Shading Accent 6" w:semiHidden="0" w:uiPriority="71" w:unhideWhenUsed="0"/>
+    <w:lsdException w:name="Colorful List Accent 6" w:semiHidden="0" w:uiPriority="72" w:unhideWhenUsed="0"/>
+    <w:lsdException w:name="Colorful Grid Accent 6" w:semiHidden="0" w:uiPriority="73" w:unhideWhenUsed="0"/>
+    <w:lsdException w:name="Subtle Emphasis" w:semiHidden="0" w:uiPriority="19" w:unhideWhenUsed="0" w:qFormat="1"/>
+    <w:lsdException w:name="Intense Emphasis" w:semiHidden="0" w:uiPriority="21" w:unhideWhenUsed="0" w:qFormat="1"/>
+    <w:lsdException w:name="Subtle Reference" w:semiHidden="0" w:uiPriority="31" w:unhideWhenUsed="0" w:qFormat="1"/>
+    <w:lsdException w:name="Intense Reference" w:semiHidden="0" w:uiPriority="32" w:unhideWhenUsed="0" w:qFormat="1"/>
+    <w:lsdException w:name="Book Title" w:semiHidden="0" w:uiPriority="33" w:unhideWhenUsed="0" w:qFormat="1"/>
+    <w:lsdException w:name="Bibliography" w:uiPriority="37"/>
+    <w:lsdException w:name="TOC Heading" w:uiPriority="39" w:qFormat="1"/>
+  </w:latentStyles>
+  <w:style w:type="paragraph" w:default="1" w:styleId="Normal">
+    <w:name w:val="Normal"/>
+    <w:qFormat/>
+  </w:style>
+  <w:style w:type="character" w:default="1" w:styleId="DefaultParagraphFont">
+    <w:name w:val="Default Paragraph Font"/>
+    <w:uiPriority w:val="1"/>
+    <w:semiHidden/>
+    <w:unhideWhenUsed/>
+  </w:style>
+  <w:style w:type="table" w:default="1" w:styleId="TableNormal">
+    <w:name w:val="Normal Table"/>
+    <w:uiPriority w:val="99"/>
+    <w:semiHidden/>
+    <w:unhideWhenUsed/>
+    <w:tblPr>
+      <w:tblInd w:w="0" w:type="dxa"/>
+      <w:tblCellMar>
+        <w:top w:w="0" w:type="dxa"/>
+        <w:left w:w="108" w:type="dxa"/>
+        <w:bottom w:w="0" w:type="dxa"/>
+        <w:right w:w="108" w:type="dxa"/>
+      </w:tblCellMar>
+    </w:tblPr>
+  </w:style>
+  <w:style w:type="numbering" w:default="1" w:styleId="NoList">
+    <w:name w:val="No List"/>
+    <w:uiPriority w:val="99"/>
+    <w:semiHidden/>
+    <w:unhideWhenUsed/>
+  </w:style>
+  <w:style w:type="paragraph" w:styleId="NormalWeb">
+    <w:name w:val="Normal (Web)"/>
+    <w:basedOn w:val="Normal"/>
+    <w:uiPriority w:val="99"/>
+    <w:semiHidden/>
+    <w:unhideWhenUsed/>
+    <w:rsid w:val="00552366"/>
+    <w:pPr>
+      <w:spacing w:before="100" w:beforeAutospacing="1" w:after="100" w:afterAutospacing="1" w:line="240" w:lineRule="auto"/>
+    </w:pPr>
+    <w:rPr>
+      <w:rFonts w:ascii="Times New Roman" w:eastAsia="Times New Roman" w:hAnsi="Times New Roman" w:cs="Times New Roman"/>
+      <w:sz w:val="24"/>
+      <w:szCs w:val="24"/>
+    </w:rPr>
+  </w:style>
+  <w:style w:type="character" w:styleId="Strong">
+    <w:name w:val="Strong"/>
+    <w:basedOn w:val="DefaultParagraphFont"/>
+    <w:uiPriority w:val="22"/>
+    <w:qFormat/>
+    <w:rsid w:val="00552366"/>
+    <w:rPr>
+      <w:b/>
+      <w:bCs/>
+    </w:rPr>
+  </w:style>
+  <w:style w:type="paragraph" w:styleId="ListParagraph">
+    <w:name w:val="List Paragraph"/>
+    <w:basedOn w:val="Normal"/>
+    <w:uiPriority w:val="34"/>
+    <w:qFormat/>
+    <w:rsid w:val="00CA14B2"/>
+    <w:pPr>
+      <w:ind w:left="720"/>
+      <w:contextualSpacing/>
+    </w:pPr>
+  </w:style>
+  <w:style w:type="character" w:customStyle="1" w:styleId="overflow-hidden">
+    <w:name w:val="overflow-hidden"/>
+    <w:basedOn w:val="DefaultParagraphFont"/>
+    <w:rsid w:val="0087657C"/>
   </w:style>
 </w:styles>
 </file>
